--- a/Labs/Tasksforlabs/Лаб35графВглубину.docx
+++ b/Labs/Tasksforlabs/Лаб35графВглубину.docx
@@ -1,6 +1,6 @@
 
 <file path=word/document.xml><?xml version="1.0" encoding="utf-8"?>
-<w:document xmlns:wpc="http://schemas.microsoft.com/office/word/2010/wordprocessingCanvas" xmlns:mc="http://schemas.openxmlformats.org/markup-compatibility/2006" xmlns:o="urn:schemas-microsoft-com:office:office" xmlns:r="http://schemas.openxmlformats.org/officeDocument/2006/relationships" xmlns:m="http://schemas.openxmlformats.org/officeDocument/2006/math" xmlns:v="urn:schemas-microsoft-com:vml" xmlns:wp14="http://schemas.microsoft.com/office/word/2010/wordprocessingDrawing" xmlns:wp="http://schemas.openxmlformats.org/drawingml/2006/wordprocessingDrawing" xmlns:w10="urn:schemas-microsoft-com:office:word" xmlns:w="http://schemas.openxmlformats.org/wordprocessingml/2006/main" xmlns:w14="http://schemas.microsoft.com/office/word/2010/wordml" xmlns:w15="http://schemas.microsoft.com/office/word/2012/wordml" xmlns:wpg="http://schemas.microsoft.com/office/word/2010/wordprocessingGroup" xmlns:wpi="http://schemas.microsoft.com/office/word/2010/wordprocessingInk" xmlns:wne="http://schemas.microsoft.com/office/word/2006/wordml" xmlns:wps="http://schemas.microsoft.com/office/word/2010/wordprocessingShape" mc:Ignorable="w14 w15 wp14">
+<w:document xmlns:wpc="http://schemas.microsoft.com/office/word/2010/wordprocessingCanvas" xmlns:cx="http://schemas.microsoft.com/office/drawing/2014/chartex" xmlns:cx1="http://schemas.microsoft.com/office/drawing/2015/9/8/chartex" xmlns:cx2="http://schemas.microsoft.com/office/drawing/2015/10/21/chartex" xmlns:cx3="http://schemas.microsoft.com/office/drawing/2016/5/9/chartex" xmlns:cx4="http://schemas.microsoft.com/office/drawing/2016/5/10/chartex" xmlns:cx5="http://schemas.microsoft.com/office/drawing/2016/5/11/chartex" xmlns:cx6="http://schemas.microsoft.com/office/drawing/2016/5/12/chartex" xmlns:cx7="http://schemas.microsoft.com/office/drawing/2016/5/13/chartex" xmlns:cx8="http://schemas.microsoft.com/office/drawing/2016/5/14/chartex" xmlns:mc="http://schemas.openxmlformats.org/markup-compatibility/2006" xmlns:aink="http://schemas.microsoft.com/office/drawing/2016/ink" xmlns:am3d="http://schemas.microsoft.com/office/drawing/2017/model3d" xmlns:o="urn:schemas-microsoft-com:office:office" xmlns:r="http://schemas.openxmlformats.org/officeDocument/2006/relationships" xmlns:m="http://schemas.openxmlformats.org/officeDocument/2006/math" xmlns:v="urn:schemas-microsoft-com:vml" xmlns:wp14="http://schemas.microsoft.com/office/word/2010/wordprocessingDrawing" xmlns:wp="http://schemas.openxmlformats.org/drawingml/2006/wordprocessingDrawing" xmlns:w10="urn:schemas-microsoft-com:office:word" xmlns:w="http://schemas.openxmlformats.org/wordprocessingml/2006/main" xmlns:w14="http://schemas.microsoft.com/office/word/2010/wordml" xmlns:w15="http://schemas.microsoft.com/office/word/2012/wordml" xmlns:w16cex="http://schemas.microsoft.com/office/word/2018/wordml/cex" xmlns:w16cid="http://schemas.microsoft.com/office/word/2016/wordml/cid" xmlns:w16="http://schemas.microsoft.com/office/word/2018/wordml" xmlns:w16sdtdh="http://schemas.microsoft.com/office/word/2020/wordml/sdtdatahash" xmlns:w16se="http://schemas.microsoft.com/office/word/2015/wordml/symex" xmlns:wpg="http://schemas.microsoft.com/office/word/2010/wordprocessingGroup" xmlns:wpi="http://schemas.microsoft.com/office/word/2010/wordprocessingInk" xmlns:wne="http://schemas.microsoft.com/office/word/2006/wordml" xmlns:wps="http://schemas.microsoft.com/office/word/2010/wordprocessingShape" mc:Ignorable="w14 w15 w16se w16cid w16 w16cex w16sdtdh wp14">
   <w:body>
     <w:p>
       <w:pPr>
@@ -164,23 +164,13 @@
                 <w:szCs w:val="26"/>
               </w:rPr>
             </w:pPr>
-            <w:proofErr w:type="gramStart"/>
             <w:r>
               <w:rPr>
                 <w:rFonts w:ascii="Times New Roman" w:hAnsi="Times New Roman" w:cs="Times New Roman"/>
                 <w:sz w:val="26"/>
                 <w:szCs w:val="26"/>
               </w:rPr>
-              <w:t>« _</w:t>
-            </w:r>
-            <w:proofErr w:type="gramEnd"/>
-            <w:r>
-              <w:rPr>
-                <w:rFonts w:ascii="Times New Roman" w:hAnsi="Times New Roman" w:cs="Times New Roman"/>
-                <w:sz w:val="26"/>
-                <w:szCs w:val="26"/>
-              </w:rPr>
-              <w:t>___ » __________________ 2021 года</w:t>
+              <w:t>« ____ » __________________ 2021 года</w:t>
             </w:r>
           </w:p>
           <w:p>
@@ -990,7 +980,7 @@
           <w:szCs w:val="26"/>
         </w:rPr>
         <w:drawing>
-          <wp:inline distT="0" distB="0" distL="0" distR="0" wp14:anchorId="31E68F50" wp14:editId="7514C195">
+          <wp:inline distT="0" distB="0" distL="0" distR="0" wp14:anchorId="5FC2DBF8" wp14:editId="517DAE48">
             <wp:extent cx="3926870" cy="1570748"/>
             <wp:effectExtent l="0" t="0" r="0" b="0"/>
             <wp:docPr id="6" name="Рисунок 6" descr="Петля"/>
@@ -1239,7 +1229,7 @@
           <w:noProof/>
         </w:rPr>
         <w:drawing>
-          <wp:inline distT="0" distB="0" distL="0" distR="0" wp14:anchorId="3170B3B0" wp14:editId="4BAA432D">
+          <wp:inline distT="0" distB="0" distL="0" distR="0" wp14:anchorId="5D93DD4A" wp14:editId="0C9D579F">
             <wp:extent cx="2590800" cy="838200"/>
             <wp:effectExtent l="0" t="0" r="0" b="0"/>
             <wp:docPr id="5" name="Рисунок 5" descr="Связный граф"/>
@@ -1347,7 +1337,7 @@
           <w:szCs w:val="26"/>
         </w:rPr>
         <w:drawing>
-          <wp:inline distT="0" distB="0" distL="0" distR="0" wp14:anchorId="5DDFDFD3" wp14:editId="709A909E">
+          <wp:inline distT="0" distB="0" distL="0" distR="0" wp14:anchorId="0B372C48" wp14:editId="5EAA7E80">
             <wp:extent cx="2590800" cy="838200"/>
             <wp:effectExtent l="0" t="0" r="0" b="0"/>
             <wp:docPr id="4" name="Рисунок 4" descr="Несвязный граф"/>
@@ -1557,7 +1547,7 @@
           <w:szCs w:val="26"/>
         </w:rPr>
         <w:drawing>
-          <wp:inline distT="0" distB="0" distL="0" distR="0" wp14:anchorId="74AAFDF9" wp14:editId="5EDE2DF8">
+          <wp:inline distT="0" distB="0" distL="0" distR="0" wp14:anchorId="4DC3E51E" wp14:editId="6F3989F6">
             <wp:extent cx="2590800" cy="838200"/>
             <wp:effectExtent l="0" t="0" r="0" b="0"/>
             <wp:docPr id="3" name="Рисунок 3" descr="Ориентированный граф"/>
@@ -1664,7 +1654,7 @@
           <w:szCs w:val="26"/>
         </w:rPr>
         <w:drawing>
-          <wp:inline distT="0" distB="0" distL="0" distR="0" wp14:anchorId="0C966E52" wp14:editId="0212F07F">
+          <wp:inline distT="0" distB="0" distL="0" distR="0" wp14:anchorId="0D6E88F3" wp14:editId="64887903">
             <wp:extent cx="2590800" cy="838200"/>
             <wp:effectExtent l="0" t="0" r="0" b="0"/>
             <wp:docPr id="2" name="Рисунок 2" descr="Неориентированный граф"/>
@@ -2235,7 +2225,7 @@
         </w:rPr>
         <w:lastRenderedPageBreak/>
         <w:drawing>
-          <wp:inline distT="0" distB="0" distL="0" distR="0" wp14:anchorId="2BA0EE29" wp14:editId="57DD7350">
+          <wp:inline distT="0" distB="0" distL="0" distR="0" wp14:anchorId="629764C5" wp14:editId="6501BCFF">
             <wp:extent cx="4611269" cy="1443453"/>
             <wp:effectExtent l="0" t="0" r="0" b="4445"/>
             <wp:docPr id="7" name="Рисунок 7" descr="Матрица смежности"/>
@@ -2604,7 +2594,7 @@
           <w:szCs w:val="26"/>
         </w:rPr>
         <w:drawing>
-          <wp:inline distT="0" distB="0" distL="0" distR="0" wp14:anchorId="02B766BF" wp14:editId="50ED4F55">
+          <wp:inline distT="0" distB="0" distL="0" distR="0" wp14:anchorId="0EBC5DE7" wp14:editId="6B6B2388">
             <wp:extent cx="4566390" cy="1354034"/>
             <wp:effectExtent l="0" t="0" r="0" b="0"/>
             <wp:docPr id="10" name="Рисунок 10" descr="Матрица инцидентности"/>
@@ -2822,7 +2812,7 @@
           <w:szCs w:val="26"/>
         </w:rPr>
         <w:drawing>
-          <wp:inline distT="0" distB="0" distL="0" distR="0" wp14:anchorId="3B094538" wp14:editId="6DB14344">
+          <wp:inline distT="0" distB="0" distL="0" distR="0" wp14:anchorId="083F1697" wp14:editId="77524DD5">
             <wp:extent cx="3853943" cy="1572186"/>
             <wp:effectExtent l="0" t="0" r="0" b="0"/>
             <wp:docPr id="9" name="Рисунок 9" descr="Список смежности"/>
@@ -3363,7 +3353,7 @@
           <w:szCs w:val="26"/>
         </w:rPr>
         <w:drawing>
-          <wp:inline distT="0" distB="0" distL="0" distR="0" wp14:anchorId="446E844F" wp14:editId="5ED6A73C">
+          <wp:inline distT="0" distB="0" distL="0" distR="0" wp14:anchorId="2B80E050" wp14:editId="0A2A2153">
             <wp:extent cx="3848333" cy="1785987"/>
             <wp:effectExtent l="0" t="0" r="0" b="5080"/>
             <wp:docPr id="8" name="Рисунок 8" descr="Список рёбер"/>
@@ -3853,11 +3843,12 @@
       </w:pPr>
       <w:r>
         <w:rPr>
+          <w:noProof/>
           <w:sz w:val="26"/>
           <w:szCs w:val="26"/>
         </w:rPr>
         <w:drawing>
-          <wp:inline distT="0" distB="0" distL="0" distR="0">
+          <wp:inline distT="0" distB="0" distL="0" distR="0" wp14:anchorId="0D4D32D7" wp14:editId="65A412BB">
             <wp:extent cx="1600200" cy="1447800"/>
             <wp:effectExtent l="0" t="0" r="0" b="0"/>
             <wp:docPr id="35" name="Рисунок 35" descr="https://kvodo.ru/wp-content/uploads/2017/11/dfs.png"/>
@@ -4881,23 +4872,13 @@
           <w:lang w:val="en-US"/>
         </w:rPr>
       </w:pPr>
-      <w:proofErr w:type="gramStart"/>
-      <w:r>
-        <w:rPr>
-          <w:sz w:val="26"/>
-          <w:szCs w:val="26"/>
-          <w:lang w:val="en-US"/>
-        </w:rPr>
-        <w:t>void</w:t>
-      </w:r>
-      <w:proofErr w:type="gramEnd"/>
-      <w:r>
-        <w:rPr>
-          <w:sz w:val="26"/>
-          <w:szCs w:val="26"/>
-          <w:lang w:val="en-US"/>
-        </w:rPr>
-        <w:t xml:space="preserve"> </w:t>
+      <w:r>
+        <w:rPr>
+          <w:sz w:val="26"/>
+          <w:szCs w:val="26"/>
+          <w:lang w:val="en-US"/>
+        </w:rPr>
+        <w:t xml:space="preserve">void </w:t>
       </w:r>
       <w:proofErr w:type="spellStart"/>
       <w:r>
@@ -4915,7 +4896,7 @@
           <w:szCs w:val="26"/>
           <w:lang w:val="en-US"/>
         </w:rPr>
-        <w:t>(</w:t>
+        <w:t xml:space="preserve">(int start, vector&lt;bool&gt; &amp; visited, vector &lt;int&gt; &amp; </w:t>
       </w:r>
       <w:proofErr w:type="spellStart"/>
       <w:r>
@@ -4924,7 +4905,7 @@
           <w:szCs w:val="26"/>
           <w:lang w:val="en-US"/>
         </w:rPr>
-        <w:t>int</w:t>
+        <w:t>prev</w:t>
       </w:r>
       <w:proofErr w:type="spellEnd"/>
       <w:r>
@@ -4933,79 +4914,7 @@
           <w:szCs w:val="26"/>
           <w:lang w:val="en-US"/>
         </w:rPr>
-        <w:t xml:space="preserve"> start, vector&lt;bool&gt; &amp; visited, vector &lt;</w:t>
-      </w:r>
-      <w:proofErr w:type="spellStart"/>
-      <w:r>
-        <w:rPr>
-          <w:sz w:val="26"/>
-          <w:szCs w:val="26"/>
-          <w:lang w:val="en-US"/>
-        </w:rPr>
-        <w:t>int</w:t>
-      </w:r>
-      <w:proofErr w:type="spellEnd"/>
-      <w:r>
-        <w:rPr>
-          <w:sz w:val="26"/>
-          <w:szCs w:val="26"/>
-          <w:lang w:val="en-US"/>
-        </w:rPr>
-        <w:t xml:space="preserve">&gt; &amp; </w:t>
-      </w:r>
-      <w:proofErr w:type="spellStart"/>
-      <w:r>
-        <w:rPr>
-          <w:sz w:val="26"/>
-          <w:szCs w:val="26"/>
-          <w:lang w:val="en-US"/>
-        </w:rPr>
-        <w:t>prev</w:t>
-      </w:r>
-      <w:proofErr w:type="spellEnd"/>
-      <w:r>
-        <w:rPr>
-          <w:sz w:val="26"/>
-          <w:szCs w:val="26"/>
-          <w:lang w:val="en-US"/>
-        </w:rPr>
-        <w:t xml:space="preserve">, </w:t>
-      </w:r>
-      <w:proofErr w:type="spellStart"/>
-      <w:r>
-        <w:rPr>
-          <w:sz w:val="26"/>
-          <w:szCs w:val="26"/>
-          <w:lang w:val="en-US"/>
-        </w:rPr>
-        <w:t>const</w:t>
-      </w:r>
-      <w:proofErr w:type="spellEnd"/>
-      <w:r>
-        <w:rPr>
-          <w:sz w:val="26"/>
-          <w:szCs w:val="26"/>
-          <w:lang w:val="en-US"/>
-        </w:rPr>
-        <w:t xml:space="preserve"> vector &lt;vector &lt;</w:t>
-      </w:r>
-      <w:proofErr w:type="spellStart"/>
-      <w:r>
-        <w:rPr>
-          <w:sz w:val="26"/>
-          <w:szCs w:val="26"/>
-          <w:lang w:val="en-US"/>
-        </w:rPr>
-        <w:t>int</w:t>
-      </w:r>
-      <w:proofErr w:type="spellEnd"/>
-      <w:r>
-        <w:rPr>
-          <w:sz w:val="26"/>
-          <w:szCs w:val="26"/>
-          <w:lang w:val="en-US"/>
-        </w:rPr>
-        <w:t>&gt; &gt; g)</w:t>
+        <w:t>, const vector &lt;vector &lt;int&gt; &gt; g)</w:t>
       </w:r>
     </w:p>
     <w:p>
@@ -5040,23 +4949,13 @@
           <w:lang w:val="en-US"/>
         </w:rPr>
       </w:pPr>
-      <w:proofErr w:type="gramStart"/>
-      <w:r>
-        <w:rPr>
-          <w:sz w:val="26"/>
-          <w:szCs w:val="26"/>
-          <w:lang w:val="en-US"/>
-        </w:rPr>
-        <w:t>visited[</w:t>
-      </w:r>
-      <w:proofErr w:type="gramEnd"/>
-      <w:r>
-        <w:rPr>
-          <w:sz w:val="26"/>
-          <w:szCs w:val="26"/>
-          <w:lang w:val="en-US"/>
-        </w:rPr>
-        <w:t>start] = true;</w:t>
+      <w:r>
+        <w:rPr>
+          <w:sz w:val="26"/>
+          <w:szCs w:val="26"/>
+          <w:lang w:val="en-US"/>
+        </w:rPr>
+        <w:t>visited[start] = true;</w:t>
       </w:r>
     </w:p>
     <w:p>
@@ -5072,23 +4971,13 @@
           <w:lang w:val="en-US"/>
         </w:rPr>
       </w:pPr>
-      <w:proofErr w:type="gramStart"/>
-      <w:r>
-        <w:rPr>
-          <w:sz w:val="26"/>
-          <w:szCs w:val="26"/>
-          <w:lang w:val="en-US"/>
-        </w:rPr>
-        <w:t>for</w:t>
-      </w:r>
-      <w:proofErr w:type="gramEnd"/>
-      <w:r>
-        <w:rPr>
-          <w:sz w:val="26"/>
-          <w:szCs w:val="26"/>
-          <w:lang w:val="en-US"/>
-        </w:rPr>
-        <w:t xml:space="preserve"> (auto u : g[start])</w:t>
+      <w:r>
+        <w:rPr>
+          <w:sz w:val="26"/>
+          <w:szCs w:val="26"/>
+          <w:lang w:val="en-US"/>
+        </w:rPr>
+        <w:t>for (auto u : g[start])</w:t>
       </w:r>
     </w:p>
     <w:p>
@@ -5126,23 +5015,13 @@
           <w:lang w:val="en-US"/>
         </w:rPr>
       </w:pPr>
-      <w:proofErr w:type="gramStart"/>
-      <w:r>
-        <w:rPr>
-          <w:sz w:val="26"/>
-          <w:szCs w:val="26"/>
-          <w:lang w:val="en-US"/>
-        </w:rPr>
-        <w:t>if</w:t>
-      </w:r>
-      <w:proofErr w:type="gramEnd"/>
-      <w:r>
-        <w:rPr>
-          <w:sz w:val="26"/>
-          <w:szCs w:val="26"/>
-          <w:lang w:val="en-US"/>
-        </w:rPr>
-        <w:t xml:space="preserve"> (!visited[u])</w:t>
+      <w:r>
+        <w:rPr>
+          <w:sz w:val="26"/>
+          <w:szCs w:val="26"/>
+          <w:lang w:val="en-US"/>
+        </w:rPr>
+        <w:t>if (!visited[u])</w:t>
       </w:r>
     </w:p>
     <w:p>
@@ -5181,7 +5060,6 @@
         </w:rPr>
       </w:pPr>
       <w:proofErr w:type="spellStart"/>
-      <w:proofErr w:type="gramStart"/>
       <w:r>
         <w:rPr>
           <w:sz w:val="26"/>
@@ -5197,16 +5075,7 @@
           <w:szCs w:val="26"/>
           <w:lang w:val="en-US"/>
         </w:rPr>
-        <w:t>[</w:t>
-      </w:r>
-      <w:proofErr w:type="gramEnd"/>
-      <w:r>
-        <w:rPr>
-          <w:sz w:val="26"/>
-          <w:szCs w:val="26"/>
-          <w:lang w:val="en-US"/>
-        </w:rPr>
-        <w:t>u] = start;</w:t>
+        <w:t>[u] = start;</w:t>
       </w:r>
     </w:p>
     <w:p>
@@ -5223,7 +5092,6 @@
         </w:rPr>
       </w:pPr>
       <w:proofErr w:type="spellStart"/>
-      <w:proofErr w:type="gramStart"/>
       <w:r>
         <w:rPr>
           <w:sz w:val="26"/>
@@ -5239,16 +5107,7 @@
           <w:szCs w:val="26"/>
           <w:lang w:val="en-US"/>
         </w:rPr>
-        <w:t>(</w:t>
-      </w:r>
-      <w:proofErr w:type="gramEnd"/>
-      <w:r>
-        <w:rPr>
-          <w:sz w:val="26"/>
-          <w:szCs w:val="26"/>
-          <w:lang w:val="en-US"/>
-        </w:rPr>
-        <w:t xml:space="preserve">u, visited, </w:t>
+        <w:t xml:space="preserve">(u, visited, </w:t>
       </w:r>
       <w:proofErr w:type="spellStart"/>
       <w:r>
@@ -5298,7 +5157,6 @@
         <w:rPr>
           <w:sz w:val="26"/>
           <w:szCs w:val="26"/>
-          <w:lang w:val="en-US"/>
         </w:rPr>
       </w:pPr>
       <w:r>
@@ -5312,7 +5170,6 @@
         <w:rPr>
           <w:sz w:val="26"/>
           <w:szCs w:val="26"/>
-          <w:lang w:val="en-US"/>
         </w:rPr>
         <w:t>}</w:t>
       </w:r>
@@ -5364,7 +5221,6 @@
         <w:t xml:space="preserve"> </w:t>
       </w:r>
       <w:proofErr w:type="spellStart"/>
-      <w:proofErr w:type="gramStart"/>
       <w:r>
         <w:rPr>
           <w:sz w:val="26"/>
@@ -5378,15 +5234,7 @@
           <w:sz w:val="26"/>
           <w:szCs w:val="26"/>
         </w:rPr>
-        <w:t>(</w:t>
-      </w:r>
-      <w:proofErr w:type="gramEnd"/>
-      <w:r>
-        <w:rPr>
-          <w:sz w:val="26"/>
-          <w:szCs w:val="26"/>
-        </w:rPr>
-        <w:t>)</w:t>
+        <w:t>()</w:t>
       </w:r>
     </w:p>
     <w:p>
@@ -5533,64 +5381,16 @@
         <w:rPr>
           <w:sz w:val="26"/>
           <w:szCs w:val="26"/>
-        </w:rPr>
-      </w:pPr>
-      <w:proofErr w:type="spellStart"/>
-      <w:r>
-        <w:rPr>
-          <w:sz w:val="26"/>
-          <w:szCs w:val="26"/>
-        </w:rPr>
-        <w:t>vector</w:t>
-      </w:r>
-      <w:proofErr w:type="spellEnd"/>
-      <w:r>
-        <w:rPr>
-          <w:sz w:val="26"/>
-          <w:szCs w:val="26"/>
-        </w:rPr>
-        <w:t xml:space="preserve"> &lt;</w:t>
-      </w:r>
-      <w:proofErr w:type="spellStart"/>
-      <w:r>
-        <w:rPr>
-          <w:sz w:val="26"/>
-          <w:szCs w:val="26"/>
-        </w:rPr>
-        <w:t>bool</w:t>
-      </w:r>
-      <w:proofErr w:type="spellEnd"/>
-      <w:r>
-        <w:rPr>
-          <w:sz w:val="26"/>
-          <w:szCs w:val="26"/>
-        </w:rPr>
-        <w:t xml:space="preserve">&gt; </w:t>
-      </w:r>
-      <w:proofErr w:type="spellStart"/>
-      <w:proofErr w:type="gramStart"/>
-      <w:r>
-        <w:rPr>
-          <w:sz w:val="26"/>
-          <w:szCs w:val="26"/>
-        </w:rPr>
-        <w:t>visited</w:t>
-      </w:r>
-      <w:proofErr w:type="spellEnd"/>
-      <w:r>
-        <w:rPr>
-          <w:sz w:val="26"/>
-          <w:szCs w:val="26"/>
-        </w:rPr>
-        <w:t>(</w:t>
-      </w:r>
-      <w:proofErr w:type="gramEnd"/>
-      <w:r>
-        <w:rPr>
-          <w:sz w:val="26"/>
-          <w:szCs w:val="26"/>
-        </w:rPr>
-        <w:t>n + 1);</w:t>
+          <w:lang w:val="en-US"/>
+        </w:rPr>
+      </w:pPr>
+      <w:r>
+        <w:rPr>
+          <w:sz w:val="26"/>
+          <w:szCs w:val="26"/>
+          <w:lang w:val="en-US"/>
+        </w:rPr>
+        <w:t>vector &lt;bool&gt; visited(n + 1);</w:t>
       </w:r>
     </w:p>
     <w:p>
@@ -5606,41 +5406,13 @@
           <w:lang w:val="en-US"/>
         </w:rPr>
       </w:pPr>
-      <w:proofErr w:type="gramStart"/>
-      <w:r>
-        <w:rPr>
-          <w:sz w:val="26"/>
-          <w:szCs w:val="26"/>
-          <w:lang w:val="en-US"/>
-        </w:rPr>
-        <w:t>vector</w:t>
-      </w:r>
-      <w:proofErr w:type="gramEnd"/>
-      <w:r>
-        <w:rPr>
-          <w:sz w:val="26"/>
-          <w:szCs w:val="26"/>
-          <w:lang w:val="en-US"/>
-        </w:rPr>
-        <w:t xml:space="preserve"> &lt;</w:t>
-      </w:r>
-      <w:proofErr w:type="spellStart"/>
-      <w:r>
-        <w:rPr>
-          <w:sz w:val="26"/>
-          <w:szCs w:val="26"/>
-          <w:lang w:val="en-US"/>
-        </w:rPr>
-        <w:t>int</w:t>
-      </w:r>
-      <w:proofErr w:type="spellEnd"/>
-      <w:r>
-        <w:rPr>
-          <w:sz w:val="26"/>
-          <w:szCs w:val="26"/>
-          <w:lang w:val="en-US"/>
-        </w:rPr>
-        <w:t xml:space="preserve">&gt; </w:t>
+      <w:r>
+        <w:rPr>
+          <w:sz w:val="26"/>
+          <w:szCs w:val="26"/>
+          <w:lang w:val="en-US"/>
+        </w:rPr>
+        <w:t xml:space="preserve">vector &lt;int&gt; </w:t>
       </w:r>
       <w:proofErr w:type="spellStart"/>
       <w:r>
@@ -5675,7 +5447,6 @@
         </w:rPr>
       </w:pPr>
       <w:proofErr w:type="spellStart"/>
-      <w:proofErr w:type="gramStart"/>
       <w:r>
         <w:rPr>
           <w:sz w:val="26"/>
@@ -5691,16 +5462,7 @@
           <w:szCs w:val="26"/>
           <w:lang w:val="en-US"/>
         </w:rPr>
-        <w:t>(</w:t>
-      </w:r>
-      <w:proofErr w:type="gramEnd"/>
-      <w:r>
-        <w:rPr>
-          <w:sz w:val="26"/>
-          <w:szCs w:val="26"/>
-          <w:lang w:val="en-US"/>
-        </w:rPr>
-        <w:t xml:space="preserve">start, visited, </w:t>
+        <w:t xml:space="preserve">(start, visited, </w:t>
       </w:r>
       <w:proofErr w:type="spellStart"/>
       <w:r>
@@ -5730,14 +5492,12 @@
         <w:rPr>
           <w:sz w:val="26"/>
           <w:szCs w:val="26"/>
-          <w:lang w:val="en-US"/>
-        </w:rPr>
-      </w:pPr>
-      <w:r>
-        <w:rPr>
-          <w:sz w:val="26"/>
-          <w:szCs w:val="26"/>
-          <w:lang w:val="en-US"/>
+        </w:rPr>
+      </w:pPr>
+      <w:r>
+        <w:rPr>
+          <w:sz w:val="26"/>
+          <w:szCs w:val="26"/>
         </w:rPr>
         <w:t>}</w:t>
       </w:r>
@@ -6005,185 +5765,34 @@
         <w:rPr>
           <w:sz w:val="26"/>
           <w:szCs w:val="26"/>
-        </w:rPr>
-      </w:pPr>
+          <w:lang w:val="en-US"/>
+        </w:rPr>
+      </w:pPr>
+      <w:r>
+        <w:rPr>
+          <w:sz w:val="26"/>
+          <w:szCs w:val="26"/>
+          <w:lang w:val="en-US"/>
+        </w:rPr>
+        <w:t xml:space="preserve">void </w:t>
+      </w:r>
       <w:proofErr w:type="spellStart"/>
       <w:r>
         <w:rPr>
           <w:sz w:val="26"/>
           <w:szCs w:val="26"/>
-        </w:rPr>
-        <w:t>void</w:t>
+          <w:lang w:val="en-US"/>
+        </w:rPr>
+        <w:t>dfs</w:t>
       </w:r>
       <w:proofErr w:type="spellEnd"/>
       <w:r>
         <w:rPr>
           <w:sz w:val="26"/>
           <w:szCs w:val="26"/>
-        </w:rPr>
-        <w:t xml:space="preserve"> </w:t>
-      </w:r>
-      <w:proofErr w:type="spellStart"/>
-      <w:proofErr w:type="gramStart"/>
-      <w:r>
-        <w:rPr>
-          <w:sz w:val="26"/>
-          <w:szCs w:val="26"/>
-        </w:rPr>
-        <w:t>dfs</w:t>
-      </w:r>
-      <w:proofErr w:type="spellEnd"/>
-      <w:r>
-        <w:rPr>
-          <w:sz w:val="26"/>
-          <w:szCs w:val="26"/>
-        </w:rPr>
-        <w:t>(</w:t>
-      </w:r>
-      <w:proofErr w:type="spellStart"/>
-      <w:proofErr w:type="gramEnd"/>
-      <w:r>
-        <w:rPr>
-          <w:sz w:val="26"/>
-          <w:szCs w:val="26"/>
-        </w:rPr>
-        <w:t>int</w:t>
-      </w:r>
-      <w:proofErr w:type="spellEnd"/>
-      <w:r>
-        <w:rPr>
-          <w:sz w:val="26"/>
-          <w:szCs w:val="26"/>
-        </w:rPr>
-        <w:t xml:space="preserve"> </w:t>
-      </w:r>
-      <w:proofErr w:type="spellStart"/>
-      <w:r>
-        <w:rPr>
-          <w:sz w:val="26"/>
-          <w:szCs w:val="26"/>
-        </w:rPr>
-        <w:t>start</w:t>
-      </w:r>
-      <w:proofErr w:type="spellEnd"/>
-      <w:r>
-        <w:rPr>
-          <w:sz w:val="26"/>
-          <w:szCs w:val="26"/>
-        </w:rPr>
-        <w:t xml:space="preserve">, </w:t>
-      </w:r>
-      <w:proofErr w:type="spellStart"/>
-      <w:r>
-        <w:rPr>
-          <w:sz w:val="26"/>
-          <w:szCs w:val="26"/>
-        </w:rPr>
-        <w:t>vector</w:t>
-      </w:r>
-      <w:proofErr w:type="spellEnd"/>
-      <w:r>
-        <w:rPr>
-          <w:sz w:val="26"/>
-          <w:szCs w:val="26"/>
-        </w:rPr>
-        <w:t>&lt;</w:t>
-      </w:r>
-      <w:proofErr w:type="spellStart"/>
-      <w:r>
-        <w:rPr>
-          <w:sz w:val="26"/>
-          <w:szCs w:val="26"/>
-        </w:rPr>
-        <w:t>bool</w:t>
-      </w:r>
-      <w:proofErr w:type="spellEnd"/>
-      <w:r>
-        <w:rPr>
-          <w:sz w:val="26"/>
-          <w:szCs w:val="26"/>
-        </w:rPr>
-        <w:t xml:space="preserve">&gt; &amp; </w:t>
-      </w:r>
-      <w:proofErr w:type="spellStart"/>
-      <w:r>
-        <w:rPr>
-          <w:sz w:val="26"/>
-          <w:szCs w:val="26"/>
-        </w:rPr>
-        <w:t>visited</w:t>
-      </w:r>
-      <w:proofErr w:type="spellEnd"/>
-      <w:r>
-        <w:rPr>
-          <w:sz w:val="26"/>
-          <w:szCs w:val="26"/>
-        </w:rPr>
-        <w:t xml:space="preserve">, </w:t>
-      </w:r>
-      <w:proofErr w:type="spellStart"/>
-      <w:r>
-        <w:rPr>
-          <w:sz w:val="26"/>
-          <w:szCs w:val="26"/>
-        </w:rPr>
-        <w:t>const</w:t>
-      </w:r>
-      <w:proofErr w:type="spellEnd"/>
-      <w:r>
-        <w:rPr>
-          <w:sz w:val="26"/>
-          <w:szCs w:val="26"/>
-        </w:rPr>
-        <w:t xml:space="preserve"> </w:t>
-      </w:r>
-      <w:proofErr w:type="spellStart"/>
-      <w:r>
-        <w:rPr>
-          <w:sz w:val="26"/>
-          <w:szCs w:val="26"/>
-        </w:rPr>
-        <w:t>vector</w:t>
-      </w:r>
-      <w:proofErr w:type="spellEnd"/>
-      <w:r>
-        <w:rPr>
-          <w:sz w:val="26"/>
-          <w:szCs w:val="26"/>
-        </w:rPr>
-        <w:t xml:space="preserve"> &lt;</w:t>
-      </w:r>
-      <w:proofErr w:type="spellStart"/>
-      <w:r>
-        <w:rPr>
-          <w:sz w:val="26"/>
-          <w:szCs w:val="26"/>
-        </w:rPr>
-        <w:t>vector</w:t>
-      </w:r>
-      <w:proofErr w:type="spellEnd"/>
-      <w:r>
-        <w:rPr>
-          <w:sz w:val="26"/>
-          <w:szCs w:val="26"/>
-        </w:rPr>
-        <w:t xml:space="preserve"> &lt;</w:t>
-      </w:r>
-      <w:proofErr w:type="spellStart"/>
-      <w:r>
-        <w:rPr>
-          <w:sz w:val="26"/>
-          <w:szCs w:val="26"/>
-        </w:rPr>
-        <w:t>int</w:t>
-      </w:r>
-      <w:proofErr w:type="spellEnd"/>
-      <w:r>
-        <w:rPr>
-          <w:sz w:val="26"/>
-          <w:szCs w:val="26"/>
-        </w:rPr>
-        <w:t>&gt; &gt; g)</w:t>
+          <w:lang w:val="en-US"/>
+        </w:rPr>
+        <w:t>(int start, vector&lt;bool&gt; &amp; visited, const vector &lt;vector &lt;int&gt; &gt; g)</w:t>
       </w:r>
     </w:p>
     <w:p>
@@ -6218,7 +5827,6 @@
           <w:lang w:val="en-US"/>
         </w:rPr>
       </w:pPr>
-      <w:proofErr w:type="gramStart"/>
       <w:r>
         <w:rPr>
           <w:sz w:val="26"/>
@@ -6226,16 +5834,7 @@
           <w:lang w:val="en-US"/>
         </w:rPr>
         <w:lastRenderedPageBreak/>
-        <w:t>visited[</w:t>
-      </w:r>
-      <w:proofErr w:type="gramEnd"/>
-      <w:r>
-        <w:rPr>
-          <w:sz w:val="26"/>
-          <w:szCs w:val="26"/>
-          <w:lang w:val="en-US"/>
-        </w:rPr>
-        <w:t>start] = true;</w:t>
+        <w:t>visited[start] = true;</w:t>
       </w:r>
     </w:p>
     <w:p>
@@ -6251,23 +5850,13 @@
           <w:lang w:val="en-US"/>
         </w:rPr>
       </w:pPr>
-      <w:proofErr w:type="gramStart"/>
-      <w:r>
-        <w:rPr>
-          <w:sz w:val="26"/>
-          <w:szCs w:val="26"/>
-          <w:lang w:val="en-US"/>
-        </w:rPr>
-        <w:t>for</w:t>
-      </w:r>
-      <w:proofErr w:type="gramEnd"/>
-      <w:r>
-        <w:rPr>
-          <w:sz w:val="26"/>
-          <w:szCs w:val="26"/>
-          <w:lang w:val="en-US"/>
-        </w:rPr>
-        <w:t xml:space="preserve"> (auto u : g[start])</w:t>
+      <w:r>
+        <w:rPr>
+          <w:sz w:val="26"/>
+          <w:szCs w:val="26"/>
+          <w:lang w:val="en-US"/>
+        </w:rPr>
+        <w:t>for (auto u : g[start])</w:t>
       </w:r>
     </w:p>
     <w:p>
@@ -6302,48 +5891,16 @@
         <w:rPr>
           <w:sz w:val="26"/>
           <w:szCs w:val="26"/>
-        </w:rPr>
-      </w:pPr>
-      <w:proofErr w:type="spellStart"/>
-      <w:r>
-        <w:rPr>
-          <w:sz w:val="26"/>
-          <w:szCs w:val="26"/>
-        </w:rPr>
-        <w:t>if</w:t>
-      </w:r>
-      <w:proofErr w:type="spellEnd"/>
-      <w:r>
-        <w:rPr>
-          <w:sz w:val="26"/>
-          <w:szCs w:val="26"/>
-        </w:rPr>
-        <w:t xml:space="preserve"> </w:t>
-      </w:r>
-      <w:proofErr w:type="gramStart"/>
-      <w:r>
-        <w:rPr>
-          <w:sz w:val="26"/>
-          <w:szCs w:val="26"/>
-        </w:rPr>
-        <w:t>(!</w:t>
-      </w:r>
-      <w:proofErr w:type="spellStart"/>
-      <w:r>
-        <w:rPr>
-          <w:sz w:val="26"/>
-          <w:szCs w:val="26"/>
-        </w:rPr>
-        <w:t>visited</w:t>
-      </w:r>
-      <w:proofErr w:type="spellEnd"/>
-      <w:proofErr w:type="gramEnd"/>
-      <w:r>
-        <w:rPr>
-          <w:sz w:val="26"/>
-          <w:szCs w:val="26"/>
-        </w:rPr>
-        <w:t>[u])</w:t>
+          <w:lang w:val="en-US"/>
+        </w:rPr>
+      </w:pPr>
+      <w:r>
+        <w:rPr>
+          <w:sz w:val="26"/>
+          <w:szCs w:val="26"/>
+          <w:lang w:val="en-US"/>
+        </w:rPr>
+        <w:t>if (!visited[u])</w:t>
       </w:r>
     </w:p>
     <w:p>
@@ -6378,14 +5935,15 @@
         <w:rPr>
           <w:sz w:val="26"/>
           <w:szCs w:val="26"/>
+          <w:lang w:val="en-US"/>
         </w:rPr>
       </w:pPr>
       <w:proofErr w:type="spellStart"/>
-      <w:proofErr w:type="gramStart"/>
-      <w:r>
-        <w:rPr>
-          <w:sz w:val="26"/>
-          <w:szCs w:val="26"/>
+      <w:r>
+        <w:rPr>
+          <w:sz w:val="26"/>
+          <w:szCs w:val="26"/>
+          <w:lang w:val="en-US"/>
         </w:rPr>
         <w:t>dfs</w:t>
       </w:r>
@@ -6394,32 +5952,9 @@
         <w:rPr>
           <w:sz w:val="26"/>
           <w:szCs w:val="26"/>
-        </w:rPr>
-        <w:t>(</w:t>
-      </w:r>
-      <w:proofErr w:type="gramEnd"/>
-      <w:r>
-        <w:rPr>
-          <w:sz w:val="26"/>
-          <w:szCs w:val="26"/>
-        </w:rPr>
-        <w:t xml:space="preserve">u, </w:t>
-      </w:r>
-      <w:proofErr w:type="spellStart"/>
-      <w:r>
-        <w:rPr>
-          <w:sz w:val="26"/>
-          <w:szCs w:val="26"/>
-        </w:rPr>
-        <w:t>visited</w:t>
-      </w:r>
-      <w:proofErr w:type="spellEnd"/>
-      <w:r>
-        <w:rPr>
-          <w:sz w:val="26"/>
-          <w:szCs w:val="26"/>
-        </w:rPr>
-        <w:t>, g);</w:t>
+          <w:lang w:val="en-US"/>
+        </w:rPr>
+        <w:t>(u, visited, g);</w:t>
       </w:r>
     </w:p>
     <w:p>
@@ -6438,6 +5973,7 @@
         <w:rPr>
           <w:sz w:val="26"/>
           <w:szCs w:val="26"/>
+          <w:lang w:val="en-US"/>
         </w:rPr>
         <w:tab/>
       </w:r>
@@ -6445,6 +5981,7 @@
         <w:rPr>
           <w:sz w:val="26"/>
           <w:szCs w:val="26"/>
+          <w:lang w:val="en-US"/>
         </w:rPr>
         <w:tab/>
       </w:r>
@@ -6466,7 +6003,6 @@
         <w:rPr>
           <w:sz w:val="26"/>
           <w:szCs w:val="26"/>
-          <w:lang w:val="en-US"/>
         </w:rPr>
       </w:pPr>
       <w:r>
@@ -6476,6 +6012,12 @@
           <w:lang w:val="en-US"/>
         </w:rPr>
         <w:tab/>
+      </w:r>
+      <w:r>
+        <w:rPr>
+          <w:sz w:val="26"/>
+          <w:szCs w:val="26"/>
+        </w:rPr>
         <w:t>}</w:t>
       </w:r>
     </w:p>
@@ -6526,7 +6068,6 @@
         <w:t xml:space="preserve"> </w:t>
       </w:r>
       <w:proofErr w:type="spellStart"/>
-      <w:proofErr w:type="gramStart"/>
       <w:r>
         <w:rPr>
           <w:sz w:val="26"/>
@@ -6540,15 +6081,7 @@
           <w:sz w:val="26"/>
           <w:szCs w:val="26"/>
         </w:rPr>
-        <w:t>(</w:t>
-      </w:r>
-      <w:proofErr w:type="gramEnd"/>
-      <w:r>
-        <w:rPr>
-          <w:sz w:val="26"/>
-          <w:szCs w:val="26"/>
-        </w:rPr>
-        <w:t>)</w:t>
+        <w:t>()</w:t>
       </w:r>
     </w:p>
     <w:p>
@@ -6635,23 +6168,13 @@
           <w:lang w:val="en-US"/>
         </w:rPr>
       </w:pPr>
-      <w:proofErr w:type="gramStart"/>
-      <w:r>
-        <w:rPr>
-          <w:sz w:val="26"/>
-          <w:szCs w:val="26"/>
-          <w:lang w:val="en-US"/>
-        </w:rPr>
-        <w:t>vector</w:t>
-      </w:r>
-      <w:proofErr w:type="gramEnd"/>
-      <w:r>
-        <w:rPr>
-          <w:sz w:val="26"/>
-          <w:szCs w:val="26"/>
-          <w:lang w:val="en-US"/>
-        </w:rPr>
-        <w:t xml:space="preserve"> &lt;bool&gt; visited(n + 1);</w:t>
+      <w:r>
+        <w:rPr>
+          <w:sz w:val="26"/>
+          <w:szCs w:val="26"/>
+          <w:lang w:val="en-US"/>
+        </w:rPr>
+        <w:t>vector &lt;bool&gt; visited(n + 1);</w:t>
       </w:r>
     </w:p>
     <w:p>
@@ -6667,25 +6190,13 @@
           <w:lang w:val="en-US"/>
         </w:rPr>
       </w:pPr>
-      <w:proofErr w:type="spellStart"/>
-      <w:proofErr w:type="gramStart"/>
-      <w:r>
-        <w:rPr>
-          <w:sz w:val="26"/>
-          <w:szCs w:val="26"/>
-          <w:lang w:val="en-US"/>
-        </w:rPr>
-        <w:t>int</w:t>
-      </w:r>
-      <w:proofErr w:type="spellEnd"/>
-      <w:proofErr w:type="gramEnd"/>
-      <w:r>
-        <w:rPr>
-          <w:sz w:val="26"/>
-          <w:szCs w:val="26"/>
-          <w:lang w:val="en-US"/>
-        </w:rPr>
-        <w:t xml:space="preserve"> </w:t>
+      <w:r>
+        <w:rPr>
+          <w:sz w:val="26"/>
+          <w:szCs w:val="26"/>
+          <w:lang w:val="en-US"/>
+        </w:rPr>
+        <w:t xml:space="preserve">int </w:t>
       </w:r>
       <w:proofErr w:type="spellStart"/>
       <w:r>
@@ -6719,41 +6230,21 @@
           <w:lang w:val="en-US"/>
         </w:rPr>
       </w:pPr>
-      <w:proofErr w:type="gramStart"/>
-      <w:r>
-        <w:rPr>
-          <w:sz w:val="26"/>
-          <w:szCs w:val="26"/>
-          <w:lang w:val="en-US"/>
-        </w:rPr>
-        <w:t>for</w:t>
-      </w:r>
-      <w:proofErr w:type="gramEnd"/>
-      <w:r>
-        <w:rPr>
-          <w:sz w:val="26"/>
-          <w:szCs w:val="26"/>
-          <w:lang w:val="en-US"/>
-        </w:rPr>
-        <w:t xml:space="preserve"> (</w:t>
-      </w:r>
-      <w:proofErr w:type="spellStart"/>
-      <w:r>
-        <w:rPr>
-          <w:sz w:val="26"/>
-          <w:szCs w:val="26"/>
-          <w:lang w:val="en-US"/>
-        </w:rPr>
-        <w:t>int</w:t>
-      </w:r>
-      <w:proofErr w:type="spellEnd"/>
-      <w:r>
-        <w:rPr>
-          <w:sz w:val="26"/>
-          <w:szCs w:val="26"/>
-          <w:lang w:val="en-US"/>
-        </w:rPr>
-        <w:t xml:space="preserve"> </w:t>
+      <w:r>
+        <w:rPr>
+          <w:sz w:val="26"/>
+          <w:szCs w:val="26"/>
+          <w:lang w:val="en-US"/>
+        </w:rPr>
+        <w:t>for (</w:t>
+      </w:r>
+      <w:r>
+        <w:rPr>
+          <w:sz w:val="26"/>
+          <w:szCs w:val="26"/>
+          <w:lang w:val="en-US"/>
+        </w:rPr>
+        <w:t xml:space="preserve">int </w:t>
       </w:r>
       <w:proofErr w:type="spellStart"/>
       <w:r>
@@ -6845,23 +6336,13 @@
           <w:lang w:val="en-US"/>
         </w:rPr>
       </w:pPr>
-      <w:proofErr w:type="gramStart"/>
-      <w:r>
-        <w:rPr>
-          <w:sz w:val="26"/>
-          <w:szCs w:val="26"/>
-          <w:lang w:val="en-US"/>
-        </w:rPr>
-        <w:t>if</w:t>
-      </w:r>
-      <w:proofErr w:type="gramEnd"/>
-      <w:r>
-        <w:rPr>
-          <w:sz w:val="26"/>
-          <w:szCs w:val="26"/>
-          <w:lang w:val="en-US"/>
-        </w:rPr>
-        <w:t xml:space="preserve"> (!visited[</w:t>
+      <w:r>
+        <w:rPr>
+          <w:sz w:val="26"/>
+          <w:szCs w:val="26"/>
+          <w:lang w:val="en-US"/>
+        </w:rPr>
+        <w:t>if (!visited[</w:t>
       </w:r>
       <w:proofErr w:type="spellStart"/>
       <w:r>
@@ -6958,7 +6439,6 @@
         </w:rPr>
       </w:pPr>
       <w:proofErr w:type="spellStart"/>
-      <w:proofErr w:type="gramStart"/>
       <w:r>
         <w:rPr>
           <w:sz w:val="26"/>
@@ -6974,16 +6454,7 @@
           <w:szCs w:val="26"/>
           <w:lang w:val="en-US"/>
         </w:rPr>
-        <w:t>(</w:t>
-      </w:r>
-      <w:proofErr w:type="gramEnd"/>
-      <w:r>
-        <w:rPr>
-          <w:sz w:val="26"/>
-          <w:szCs w:val="26"/>
-          <w:lang w:val="en-US"/>
-        </w:rPr>
-        <w:t>start, visited, g);</w:t>
+        <w:t>(start, visited, g);</w:t>
       </w:r>
     </w:p>
     <w:p>
@@ -7025,7 +6496,6 @@
         <w:rPr>
           <w:sz w:val="26"/>
           <w:szCs w:val="26"/>
-          <w:lang w:val="en-US"/>
         </w:rPr>
       </w:pPr>
       <w:r>
@@ -7035,6 +6505,12 @@
           <w:lang w:val="en-US"/>
         </w:rPr>
         <w:tab/>
+      </w:r>
+      <w:r>
+        <w:rPr>
+          <w:sz w:val="26"/>
+          <w:szCs w:val="26"/>
+        </w:rPr>
         <w:t>}</w:t>
       </w:r>
     </w:p>
@@ -7167,23 +6643,7 @@
           <w:sz w:val="26"/>
           <w:szCs w:val="26"/>
         </w:rPr>
-        <w:t xml:space="preserve"> на список </w:t>
-      </w:r>
-      <w:proofErr w:type="spellStart"/>
-      <w:r>
-        <w:rPr>
-          <w:sz w:val="26"/>
-          <w:szCs w:val="26"/>
-        </w:rPr>
-        <w:t>Color</w:t>
-      </w:r>
-      <w:proofErr w:type="spellEnd"/>
-      <w:r>
-        <w:rPr>
-          <w:sz w:val="26"/>
-          <w:szCs w:val="26"/>
-        </w:rPr>
-        <w:t xml:space="preserve">, в котором будем хранить значение 0 для </w:t>
+        <w:t xml:space="preserve"> на список Color, в котором будем хранить значение 0 для </w:t>
       </w:r>
       <w:proofErr w:type="spellStart"/>
       <w:r>
@@ -7346,185 +6806,34 @@
         <w:rPr>
           <w:sz w:val="26"/>
           <w:szCs w:val="26"/>
-        </w:rPr>
-      </w:pPr>
+          <w:lang w:val="en-US"/>
+        </w:rPr>
+      </w:pPr>
+      <w:r>
+        <w:rPr>
+          <w:sz w:val="26"/>
+          <w:szCs w:val="26"/>
+          <w:lang w:val="en-US"/>
+        </w:rPr>
+        <w:t xml:space="preserve">void </w:t>
+      </w:r>
       <w:proofErr w:type="spellStart"/>
       <w:r>
         <w:rPr>
           <w:sz w:val="26"/>
           <w:szCs w:val="26"/>
-        </w:rPr>
-        <w:t>void</w:t>
+          <w:lang w:val="en-US"/>
+        </w:rPr>
+        <w:t>dfs</w:t>
       </w:r>
       <w:proofErr w:type="spellEnd"/>
       <w:r>
         <w:rPr>
           <w:sz w:val="26"/>
           <w:szCs w:val="26"/>
-        </w:rPr>
-        <w:t xml:space="preserve"> </w:t>
-      </w:r>
-      <w:proofErr w:type="spellStart"/>
-      <w:proofErr w:type="gramStart"/>
-      <w:r>
-        <w:rPr>
-          <w:sz w:val="26"/>
-          <w:szCs w:val="26"/>
-        </w:rPr>
-        <w:t>dfs</w:t>
-      </w:r>
-      <w:proofErr w:type="spellEnd"/>
-      <w:r>
-        <w:rPr>
-          <w:sz w:val="26"/>
-          <w:szCs w:val="26"/>
-        </w:rPr>
-        <w:t>(</w:t>
-      </w:r>
-      <w:proofErr w:type="spellStart"/>
-      <w:proofErr w:type="gramEnd"/>
-      <w:r>
-        <w:rPr>
-          <w:sz w:val="26"/>
-          <w:szCs w:val="26"/>
-        </w:rPr>
-        <w:t>int</w:t>
-      </w:r>
-      <w:proofErr w:type="spellEnd"/>
-      <w:r>
-        <w:rPr>
-          <w:sz w:val="26"/>
-          <w:szCs w:val="26"/>
-        </w:rPr>
-        <w:t xml:space="preserve"> </w:t>
-      </w:r>
-      <w:proofErr w:type="spellStart"/>
-      <w:r>
-        <w:rPr>
-          <w:sz w:val="26"/>
-          <w:szCs w:val="26"/>
-        </w:rPr>
-        <w:t>start</w:t>
-      </w:r>
-      <w:proofErr w:type="spellEnd"/>
-      <w:r>
-        <w:rPr>
-          <w:sz w:val="26"/>
-          <w:szCs w:val="26"/>
-        </w:rPr>
-        <w:t xml:space="preserve">, </w:t>
-      </w:r>
-      <w:proofErr w:type="spellStart"/>
-      <w:r>
-        <w:rPr>
-          <w:sz w:val="26"/>
-          <w:szCs w:val="26"/>
-        </w:rPr>
-        <w:t>vector</w:t>
-      </w:r>
-      <w:proofErr w:type="spellEnd"/>
-      <w:r>
-        <w:rPr>
-          <w:sz w:val="26"/>
-          <w:szCs w:val="26"/>
-        </w:rPr>
-        <w:t>&lt;</w:t>
-      </w:r>
-      <w:proofErr w:type="spellStart"/>
-      <w:r>
-        <w:rPr>
-          <w:sz w:val="26"/>
-          <w:szCs w:val="26"/>
-        </w:rPr>
-        <w:t>int</w:t>
-      </w:r>
-      <w:proofErr w:type="spellEnd"/>
-      <w:r>
-        <w:rPr>
-          <w:sz w:val="26"/>
-          <w:szCs w:val="26"/>
-        </w:rPr>
-        <w:t xml:space="preserve">&gt; &amp; </w:t>
-      </w:r>
-      <w:proofErr w:type="spellStart"/>
-      <w:r>
-        <w:rPr>
-          <w:sz w:val="26"/>
-          <w:szCs w:val="26"/>
-        </w:rPr>
-        <w:t>color</w:t>
-      </w:r>
-      <w:proofErr w:type="spellEnd"/>
-      <w:r>
-        <w:rPr>
-          <w:sz w:val="26"/>
-          <w:szCs w:val="26"/>
-        </w:rPr>
-        <w:t xml:space="preserve">, </w:t>
-      </w:r>
-      <w:proofErr w:type="spellStart"/>
-      <w:r>
-        <w:rPr>
-          <w:sz w:val="26"/>
-          <w:szCs w:val="26"/>
-        </w:rPr>
-        <w:t>const</w:t>
-      </w:r>
-      <w:proofErr w:type="spellEnd"/>
-      <w:r>
-        <w:rPr>
-          <w:sz w:val="26"/>
-          <w:szCs w:val="26"/>
-        </w:rPr>
-        <w:t xml:space="preserve"> </w:t>
-      </w:r>
-      <w:proofErr w:type="spellStart"/>
-      <w:r>
-        <w:rPr>
-          <w:sz w:val="26"/>
-          <w:szCs w:val="26"/>
-        </w:rPr>
-        <w:t>vector</w:t>
-      </w:r>
-      <w:proofErr w:type="spellEnd"/>
-      <w:r>
-        <w:rPr>
-          <w:sz w:val="26"/>
-          <w:szCs w:val="26"/>
-        </w:rPr>
-        <w:t xml:space="preserve"> &lt;</w:t>
-      </w:r>
-      <w:proofErr w:type="spellStart"/>
-      <w:r>
-        <w:rPr>
-          <w:sz w:val="26"/>
-          <w:szCs w:val="26"/>
-        </w:rPr>
-        <w:t>vector</w:t>
-      </w:r>
-      <w:proofErr w:type="spellEnd"/>
-      <w:r>
-        <w:rPr>
-          <w:sz w:val="26"/>
-          <w:szCs w:val="26"/>
-        </w:rPr>
-        <w:t xml:space="preserve"> &lt;</w:t>
-      </w:r>
-      <w:proofErr w:type="spellStart"/>
-      <w:r>
-        <w:rPr>
-          <w:sz w:val="26"/>
-          <w:szCs w:val="26"/>
-        </w:rPr>
-        <w:t>int</w:t>
-      </w:r>
-      <w:proofErr w:type="spellEnd"/>
-      <w:r>
-        <w:rPr>
-          <w:sz w:val="26"/>
-          <w:szCs w:val="26"/>
-        </w:rPr>
-        <w:t>&gt; &gt; g)</w:t>
+          <w:lang w:val="en-US"/>
+        </w:rPr>
+        <w:t>(int start, vector&lt;int&gt; &amp; color, const vector &lt;vector &lt;int&gt; &gt; g)</w:t>
       </w:r>
     </w:p>
     <w:p>
@@ -7559,23 +6868,13 @@
           <w:lang w:val="en-US"/>
         </w:rPr>
       </w:pPr>
-      <w:proofErr w:type="gramStart"/>
-      <w:r>
-        <w:rPr>
-          <w:sz w:val="26"/>
-          <w:szCs w:val="26"/>
-          <w:lang w:val="en-US"/>
-        </w:rPr>
-        <w:t>for</w:t>
-      </w:r>
-      <w:proofErr w:type="gramEnd"/>
-      <w:r>
-        <w:rPr>
-          <w:sz w:val="26"/>
-          <w:szCs w:val="26"/>
-          <w:lang w:val="en-US"/>
-        </w:rPr>
-        <w:t xml:space="preserve"> (auto u : g[start])</w:t>
+      <w:r>
+        <w:rPr>
+          <w:sz w:val="26"/>
+          <w:szCs w:val="26"/>
+          <w:lang w:val="en-US"/>
+        </w:rPr>
+        <w:t>for (auto u : g[start])</w:t>
       </w:r>
     </w:p>
     <w:p>
@@ -7613,23 +6912,13 @@
           <w:lang w:val="en-US"/>
         </w:rPr>
       </w:pPr>
-      <w:proofErr w:type="gramStart"/>
-      <w:r>
-        <w:rPr>
-          <w:sz w:val="26"/>
-          <w:szCs w:val="26"/>
-          <w:lang w:val="en-US"/>
-        </w:rPr>
-        <w:t>if</w:t>
-      </w:r>
-      <w:proofErr w:type="gramEnd"/>
-      <w:r>
-        <w:rPr>
-          <w:sz w:val="26"/>
-          <w:szCs w:val="26"/>
-          <w:lang w:val="en-US"/>
-        </w:rPr>
-        <w:t xml:space="preserve"> (color[u] == 0)</w:t>
+      <w:r>
+        <w:rPr>
+          <w:sz w:val="26"/>
+          <w:szCs w:val="26"/>
+          <w:lang w:val="en-US"/>
+        </w:rPr>
+        <w:t>if (color[u] == 0)</w:t>
       </w:r>
     </w:p>
     <w:p>
@@ -7667,23 +6956,13 @@
           <w:lang w:val="en-US"/>
         </w:rPr>
       </w:pPr>
-      <w:proofErr w:type="gramStart"/>
-      <w:r>
-        <w:rPr>
-          <w:sz w:val="26"/>
-          <w:szCs w:val="26"/>
-          <w:lang w:val="en-US"/>
-        </w:rPr>
-        <w:t>color[</w:t>
-      </w:r>
-      <w:proofErr w:type="gramEnd"/>
-      <w:r>
-        <w:rPr>
-          <w:sz w:val="26"/>
-          <w:szCs w:val="26"/>
-          <w:lang w:val="en-US"/>
-        </w:rPr>
-        <w:t>u] = 3 - color[start]</w:t>
+      <w:r>
+        <w:rPr>
+          <w:sz w:val="26"/>
+          <w:szCs w:val="26"/>
+          <w:lang w:val="en-US"/>
+        </w:rPr>
+        <w:t>color[u] = 3 - color[start]</w:t>
       </w:r>
     </w:p>
     <w:p>
@@ -7700,7 +6979,6 @@
         </w:rPr>
       </w:pPr>
       <w:proofErr w:type="spellStart"/>
-      <w:proofErr w:type="gramStart"/>
       <w:r>
         <w:rPr>
           <w:sz w:val="26"/>
@@ -7716,16 +6994,7 @@
           <w:szCs w:val="26"/>
           <w:lang w:val="en-US"/>
         </w:rPr>
-        <w:t>(</w:t>
-      </w:r>
-      <w:proofErr w:type="gramEnd"/>
-      <w:r>
-        <w:rPr>
-          <w:sz w:val="26"/>
-          <w:szCs w:val="26"/>
-          <w:lang w:val="en-US"/>
-        </w:rPr>
-        <w:t>u, color, g);</w:t>
+        <w:t>(u, color, g);</w:t>
       </w:r>
     </w:p>
     <w:p>
@@ -7763,7 +7032,6 @@
           <w:lang w:val="en-US"/>
         </w:rPr>
       </w:pPr>
-      <w:proofErr w:type="gramStart"/>
       <w:r>
         <w:rPr>
           <w:sz w:val="26"/>
@@ -7780,7 +7048,6 @@
         </w:rPr>
         <w:t>lse</w:t>
       </w:r>
-      <w:proofErr w:type="gramEnd"/>
     </w:p>
     <w:p>
       <w:pPr>
@@ -7814,71 +7081,16 @@
         <w:rPr>
           <w:sz w:val="26"/>
           <w:szCs w:val="26"/>
-        </w:rPr>
-      </w:pPr>
-      <w:proofErr w:type="spellStart"/>
-      <w:r>
-        <w:rPr>
-          <w:sz w:val="26"/>
-          <w:szCs w:val="26"/>
-        </w:rPr>
-        <w:t>if</w:t>
-      </w:r>
-      <w:proofErr w:type="spellEnd"/>
-      <w:r>
-        <w:rPr>
-          <w:sz w:val="26"/>
-          <w:szCs w:val="26"/>
-        </w:rPr>
-        <w:t xml:space="preserve"> (</w:t>
-      </w:r>
-      <w:proofErr w:type="spellStart"/>
-      <w:r>
-        <w:rPr>
-          <w:sz w:val="26"/>
-          <w:szCs w:val="26"/>
-        </w:rPr>
-        <w:t>color</w:t>
-      </w:r>
-      <w:proofErr w:type="spellEnd"/>
-      <w:r>
-        <w:rPr>
-          <w:sz w:val="26"/>
-          <w:szCs w:val="26"/>
-        </w:rPr>
-        <w:t xml:space="preserve">[u] == </w:t>
-      </w:r>
-      <w:proofErr w:type="spellStart"/>
-      <w:r>
-        <w:rPr>
-          <w:sz w:val="26"/>
-          <w:szCs w:val="26"/>
-        </w:rPr>
-        <w:t>color</w:t>
-      </w:r>
-      <w:proofErr w:type="spellEnd"/>
-      <w:r>
-        <w:rPr>
-          <w:sz w:val="26"/>
-          <w:szCs w:val="26"/>
-        </w:rPr>
-        <w:t>[</w:t>
-      </w:r>
-      <w:proofErr w:type="spellStart"/>
-      <w:r>
-        <w:rPr>
-          <w:sz w:val="26"/>
-          <w:szCs w:val="26"/>
-        </w:rPr>
-        <w:t>start</w:t>
-      </w:r>
-      <w:proofErr w:type="spellEnd"/>
-      <w:r>
-        <w:rPr>
-          <w:sz w:val="26"/>
-          <w:szCs w:val="26"/>
-        </w:rPr>
-        <w:t>])</w:t>
+          <w:lang w:val="en-US"/>
+        </w:rPr>
+      </w:pPr>
+      <w:r>
+        <w:rPr>
+          <w:sz w:val="26"/>
+          <w:szCs w:val="26"/>
+          <w:lang w:val="en-US"/>
+        </w:rPr>
+        <w:t>if (color[u] == color[start])</w:t>
       </w:r>
     </w:p>
     <w:p>
@@ -7914,6 +7126,7 @@
         <w:rPr>
           <w:sz w:val="26"/>
           <w:szCs w:val="26"/>
+          <w:lang w:val="en-US"/>
         </w:rPr>
       </w:pPr>
       <w:proofErr w:type="spellStart"/>
@@ -7921,6 +7134,7 @@
         <w:rPr>
           <w:sz w:val="26"/>
           <w:szCs w:val="26"/>
+          <w:lang w:val="en-US"/>
         </w:rPr>
         <w:t>is_bipartite</w:t>
       </w:r>
@@ -7929,24 +7143,9 @@
         <w:rPr>
           <w:sz w:val="26"/>
           <w:szCs w:val="26"/>
-        </w:rPr>
-        <w:t xml:space="preserve"> = </w:t>
-      </w:r>
-      <w:proofErr w:type="spellStart"/>
-      <w:r>
-        <w:rPr>
-          <w:sz w:val="26"/>
-          <w:szCs w:val="26"/>
-        </w:rPr>
-        <w:t>false</w:t>
-      </w:r>
-      <w:proofErr w:type="spellEnd"/>
-      <w:r>
-        <w:rPr>
-          <w:sz w:val="26"/>
-          <w:szCs w:val="26"/>
-        </w:rPr>
-        <w:t>;</w:t>
+          <w:lang w:val="en-US"/>
+        </w:rPr>
+        <w:t xml:space="preserve"> = false;</w:t>
       </w:r>
     </w:p>
     <w:p>
@@ -7965,6 +7164,7 @@
         <w:rPr>
           <w:sz w:val="26"/>
           <w:szCs w:val="26"/>
+          <w:lang w:val="en-US"/>
         </w:rPr>
         <w:tab/>
       </w:r>
@@ -7972,6 +7172,7 @@
         <w:rPr>
           <w:sz w:val="26"/>
           <w:szCs w:val="26"/>
+          <w:lang w:val="en-US"/>
         </w:rPr>
         <w:tab/>
       </w:r>
@@ -8015,12 +7216,14 @@
         <w:rPr>
           <w:sz w:val="26"/>
           <w:szCs w:val="26"/>
-        </w:rPr>
-      </w:pPr>
-      <w:r>
-        <w:rPr>
-          <w:sz w:val="26"/>
-          <w:szCs w:val="26"/>
+          <w:lang w:val="en-US"/>
+        </w:rPr>
+      </w:pPr>
+      <w:r>
+        <w:rPr>
+          <w:sz w:val="26"/>
+          <w:szCs w:val="26"/>
+          <w:lang w:val="en-US"/>
         </w:rPr>
         <w:t>}</w:t>
       </w:r>
@@ -8034,48 +7237,16 @@
         <w:rPr>
           <w:sz w:val="26"/>
           <w:szCs w:val="26"/>
-        </w:rPr>
-      </w:pPr>
-      <w:proofErr w:type="spellStart"/>
-      <w:r>
-        <w:rPr>
-          <w:sz w:val="26"/>
-          <w:szCs w:val="26"/>
-        </w:rPr>
-        <w:t>int</w:t>
-      </w:r>
-      <w:proofErr w:type="spellEnd"/>
-      <w:r>
-        <w:rPr>
-          <w:sz w:val="26"/>
-          <w:szCs w:val="26"/>
-        </w:rPr>
-        <w:t xml:space="preserve"> </w:t>
-      </w:r>
-      <w:proofErr w:type="spellStart"/>
-      <w:proofErr w:type="gramStart"/>
-      <w:r>
-        <w:rPr>
-          <w:sz w:val="26"/>
-          <w:szCs w:val="26"/>
-        </w:rPr>
-        <w:t>main</w:t>
-      </w:r>
-      <w:proofErr w:type="spellEnd"/>
-      <w:r>
-        <w:rPr>
-          <w:sz w:val="26"/>
-          <w:szCs w:val="26"/>
-        </w:rPr>
-        <w:t>(</w:t>
-      </w:r>
-      <w:proofErr w:type="gramEnd"/>
-      <w:r>
-        <w:rPr>
-          <w:sz w:val="26"/>
-          <w:szCs w:val="26"/>
-        </w:rPr>
-        <w:t>)</w:t>
+          <w:lang w:val="en-US"/>
+        </w:rPr>
+      </w:pPr>
+      <w:r>
+        <w:rPr>
+          <w:sz w:val="26"/>
+          <w:szCs w:val="26"/>
+          <w:lang w:val="en-US"/>
+        </w:rPr>
+        <w:t>int main()</w:t>
       </w:r>
     </w:p>
     <w:p>
@@ -8087,12 +7258,14 @@
         <w:rPr>
           <w:sz w:val="26"/>
           <w:szCs w:val="26"/>
-        </w:rPr>
-      </w:pPr>
-      <w:r>
-        <w:rPr>
-          <w:sz w:val="26"/>
-          <w:szCs w:val="26"/>
+          <w:lang w:val="en-US"/>
+        </w:rPr>
+      </w:pPr>
+      <w:r>
+        <w:rPr>
+          <w:sz w:val="26"/>
+          <w:szCs w:val="26"/>
+          <w:lang w:val="en-US"/>
         </w:rPr>
         <w:t>{</w:t>
       </w:r>
@@ -8100,6 +7273,7 @@
         <w:rPr>
           <w:sz w:val="26"/>
           <w:szCs w:val="26"/>
+          <w:lang w:val="en-US"/>
         </w:rPr>
         <w:t>//</w:t>
       </w:r>
@@ -8108,7 +7282,105 @@
           <w:sz w:val="26"/>
           <w:szCs w:val="26"/>
         </w:rPr>
-        <w:t xml:space="preserve">сначала надо создать для графа динамические массивы </w:t>
+        <w:t>сначала</w:t>
+      </w:r>
+      <w:r>
+        <w:rPr>
+          <w:sz w:val="26"/>
+          <w:szCs w:val="26"/>
+          <w:lang w:val="en-US"/>
+        </w:rPr>
+        <w:t xml:space="preserve"> </w:t>
+      </w:r>
+      <w:r>
+        <w:rPr>
+          <w:sz w:val="26"/>
+          <w:szCs w:val="26"/>
+        </w:rPr>
+        <w:t>надо</w:t>
+      </w:r>
+      <w:r>
+        <w:rPr>
+          <w:sz w:val="26"/>
+          <w:szCs w:val="26"/>
+          <w:lang w:val="en-US"/>
+        </w:rPr>
+        <w:t xml:space="preserve"> </w:t>
+      </w:r>
+      <w:r>
+        <w:rPr>
+          <w:sz w:val="26"/>
+          <w:szCs w:val="26"/>
+        </w:rPr>
+        <w:t>создать</w:t>
+      </w:r>
+      <w:r>
+        <w:rPr>
+          <w:sz w:val="26"/>
+          <w:szCs w:val="26"/>
+          <w:lang w:val="en-US"/>
+        </w:rPr>
+        <w:t xml:space="preserve"> </w:t>
+      </w:r>
+      <w:r>
+        <w:rPr>
+          <w:sz w:val="26"/>
+          <w:szCs w:val="26"/>
+        </w:rPr>
+        <w:t>для</w:t>
+      </w:r>
+      <w:r>
+        <w:rPr>
+          <w:sz w:val="26"/>
+          <w:szCs w:val="26"/>
+          <w:lang w:val="en-US"/>
+        </w:rPr>
+        <w:t xml:space="preserve"> </w:t>
+      </w:r>
+      <w:r>
+        <w:rPr>
+          <w:sz w:val="26"/>
+          <w:szCs w:val="26"/>
+        </w:rPr>
+        <w:t>графа</w:t>
+      </w:r>
+      <w:r>
+        <w:rPr>
+          <w:sz w:val="26"/>
+          <w:szCs w:val="26"/>
+          <w:lang w:val="en-US"/>
+        </w:rPr>
+        <w:t xml:space="preserve"> </w:t>
+      </w:r>
+      <w:r>
+        <w:rPr>
+          <w:sz w:val="26"/>
+          <w:szCs w:val="26"/>
+        </w:rPr>
+        <w:t>динамические</w:t>
+      </w:r>
+      <w:r>
+        <w:rPr>
+          <w:sz w:val="26"/>
+          <w:szCs w:val="26"/>
+          <w:lang w:val="en-US"/>
+        </w:rPr>
+        <w:t xml:space="preserve"> </w:t>
+      </w:r>
+      <w:r>
+        <w:rPr>
+          <w:sz w:val="26"/>
+          <w:szCs w:val="26"/>
+        </w:rPr>
+        <w:t>массивы</w:t>
+      </w:r>
+      <w:r>
+        <w:rPr>
+          <w:sz w:val="26"/>
+          <w:szCs w:val="26"/>
+          <w:lang w:val="en-US"/>
+        </w:rPr>
+        <w:t xml:space="preserve"> </w:t>
       </w:r>
       <w:r>
         <w:rPr>
@@ -8122,6 +7394,7 @@
         <w:rPr>
           <w:sz w:val="26"/>
           <w:szCs w:val="26"/>
+          <w:lang w:val="en-US"/>
         </w:rPr>
         <w:t xml:space="preserve"> &lt;</w:t>
       </w:r>
@@ -8138,15 +7411,16 @@
         <w:rPr>
           <w:sz w:val="26"/>
           <w:szCs w:val="26"/>
-        </w:rPr>
-        <w:t>&gt;</w:t>
-      </w:r>
-      <w:r>
-        <w:rPr>
-          <w:sz w:val="26"/>
-          <w:szCs w:val="26"/>
-        </w:rPr>
-        <w:t xml:space="preserve"> имя</w:t>
+          <w:lang w:val="en-US"/>
+        </w:rPr>
+        <w:t xml:space="preserve">&gt; </w:t>
+      </w:r>
+      <w:r>
+        <w:rPr>
+          <w:sz w:val="26"/>
+          <w:szCs w:val="26"/>
+        </w:rPr>
+        <w:t>имя</w:t>
       </w:r>
     </w:p>
     <w:p>
@@ -8162,41 +7436,13 @@
           <w:lang w:val="en-US"/>
         </w:rPr>
       </w:pPr>
-      <w:proofErr w:type="gramStart"/>
-      <w:r>
-        <w:rPr>
-          <w:sz w:val="26"/>
-          <w:szCs w:val="26"/>
-          <w:lang w:val="en-US"/>
-        </w:rPr>
-        <w:t>vector</w:t>
-      </w:r>
-      <w:proofErr w:type="gramEnd"/>
-      <w:r>
-        <w:rPr>
-          <w:sz w:val="26"/>
-          <w:szCs w:val="26"/>
-          <w:lang w:val="en-US"/>
-        </w:rPr>
-        <w:t xml:space="preserve"> &lt;</w:t>
-      </w:r>
-      <w:proofErr w:type="spellStart"/>
-      <w:r>
-        <w:rPr>
-          <w:sz w:val="26"/>
-          <w:szCs w:val="26"/>
-          <w:lang w:val="en-US"/>
-        </w:rPr>
-        <w:t>int</w:t>
-      </w:r>
-      <w:proofErr w:type="spellEnd"/>
-      <w:r>
-        <w:rPr>
-          <w:sz w:val="26"/>
-          <w:szCs w:val="26"/>
-          <w:lang w:val="en-US"/>
-        </w:rPr>
-        <w:t>&gt; color(n + 1);</w:t>
+      <w:r>
+        <w:rPr>
+          <w:sz w:val="26"/>
+          <w:szCs w:val="26"/>
+          <w:lang w:val="en-US"/>
+        </w:rPr>
+        <w:t>vector &lt;int&gt; color(n + 1);</w:t>
       </w:r>
     </w:p>
     <w:p>
@@ -8212,41 +7458,21 @@
           <w:lang w:val="en-US"/>
         </w:rPr>
       </w:pPr>
-      <w:proofErr w:type="gramStart"/>
-      <w:r>
-        <w:rPr>
-          <w:sz w:val="26"/>
-          <w:szCs w:val="26"/>
-          <w:lang w:val="en-US"/>
-        </w:rPr>
-        <w:t>for</w:t>
-      </w:r>
-      <w:proofErr w:type="gramEnd"/>
-      <w:r>
-        <w:rPr>
-          <w:sz w:val="26"/>
-          <w:szCs w:val="26"/>
-          <w:lang w:val="en-US"/>
-        </w:rPr>
-        <w:t xml:space="preserve"> (</w:t>
-      </w:r>
-      <w:proofErr w:type="spellStart"/>
-      <w:r>
-        <w:rPr>
-          <w:sz w:val="26"/>
-          <w:szCs w:val="26"/>
-          <w:lang w:val="en-US"/>
-        </w:rPr>
-        <w:t>int</w:t>
-      </w:r>
-      <w:proofErr w:type="spellEnd"/>
-      <w:r>
-        <w:rPr>
-          <w:sz w:val="26"/>
-          <w:szCs w:val="26"/>
-          <w:lang w:val="en-US"/>
-        </w:rPr>
-        <w:t xml:space="preserve"> </w:t>
+      <w:r>
+        <w:rPr>
+          <w:sz w:val="26"/>
+          <w:szCs w:val="26"/>
+          <w:lang w:val="en-US"/>
+        </w:rPr>
+        <w:t>for (</w:t>
+      </w:r>
+      <w:r>
+        <w:rPr>
+          <w:sz w:val="26"/>
+          <w:szCs w:val="26"/>
+          <w:lang w:val="en-US"/>
+        </w:rPr>
+        <w:t xml:space="preserve">int </w:t>
       </w:r>
       <w:proofErr w:type="spellStart"/>
       <w:r>
@@ -8338,23 +7564,13 @@
           <w:lang w:val="en-US"/>
         </w:rPr>
       </w:pPr>
-      <w:proofErr w:type="gramStart"/>
-      <w:r>
-        <w:rPr>
-          <w:sz w:val="26"/>
-          <w:szCs w:val="26"/>
-          <w:lang w:val="en-US"/>
-        </w:rPr>
-        <w:t>if</w:t>
-      </w:r>
-      <w:proofErr w:type="gramEnd"/>
-      <w:r>
-        <w:rPr>
-          <w:sz w:val="26"/>
-          <w:szCs w:val="26"/>
-          <w:lang w:val="en-US"/>
-        </w:rPr>
-        <w:t xml:space="preserve"> (color[</w:t>
+      <w:r>
+        <w:rPr>
+          <w:sz w:val="26"/>
+          <w:szCs w:val="26"/>
+          <w:lang w:val="en-US"/>
+        </w:rPr>
+        <w:t>if (color[</w:t>
       </w:r>
       <w:proofErr w:type="spellStart"/>
       <w:r>
@@ -8410,7 +7626,6 @@
           <w:lang w:val="en-US"/>
         </w:rPr>
       </w:pPr>
-      <w:proofErr w:type="gramStart"/>
       <w:r>
         <w:rPr>
           <w:sz w:val="26"/>
@@ -8420,7 +7635,6 @@
         <w:t>color[</w:t>
       </w:r>
       <w:proofErr w:type="spellStart"/>
-      <w:proofErr w:type="gramEnd"/>
       <w:r>
         <w:rPr>
           <w:sz w:val="26"/>
@@ -8449,14 +7663,15 @@
         <w:rPr>
           <w:sz w:val="26"/>
           <w:szCs w:val="26"/>
+          <w:lang w:val="en-US"/>
         </w:rPr>
       </w:pPr>
       <w:proofErr w:type="spellStart"/>
-      <w:proofErr w:type="gramStart"/>
-      <w:r>
-        <w:rPr>
-          <w:sz w:val="26"/>
-          <w:szCs w:val="26"/>
+      <w:r>
+        <w:rPr>
+          <w:sz w:val="26"/>
+          <w:szCs w:val="26"/>
+          <w:lang w:val="en-US"/>
         </w:rPr>
         <w:t>dfs</w:t>
       </w:r>
@@ -8465,32 +7680,27 @@
         <w:rPr>
           <w:sz w:val="26"/>
           <w:szCs w:val="26"/>
+          <w:lang w:val="en-US"/>
         </w:rPr>
         <w:t>(</w:t>
       </w:r>
-      <w:proofErr w:type="gramEnd"/>
-      <w:r>
-        <w:rPr>
-          <w:sz w:val="26"/>
-          <w:szCs w:val="26"/>
-        </w:rPr>
-        <w:t xml:space="preserve">i, </w:t>
-      </w:r>
       <w:proofErr w:type="spellStart"/>
       <w:r>
         <w:rPr>
           <w:sz w:val="26"/>
           <w:szCs w:val="26"/>
-        </w:rPr>
-        <w:t>color</w:t>
+          <w:lang w:val="en-US"/>
+        </w:rPr>
+        <w:t>i</w:t>
       </w:r>
       <w:proofErr w:type="spellEnd"/>
       <w:r>
         <w:rPr>
           <w:sz w:val="26"/>
           <w:szCs w:val="26"/>
-        </w:rPr>
-        <w:t>, g);</w:t>
+          <w:lang w:val="en-US"/>
+        </w:rPr>
+        <w:t>, color, g);</w:t>
       </w:r>
     </w:p>
     <w:p>
@@ -8503,14 +7713,12 @@
         <w:rPr>
           <w:sz w:val="26"/>
           <w:szCs w:val="26"/>
-          <w:lang w:val="en-US"/>
-        </w:rPr>
-      </w:pPr>
-      <w:r>
-        <w:rPr>
-          <w:sz w:val="26"/>
-          <w:szCs w:val="26"/>
-          <w:lang w:val="en-US"/>
+        </w:rPr>
+      </w:pPr>
+      <w:r>
+        <w:rPr>
+          <w:sz w:val="26"/>
+          <w:szCs w:val="26"/>
         </w:rPr>
         <w:t>}</w:t>
       </w:r>
@@ -8524,14 +7732,12 @@
         <w:rPr>
           <w:sz w:val="26"/>
           <w:szCs w:val="26"/>
-          <w:lang w:val="en-US"/>
-        </w:rPr>
-      </w:pPr>
-      <w:r>
-        <w:rPr>
-          <w:sz w:val="26"/>
-          <w:szCs w:val="26"/>
-          <w:lang w:val="en-US"/>
+        </w:rPr>
+      </w:pPr>
+      <w:r>
+        <w:rPr>
+          <w:sz w:val="26"/>
+          <w:szCs w:val="26"/>
         </w:rPr>
         <w:tab/>
         <w:t>}</w:t>
@@ -8726,185 +7932,34 @@
         <w:rPr>
           <w:sz w:val="26"/>
           <w:szCs w:val="26"/>
-        </w:rPr>
-      </w:pPr>
+          <w:lang w:val="en-US"/>
+        </w:rPr>
+      </w:pPr>
+      <w:r>
+        <w:rPr>
+          <w:sz w:val="26"/>
+          <w:szCs w:val="26"/>
+          <w:lang w:val="en-US"/>
+        </w:rPr>
+        <w:t xml:space="preserve">void </w:t>
+      </w:r>
       <w:proofErr w:type="spellStart"/>
       <w:r>
         <w:rPr>
           <w:sz w:val="26"/>
           <w:szCs w:val="26"/>
-        </w:rPr>
-        <w:t>void</w:t>
+          <w:lang w:val="en-US"/>
+        </w:rPr>
+        <w:t>dfs</w:t>
       </w:r>
       <w:proofErr w:type="spellEnd"/>
       <w:r>
         <w:rPr>
           <w:sz w:val="26"/>
           <w:szCs w:val="26"/>
-        </w:rPr>
-        <w:t xml:space="preserve"> </w:t>
-      </w:r>
-      <w:proofErr w:type="spellStart"/>
-      <w:proofErr w:type="gramStart"/>
-      <w:r>
-        <w:rPr>
-          <w:sz w:val="26"/>
-          <w:szCs w:val="26"/>
-        </w:rPr>
-        <w:t>dfs</w:t>
-      </w:r>
-      <w:proofErr w:type="spellEnd"/>
-      <w:r>
-        <w:rPr>
-          <w:sz w:val="26"/>
-          <w:szCs w:val="26"/>
-        </w:rPr>
-        <w:t>(</w:t>
-      </w:r>
-      <w:proofErr w:type="spellStart"/>
-      <w:proofErr w:type="gramEnd"/>
-      <w:r>
-        <w:rPr>
-          <w:sz w:val="26"/>
-          <w:szCs w:val="26"/>
-        </w:rPr>
-        <w:t>int</w:t>
-      </w:r>
-      <w:proofErr w:type="spellEnd"/>
-      <w:r>
-        <w:rPr>
-          <w:sz w:val="26"/>
-          <w:szCs w:val="26"/>
-        </w:rPr>
-        <w:t xml:space="preserve"> </w:t>
-      </w:r>
-      <w:proofErr w:type="spellStart"/>
-      <w:r>
-        <w:rPr>
-          <w:sz w:val="26"/>
-          <w:szCs w:val="26"/>
-        </w:rPr>
-        <w:t>start</w:t>
-      </w:r>
-      <w:proofErr w:type="spellEnd"/>
-      <w:r>
-        <w:rPr>
-          <w:sz w:val="26"/>
-          <w:szCs w:val="26"/>
-        </w:rPr>
-        <w:t xml:space="preserve">, </w:t>
-      </w:r>
-      <w:proofErr w:type="spellStart"/>
-      <w:r>
-        <w:rPr>
-          <w:sz w:val="26"/>
-          <w:szCs w:val="26"/>
-        </w:rPr>
-        <w:t>vector</w:t>
-      </w:r>
-      <w:proofErr w:type="spellEnd"/>
-      <w:r>
-        <w:rPr>
-          <w:sz w:val="26"/>
-          <w:szCs w:val="26"/>
-        </w:rPr>
-        <w:t>&lt;</w:t>
-      </w:r>
-      <w:proofErr w:type="spellStart"/>
-      <w:r>
-        <w:rPr>
-          <w:sz w:val="26"/>
-          <w:szCs w:val="26"/>
-        </w:rPr>
-        <w:t>int</w:t>
-      </w:r>
-      <w:proofErr w:type="spellEnd"/>
-      <w:r>
-        <w:rPr>
-          <w:sz w:val="26"/>
-          <w:szCs w:val="26"/>
-        </w:rPr>
-        <w:t xml:space="preserve">&gt; &amp; </w:t>
-      </w:r>
-      <w:proofErr w:type="spellStart"/>
-      <w:r>
-        <w:rPr>
-          <w:sz w:val="26"/>
-          <w:szCs w:val="26"/>
-        </w:rPr>
-        <w:t>color</w:t>
-      </w:r>
-      <w:proofErr w:type="spellEnd"/>
-      <w:r>
-        <w:rPr>
-          <w:sz w:val="26"/>
-          <w:szCs w:val="26"/>
-        </w:rPr>
-        <w:t xml:space="preserve">, </w:t>
-      </w:r>
-      <w:proofErr w:type="spellStart"/>
-      <w:r>
-        <w:rPr>
-          <w:sz w:val="26"/>
-          <w:szCs w:val="26"/>
-        </w:rPr>
-        <w:t>const</w:t>
-      </w:r>
-      <w:proofErr w:type="spellEnd"/>
-      <w:r>
-        <w:rPr>
-          <w:sz w:val="26"/>
-          <w:szCs w:val="26"/>
-        </w:rPr>
-        <w:t xml:space="preserve"> </w:t>
-      </w:r>
-      <w:proofErr w:type="spellStart"/>
-      <w:r>
-        <w:rPr>
-          <w:sz w:val="26"/>
-          <w:szCs w:val="26"/>
-        </w:rPr>
-        <w:t>vector</w:t>
-      </w:r>
-      <w:proofErr w:type="spellEnd"/>
-      <w:r>
-        <w:rPr>
-          <w:sz w:val="26"/>
-          <w:szCs w:val="26"/>
-        </w:rPr>
-        <w:t xml:space="preserve"> &lt;</w:t>
-      </w:r>
-      <w:proofErr w:type="spellStart"/>
-      <w:r>
-        <w:rPr>
-          <w:sz w:val="26"/>
-          <w:szCs w:val="26"/>
-        </w:rPr>
-        <w:t>vector</w:t>
-      </w:r>
-      <w:proofErr w:type="spellEnd"/>
-      <w:r>
-        <w:rPr>
-          <w:sz w:val="26"/>
-          <w:szCs w:val="26"/>
-        </w:rPr>
-        <w:t xml:space="preserve"> &lt;</w:t>
-      </w:r>
-      <w:proofErr w:type="spellStart"/>
-      <w:r>
-        <w:rPr>
-          <w:sz w:val="26"/>
-          <w:szCs w:val="26"/>
-        </w:rPr>
-        <w:t>int</w:t>
-      </w:r>
-      <w:proofErr w:type="spellEnd"/>
-      <w:r>
-        <w:rPr>
-          <w:sz w:val="26"/>
-          <w:szCs w:val="26"/>
-        </w:rPr>
-        <w:t>&gt; &gt; g)</w:t>
+          <w:lang w:val="en-US"/>
+        </w:rPr>
+        <w:t>(int start, vector&lt;int&gt; &amp; color, const vector &lt;vector &lt;int&gt; &gt; g)</w:t>
       </w:r>
     </w:p>
     <w:p>
@@ -8939,23 +7994,13 @@
           <w:lang w:val="en-US"/>
         </w:rPr>
       </w:pPr>
-      <w:proofErr w:type="gramStart"/>
-      <w:r>
-        <w:rPr>
-          <w:sz w:val="26"/>
-          <w:szCs w:val="26"/>
-          <w:lang w:val="en-US"/>
-        </w:rPr>
-        <w:t>color[</w:t>
-      </w:r>
-      <w:proofErr w:type="gramEnd"/>
-      <w:r>
-        <w:rPr>
-          <w:sz w:val="26"/>
-          <w:szCs w:val="26"/>
-          <w:lang w:val="en-US"/>
-        </w:rPr>
-        <w:t>start] = 1;</w:t>
+      <w:r>
+        <w:rPr>
+          <w:sz w:val="26"/>
+          <w:szCs w:val="26"/>
+          <w:lang w:val="en-US"/>
+        </w:rPr>
+        <w:t>color[start] = 1;</w:t>
       </w:r>
     </w:p>
     <w:p>
@@ -8971,23 +8016,13 @@
           <w:lang w:val="en-US"/>
         </w:rPr>
       </w:pPr>
-      <w:proofErr w:type="gramStart"/>
-      <w:r>
-        <w:rPr>
-          <w:sz w:val="26"/>
-          <w:szCs w:val="26"/>
-          <w:lang w:val="en-US"/>
-        </w:rPr>
-        <w:t>for</w:t>
-      </w:r>
-      <w:proofErr w:type="gramEnd"/>
-      <w:r>
-        <w:rPr>
-          <w:sz w:val="26"/>
-          <w:szCs w:val="26"/>
-          <w:lang w:val="en-US"/>
-        </w:rPr>
-        <w:t xml:space="preserve"> (auto u : g[start])</w:t>
+      <w:r>
+        <w:rPr>
+          <w:sz w:val="26"/>
+          <w:szCs w:val="26"/>
+          <w:lang w:val="en-US"/>
+        </w:rPr>
+        <w:t>for (auto u : g[start])</w:t>
       </w:r>
     </w:p>
     <w:p>
@@ -9022,39 +8057,16 @@
         <w:rPr>
           <w:sz w:val="26"/>
           <w:szCs w:val="26"/>
-        </w:rPr>
-      </w:pPr>
-      <w:proofErr w:type="spellStart"/>
-      <w:r>
-        <w:rPr>
-          <w:sz w:val="26"/>
-          <w:szCs w:val="26"/>
-        </w:rPr>
-        <w:t>if</w:t>
-      </w:r>
-      <w:proofErr w:type="spellEnd"/>
-      <w:r>
-        <w:rPr>
-          <w:sz w:val="26"/>
-          <w:szCs w:val="26"/>
-        </w:rPr>
-        <w:t xml:space="preserve"> (</w:t>
-      </w:r>
-      <w:proofErr w:type="spellStart"/>
-      <w:r>
-        <w:rPr>
-          <w:sz w:val="26"/>
-          <w:szCs w:val="26"/>
-        </w:rPr>
-        <w:t>color</w:t>
-      </w:r>
-      <w:proofErr w:type="spellEnd"/>
-      <w:r>
-        <w:rPr>
-          <w:sz w:val="26"/>
-          <w:szCs w:val="26"/>
-        </w:rPr>
-        <w:t>[u] == 0)</w:t>
+          <w:lang w:val="en-US"/>
+        </w:rPr>
+      </w:pPr>
+      <w:r>
+        <w:rPr>
+          <w:sz w:val="26"/>
+          <w:szCs w:val="26"/>
+          <w:lang w:val="en-US"/>
+        </w:rPr>
+        <w:t>if (color[u] == 0)</w:t>
       </w:r>
     </w:p>
     <w:p>
@@ -9089,14 +8101,15 @@
         <w:rPr>
           <w:sz w:val="26"/>
           <w:szCs w:val="26"/>
+          <w:lang w:val="en-US"/>
         </w:rPr>
       </w:pPr>
       <w:proofErr w:type="spellStart"/>
-      <w:proofErr w:type="gramStart"/>
-      <w:r>
-        <w:rPr>
-          <w:sz w:val="26"/>
-          <w:szCs w:val="26"/>
+      <w:r>
+        <w:rPr>
+          <w:sz w:val="26"/>
+          <w:szCs w:val="26"/>
+          <w:lang w:val="en-US"/>
         </w:rPr>
         <w:t>dfs</w:t>
       </w:r>
@@ -9105,32 +8118,9 @@
         <w:rPr>
           <w:sz w:val="26"/>
           <w:szCs w:val="26"/>
-        </w:rPr>
-        <w:t>(</w:t>
-      </w:r>
-      <w:proofErr w:type="gramEnd"/>
-      <w:r>
-        <w:rPr>
-          <w:sz w:val="26"/>
-          <w:szCs w:val="26"/>
-        </w:rPr>
-        <w:t xml:space="preserve">u, </w:t>
-      </w:r>
-      <w:proofErr w:type="spellStart"/>
-      <w:r>
-        <w:rPr>
-          <w:sz w:val="26"/>
-          <w:szCs w:val="26"/>
-        </w:rPr>
-        <w:t>color</w:t>
-      </w:r>
-      <w:proofErr w:type="spellEnd"/>
-      <w:r>
-        <w:rPr>
-          <w:sz w:val="26"/>
-          <w:szCs w:val="26"/>
-        </w:rPr>
-        <w:t>, g);</w:t>
+          <w:lang w:val="en-US"/>
+        </w:rPr>
+        <w:t>(u, color, g);</w:t>
       </w:r>
     </w:p>
     <w:p>
@@ -9149,6 +8139,7 @@
         <w:rPr>
           <w:sz w:val="26"/>
           <w:szCs w:val="26"/>
+          <w:lang w:val="en-US"/>
         </w:rPr>
         <w:tab/>
       </w:r>
@@ -9156,6 +8147,7 @@
         <w:rPr>
           <w:sz w:val="26"/>
           <w:szCs w:val="26"/>
+          <w:lang w:val="en-US"/>
         </w:rPr>
         <w:tab/>
       </w:r>
@@ -9178,13 +8170,14 @@
         <w:rPr>
           <w:sz w:val="26"/>
           <w:szCs w:val="26"/>
-        </w:rPr>
-      </w:pPr>
-      <w:proofErr w:type="spellStart"/>
-      <w:r>
-        <w:rPr>
-          <w:sz w:val="26"/>
-          <w:szCs w:val="26"/>
+          <w:lang w:val="en-US"/>
+        </w:rPr>
+      </w:pPr>
+      <w:r>
+        <w:rPr>
+          <w:sz w:val="26"/>
+          <w:szCs w:val="26"/>
+          <w:lang w:val="en-US"/>
         </w:rPr>
         <w:t>e</w:t>
       </w:r>
@@ -9192,10 +8185,10 @@
         <w:rPr>
           <w:sz w:val="26"/>
           <w:szCs w:val="26"/>
+          <w:lang w:val="en-US"/>
         </w:rPr>
         <w:t>lse</w:t>
       </w:r>
-      <w:proofErr w:type="spellEnd"/>
     </w:p>
     <w:p>
       <w:pPr>
@@ -9229,55 +8222,16 @@
         <w:rPr>
           <w:sz w:val="26"/>
           <w:szCs w:val="26"/>
-        </w:rPr>
-      </w:pPr>
-      <w:proofErr w:type="spellStart"/>
-      <w:r>
-        <w:rPr>
-          <w:sz w:val="26"/>
-          <w:szCs w:val="26"/>
-        </w:rPr>
-        <w:t>if</w:t>
-      </w:r>
-      <w:proofErr w:type="spellEnd"/>
-      <w:r>
-        <w:rPr>
-          <w:sz w:val="26"/>
-          <w:szCs w:val="26"/>
-        </w:rPr>
-        <w:t xml:space="preserve"> (</w:t>
-      </w:r>
-      <w:proofErr w:type="spellStart"/>
-      <w:r>
-        <w:rPr>
-          <w:sz w:val="26"/>
-          <w:szCs w:val="26"/>
-        </w:rPr>
-        <w:t>color</w:t>
-      </w:r>
-      <w:proofErr w:type="spellEnd"/>
-      <w:r>
-        <w:rPr>
-          <w:sz w:val="26"/>
-          <w:szCs w:val="26"/>
-        </w:rPr>
-        <w:t>[</w:t>
-      </w:r>
-      <w:proofErr w:type="spellStart"/>
-      <w:r>
-        <w:rPr>
-          <w:sz w:val="26"/>
-          <w:szCs w:val="26"/>
-        </w:rPr>
-        <w:t>start</w:t>
-      </w:r>
-      <w:proofErr w:type="spellEnd"/>
-      <w:r>
-        <w:rPr>
-          <w:sz w:val="26"/>
-          <w:szCs w:val="26"/>
-        </w:rPr>
-        <w:t>] == 1)</w:t>
+          <w:lang w:val="en-US"/>
+        </w:rPr>
+      </w:pPr>
+      <w:r>
+        <w:rPr>
+          <w:sz w:val="26"/>
+          <w:szCs w:val="26"/>
+          <w:lang w:val="en-US"/>
+        </w:rPr>
+        <w:t>if (color[start] == 1)</w:t>
       </w:r>
     </w:p>
     <w:p>
@@ -9344,14 +8298,12 @@
         <w:rPr>
           <w:sz w:val="26"/>
           <w:szCs w:val="26"/>
-          <w:lang w:val="en-US"/>
-        </w:rPr>
-      </w:pPr>
-      <w:r>
-        <w:rPr>
-          <w:sz w:val="26"/>
-          <w:szCs w:val="26"/>
-          <w:lang w:val="en-US"/>
+        </w:rPr>
+      </w:pPr>
+      <w:r>
+        <w:rPr>
+          <w:sz w:val="26"/>
+          <w:szCs w:val="26"/>
         </w:rPr>
         <w:t>}</w:t>
       </w:r>
@@ -9365,14 +8317,12 @@
         <w:rPr>
           <w:sz w:val="26"/>
           <w:szCs w:val="26"/>
-          <w:lang w:val="en-US"/>
-        </w:rPr>
-      </w:pPr>
-      <w:r>
-        <w:rPr>
-          <w:sz w:val="26"/>
-          <w:szCs w:val="26"/>
-          <w:lang w:val="en-US"/>
+        </w:rPr>
+      </w:pPr>
+      <w:r>
+        <w:rPr>
+          <w:sz w:val="26"/>
+          <w:szCs w:val="26"/>
         </w:rPr>
         <w:tab/>
       </w:r>
@@ -9380,7 +8330,6 @@
         <w:rPr>
           <w:sz w:val="26"/>
           <w:szCs w:val="26"/>
-          <w:lang w:val="en-US"/>
         </w:rPr>
         <w:tab/>
         <w:t>}</w:t>
@@ -9395,14 +8344,12 @@
         <w:rPr>
           <w:sz w:val="26"/>
           <w:szCs w:val="26"/>
-          <w:lang w:val="en-US"/>
-        </w:rPr>
-      </w:pPr>
-      <w:r>
-        <w:rPr>
-          <w:sz w:val="26"/>
-          <w:szCs w:val="26"/>
-          <w:lang w:val="en-US"/>
+        </w:rPr>
+      </w:pPr>
+      <w:r>
+        <w:rPr>
+          <w:sz w:val="26"/>
+          <w:szCs w:val="26"/>
         </w:rPr>
         <w:tab/>
         <w:t>}</w:t>
@@ -9418,26 +8365,37 @@
         <w:rPr>
           <w:sz w:val="26"/>
           <w:szCs w:val="26"/>
-          <w:lang w:val="en-US"/>
-        </w:rPr>
-      </w:pPr>
-      <w:proofErr w:type="gramStart"/>
-      <w:r>
-        <w:rPr>
-          <w:sz w:val="26"/>
-          <w:szCs w:val="26"/>
-          <w:lang w:val="en-US"/>
-        </w:rPr>
-        <w:t>color[</w:t>
-      </w:r>
-      <w:proofErr w:type="gramEnd"/>
-      <w:r>
-        <w:rPr>
-          <w:sz w:val="26"/>
-          <w:szCs w:val="26"/>
-          <w:lang w:val="en-US"/>
-        </w:rPr>
-        <w:t>start] = 2;</w:t>
+        </w:rPr>
+      </w:pPr>
+      <w:r>
+        <w:rPr>
+          <w:sz w:val="26"/>
+          <w:szCs w:val="26"/>
+          <w:lang w:val="en-US"/>
+        </w:rPr>
+        <w:t>color</w:t>
+      </w:r>
+      <w:r>
+        <w:rPr>
+          <w:sz w:val="26"/>
+          <w:szCs w:val="26"/>
+        </w:rPr>
+        <w:t>[</w:t>
+      </w:r>
+      <w:r>
+        <w:rPr>
+          <w:sz w:val="26"/>
+          <w:szCs w:val="26"/>
+          <w:lang w:val="en-US"/>
+        </w:rPr>
+        <w:t>start</w:t>
+      </w:r>
+      <w:r>
+        <w:rPr>
+          <w:sz w:val="26"/>
+          <w:szCs w:val="26"/>
+        </w:rPr>
+        <w:t>] = 2;</w:t>
       </w:r>
     </w:p>
     <w:p>
@@ -9491,7 +8449,6 @@
         <w:t xml:space="preserve"> </w:t>
       </w:r>
       <w:proofErr w:type="spellStart"/>
-      <w:proofErr w:type="gramStart"/>
       <w:r>
         <w:rPr>
           <w:sz w:val="26"/>
@@ -9505,15 +8462,7 @@
           <w:sz w:val="26"/>
           <w:szCs w:val="26"/>
         </w:rPr>
-        <w:t>(</w:t>
-      </w:r>
-      <w:proofErr w:type="gramEnd"/>
-      <w:r>
-        <w:rPr>
-          <w:sz w:val="26"/>
-          <w:szCs w:val="26"/>
-        </w:rPr>
-        <w:t>)</w:t>
+        <w:t>()</w:t>
       </w:r>
     </w:p>
     <w:p>
@@ -9600,41 +8549,13 @@
           <w:lang w:val="en-US"/>
         </w:rPr>
       </w:pPr>
-      <w:proofErr w:type="gramStart"/>
-      <w:r>
-        <w:rPr>
-          <w:sz w:val="26"/>
-          <w:szCs w:val="26"/>
-          <w:lang w:val="en-US"/>
-        </w:rPr>
-        <w:t>vector</w:t>
-      </w:r>
-      <w:proofErr w:type="gramEnd"/>
-      <w:r>
-        <w:rPr>
-          <w:sz w:val="26"/>
-          <w:szCs w:val="26"/>
-          <w:lang w:val="en-US"/>
-        </w:rPr>
-        <w:t xml:space="preserve"> &lt;</w:t>
-      </w:r>
-      <w:proofErr w:type="spellStart"/>
-      <w:r>
-        <w:rPr>
-          <w:sz w:val="26"/>
-          <w:szCs w:val="26"/>
-          <w:lang w:val="en-US"/>
-        </w:rPr>
-        <w:t>int</w:t>
-      </w:r>
-      <w:proofErr w:type="spellEnd"/>
-      <w:r>
-        <w:rPr>
-          <w:sz w:val="26"/>
-          <w:szCs w:val="26"/>
-          <w:lang w:val="en-US"/>
-        </w:rPr>
-        <w:t>&gt; color(n + 1);</w:t>
+      <w:r>
+        <w:rPr>
+          <w:sz w:val="26"/>
+          <w:szCs w:val="26"/>
+          <w:lang w:val="en-US"/>
+        </w:rPr>
+        <w:t>vector &lt;int&gt; color(n + 1);</w:t>
       </w:r>
     </w:p>
     <w:p>
@@ -9650,41 +8571,21 @@
           <w:lang w:val="en-US"/>
         </w:rPr>
       </w:pPr>
-      <w:proofErr w:type="gramStart"/>
-      <w:r>
-        <w:rPr>
-          <w:sz w:val="26"/>
-          <w:szCs w:val="26"/>
-          <w:lang w:val="en-US"/>
-        </w:rPr>
-        <w:t>for</w:t>
-      </w:r>
-      <w:proofErr w:type="gramEnd"/>
-      <w:r>
-        <w:rPr>
-          <w:sz w:val="26"/>
-          <w:szCs w:val="26"/>
-          <w:lang w:val="en-US"/>
-        </w:rPr>
-        <w:t xml:space="preserve"> (</w:t>
-      </w:r>
-      <w:proofErr w:type="spellStart"/>
-      <w:r>
-        <w:rPr>
-          <w:sz w:val="26"/>
-          <w:szCs w:val="26"/>
-          <w:lang w:val="en-US"/>
-        </w:rPr>
-        <w:t>int</w:t>
-      </w:r>
-      <w:proofErr w:type="spellEnd"/>
-      <w:r>
-        <w:rPr>
-          <w:sz w:val="26"/>
-          <w:szCs w:val="26"/>
-          <w:lang w:val="en-US"/>
-        </w:rPr>
-        <w:t xml:space="preserve"> </w:t>
+      <w:r>
+        <w:rPr>
+          <w:sz w:val="26"/>
+          <w:szCs w:val="26"/>
+          <w:lang w:val="en-US"/>
+        </w:rPr>
+        <w:t>for (</w:t>
+      </w:r>
+      <w:r>
+        <w:rPr>
+          <w:sz w:val="26"/>
+          <w:szCs w:val="26"/>
+          <w:lang w:val="en-US"/>
+        </w:rPr>
+        <w:t xml:space="preserve">int </w:t>
       </w:r>
       <w:proofErr w:type="spellStart"/>
       <w:r>
@@ -9773,39 +8674,34 @@
         <w:rPr>
           <w:sz w:val="26"/>
           <w:szCs w:val="26"/>
-        </w:rPr>
-      </w:pPr>
+          <w:lang w:val="en-US"/>
+        </w:rPr>
+      </w:pPr>
+      <w:r>
+        <w:rPr>
+          <w:sz w:val="26"/>
+          <w:szCs w:val="26"/>
+          <w:lang w:val="en-US"/>
+        </w:rPr>
+        <w:t>if (color[</w:t>
+      </w:r>
       <w:proofErr w:type="spellStart"/>
       <w:r>
         <w:rPr>
           <w:sz w:val="26"/>
           <w:szCs w:val="26"/>
-        </w:rPr>
-        <w:t>if</w:t>
+          <w:lang w:val="en-US"/>
+        </w:rPr>
+        <w:t>i</w:t>
       </w:r>
       <w:proofErr w:type="spellEnd"/>
       <w:r>
         <w:rPr>
           <w:sz w:val="26"/>
           <w:szCs w:val="26"/>
-        </w:rPr>
-        <w:t xml:space="preserve"> (</w:t>
-      </w:r>
-      <w:proofErr w:type="spellStart"/>
-      <w:r>
-        <w:rPr>
-          <w:sz w:val="26"/>
-          <w:szCs w:val="26"/>
-        </w:rPr>
-        <w:t>color</w:t>
-      </w:r>
-      <w:proofErr w:type="spellEnd"/>
-      <w:r>
-        <w:rPr>
-          <w:sz w:val="26"/>
-          <w:szCs w:val="26"/>
-        </w:rPr>
-        <w:t>[i] == 0)</w:t>
+          <w:lang w:val="en-US"/>
+        </w:rPr>
+        <w:t>] == 0)</w:t>
       </w:r>
     </w:p>
     <w:p>
@@ -9818,12 +8714,14 @@
         <w:rPr>
           <w:sz w:val="26"/>
           <w:szCs w:val="26"/>
-        </w:rPr>
-      </w:pPr>
-      <w:r>
-        <w:rPr>
-          <w:sz w:val="26"/>
-          <w:szCs w:val="26"/>
+          <w:lang w:val="en-US"/>
+        </w:rPr>
+      </w:pPr>
+      <w:r>
+        <w:rPr>
+          <w:sz w:val="26"/>
+          <w:szCs w:val="26"/>
+          <w:lang w:val="en-US"/>
         </w:rPr>
         <w:t>{</w:t>
       </w:r>
@@ -9838,10 +8736,10 @@
         <w:rPr>
           <w:sz w:val="26"/>
           <w:szCs w:val="26"/>
+          <w:lang w:val="en-US"/>
         </w:rPr>
       </w:pPr>
       <w:proofErr w:type="spellStart"/>
-      <w:proofErr w:type="gramStart"/>
       <w:r>
         <w:rPr>
           <w:sz w:val="26"/>
@@ -9855,10 +8753,10 @@
         <w:rPr>
           <w:sz w:val="26"/>
           <w:szCs w:val="26"/>
+          <w:lang w:val="en-US"/>
         </w:rPr>
         <w:t>(</w:t>
       </w:r>
-      <w:proofErr w:type="gramEnd"/>
       <w:r>
         <w:rPr>
           <w:sz w:val="26"/>
@@ -9871,6 +8769,7 @@
         <w:rPr>
           <w:sz w:val="26"/>
           <w:szCs w:val="26"/>
+          <w:lang w:val="en-US"/>
         </w:rPr>
         <w:t xml:space="preserve">, </w:t>
       </w:r>
@@ -9886,6 +8785,7 @@
         <w:rPr>
           <w:sz w:val="26"/>
           <w:szCs w:val="26"/>
+          <w:lang w:val="en-US"/>
         </w:rPr>
         <w:t xml:space="preserve">, </w:t>
       </w:r>
@@ -9901,6 +8801,7 @@
         <w:rPr>
           <w:sz w:val="26"/>
           <w:szCs w:val="26"/>
+          <w:lang w:val="en-US"/>
         </w:rPr>
         <w:t>);</w:t>
       </w:r>
@@ -9921,6 +8822,7 @@
         <w:rPr>
           <w:sz w:val="26"/>
           <w:szCs w:val="26"/>
+          <w:lang w:val="en-US"/>
         </w:rPr>
         <w:tab/>
       </w:r>
@@ -9928,6 +8830,7 @@
         <w:rPr>
           <w:sz w:val="26"/>
           <w:szCs w:val="26"/>
+          <w:lang w:val="en-US"/>
         </w:rPr>
         <w:tab/>
       </w:r>
@@ -9949,7 +8852,6 @@
         <w:rPr>
           <w:sz w:val="26"/>
           <w:szCs w:val="26"/>
-          <w:lang w:val="en-US"/>
         </w:rPr>
       </w:pPr>
       <w:r>
@@ -9959,6 +8861,12 @@
           <w:lang w:val="en-US"/>
         </w:rPr>
         <w:tab/>
+      </w:r>
+      <w:r>
+        <w:rPr>
+          <w:sz w:val="26"/>
+          <w:szCs w:val="26"/>
+        </w:rPr>
         <w:t>}</w:t>
       </w:r>
     </w:p>
@@ -9971,14 +8879,12 @@
         <w:rPr>
           <w:sz w:val="26"/>
           <w:szCs w:val="26"/>
-          <w:lang w:val="en-US"/>
-        </w:rPr>
-      </w:pPr>
-      <w:r>
-        <w:rPr>
-          <w:sz w:val="26"/>
-          <w:szCs w:val="26"/>
-          <w:lang w:val="en-US"/>
+        </w:rPr>
+      </w:pPr>
+      <w:r>
+        <w:rPr>
+          <w:sz w:val="26"/>
+          <w:szCs w:val="26"/>
         </w:rPr>
         <w:t>}</w:t>
       </w:r>
@@ -10100,233 +9006,52 @@
         <w:rPr>
           <w:sz w:val="26"/>
           <w:szCs w:val="26"/>
-        </w:rPr>
-      </w:pPr>
+          <w:lang w:val="en-US"/>
+        </w:rPr>
+      </w:pPr>
+      <w:r>
+        <w:rPr>
+          <w:sz w:val="26"/>
+          <w:szCs w:val="26"/>
+          <w:lang w:val="en-US"/>
+        </w:rPr>
+        <w:t xml:space="preserve">void </w:t>
+      </w:r>
       <w:proofErr w:type="spellStart"/>
       <w:r>
         <w:rPr>
           <w:sz w:val="26"/>
           <w:szCs w:val="26"/>
-        </w:rPr>
-        <w:t>void</w:t>
+          <w:lang w:val="en-US"/>
+        </w:rPr>
+        <w:t>dfs</w:t>
       </w:r>
       <w:proofErr w:type="spellEnd"/>
       <w:r>
         <w:rPr>
           <w:sz w:val="26"/>
           <w:szCs w:val="26"/>
-        </w:rPr>
-        <w:t xml:space="preserve"> </w:t>
+          <w:lang w:val="en-US"/>
+        </w:rPr>
+        <w:t xml:space="preserve">(int start, vector &lt;bool&gt; &amp; visited, vector &lt;bool&gt; &amp; </w:t>
       </w:r>
       <w:proofErr w:type="spellStart"/>
-      <w:proofErr w:type="gramStart"/>
-      <w:r>
-        <w:rPr>
-          <w:sz w:val="26"/>
-          <w:szCs w:val="26"/>
-        </w:rPr>
-        <w:t>dfs</w:t>
+      <w:r>
+        <w:rPr>
+          <w:sz w:val="26"/>
+          <w:szCs w:val="26"/>
+          <w:lang w:val="en-US"/>
+        </w:rPr>
+        <w:t>ans</w:t>
       </w:r>
       <w:proofErr w:type="spellEnd"/>
       <w:r>
         <w:rPr>
           <w:sz w:val="26"/>
           <w:szCs w:val="26"/>
-        </w:rPr>
-        <w:t>(</w:t>
-      </w:r>
-      <w:proofErr w:type="spellStart"/>
-      <w:proofErr w:type="gramEnd"/>
-      <w:r>
-        <w:rPr>
-          <w:sz w:val="26"/>
-          <w:szCs w:val="26"/>
-        </w:rPr>
-        <w:t>int</w:t>
-      </w:r>
-      <w:proofErr w:type="spellEnd"/>
-      <w:r>
-        <w:rPr>
-          <w:sz w:val="26"/>
-          <w:szCs w:val="26"/>
-        </w:rPr>
-        <w:t xml:space="preserve"> </w:t>
-      </w:r>
-      <w:proofErr w:type="spellStart"/>
-      <w:r>
-        <w:rPr>
-          <w:sz w:val="26"/>
-          <w:szCs w:val="26"/>
-        </w:rPr>
-        <w:t>start</w:t>
-      </w:r>
-      <w:proofErr w:type="spellEnd"/>
-      <w:r>
-        <w:rPr>
-          <w:sz w:val="26"/>
-          <w:szCs w:val="26"/>
-        </w:rPr>
-        <w:t xml:space="preserve">, </w:t>
-      </w:r>
-      <w:proofErr w:type="spellStart"/>
-      <w:r>
-        <w:rPr>
-          <w:sz w:val="26"/>
-          <w:szCs w:val="26"/>
-        </w:rPr>
-        <w:t>vector</w:t>
-      </w:r>
-      <w:proofErr w:type="spellEnd"/>
-      <w:r>
-        <w:rPr>
-          <w:sz w:val="26"/>
-          <w:szCs w:val="26"/>
-        </w:rPr>
-        <w:t xml:space="preserve"> &lt;</w:t>
-      </w:r>
-      <w:proofErr w:type="spellStart"/>
-      <w:r>
-        <w:rPr>
-          <w:sz w:val="26"/>
-          <w:szCs w:val="26"/>
-        </w:rPr>
-        <w:t>bool</w:t>
-      </w:r>
-      <w:proofErr w:type="spellEnd"/>
-      <w:r>
-        <w:rPr>
-          <w:sz w:val="26"/>
-          <w:szCs w:val="26"/>
-        </w:rPr>
-        <w:t xml:space="preserve">&gt; &amp; </w:t>
-      </w:r>
-      <w:proofErr w:type="spellStart"/>
-      <w:r>
-        <w:rPr>
-          <w:sz w:val="26"/>
-          <w:szCs w:val="26"/>
-        </w:rPr>
-        <w:t>visited</w:t>
-      </w:r>
-      <w:proofErr w:type="spellEnd"/>
-      <w:r>
-        <w:rPr>
-          <w:sz w:val="26"/>
-          <w:szCs w:val="26"/>
-        </w:rPr>
-        <w:t xml:space="preserve">, </w:t>
-      </w:r>
-      <w:proofErr w:type="spellStart"/>
-      <w:r>
-        <w:rPr>
-          <w:sz w:val="26"/>
-          <w:szCs w:val="26"/>
-        </w:rPr>
-        <w:t>vector</w:t>
-      </w:r>
-      <w:proofErr w:type="spellEnd"/>
-      <w:r>
-        <w:rPr>
-          <w:sz w:val="26"/>
-          <w:szCs w:val="26"/>
-        </w:rPr>
-        <w:t xml:space="preserve"> &lt;</w:t>
-      </w:r>
-      <w:proofErr w:type="spellStart"/>
-      <w:r>
-        <w:rPr>
-          <w:sz w:val="26"/>
-          <w:szCs w:val="26"/>
-        </w:rPr>
-        <w:t>bool</w:t>
-      </w:r>
-      <w:proofErr w:type="spellEnd"/>
-      <w:r>
-        <w:rPr>
-          <w:sz w:val="26"/>
-          <w:szCs w:val="26"/>
-        </w:rPr>
-        <w:t xml:space="preserve">&gt; &amp; </w:t>
-      </w:r>
-      <w:proofErr w:type="spellStart"/>
-      <w:r>
-        <w:rPr>
-          <w:sz w:val="26"/>
-          <w:szCs w:val="26"/>
-        </w:rPr>
-        <w:t>ans</w:t>
-      </w:r>
-      <w:proofErr w:type="spellEnd"/>
-      <w:r>
-        <w:rPr>
-          <w:sz w:val="26"/>
-          <w:szCs w:val="26"/>
-        </w:rPr>
-        <w:t xml:space="preserve">, </w:t>
-      </w:r>
-      <w:proofErr w:type="spellStart"/>
-      <w:r>
-        <w:rPr>
-          <w:sz w:val="26"/>
-          <w:szCs w:val="26"/>
-        </w:rPr>
-        <w:t>const</w:t>
-      </w:r>
-      <w:proofErr w:type="spellEnd"/>
-      <w:r>
-        <w:rPr>
-          <w:sz w:val="26"/>
-          <w:szCs w:val="26"/>
-        </w:rPr>
-        <w:t xml:space="preserve"> </w:t>
-      </w:r>
-      <w:proofErr w:type="spellStart"/>
-      <w:r>
-        <w:rPr>
-          <w:sz w:val="26"/>
-          <w:szCs w:val="26"/>
-        </w:rPr>
-        <w:t>vector</w:t>
-      </w:r>
-      <w:proofErr w:type="spellEnd"/>
-      <w:r>
-        <w:rPr>
-          <w:sz w:val="26"/>
-          <w:szCs w:val="26"/>
-        </w:rPr>
-        <w:t xml:space="preserve"> &lt;</w:t>
-      </w:r>
-      <w:proofErr w:type="spellStart"/>
-      <w:r>
-        <w:rPr>
-          <w:sz w:val="26"/>
-          <w:szCs w:val="26"/>
-        </w:rPr>
-        <w:t>vector</w:t>
-      </w:r>
-      <w:proofErr w:type="spellEnd"/>
-      <w:r>
-        <w:rPr>
-          <w:sz w:val="26"/>
-          <w:szCs w:val="26"/>
-        </w:rPr>
-        <w:t xml:space="preserve"> &lt;</w:t>
-      </w:r>
-      <w:proofErr w:type="spellStart"/>
-      <w:r>
-        <w:rPr>
-          <w:sz w:val="26"/>
-          <w:szCs w:val="26"/>
-        </w:rPr>
-        <w:t>int</w:t>
-      </w:r>
-      <w:proofErr w:type="spellEnd"/>
-      <w:r>
-        <w:rPr>
-          <w:sz w:val="26"/>
-          <w:szCs w:val="26"/>
-        </w:rPr>
-        <w:t>&gt; &gt; g)</w:t>
+          <w:lang w:val="en-US"/>
+        </w:rPr>
+        <w:t>, const vector &lt;vector &lt;int&gt; &gt; g)</w:t>
       </w:r>
     </w:p>
     <w:p>
@@ -10361,23 +9086,13 @@
           <w:lang w:val="en-US"/>
         </w:rPr>
       </w:pPr>
-      <w:proofErr w:type="gramStart"/>
-      <w:r>
-        <w:rPr>
-          <w:sz w:val="26"/>
-          <w:szCs w:val="26"/>
-          <w:lang w:val="en-US"/>
-        </w:rPr>
-        <w:t>visited[</w:t>
-      </w:r>
-      <w:proofErr w:type="gramEnd"/>
-      <w:r>
-        <w:rPr>
-          <w:sz w:val="26"/>
-          <w:szCs w:val="26"/>
-          <w:lang w:val="en-US"/>
-        </w:rPr>
-        <w:t>start] = true;</w:t>
+      <w:r>
+        <w:rPr>
+          <w:sz w:val="26"/>
+          <w:szCs w:val="26"/>
+          <w:lang w:val="en-US"/>
+        </w:rPr>
+        <w:t>visited[start] = true;</w:t>
       </w:r>
     </w:p>
     <w:p>
@@ -10393,23 +9108,13 @@
           <w:lang w:val="en-US"/>
         </w:rPr>
       </w:pPr>
-      <w:proofErr w:type="gramStart"/>
-      <w:r>
-        <w:rPr>
-          <w:sz w:val="26"/>
-          <w:szCs w:val="26"/>
-          <w:lang w:val="en-US"/>
-        </w:rPr>
-        <w:t>for</w:t>
-      </w:r>
-      <w:proofErr w:type="gramEnd"/>
-      <w:r>
-        <w:rPr>
-          <w:sz w:val="26"/>
-          <w:szCs w:val="26"/>
-          <w:lang w:val="en-US"/>
-        </w:rPr>
-        <w:t xml:space="preserve"> (auto u : g[start])</w:t>
+      <w:r>
+        <w:rPr>
+          <w:sz w:val="26"/>
+          <w:szCs w:val="26"/>
+          <w:lang w:val="en-US"/>
+        </w:rPr>
+        <w:t>for (auto u : g[start])</w:t>
       </w:r>
     </w:p>
     <w:p>
@@ -10460,15 +9165,7 @@
           <w:sz w:val="26"/>
           <w:szCs w:val="26"/>
         </w:rPr>
-        <w:t xml:space="preserve"> </w:t>
-      </w:r>
-      <w:proofErr w:type="gramStart"/>
-      <w:r>
-        <w:rPr>
-          <w:sz w:val="26"/>
-          <w:szCs w:val="26"/>
-        </w:rPr>
-        <w:t>(!</w:t>
+        <w:t xml:space="preserve"> (!</w:t>
       </w:r>
       <w:proofErr w:type="spellStart"/>
       <w:r>
@@ -10479,7 +9176,6 @@
         <w:t>visited</w:t>
       </w:r>
       <w:proofErr w:type="spellEnd"/>
-      <w:proofErr w:type="gramEnd"/>
       <w:r>
         <w:rPr>
           <w:sz w:val="26"/>
@@ -10524,7 +9220,6 @@
         </w:rPr>
       </w:pPr>
       <w:proofErr w:type="spellStart"/>
-      <w:proofErr w:type="gramStart"/>
       <w:r>
         <w:rPr>
           <w:sz w:val="26"/>
@@ -10540,16 +9235,7 @@
           <w:szCs w:val="26"/>
           <w:lang w:val="en-US"/>
         </w:rPr>
-        <w:t>(</w:t>
-      </w:r>
-      <w:proofErr w:type="gramEnd"/>
-      <w:r>
-        <w:rPr>
-          <w:sz w:val="26"/>
-          <w:szCs w:val="26"/>
-          <w:lang w:val="en-US"/>
-        </w:rPr>
-        <w:t xml:space="preserve">u, visited, </w:t>
+        <w:t xml:space="preserve">(u, visited, </w:t>
       </w:r>
       <w:proofErr w:type="spellStart"/>
       <w:r>
@@ -10632,6 +9318,7 @@
         <w:rPr>
           <w:sz w:val="26"/>
           <w:szCs w:val="26"/>
+          <w:lang w:val="en-US"/>
         </w:rPr>
       </w:pPr>
       <w:proofErr w:type="spellStart"/>
@@ -10639,6 +9326,7 @@
         <w:rPr>
           <w:sz w:val="26"/>
           <w:szCs w:val="26"/>
+          <w:lang w:val="en-US"/>
         </w:rPr>
         <w:t>ans.push_back</w:t>
       </w:r>
@@ -10647,24 +9335,9 @@
         <w:rPr>
           <w:sz w:val="26"/>
           <w:szCs w:val="26"/>
-        </w:rPr>
-        <w:t>(</w:t>
-      </w:r>
-      <w:proofErr w:type="spellStart"/>
-      <w:r>
-        <w:rPr>
-          <w:sz w:val="26"/>
-          <w:szCs w:val="26"/>
-        </w:rPr>
-        <w:t>start</w:t>
-      </w:r>
-      <w:proofErr w:type="spellEnd"/>
-      <w:r>
-        <w:rPr>
-          <w:sz w:val="26"/>
-          <w:szCs w:val="26"/>
-        </w:rPr>
-        <w:t>);</w:t>
+          <w:lang w:val="en-US"/>
+        </w:rPr>
+        <w:t>(start);</w:t>
       </w:r>
     </w:p>
     <w:p>
@@ -10676,12 +9349,14 @@
         <w:rPr>
           <w:sz w:val="26"/>
           <w:szCs w:val="26"/>
-        </w:rPr>
-      </w:pPr>
-      <w:r>
-        <w:rPr>
-          <w:sz w:val="26"/>
-          <w:szCs w:val="26"/>
+          <w:lang w:val="en-US"/>
+        </w:rPr>
+      </w:pPr>
+      <w:r>
+        <w:rPr>
+          <w:sz w:val="26"/>
+          <w:szCs w:val="26"/>
+          <w:lang w:val="en-US"/>
         </w:rPr>
         <w:t>}</w:t>
       </w:r>
@@ -10695,48 +9370,16 @@
         <w:rPr>
           <w:sz w:val="26"/>
           <w:szCs w:val="26"/>
-        </w:rPr>
-      </w:pPr>
-      <w:proofErr w:type="spellStart"/>
-      <w:r>
-        <w:rPr>
-          <w:sz w:val="26"/>
-          <w:szCs w:val="26"/>
-        </w:rPr>
-        <w:t>int</w:t>
-      </w:r>
-      <w:proofErr w:type="spellEnd"/>
-      <w:r>
-        <w:rPr>
-          <w:sz w:val="26"/>
-          <w:szCs w:val="26"/>
-        </w:rPr>
-        <w:t xml:space="preserve"> </w:t>
-      </w:r>
-      <w:proofErr w:type="spellStart"/>
-      <w:proofErr w:type="gramStart"/>
-      <w:r>
-        <w:rPr>
-          <w:sz w:val="26"/>
-          <w:szCs w:val="26"/>
-        </w:rPr>
-        <w:t>main</w:t>
-      </w:r>
-      <w:proofErr w:type="spellEnd"/>
-      <w:r>
-        <w:rPr>
-          <w:sz w:val="26"/>
-          <w:szCs w:val="26"/>
-        </w:rPr>
-        <w:t>(</w:t>
-      </w:r>
-      <w:proofErr w:type="gramEnd"/>
-      <w:r>
-        <w:rPr>
-          <w:sz w:val="26"/>
-          <w:szCs w:val="26"/>
-        </w:rPr>
-        <w:t>)</w:t>
+          <w:lang w:val="en-US"/>
+        </w:rPr>
+      </w:pPr>
+      <w:r>
+        <w:rPr>
+          <w:sz w:val="26"/>
+          <w:szCs w:val="26"/>
+          <w:lang w:val="en-US"/>
+        </w:rPr>
+        <w:t>int main()</w:t>
       </w:r>
     </w:p>
     <w:p>
@@ -10748,12 +9391,14 @@
         <w:rPr>
           <w:sz w:val="26"/>
           <w:szCs w:val="26"/>
-        </w:rPr>
-      </w:pPr>
-      <w:r>
-        <w:rPr>
-          <w:sz w:val="26"/>
-          <w:szCs w:val="26"/>
+          <w:lang w:val="en-US"/>
+        </w:rPr>
+      </w:pPr>
+      <w:r>
+        <w:rPr>
+          <w:sz w:val="26"/>
+          <w:szCs w:val="26"/>
+          <w:lang w:val="en-US"/>
         </w:rPr>
         <w:t>{</w:t>
       </w:r>
@@ -10761,6 +9406,7 @@
         <w:rPr>
           <w:sz w:val="26"/>
           <w:szCs w:val="26"/>
+          <w:lang w:val="en-US"/>
         </w:rPr>
         <w:t>//</w:t>
       </w:r>
@@ -10769,7 +9415,105 @@
           <w:sz w:val="26"/>
           <w:szCs w:val="26"/>
         </w:rPr>
-        <w:t xml:space="preserve">сначала надо создать для графа динамические массивы </w:t>
+        <w:t>сначала</w:t>
+      </w:r>
+      <w:r>
+        <w:rPr>
+          <w:sz w:val="26"/>
+          <w:szCs w:val="26"/>
+          <w:lang w:val="en-US"/>
+        </w:rPr>
+        <w:t xml:space="preserve"> </w:t>
+      </w:r>
+      <w:r>
+        <w:rPr>
+          <w:sz w:val="26"/>
+          <w:szCs w:val="26"/>
+        </w:rPr>
+        <w:t>надо</w:t>
+      </w:r>
+      <w:r>
+        <w:rPr>
+          <w:sz w:val="26"/>
+          <w:szCs w:val="26"/>
+          <w:lang w:val="en-US"/>
+        </w:rPr>
+        <w:t xml:space="preserve"> </w:t>
+      </w:r>
+      <w:r>
+        <w:rPr>
+          <w:sz w:val="26"/>
+          <w:szCs w:val="26"/>
+        </w:rPr>
+        <w:t>создать</w:t>
+      </w:r>
+      <w:r>
+        <w:rPr>
+          <w:sz w:val="26"/>
+          <w:szCs w:val="26"/>
+          <w:lang w:val="en-US"/>
+        </w:rPr>
+        <w:t xml:space="preserve"> </w:t>
+      </w:r>
+      <w:r>
+        <w:rPr>
+          <w:sz w:val="26"/>
+          <w:szCs w:val="26"/>
+        </w:rPr>
+        <w:t>для</w:t>
+      </w:r>
+      <w:r>
+        <w:rPr>
+          <w:sz w:val="26"/>
+          <w:szCs w:val="26"/>
+          <w:lang w:val="en-US"/>
+        </w:rPr>
+        <w:t xml:space="preserve"> </w:t>
+      </w:r>
+      <w:r>
+        <w:rPr>
+          <w:sz w:val="26"/>
+          <w:szCs w:val="26"/>
+        </w:rPr>
+        <w:t>графа</w:t>
+      </w:r>
+      <w:r>
+        <w:rPr>
+          <w:sz w:val="26"/>
+          <w:szCs w:val="26"/>
+          <w:lang w:val="en-US"/>
+        </w:rPr>
+        <w:t xml:space="preserve"> </w:t>
+      </w:r>
+      <w:r>
+        <w:rPr>
+          <w:sz w:val="26"/>
+          <w:szCs w:val="26"/>
+        </w:rPr>
+        <w:t>динамические</w:t>
+      </w:r>
+      <w:r>
+        <w:rPr>
+          <w:sz w:val="26"/>
+          <w:szCs w:val="26"/>
+          <w:lang w:val="en-US"/>
+        </w:rPr>
+        <w:t xml:space="preserve"> </w:t>
+      </w:r>
+      <w:r>
+        <w:rPr>
+          <w:sz w:val="26"/>
+          <w:szCs w:val="26"/>
+        </w:rPr>
+        <w:t>массивы</w:t>
+      </w:r>
+      <w:r>
+        <w:rPr>
+          <w:sz w:val="26"/>
+          <w:szCs w:val="26"/>
+          <w:lang w:val="en-US"/>
+        </w:rPr>
+        <w:t xml:space="preserve"> </w:t>
       </w:r>
       <w:r>
         <w:rPr>
@@ -10783,6 +9527,7 @@
         <w:rPr>
           <w:sz w:val="26"/>
           <w:szCs w:val="26"/>
+          <w:lang w:val="en-US"/>
         </w:rPr>
         <w:t xml:space="preserve"> &lt;</w:t>
       </w:r>
@@ -10799,15 +9544,16 @@
         <w:rPr>
           <w:sz w:val="26"/>
           <w:szCs w:val="26"/>
-        </w:rPr>
-        <w:t>&gt;</w:t>
-      </w:r>
-      <w:r>
-        <w:rPr>
-          <w:sz w:val="26"/>
-          <w:szCs w:val="26"/>
-        </w:rPr>
-        <w:t xml:space="preserve"> имя</w:t>
+          <w:lang w:val="en-US"/>
+        </w:rPr>
+        <w:t xml:space="preserve">&gt; </w:t>
+      </w:r>
+      <w:r>
+        <w:rPr>
+          <w:sz w:val="26"/>
+          <w:szCs w:val="26"/>
+        </w:rPr>
+        <w:t>имя</w:t>
       </w:r>
     </w:p>
     <w:p>
@@ -10823,23 +9569,13 @@
           <w:lang w:val="en-US"/>
         </w:rPr>
       </w:pPr>
-      <w:proofErr w:type="gramStart"/>
-      <w:r>
-        <w:rPr>
-          <w:sz w:val="26"/>
-          <w:szCs w:val="26"/>
-          <w:lang w:val="en-US"/>
-        </w:rPr>
-        <w:t>vector</w:t>
-      </w:r>
-      <w:proofErr w:type="gramEnd"/>
-      <w:r>
-        <w:rPr>
-          <w:sz w:val="26"/>
-          <w:szCs w:val="26"/>
-          <w:lang w:val="en-US"/>
-        </w:rPr>
-        <w:t xml:space="preserve"> &lt;bool&gt; visited(n + 1);</w:t>
+      <w:r>
+        <w:rPr>
+          <w:sz w:val="26"/>
+          <w:szCs w:val="26"/>
+          <w:lang w:val="en-US"/>
+        </w:rPr>
+        <w:t>vector &lt;bool&gt; visited(n + 1);</w:t>
       </w:r>
     </w:p>
     <w:p>
@@ -10855,41 +9591,13 @@
           <w:lang w:val="en-US"/>
         </w:rPr>
       </w:pPr>
-      <w:proofErr w:type="gramStart"/>
-      <w:r>
-        <w:rPr>
-          <w:sz w:val="26"/>
-          <w:szCs w:val="26"/>
-          <w:lang w:val="en-US"/>
-        </w:rPr>
-        <w:t>vector</w:t>
-      </w:r>
-      <w:proofErr w:type="gramEnd"/>
-      <w:r>
-        <w:rPr>
-          <w:sz w:val="26"/>
-          <w:szCs w:val="26"/>
-          <w:lang w:val="en-US"/>
-        </w:rPr>
-        <w:t xml:space="preserve"> &lt;</w:t>
-      </w:r>
-      <w:proofErr w:type="spellStart"/>
-      <w:r>
-        <w:rPr>
-          <w:sz w:val="26"/>
-          <w:szCs w:val="26"/>
-          <w:lang w:val="en-US"/>
-        </w:rPr>
-        <w:t>int</w:t>
-      </w:r>
-      <w:proofErr w:type="spellEnd"/>
-      <w:r>
-        <w:rPr>
-          <w:sz w:val="26"/>
-          <w:szCs w:val="26"/>
-          <w:lang w:val="en-US"/>
-        </w:rPr>
-        <w:t xml:space="preserve">&gt; </w:t>
+      <w:r>
+        <w:rPr>
+          <w:sz w:val="26"/>
+          <w:szCs w:val="26"/>
+          <w:lang w:val="en-US"/>
+        </w:rPr>
+        <w:t xml:space="preserve">vector &lt;int&gt; </w:t>
       </w:r>
       <w:proofErr w:type="spellStart"/>
       <w:r>
@@ -10923,41 +9631,21 @@
           <w:lang w:val="en-US"/>
         </w:rPr>
       </w:pPr>
-      <w:proofErr w:type="gramStart"/>
-      <w:r>
-        <w:rPr>
-          <w:sz w:val="26"/>
-          <w:szCs w:val="26"/>
-          <w:lang w:val="en-US"/>
-        </w:rPr>
-        <w:t>for</w:t>
-      </w:r>
-      <w:proofErr w:type="gramEnd"/>
-      <w:r>
-        <w:rPr>
-          <w:sz w:val="26"/>
-          <w:szCs w:val="26"/>
-          <w:lang w:val="en-US"/>
-        </w:rPr>
-        <w:t xml:space="preserve"> (</w:t>
-      </w:r>
-      <w:proofErr w:type="spellStart"/>
-      <w:r>
-        <w:rPr>
-          <w:sz w:val="26"/>
-          <w:szCs w:val="26"/>
-          <w:lang w:val="en-US"/>
-        </w:rPr>
-        <w:t>int</w:t>
-      </w:r>
-      <w:proofErr w:type="spellEnd"/>
-      <w:r>
-        <w:rPr>
-          <w:sz w:val="26"/>
-          <w:szCs w:val="26"/>
-          <w:lang w:val="en-US"/>
-        </w:rPr>
-        <w:t xml:space="preserve"> </w:t>
+      <w:r>
+        <w:rPr>
+          <w:sz w:val="26"/>
+          <w:szCs w:val="26"/>
+          <w:lang w:val="en-US"/>
+        </w:rPr>
+        <w:t>for (</w:t>
+      </w:r>
+      <w:r>
+        <w:rPr>
+          <w:sz w:val="26"/>
+          <w:szCs w:val="26"/>
+          <w:lang w:val="en-US"/>
+        </w:rPr>
+        <w:t xml:space="preserve">int </w:t>
       </w:r>
       <w:proofErr w:type="spellStart"/>
       <w:r>
@@ -11062,15 +9750,7 @@
           <w:sz w:val="26"/>
           <w:szCs w:val="26"/>
         </w:rPr>
-        <w:t xml:space="preserve"> </w:t>
-      </w:r>
-      <w:proofErr w:type="gramStart"/>
-      <w:r>
-        <w:rPr>
-          <w:sz w:val="26"/>
-          <w:szCs w:val="26"/>
-        </w:rPr>
-        <w:t>(!</w:t>
+        <w:t xml:space="preserve"> (!</w:t>
       </w:r>
       <w:proofErr w:type="spellStart"/>
       <w:r>
@@ -11081,7 +9761,6 @@
         <w:t>visited</w:t>
       </w:r>
       <w:proofErr w:type="spellEnd"/>
-      <w:proofErr w:type="gramEnd"/>
       <w:r>
         <w:rPr>
           <w:sz w:val="26"/>
@@ -11126,7 +9805,6 @@
         </w:rPr>
       </w:pPr>
       <w:proofErr w:type="spellStart"/>
-      <w:proofErr w:type="gramStart"/>
       <w:r>
         <w:rPr>
           <w:sz w:val="26"/>
@@ -11142,16 +9820,7 @@
           <w:szCs w:val="26"/>
           <w:lang w:val="en-US"/>
         </w:rPr>
-        <w:t>(</w:t>
-      </w:r>
-      <w:proofErr w:type="gramEnd"/>
-      <w:r>
-        <w:rPr>
-          <w:sz w:val="26"/>
-          <w:szCs w:val="26"/>
-          <w:lang w:val="en-US"/>
-        </w:rPr>
-        <w:t xml:space="preserve">start, visited, </w:t>
+        <w:t xml:space="preserve">(start, visited, </w:t>
       </w:r>
       <w:proofErr w:type="spellStart"/>
       <w:r>
@@ -11229,7 +9898,6 @@
           <w:lang w:val="en-US"/>
         </w:rPr>
       </w:pPr>
-      <w:proofErr w:type="gramStart"/>
       <w:r>
         <w:rPr>
           <w:sz w:val="26"/>
@@ -11239,7 +9907,6 @@
         <w:t>reverse(</w:t>
       </w:r>
       <w:proofErr w:type="spellStart"/>
-      <w:proofErr w:type="gramEnd"/>
       <w:r>
         <w:rPr>
           <w:sz w:val="26"/>
@@ -11285,14 +9952,12 @@
         <w:rPr>
           <w:sz w:val="26"/>
           <w:szCs w:val="26"/>
-          <w:lang w:val="en-US"/>
-        </w:rPr>
-      </w:pPr>
-      <w:r>
-        <w:rPr>
-          <w:sz w:val="26"/>
-          <w:szCs w:val="26"/>
-          <w:lang w:val="en-US"/>
+        </w:rPr>
+      </w:pPr>
+      <w:r>
+        <w:rPr>
+          <w:sz w:val="26"/>
+          <w:szCs w:val="26"/>
         </w:rPr>
         <w:t>}</w:t>
       </w:r>
@@ -11761,21 +10426,12 @@
         </w:rPr>
         <w:t>v</w:t>
       </w:r>
-      <w:proofErr w:type="gramStart"/>
-      <w:r>
-        <w:rPr>
-          <w:sz w:val="26"/>
-          <w:szCs w:val="26"/>
-        </w:rPr>
-        <w:t>) &gt;</w:t>
-      </w:r>
-      <w:proofErr w:type="gramEnd"/>
-      <w:r>
-        <w:rPr>
-          <w:sz w:val="26"/>
-          <w:szCs w:val="26"/>
-        </w:rPr>
-        <w:t xml:space="preserve"> </w:t>
+      <w:r>
+        <w:rPr>
+          <w:sz w:val="26"/>
+          <w:szCs w:val="26"/>
+        </w:rPr>
+        <w:t xml:space="preserve">) &gt; </w:t>
       </w:r>
       <w:r>
         <w:rPr>
@@ -11926,281 +10582,52 @@
         <w:rPr>
           <w:sz w:val="26"/>
           <w:szCs w:val="26"/>
-        </w:rPr>
-      </w:pPr>
+          <w:lang w:val="en-US"/>
+        </w:rPr>
+      </w:pPr>
+      <w:r>
+        <w:rPr>
+          <w:sz w:val="26"/>
+          <w:szCs w:val="26"/>
+          <w:lang w:val="en-US"/>
+        </w:rPr>
+        <w:t xml:space="preserve">void </w:t>
+      </w:r>
       <w:proofErr w:type="spellStart"/>
       <w:r>
         <w:rPr>
           <w:sz w:val="26"/>
           <w:szCs w:val="26"/>
-        </w:rPr>
-        <w:t>void</w:t>
+          <w:lang w:val="en-US"/>
+        </w:rPr>
+        <w:t>dfs</w:t>
       </w:r>
       <w:proofErr w:type="spellEnd"/>
       <w:r>
         <w:rPr>
           <w:sz w:val="26"/>
           <w:szCs w:val="26"/>
-        </w:rPr>
-        <w:t xml:space="preserve"> </w:t>
+          <w:lang w:val="en-US"/>
+        </w:rPr>
+        <w:t xml:space="preserve">(int u, int parent, int </w:t>
       </w:r>
       <w:proofErr w:type="spellStart"/>
-      <w:proofErr w:type="gramStart"/>
-      <w:r>
-        <w:rPr>
-          <w:sz w:val="26"/>
-          <w:szCs w:val="26"/>
-        </w:rPr>
-        <w:t>dfs</w:t>
+      <w:r>
+        <w:rPr>
+          <w:sz w:val="26"/>
+          <w:szCs w:val="26"/>
+          <w:lang w:val="en-US"/>
+        </w:rPr>
+        <w:t>curr_h</w:t>
       </w:r>
       <w:proofErr w:type="spellEnd"/>
       <w:r>
         <w:rPr>
           <w:sz w:val="26"/>
           <w:szCs w:val="26"/>
-        </w:rPr>
-        <w:t>(</w:t>
-      </w:r>
-      <w:proofErr w:type="spellStart"/>
-      <w:proofErr w:type="gramEnd"/>
-      <w:r>
-        <w:rPr>
-          <w:sz w:val="26"/>
-          <w:szCs w:val="26"/>
-        </w:rPr>
-        <w:t>int</w:t>
-      </w:r>
-      <w:proofErr w:type="spellEnd"/>
-      <w:r>
-        <w:rPr>
-          <w:sz w:val="26"/>
-          <w:szCs w:val="26"/>
-        </w:rPr>
-        <w:t xml:space="preserve"> u, </w:t>
-      </w:r>
-      <w:proofErr w:type="spellStart"/>
-      <w:r>
-        <w:rPr>
-          <w:sz w:val="26"/>
-          <w:szCs w:val="26"/>
-        </w:rPr>
-        <w:t>int</w:t>
-      </w:r>
-      <w:proofErr w:type="spellEnd"/>
-      <w:r>
-        <w:rPr>
-          <w:sz w:val="26"/>
-          <w:szCs w:val="26"/>
-        </w:rPr>
-        <w:t xml:space="preserve"> </w:t>
-      </w:r>
-      <w:proofErr w:type="spellStart"/>
-      <w:r>
-        <w:rPr>
-          <w:sz w:val="26"/>
-          <w:szCs w:val="26"/>
-        </w:rPr>
-        <w:t>parent</w:t>
-      </w:r>
-      <w:proofErr w:type="spellEnd"/>
-      <w:r>
-        <w:rPr>
-          <w:sz w:val="26"/>
-          <w:szCs w:val="26"/>
-        </w:rPr>
-        <w:t xml:space="preserve">, </w:t>
-      </w:r>
-      <w:proofErr w:type="spellStart"/>
-      <w:r>
-        <w:rPr>
-          <w:sz w:val="26"/>
-          <w:szCs w:val="26"/>
-        </w:rPr>
-        <w:t>int</w:t>
-      </w:r>
-      <w:proofErr w:type="spellEnd"/>
-      <w:r>
-        <w:rPr>
-          <w:sz w:val="26"/>
-          <w:szCs w:val="26"/>
-        </w:rPr>
-        <w:t xml:space="preserve"> </w:t>
-      </w:r>
-      <w:proofErr w:type="spellStart"/>
-      <w:r>
-        <w:rPr>
-          <w:sz w:val="26"/>
-          <w:szCs w:val="26"/>
-        </w:rPr>
-        <w:t>curr_h</w:t>
-      </w:r>
-      <w:proofErr w:type="spellEnd"/>
-      <w:r>
-        <w:rPr>
-          <w:sz w:val="26"/>
-          <w:szCs w:val="26"/>
-        </w:rPr>
-        <w:t xml:space="preserve">, </w:t>
-      </w:r>
-      <w:proofErr w:type="spellStart"/>
-      <w:r>
-        <w:rPr>
-          <w:sz w:val="26"/>
-          <w:szCs w:val="26"/>
-        </w:rPr>
-        <w:t>vector</w:t>
-      </w:r>
-      <w:proofErr w:type="spellEnd"/>
-      <w:r>
-        <w:rPr>
-          <w:sz w:val="26"/>
-          <w:szCs w:val="26"/>
-        </w:rPr>
-        <w:t xml:space="preserve"> &lt;</w:t>
-      </w:r>
-      <w:proofErr w:type="spellStart"/>
-      <w:r>
-        <w:rPr>
-          <w:sz w:val="26"/>
-          <w:szCs w:val="26"/>
-        </w:rPr>
-        <w:t>vector</w:t>
-      </w:r>
-      <w:proofErr w:type="spellEnd"/>
-      <w:r>
-        <w:rPr>
-          <w:sz w:val="26"/>
-          <w:szCs w:val="26"/>
-        </w:rPr>
-        <w:t>&lt;</w:t>
-      </w:r>
-      <w:proofErr w:type="spellStart"/>
-      <w:r>
-        <w:rPr>
-          <w:sz w:val="26"/>
-          <w:szCs w:val="26"/>
-        </w:rPr>
-        <w:t>int</w:t>
-      </w:r>
-      <w:proofErr w:type="spellEnd"/>
-      <w:r>
-        <w:rPr>
-          <w:sz w:val="26"/>
-          <w:szCs w:val="26"/>
-        </w:rPr>
-        <w:t xml:space="preserve">&gt; &gt; &amp; g, </w:t>
-      </w:r>
-      <w:proofErr w:type="spellStart"/>
-      <w:r>
-        <w:rPr>
-          <w:sz w:val="26"/>
-          <w:szCs w:val="26"/>
-        </w:rPr>
-        <w:t>vector</w:t>
-      </w:r>
-      <w:proofErr w:type="spellEnd"/>
-      <w:r>
-        <w:rPr>
-          <w:sz w:val="26"/>
-          <w:szCs w:val="26"/>
-        </w:rPr>
-        <w:t xml:space="preserve"> &lt;</w:t>
-      </w:r>
-      <w:proofErr w:type="spellStart"/>
-      <w:r>
-        <w:rPr>
-          <w:sz w:val="26"/>
-          <w:szCs w:val="26"/>
-        </w:rPr>
-        <w:t>bool</w:t>
-      </w:r>
-      <w:proofErr w:type="spellEnd"/>
-      <w:r>
-        <w:rPr>
-          <w:sz w:val="26"/>
-          <w:szCs w:val="26"/>
-        </w:rPr>
-        <w:t xml:space="preserve">&gt; &amp; </w:t>
-      </w:r>
-      <w:proofErr w:type="spellStart"/>
-      <w:r>
-        <w:rPr>
-          <w:sz w:val="26"/>
-          <w:szCs w:val="26"/>
-        </w:rPr>
-        <w:t>visited</w:t>
-      </w:r>
-      <w:proofErr w:type="spellEnd"/>
-      <w:r>
-        <w:rPr>
-          <w:sz w:val="26"/>
-          <w:szCs w:val="26"/>
-        </w:rPr>
-        <w:t xml:space="preserve">, </w:t>
-      </w:r>
-      <w:proofErr w:type="spellStart"/>
-      <w:r>
-        <w:rPr>
-          <w:sz w:val="26"/>
-          <w:szCs w:val="26"/>
-        </w:rPr>
-        <w:t>vector</w:t>
-      </w:r>
-      <w:proofErr w:type="spellEnd"/>
-      <w:r>
-        <w:rPr>
-          <w:sz w:val="26"/>
-          <w:szCs w:val="26"/>
-        </w:rPr>
-        <w:t>&lt;</w:t>
-      </w:r>
-      <w:proofErr w:type="spellStart"/>
-      <w:r>
-        <w:rPr>
-          <w:sz w:val="26"/>
-          <w:szCs w:val="26"/>
-        </w:rPr>
-        <w:t>int</w:t>
-      </w:r>
-      <w:proofErr w:type="spellEnd"/>
-      <w:r>
-        <w:rPr>
-          <w:sz w:val="26"/>
-          <w:szCs w:val="26"/>
-        </w:rPr>
-        <w:t xml:space="preserve">&gt; &amp; h, </w:t>
-      </w:r>
-      <w:proofErr w:type="spellStart"/>
-      <w:r>
-        <w:rPr>
-          <w:sz w:val="26"/>
-          <w:szCs w:val="26"/>
-        </w:rPr>
-        <w:t>vector</w:t>
-      </w:r>
-      <w:proofErr w:type="spellEnd"/>
-      <w:r>
-        <w:rPr>
-          <w:sz w:val="26"/>
-          <w:szCs w:val="26"/>
-        </w:rPr>
-        <w:t>&lt;</w:t>
-      </w:r>
-      <w:proofErr w:type="spellStart"/>
-      <w:r>
-        <w:rPr>
-          <w:sz w:val="26"/>
-          <w:szCs w:val="26"/>
-        </w:rPr>
-        <w:t>int</w:t>
-      </w:r>
-      <w:proofErr w:type="spellEnd"/>
-      <w:r>
-        <w:rPr>
-          <w:sz w:val="26"/>
-          <w:szCs w:val="26"/>
-        </w:rPr>
-        <w:t>&gt; &amp; f)</w:t>
+          <w:lang w:val="en-US"/>
+        </w:rPr>
+        <w:t>, vector &lt;vector&lt;int&gt; &gt; &amp; g, vector &lt;bool&gt; &amp; visited, vector&lt;int&gt; &amp; h, vector&lt;int&gt; &amp; f)</w:t>
       </w:r>
     </w:p>
     <w:p>
@@ -12237,23 +10664,13 @@
           <w:lang w:val="en-US"/>
         </w:rPr>
       </w:pPr>
-      <w:proofErr w:type="gramStart"/>
-      <w:r>
-        <w:rPr>
-          <w:sz w:val="26"/>
-          <w:szCs w:val="26"/>
-          <w:lang w:val="en-US"/>
-        </w:rPr>
-        <w:t>h[</w:t>
-      </w:r>
-      <w:proofErr w:type="gramEnd"/>
-      <w:r>
-        <w:rPr>
-          <w:sz w:val="26"/>
-          <w:szCs w:val="26"/>
-          <w:lang w:val="en-US"/>
-        </w:rPr>
-        <w:t xml:space="preserve">u] = </w:t>
+      <w:r>
+        <w:rPr>
+          <w:sz w:val="26"/>
+          <w:szCs w:val="26"/>
+          <w:lang w:val="en-US"/>
+        </w:rPr>
+        <w:t xml:space="preserve">h[u] = </w:t>
       </w:r>
       <w:proofErr w:type="spellStart"/>
       <w:r>
@@ -12287,23 +10704,13 @@
           <w:lang w:val="en-US"/>
         </w:rPr>
       </w:pPr>
-      <w:proofErr w:type="gramStart"/>
-      <w:r>
-        <w:rPr>
-          <w:sz w:val="26"/>
-          <w:szCs w:val="26"/>
-          <w:lang w:val="en-US"/>
-        </w:rPr>
-        <w:t>f[</w:t>
-      </w:r>
-      <w:proofErr w:type="gramEnd"/>
-      <w:r>
-        <w:rPr>
-          <w:sz w:val="26"/>
-          <w:szCs w:val="26"/>
-          <w:lang w:val="en-US"/>
-        </w:rPr>
-        <w:t>u] = h[u];</w:t>
+      <w:r>
+        <w:rPr>
+          <w:sz w:val="26"/>
+          <w:szCs w:val="26"/>
+          <w:lang w:val="en-US"/>
+        </w:rPr>
+        <w:t>f[u] = h[u];</w:t>
       </w:r>
     </w:p>
     <w:p>
@@ -12319,23 +10726,13 @@
           <w:lang w:val="en-US"/>
         </w:rPr>
       </w:pPr>
-      <w:proofErr w:type="gramStart"/>
-      <w:r>
-        <w:rPr>
-          <w:sz w:val="26"/>
-          <w:szCs w:val="26"/>
-          <w:lang w:val="en-US"/>
-        </w:rPr>
-        <w:t>visited[</w:t>
-      </w:r>
-      <w:proofErr w:type="gramEnd"/>
-      <w:r>
-        <w:rPr>
-          <w:sz w:val="26"/>
-          <w:szCs w:val="26"/>
-          <w:lang w:val="en-US"/>
-        </w:rPr>
-        <w:t>u] = true;</w:t>
+      <w:r>
+        <w:rPr>
+          <w:sz w:val="26"/>
+          <w:szCs w:val="26"/>
+          <w:lang w:val="en-US"/>
+        </w:rPr>
+        <w:t>visited[u] = true;</w:t>
       </w:r>
     </w:p>
     <w:p>
@@ -12351,23 +10748,13 @@
           <w:lang w:val="en-US"/>
         </w:rPr>
       </w:pPr>
-      <w:proofErr w:type="gramStart"/>
-      <w:r>
-        <w:rPr>
-          <w:sz w:val="26"/>
-          <w:szCs w:val="26"/>
-          <w:lang w:val="en-US"/>
-        </w:rPr>
-        <w:t>for</w:t>
-      </w:r>
-      <w:proofErr w:type="gramEnd"/>
-      <w:r>
-        <w:rPr>
-          <w:sz w:val="26"/>
-          <w:szCs w:val="26"/>
-          <w:lang w:val="en-US"/>
-        </w:rPr>
-        <w:t xml:space="preserve"> (auto v : g[u])</w:t>
+      <w:r>
+        <w:rPr>
+          <w:sz w:val="26"/>
+          <w:szCs w:val="26"/>
+          <w:lang w:val="en-US"/>
+        </w:rPr>
+        <w:t>for (auto v : g[u])</w:t>
       </w:r>
     </w:p>
     <w:p>
@@ -12405,23 +10792,13 @@
           <w:lang w:val="en-US"/>
         </w:rPr>
       </w:pPr>
-      <w:proofErr w:type="gramStart"/>
-      <w:r>
-        <w:rPr>
-          <w:sz w:val="26"/>
-          <w:szCs w:val="26"/>
-          <w:lang w:val="en-US"/>
-        </w:rPr>
-        <w:t>if</w:t>
-      </w:r>
-      <w:proofErr w:type="gramEnd"/>
-      <w:r>
-        <w:rPr>
-          <w:sz w:val="26"/>
-          <w:szCs w:val="26"/>
-          <w:lang w:val="en-US"/>
-        </w:rPr>
-        <w:t xml:space="preserve"> (v == parent)</w:t>
+      <w:r>
+        <w:rPr>
+          <w:sz w:val="26"/>
+          <w:szCs w:val="26"/>
+          <w:lang w:val="en-US"/>
+        </w:rPr>
+        <w:t>if (v == parent)</w:t>
       </w:r>
     </w:p>
     <w:p>
@@ -12459,23 +10836,13 @@
           <w:lang w:val="en-US"/>
         </w:rPr>
       </w:pPr>
-      <w:proofErr w:type="gramStart"/>
-      <w:r>
-        <w:rPr>
-          <w:sz w:val="26"/>
-          <w:szCs w:val="26"/>
-          <w:lang w:val="en-US"/>
-        </w:rPr>
-        <w:t>continue</w:t>
-      </w:r>
-      <w:proofErr w:type="gramEnd"/>
-      <w:r>
-        <w:rPr>
-          <w:sz w:val="26"/>
-          <w:szCs w:val="26"/>
-          <w:lang w:val="en-US"/>
-        </w:rPr>
-        <w:t>;</w:t>
+      <w:r>
+        <w:rPr>
+          <w:sz w:val="26"/>
+          <w:szCs w:val="26"/>
+          <w:lang w:val="en-US"/>
+        </w:rPr>
+        <w:t>continue;</w:t>
       </w:r>
     </w:p>
     <w:p>
@@ -12513,23 +10880,13 @@
           <w:lang w:val="en-US"/>
         </w:rPr>
       </w:pPr>
-      <w:proofErr w:type="gramStart"/>
-      <w:r>
-        <w:rPr>
-          <w:sz w:val="26"/>
-          <w:szCs w:val="26"/>
-          <w:lang w:val="en-US"/>
-        </w:rPr>
-        <w:t>if</w:t>
-      </w:r>
-      <w:proofErr w:type="gramEnd"/>
-      <w:r>
-        <w:rPr>
-          <w:sz w:val="26"/>
-          <w:szCs w:val="26"/>
-          <w:lang w:val="en-US"/>
-        </w:rPr>
-        <w:t xml:space="preserve"> (!visited[v])</w:t>
+      <w:r>
+        <w:rPr>
+          <w:sz w:val="26"/>
+          <w:szCs w:val="26"/>
+          <w:lang w:val="en-US"/>
+        </w:rPr>
+        <w:t>if (!visited[v])</w:t>
       </w:r>
     </w:p>
     <w:p>
@@ -12568,7 +10925,6 @@
         </w:rPr>
       </w:pPr>
       <w:proofErr w:type="spellStart"/>
-      <w:proofErr w:type="gramStart"/>
       <w:r>
         <w:rPr>
           <w:sz w:val="26"/>
@@ -12584,16 +10940,7 @@
           <w:szCs w:val="26"/>
           <w:lang w:val="en-US"/>
         </w:rPr>
-        <w:t>(</w:t>
-      </w:r>
-      <w:proofErr w:type="gramEnd"/>
-      <w:r>
-        <w:rPr>
-          <w:sz w:val="26"/>
-          <w:szCs w:val="26"/>
-          <w:lang w:val="en-US"/>
-        </w:rPr>
-        <w:t xml:space="preserve">v, u, </w:t>
+        <w:t xml:space="preserve">(v, u, </w:t>
       </w:r>
       <w:proofErr w:type="spellStart"/>
       <w:r>
@@ -12627,23 +10974,13 @@
           <w:lang w:val="en-US"/>
         </w:rPr>
       </w:pPr>
-      <w:proofErr w:type="gramStart"/>
-      <w:r>
-        <w:rPr>
-          <w:sz w:val="26"/>
-          <w:szCs w:val="26"/>
-          <w:lang w:val="en-US"/>
-        </w:rPr>
-        <w:t>f[</w:t>
-      </w:r>
-      <w:proofErr w:type="gramEnd"/>
-      <w:r>
-        <w:rPr>
-          <w:sz w:val="26"/>
-          <w:szCs w:val="26"/>
-          <w:lang w:val="en-US"/>
-        </w:rPr>
-        <w:t>u] = min(f[u], f[v]);</w:t>
+      <w:r>
+        <w:rPr>
+          <w:sz w:val="26"/>
+          <w:szCs w:val="26"/>
+          <w:lang w:val="en-US"/>
+        </w:rPr>
+        <w:t>f[u] = min(f[u], f[v]);</w:t>
       </w:r>
     </w:p>
     <w:p>
@@ -12659,23 +10996,13 @@
           <w:lang w:val="en-US"/>
         </w:rPr>
       </w:pPr>
-      <w:proofErr w:type="gramStart"/>
-      <w:r>
-        <w:rPr>
-          <w:sz w:val="26"/>
-          <w:szCs w:val="26"/>
-          <w:lang w:val="en-US"/>
-        </w:rPr>
-        <w:t>if</w:t>
-      </w:r>
-      <w:proofErr w:type="gramEnd"/>
-      <w:r>
-        <w:rPr>
-          <w:sz w:val="26"/>
-          <w:szCs w:val="26"/>
-          <w:lang w:val="en-US"/>
-        </w:rPr>
-        <w:t xml:space="preserve"> (f[v] &gt; h[u])</w:t>
+      <w:r>
+        <w:rPr>
+          <w:sz w:val="26"/>
+          <w:szCs w:val="26"/>
+          <w:lang w:val="en-US"/>
+        </w:rPr>
+        <w:t>if (f[v] &gt; h[u])</w:t>
       </w:r>
     </w:p>
     <w:p>
@@ -12809,7 +11136,6 @@
           <w:lang w:val="en-US"/>
         </w:rPr>
       </w:pPr>
-      <w:proofErr w:type="gramStart"/>
       <w:r>
         <w:rPr>
           <w:sz w:val="26"/>
@@ -12818,7 +11144,6 @@
         </w:rPr>
         <w:t>else</w:t>
       </w:r>
-      <w:proofErr w:type="gramEnd"/>
     </w:p>
     <w:p>
       <w:pPr>
@@ -12852,26 +11177,112 @@
         <w:rPr>
           <w:sz w:val="26"/>
           <w:szCs w:val="26"/>
-          <w:lang w:val="en-US"/>
-        </w:rPr>
-      </w:pPr>
-      <w:proofErr w:type="gramStart"/>
-      <w:r>
-        <w:rPr>
-          <w:sz w:val="26"/>
-          <w:szCs w:val="26"/>
-          <w:lang w:val="en-US"/>
-        </w:rPr>
-        <w:t>f[</w:t>
-      </w:r>
-      <w:proofErr w:type="gramEnd"/>
-      <w:r>
-        <w:rPr>
-          <w:sz w:val="26"/>
-          <w:szCs w:val="26"/>
-          <w:lang w:val="en-US"/>
-        </w:rPr>
-        <w:t>u] = min(f[u], h[v]);</w:t>
+        </w:rPr>
+      </w:pPr>
+      <w:r>
+        <w:rPr>
+          <w:sz w:val="26"/>
+          <w:szCs w:val="26"/>
+          <w:lang w:val="en-US"/>
+        </w:rPr>
+        <w:t>f</w:t>
+      </w:r>
+      <w:r>
+        <w:rPr>
+          <w:sz w:val="26"/>
+          <w:szCs w:val="26"/>
+        </w:rPr>
+        <w:t>[</w:t>
+      </w:r>
+      <w:r>
+        <w:rPr>
+          <w:sz w:val="26"/>
+          <w:szCs w:val="26"/>
+          <w:lang w:val="en-US"/>
+        </w:rPr>
+        <w:t>u</w:t>
+      </w:r>
+      <w:r>
+        <w:rPr>
+          <w:sz w:val="26"/>
+          <w:szCs w:val="26"/>
+        </w:rPr>
+        <w:t xml:space="preserve">] = </w:t>
+      </w:r>
+      <w:r>
+        <w:rPr>
+          <w:sz w:val="26"/>
+          <w:szCs w:val="26"/>
+          <w:lang w:val="en-US"/>
+        </w:rPr>
+        <w:t>min</w:t>
+      </w:r>
+      <w:r>
+        <w:rPr>
+          <w:sz w:val="26"/>
+          <w:szCs w:val="26"/>
+        </w:rPr>
+        <w:t>(</w:t>
+      </w:r>
+      <w:r>
+        <w:rPr>
+          <w:sz w:val="26"/>
+          <w:szCs w:val="26"/>
+          <w:lang w:val="en-US"/>
+        </w:rPr>
+        <w:t>f</w:t>
+      </w:r>
+      <w:r>
+        <w:rPr>
+          <w:sz w:val="26"/>
+          <w:szCs w:val="26"/>
+        </w:rPr>
+        <w:t>[</w:t>
+      </w:r>
+      <w:r>
+        <w:rPr>
+          <w:sz w:val="26"/>
+          <w:szCs w:val="26"/>
+          <w:lang w:val="en-US"/>
+        </w:rPr>
+        <w:t>u</w:t>
+      </w:r>
+      <w:r>
+        <w:rPr>
+          <w:sz w:val="26"/>
+          <w:szCs w:val="26"/>
+        </w:rPr>
+        <w:t xml:space="preserve">], </w:t>
+      </w:r>
+      <w:r>
+        <w:rPr>
+          <w:sz w:val="26"/>
+          <w:szCs w:val="26"/>
+          <w:lang w:val="en-US"/>
+        </w:rPr>
+        <w:t>h</w:t>
+      </w:r>
+      <w:r>
+        <w:rPr>
+          <w:sz w:val="26"/>
+          <w:szCs w:val="26"/>
+        </w:rPr>
+        <w:t>[</w:t>
+      </w:r>
+      <w:r>
+        <w:rPr>
+          <w:sz w:val="26"/>
+          <w:szCs w:val="26"/>
+          <w:lang w:val="en-US"/>
+        </w:rPr>
+        <w:t>v</w:t>
+      </w:r>
+      <w:r>
+        <w:rPr>
+          <w:sz w:val="26"/>
+          <w:szCs w:val="26"/>
+        </w:rPr>
+        <w:t>]);</w:t>
       </w:r>
     </w:p>
     <w:p>
@@ -12903,7 +11314,6 @@
         <w:rPr>
           <w:sz w:val="26"/>
           <w:szCs w:val="26"/>
-          <w:lang w:val="en-US"/>
         </w:rPr>
       </w:pPr>
       <w:r>
@@ -12917,7 +11327,6 @@
         <w:rPr>
           <w:sz w:val="26"/>
           <w:szCs w:val="26"/>
-          <w:lang w:val="en-US"/>
         </w:rPr>
         <w:t>}</w:t>
       </w:r>
@@ -13216,8 +11625,6 @@
           <w:szCs w:val="26"/>
         </w:rPr>
       </w:pPr>
-      <w:bookmarkStart w:id="1" w:name="_GoBack"/>
-      <w:bookmarkEnd w:id="1"/>
       <w:r>
         <w:rPr>
           <w:rFonts w:ascii="Times New Roman" w:hAnsi="Times New Roman" w:cs="Times New Roman"/>
@@ -13243,11 +11650,12 @@
       </w:pPr>
       <w:r>
         <w:rPr>
+          <w:noProof/>
           <w:sz w:val="26"/>
           <w:szCs w:val="26"/>
         </w:rPr>
         <w:drawing>
-          <wp:inline distT="0" distB="0" distL="0" distR="0" wp14:anchorId="075DAC5D" wp14:editId="16ECD2F4">
+          <wp:inline distT="0" distB="0" distL="0" distR="0" wp14:anchorId="626F8BB7" wp14:editId="6C4FC804">
             <wp:extent cx="6480175" cy="4366260"/>
             <wp:effectExtent l="0" t="0" r="0" b="0"/>
             <wp:docPr id="1" name="Рисунок 1"/>
@@ -13476,7 +11884,7 @@
         <mc:AlternateContent>
           <mc:Choice Requires="wpg">
             <w:drawing>
-              <wp:inline distT="0" distB="0" distL="0" distR="0" wp14:anchorId="67B46ABF" wp14:editId="0F6FFF80">
+              <wp:inline distT="0" distB="0" distL="0" distR="0" wp14:anchorId="4BB927CE" wp14:editId="1938E879">
                 <wp:extent cx="2810517" cy="1806360"/>
                 <wp:effectExtent l="95250" t="19050" r="0" b="0"/>
                 <wp:docPr id="11" name="Группа 11"/>
@@ -14372,49 +12780,49 @@
           </mc:Choice>
           <mc:Fallback>
             <w:pict>
-              <v:group w14:anchorId="67B46ABF" id="Группа 11" o:spid="_x0000_s1026" style="width:221.3pt;height:142.25pt;mso-position-horizontal-relative:char;mso-position-vertical-relative:line" coordorigin="3253,447" coordsize="4280,2380" o:gfxdata="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">
-                <v:group id="Group 3" o:spid="_x0000_s1027" style="position:absolute;left:3253;top:447;width:4280;height:2380;rotation:-10796997fd" coordorigin="910,447" coordsize="5474,2657" o:gfxdata="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">
+              <v:group w14:anchorId="4BB927CE" id="Группа 11" o:spid="_x0000_s1026" style="width:221.3pt;height:142.25pt;mso-position-horizontal-relative:char;mso-position-vertical-relative:line" coordorigin="3253,447" coordsize="4280,2380" o:gfxdata="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">
+                <v:group id="Group 3" o:spid="_x0000_s1027" style="position:absolute;left:3253;top:447;width:4280;height:2380;rotation:-10796997fd" coordorigin="910,447" coordsize="5474,2657" o:gfxdata="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">
                   <v:shapetype id="_x0000_t32" coordsize="21600,21600" o:spt="32" o:oned="t" path="m,l21600,21600e" filled="f">
                     <v:path arrowok="t" fillok="f" o:connecttype="none"/>
                     <o:lock v:ext="edit" shapetype="t"/>
                   </v:shapetype>
-                  <v:shape id="AutoShape 4" o:spid="_x0000_s1028" type="#_x0000_t32" style="position:absolute;left:2760;top:787;width:864;height:602;flip:y;visibility:visible;mso-wrap-style:square" o:connectortype="straight" o:gfxdata="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">
+                  <v:shape id="AutoShape 4" o:spid="_x0000_s1028" type="#_x0000_t32" style="position:absolute;left:2760;top:787;width:864;height:602;flip:y;visibility:visible;mso-wrap-style:square" o:connectortype="straight" o:gfxdata="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">
                     <v:stroke endarrow="block"/>
                   </v:shape>
-                  <v:shape id="AutoShape 5" o:spid="_x0000_s1029" type="#_x0000_t32" style="position:absolute;left:2537;top:2073;width:1036;height:687;flip:y;visibility:visible;mso-wrap-style:square" o:connectortype="straight" o:gfxdata="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">
+                  <v:shape id="AutoShape 5" o:spid="_x0000_s1029" type="#_x0000_t32" style="position:absolute;left:2537;top:2073;width:1036;height:687;flip:y;visibility:visible;mso-wrap-style:square" o:connectortype="straight" o:gfxdata="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">
                     <v:stroke endarrow="block"/>
                   </v:shape>
-                  <v:shape id="AutoShape 6" o:spid="_x0000_s1030" type="#_x0000_t32" style="position:absolute;left:3880;top:2073;width:1057;height:447;flip:x y;visibility:visible;mso-wrap-style:square" o:connectortype="straight" o:gfxdata="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">
+                  <v:shape id="AutoShape 6" o:spid="_x0000_s1030" type="#_x0000_t32" style="position:absolute;left:3880;top:2073;width:1057;height:447;flip:x y;visibility:visible;mso-wrap-style:square" o:connectortype="straight" o:gfxdata="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">
                     <v:stroke endarrow="block"/>
                   </v:shape>
-                  <v:shape id="AutoShape 7" o:spid="_x0000_s1031" type="#_x0000_t32" style="position:absolute;left:2537;top:2657;width:2400;height:240;flip:y;visibility:visible;mso-wrap-style:square" o:connectortype="straight" o:gfxdata="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">
+                  <v:shape id="AutoShape 7" o:spid="_x0000_s1031" type="#_x0000_t32" style="position:absolute;left:2537;top:2657;width:2400;height:240;flip:y;visibility:visible;mso-wrap-style:square" o:connectortype="straight" o:gfxdata="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">
                     <v:stroke endarrow="block"/>
                   </v:shape>
-                  <v:shape id="AutoShape 8" o:spid="_x0000_s1032" type="#_x0000_t32" style="position:absolute;left:2760;top:1269;width:1861;height:240;flip:y;visibility:visible;mso-wrap-style:square" o:connectortype="straight" o:gfxdata="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">
+                  <v:shape id="AutoShape 8" o:spid="_x0000_s1032" type="#_x0000_t32" style="position:absolute;left:2760;top:1269;width:1861;height:240;flip:y;visibility:visible;mso-wrap-style:square" o:connectortype="straight" o:gfxdata="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">
                     <v:stroke endarrow="block"/>
                   </v:shape>
-                  <v:shape id="AutoShape 9" o:spid="_x0000_s1033" type="#_x0000_t32" style="position:absolute;left:3926;top:617;width:2074;height:412;visibility:visible;mso-wrap-style:square" o:connectortype="straight" o:gfxdata="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">
+                  <v:shape id="AutoShape 9" o:spid="_x0000_s1033" type="#_x0000_t32" style="position:absolute;left:3926;top:617;width:2074;height:412;visibility:visible;mso-wrap-style:square" o:connectortype="straight" o:gfxdata="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">
                     <v:stroke endarrow="block"/>
                   </v:shape>
-                  <v:shape id="AutoShape 10" o:spid="_x0000_s1034" type="#_x0000_t32" style="position:absolute;left:5048;top:1149;width:952;height:120;flip:x;visibility:visible;mso-wrap-style:square" o:connectortype="straight" o:gfxdata="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">
+                  <v:shape id="AutoShape 10" o:spid="_x0000_s1034" type="#_x0000_t32" style="position:absolute;left:5048;top:1149;width:952;height:120;flip:x;visibility:visible;mso-wrap-style:square" o:connectortype="straight" o:gfxdata="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">
                     <v:stroke endarrow="block"/>
                   </v:shape>
-                  <v:shape id="AutoShape 11" o:spid="_x0000_s1035" type="#_x0000_t32" style="position:absolute;left:4937;top:1389;width:926;height:326;visibility:visible;mso-wrap-style:square" o:connectortype="straight" o:gfxdata="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">
+                  <v:shape id="AutoShape 11" o:spid="_x0000_s1035" type="#_x0000_t32" style="position:absolute;left:4937;top:1389;width:926;height:326;visibility:visible;mso-wrap-style:square" o:connectortype="straight" o:gfxdata="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">
                     <v:stroke endarrow="block"/>
                   </v:shape>
-                  <v:shape id="AutoShape 12" o:spid="_x0000_s1036" type="#_x0000_t32" style="position:absolute;left:3926;top:1869;width:1937;height:86;flip:y;visibility:visible;mso-wrap-style:square" o:connectortype="straight" o:gfxdata="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">
+                  <v:shape id="AutoShape 12" o:spid="_x0000_s1036" type="#_x0000_t32" style="position:absolute;left:3926;top:1869;width:1937;height:86;flip:y;visibility:visible;mso-wrap-style:square" o:connectortype="straight" o:gfxdata="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">
                     <v:stroke endarrow="block"/>
                   </v:shape>
-                  <v:shape id="AutoShape 13" o:spid="_x0000_s1037" type="#_x0000_t32" style="position:absolute;left:2417;top:1716;width:168;height:941;flip:x;visibility:visible;mso-wrap-style:square" o:connectortype="straight" o:gfxdata="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">
+                  <v:shape id="AutoShape 13" o:spid="_x0000_s1037" type="#_x0000_t32" style="position:absolute;left:2417;top:1716;width:168;height:941;flip:x;visibility:visible;mso-wrap-style:square" o:connectortype="straight" o:gfxdata="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">
                     <v:stroke endarrow="block"/>
                   </v:shape>
-                  <v:shape id="AutoShape 14" o:spid="_x0000_s1038" type="#_x0000_t32" style="position:absolute;left:1337;top:1509;width:1080;height:0;visibility:visible;mso-wrap-style:square" o:connectortype="straight" o:gfxdata="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">
+                  <v:shape id="AutoShape 14" o:spid="_x0000_s1038" type="#_x0000_t32" style="position:absolute;left:1337;top:1509;width:1080;height:0;visibility:visible;mso-wrap-style:square" o:connectortype="straight" o:gfxdata="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">
                     <v:stroke endarrow="block"/>
                   </v:shape>
                   <v:shapetype id="_x0000_t120" coordsize="21600,21600" o:spt="120" path="m10800,qx,10800,10800,21600,21600,10800,10800,xe">
                     <v:path gradientshapeok="t" o:connecttype="custom" o:connectlocs="10800,0;3163,3163;0,10800;3163,18437;10800,21600;18437,18437;21600,10800;18437,3163" textboxrect="3163,3163,18437,18437"/>
                   </v:shapetype>
-                  <v:shape id="AutoShape 15" o:spid="_x0000_s1039" type="#_x0000_t120" style="position:absolute;left:910;top:1318;width:427;height:447;visibility:visible;mso-wrap-style:square;v-text-anchor:top" o:gfxdata="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">
+                  <v:shape id="AutoShape 15" o:spid="_x0000_s1039" type="#_x0000_t120" style="position:absolute;left:910;top:1318;width:427;height:447;visibility:visible;mso-wrap-style:square;v-text-anchor:top" o:gfxdata="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">
                     <v:textbox>
                       <w:txbxContent>
                         <w:p>
@@ -14440,7 +12848,7 @@
                       </w:txbxContent>
                     </v:textbox>
                   </v:shape>
-                  <v:shape id="AutoShape 16" o:spid="_x0000_s1040" type="#_x0000_t120" style="position:absolute;left:2417;top:1269;width:427;height:447;visibility:visible;mso-wrap-style:square;v-text-anchor:top" o:gfxdata="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">
+                  <v:shape id="AutoShape 16" o:spid="_x0000_s1040" type="#_x0000_t120" style="position:absolute;left:2417;top:1269;width:427;height:447;visibility:visible;mso-wrap-style:square;v-text-anchor:top" o:gfxdata="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">
                     <v:textbox>
                       <w:txbxContent>
                         <w:p>
@@ -14465,7 +12873,7 @@
                       </w:txbxContent>
                     </v:textbox>
                   </v:shape>
-                  <v:shape id="AutoShape 17" o:spid="_x0000_s1041" type="#_x0000_t120" style="position:absolute;left:3624;top:447;width:427;height:447;visibility:visible;mso-wrap-style:square;v-text-anchor:top" o:gfxdata="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">
+                  <v:shape id="AutoShape 17" o:spid="_x0000_s1041" type="#_x0000_t120" style="position:absolute;left:3624;top:447;width:427;height:447;visibility:visible;mso-wrap-style:square;v-text-anchor:top" o:gfxdata="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">
                     <v:textbox>
                       <w:txbxContent>
                         <w:p>
@@ -14490,7 +12898,7 @@
                       </w:txbxContent>
                     </v:textbox>
                   </v:shape>
-                  <v:shape id="AutoShape 18" o:spid="_x0000_s1042" type="#_x0000_t120" style="position:absolute;left:2158;top:2657;width:427;height:447;visibility:visible;mso-wrap-style:square;v-text-anchor:top" o:gfxdata="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">
+                  <v:shape id="AutoShape 18" o:spid="_x0000_s1042" type="#_x0000_t120" style="position:absolute;left:2158;top:2657;width:427;height:447;visibility:visible;mso-wrap-style:square;v-text-anchor:top" o:gfxdata="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">
                     <v:textbox>
                       <w:txbxContent>
                         <w:p>
@@ -14515,7 +12923,7 @@
                       </w:txbxContent>
                     </v:textbox>
                   </v:shape>
-                  <v:shape id="AutoShape 19" o:spid="_x0000_s1043" type="#_x0000_t120" style="position:absolute;left:3499;top:1716;width:427;height:447;visibility:visible;mso-wrap-style:square;v-text-anchor:top" o:gfxdata="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">
+                  <v:shape id="AutoShape 19" o:spid="_x0000_s1043" type="#_x0000_t120" style="position:absolute;left:3499;top:1716;width:427;height:447;visibility:visible;mso-wrap-style:square;v-text-anchor:top" o:gfxdata="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">
                     <v:textbox>
                       <w:txbxContent>
                         <w:p>
@@ -14540,7 +12948,7 @@
                       </w:txbxContent>
                     </v:textbox>
                   </v:shape>
-                  <v:shape id="AutoShape 20" o:spid="_x0000_s1044" type="#_x0000_t120" style="position:absolute;left:4621;top:1062;width:427;height:447;visibility:visible;mso-wrap-style:square;v-text-anchor:top" o:gfxdata="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">
+                  <v:shape id="AutoShape 20" o:spid="_x0000_s1044" type="#_x0000_t120" style="position:absolute;left:4621;top:1062;width:427;height:447;visibility:visible;mso-wrap-style:square;v-text-anchor:top" o:gfxdata="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">
                     <v:textbox>
                       <w:txbxContent>
                         <w:p>
@@ -14565,7 +12973,7 @@
                       </w:txbxContent>
                     </v:textbox>
                   </v:shape>
-                  <v:shape id="AutoShape 21" o:spid="_x0000_s1045" type="#_x0000_t120" style="position:absolute;left:5957;top:871;width:427;height:447;visibility:visible;mso-wrap-style:square;v-text-anchor:top" o:gfxdata="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">
+                  <v:shape id="AutoShape 21" o:spid="_x0000_s1045" type="#_x0000_t120" style="position:absolute;left:5957;top:871;width:427;height:447;visibility:visible;mso-wrap-style:square;v-text-anchor:top" o:gfxdata="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">
                     <v:textbox>
                       <w:txbxContent>
                         <w:p>
@@ -14590,7 +12998,7 @@
                       </w:txbxContent>
                     </v:textbox>
                   </v:shape>
-                  <v:shape id="AutoShape 22" o:spid="_x0000_s1046" type="#_x0000_t120" style="position:absolute;left:5863;top:1553;width:427;height:447;visibility:visible;mso-wrap-style:square;v-text-anchor:top" o:gfxdata="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">
+                  <v:shape id="AutoShape 22" o:spid="_x0000_s1046" type="#_x0000_t120" style="position:absolute;left:5863;top:1553;width:427;height:447;visibility:visible;mso-wrap-style:square;v-text-anchor:top" o:gfxdata="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">
                     <v:textbox>
                       <w:txbxContent>
                         <w:p>
@@ -14615,7 +13023,7 @@
                       </w:txbxContent>
                     </v:textbox>
                   </v:shape>
-                  <v:shape id="AutoShape 23" o:spid="_x0000_s1047" type="#_x0000_t120" style="position:absolute;left:4937;top:2395;width:427;height:447;visibility:visible;mso-wrap-style:square;v-text-anchor:top" o:gfxdata="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">
+                  <v:shape id="AutoShape 23" o:spid="_x0000_s1047" type="#_x0000_t120" style="position:absolute;left:4937;top:2395;width:427;height:447;visibility:visible;mso-wrap-style:square;v-text-anchor:top" o:gfxdata="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">
                     <v:textbox>
                       <w:txbxContent>
                         <w:p>
@@ -14641,7 +13049,7 @@
                     </v:textbox>
                   </v:shape>
                 </v:group>
-                <v:shape id="AutoShape 24" o:spid="_x0000_s1048" type="#_x0000_t32" style="position:absolute;left:5549;top:1615;width:448;height:291;flip:x y;visibility:visible;mso-wrap-style:square" o:connectortype="straight" o:gfxdata="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">
+                <v:shape id="AutoShape 24" o:spid="_x0000_s1048" type="#_x0000_t32" style="position:absolute;left:5549;top:1615;width:448;height:291;flip:x y;visibility:visible;mso-wrap-style:square" o:connectortype="straight" o:gfxdata="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">
                   <v:stroke endarrow="block"/>
                 </v:shape>
                 <w10:anchorlock/>
@@ -14712,7 +13120,7 @@
         <mc:AlternateContent>
           <mc:Choice Requires="wpg">
             <w:drawing>
-              <wp:inline distT="0" distB="0" distL="0" distR="0" wp14:anchorId="3CC79124" wp14:editId="4F17E0C1">
+              <wp:inline distT="0" distB="0" distL="0" distR="0" wp14:anchorId="373B2D3E" wp14:editId="744381B5">
                 <wp:extent cx="3098800" cy="2616444"/>
                 <wp:effectExtent l="0" t="0" r="25400" b="12700"/>
                 <wp:docPr id="207" name="Группа 207"/>
@@ -15461,8 +13869,8 @@
           </mc:Choice>
           <mc:Fallback>
             <w:pict>
-              <v:group w14:anchorId="3CC79124" id="Группа 207" o:spid="_x0000_s1049" style="width:244pt;height:206pt;mso-position-horizontal-relative:char;mso-position-vertical-relative:line" coordorigin="645,4587" coordsize="3881,3266" o:gfxdata="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">
-                <v:shape id="AutoShape 199" o:spid="_x0000_s1050" type="#_x0000_t120" style="position:absolute;left:3911;top:6920;width:391;height:425;rotation:180;visibility:visible;mso-wrap-style:square;v-text-anchor:top" o:gfxdata="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">
+              <v:group w14:anchorId="373B2D3E" id="Группа 207" o:spid="_x0000_s1049" style="width:244pt;height:206pt;mso-position-horizontal-relative:char;mso-position-vertical-relative:line" coordorigin="645,4587" coordsize="3881,3266" o:gfxdata="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">
+                <v:shape id="AutoShape 199" o:spid="_x0000_s1050" type="#_x0000_t120" style="position:absolute;left:3911;top:6920;width:391;height:425;rotation:180;visibility:visible;mso-wrap-style:square;v-text-anchor:top" o:gfxdata="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">
                   <v:textbox>
                     <w:txbxContent>
                       <w:p>
@@ -15485,7 +13893,7 @@
                     </w:txbxContent>
                   </v:textbox>
                 </v:shape>
-                <v:shape id="AutoShape 200" o:spid="_x0000_s1051" type="#_x0000_t120" style="position:absolute;left:2727;top:7429;width:391;height:424;rotation:180;visibility:visible;mso-wrap-style:square;v-text-anchor:top" o:gfxdata="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">
+                <v:shape id="AutoShape 200" o:spid="_x0000_s1051" type="#_x0000_t120" style="position:absolute;left:2727;top:7429;width:391;height:424;rotation:180;visibility:visible;mso-wrap-style:square;v-text-anchor:top" o:gfxdata="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">
                   <v:textbox>
                     <w:txbxContent>
                       <w:p>
@@ -15508,7 +13916,7 @@
                     </w:txbxContent>
                   </v:textbox>
                 </v:shape>
-                <v:shape id="AutoShape 201" o:spid="_x0000_s1052" type="#_x0000_t120" style="position:absolute;left:4135;top:4587;width:391;height:425;rotation:180;visibility:visible;mso-wrap-style:square;v-text-anchor:top" o:gfxdata="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">
+                <v:shape id="AutoShape 201" o:spid="_x0000_s1052" type="#_x0000_t120" style="position:absolute;left:4135;top:4587;width:391;height:425;rotation:180;visibility:visible;mso-wrap-style:square;v-text-anchor:top" o:gfxdata="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">
                   <v:textbox>
                     <w:txbxContent>
                       <w:p>
@@ -15531,7 +13939,7 @@
                     </w:txbxContent>
                   </v:textbox>
                 </v:shape>
-                <v:shape id="AutoShape 202" o:spid="_x0000_s1053" type="#_x0000_t120" style="position:absolute;left:3664;top:5944;width:391;height:424;rotation:180;visibility:visible;mso-wrap-style:square;v-text-anchor:top" o:gfxdata="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">
+                <v:shape id="AutoShape 202" o:spid="_x0000_s1053" type="#_x0000_t120" style="position:absolute;left:3664;top:5944;width:391;height:424;rotation:180;visibility:visible;mso-wrap-style:square;v-text-anchor:top" o:gfxdata="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">
                   <v:textbox>
                     <w:txbxContent>
                       <w:p>
@@ -15554,7 +13962,7 @@
                     </w:txbxContent>
                   </v:textbox>
                 </v:shape>
-                <v:shape id="AutoShape 203" o:spid="_x0000_s1054" type="#_x0000_t120" style="position:absolute;left:1713;top:6261;width:391;height:424;rotation:180;visibility:visible;mso-wrap-style:square;v-text-anchor:top" o:gfxdata="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">
+                <v:shape id="AutoShape 203" o:spid="_x0000_s1054" type="#_x0000_t120" style="position:absolute;left:1713;top:6261;width:391;height:424;rotation:180;visibility:visible;mso-wrap-style:square;v-text-anchor:top" o:gfxdata="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">
                   <v:textbox>
                     <w:txbxContent>
                       <w:p>
@@ -15577,7 +13985,7 @@
                     </w:txbxContent>
                   </v:textbox>
                 </v:shape>
-                <v:shape id="AutoShape 204" o:spid="_x0000_s1055" type="#_x0000_t120" style="position:absolute;left:2596;top:5012;width:391;height:424;rotation:180;visibility:visible;mso-wrap-style:square;v-text-anchor:top" o:gfxdata="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">
+                <v:shape id="AutoShape 204" o:spid="_x0000_s1055" type="#_x0000_t120" style="position:absolute;left:2596;top:5012;width:391;height:424;rotation:180;visibility:visible;mso-wrap-style:square;v-text-anchor:top" o:gfxdata="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">
                   <v:textbox>
                     <w:txbxContent>
                       <w:p>
@@ -15600,7 +14008,7 @@
                     </w:txbxContent>
                   </v:textbox>
                 </v:shape>
-                <v:shape id="AutoShape 205" o:spid="_x0000_s1056" type="#_x0000_t120" style="position:absolute;left:645;top:5328;width:391;height:425;rotation:180;visibility:visible;mso-wrap-style:square;v-text-anchor:top" o:gfxdata="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">
+                <v:shape id="AutoShape 205" o:spid="_x0000_s1056" type="#_x0000_t120" style="position:absolute;left:645;top:5328;width:391;height:425;rotation:180;visibility:visible;mso-wrap-style:square;v-text-anchor:top" o:gfxdata="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">
                   <v:textbox>
                     <w:txbxContent>
                       <w:p>
@@ -15623,7 +14031,7 @@
                     </w:txbxContent>
                   </v:textbox>
                 </v:shape>
-                <v:shape id="AutoShape 206" o:spid="_x0000_s1057" type="#_x0000_t120" style="position:absolute;left:1111;top:7181;width:391;height:424;rotation:180;visibility:visible;mso-wrap-style:square;v-text-anchor:top" o:gfxdata="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">
+                <v:shape id="AutoShape 206" o:spid="_x0000_s1057" type="#_x0000_t120" style="position:absolute;left:1111;top:7181;width:391;height:424;rotation:180;visibility:visible;mso-wrap-style:square;v-text-anchor:top" o:gfxdata="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">
                   <v:textbox>
                     <w:txbxContent>
                       <w:p>
@@ -15646,34 +14054,34 @@
                     </w:txbxContent>
                   </v:textbox>
                 </v:shape>
-                <v:shape id="AutoShape 207" o:spid="_x0000_s1058" type="#_x0000_t32" style="position:absolute;left:2081;top:6142;width:1583;height:225;rotation:180;flip:x;visibility:visible;mso-wrap-style:square" o:connectortype="straight" o:gfxdata="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">
+                <v:shape id="AutoShape 207" o:spid="_x0000_s1058" type="#_x0000_t32" style="position:absolute;left:2081;top:6142;width:1583;height:225;rotation:180;flip:x;visibility:visible;mso-wrap-style:square" o:connectortype="straight" o:gfxdata="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">
                   <v:stroke endarrow="block"/>
                 </v:shape>
-                <v:shape id="AutoShape 208" o:spid="_x0000_s1059" type="#_x0000_t32" style="position:absolute;left:1036;top:5208;width:1560;height:351;flip:x;visibility:visible;mso-wrap-style:square" o:connectortype="straight" o:gfxdata="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">
+                <v:shape id="AutoShape 208" o:spid="_x0000_s1059" type="#_x0000_t32" style="position:absolute;left:1036;top:5208;width:1560;height:351;flip:x;visibility:visible;mso-wrap-style:square" o:connectortype="straight" o:gfxdata="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">
                   <v:stroke endarrow="block"/>
                 </v:shape>
-                <v:shape id="AutoShape 209" o:spid="_x0000_s1060" type="#_x0000_t32" style="position:absolute;left:1502;top:7429;width:1225;height:176;rotation:180;visibility:visible;mso-wrap-style:square" o:connectortype="straight" o:gfxdata="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">
+                <v:shape id="AutoShape 209" o:spid="_x0000_s1060" type="#_x0000_t32" style="position:absolute;left:1502;top:7429;width:1225;height:176;rotation:180;visibility:visible;mso-wrap-style:square" o:connectortype="straight" o:gfxdata="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">
                   <v:stroke endarrow="block"/>
                 </v:shape>
-                <v:shape id="AutoShape 210" o:spid="_x0000_s1061" type="#_x0000_t32" style="position:absolute;left:1465;top:6684;width:375;height:661;rotation:180;flip:x;visibility:visible;mso-wrap-style:square" o:connectortype="straight" o:gfxdata="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">
+                <v:shape id="AutoShape 210" o:spid="_x0000_s1061" type="#_x0000_t32" style="position:absolute;left:1465;top:6684;width:375;height:661;rotation:180;flip:x;visibility:visible;mso-wrap-style:square" o:connectortype="straight" o:gfxdata="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">
                   <v:stroke endarrow="block"/>
                 </v:shape>
-                <v:shape id="AutoShape 211" o:spid="_x0000_s1062" type="#_x0000_t32" style="position:absolute;left:3118;top:7345;width:881;height:259;rotation:180;flip:x;visibility:visible;mso-wrap-style:square" o:connectortype="straight" o:gfxdata="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">
+                <v:shape id="AutoShape 211" o:spid="_x0000_s1062" type="#_x0000_t32" style="position:absolute;left:3118;top:7345;width:881;height:259;rotation:180;flip:x;visibility:visible;mso-wrap-style:square" o:connectortype="straight" o:gfxdata="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">
                   <v:stroke endarrow="block"/>
                 </v:shape>
-                <v:shape id="AutoShape 212" o:spid="_x0000_s1063" type="#_x0000_t32" style="position:absolute;left:2064;top:6607;width:1847;height:437;rotation:180;visibility:visible;mso-wrap-style:square" o:connectortype="straight" o:gfxdata="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">
+                <v:shape id="AutoShape 212" o:spid="_x0000_s1063" type="#_x0000_t32" style="position:absolute;left:2064;top:6607;width:1847;height:437;rotation:180;visibility:visible;mso-wrap-style:square" o:connectortype="straight" o:gfxdata="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">
                   <v:stroke endarrow="block"/>
                 </v:shape>
-                <v:shape id="AutoShape 213" o:spid="_x0000_s1064" type="#_x0000_t32" style="position:absolute;left:3894;top:4986;width:317;height:1040;flip:y;visibility:visible;mso-wrap-style:square" o:connectortype="straight" o:gfxdata="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">
+                <v:shape id="AutoShape 213" o:spid="_x0000_s1064" type="#_x0000_t32" style="position:absolute;left:3894;top:4986;width:317;height:1040;flip:y;visibility:visible;mso-wrap-style:square" o:connectortype="straight" o:gfxdata="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">
                   <v:stroke endarrow="block"/>
                 </v:shape>
-                <v:shape id="AutoShape 214" o:spid="_x0000_s1065" type="#_x0000_t32" style="position:absolute;left:2987;top:4833;width:1148;height:495;flip:x;visibility:visible;mso-wrap-style:square" o:connectortype="straight" o:gfxdata="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">
+                <v:shape id="AutoShape 214" o:spid="_x0000_s1065" type="#_x0000_t32" style="position:absolute;left:2987;top:4833;width:1148;height:495;flip:x;visibility:visible;mso-wrap-style:square" o:connectortype="straight" o:gfxdata="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">
                   <v:stroke endarrow="block"/>
                 </v:shape>
-                <v:shape id="AutoShape 215" o:spid="_x0000_s1066" type="#_x0000_t32" style="position:absolute;left:866;top:5753;width:330;height:1428;visibility:visible;mso-wrap-style:square" o:connectortype="straight" o:gfxdata="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">
+                <v:shape id="AutoShape 215" o:spid="_x0000_s1066" type="#_x0000_t32" style="position:absolute;left:866;top:5753;width:330;height:1428;visibility:visible;mso-wrap-style:square" o:connectortype="straight" o:gfxdata="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">
                   <v:stroke endarrow="block"/>
                 </v:shape>
-                <v:shape id="AutoShape 216" o:spid="_x0000_s1067" type="#_x0000_t32" style="position:absolute;left:2921;top:5436;width:832;height:508;rotation:180;visibility:visible;mso-wrap-style:square" o:connectortype="straight" o:gfxdata="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">
+                <v:shape id="AutoShape 216" o:spid="_x0000_s1067" type="#_x0000_t32" style="position:absolute;left:2921;top:5436;width:832;height:508;rotation:180;visibility:visible;mso-wrap-style:square" o:connectortype="straight" o:gfxdata="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">
                   <v:stroke endarrow="block"/>
                 </v:shape>
                 <w10:anchorlock/>
@@ -15726,7 +14134,7 @@
         <mc:AlternateContent>
           <mc:Choice Requires="wpg">
             <w:drawing>
-              <wp:inline distT="0" distB="0" distL="0" distR="0" wp14:anchorId="561C5BB3" wp14:editId="18F6C8AF">
+              <wp:inline distT="0" distB="0" distL="0" distR="0" wp14:anchorId="5CD3E2F4" wp14:editId="47B6A18D">
                 <wp:extent cx="3361267" cy="2294467"/>
                 <wp:effectExtent l="0" t="0" r="10795" b="10795"/>
                 <wp:docPr id="57" name="Группа 57"/>
@@ -16640,44 +15048,44 @@
           </mc:Choice>
           <mc:Fallback>
             <w:pict>
-              <v:group w14:anchorId="561C5BB3" id="Группа 57" o:spid="_x0000_s1068" style="width:264.65pt;height:180.65pt;mso-position-horizontal-relative:char;mso-position-vertical-relative:line" coordorigin="910,3787" coordsize="5517,2831" o:gfxdata="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">
-                <v:shape id="AutoShape 49" o:spid="_x0000_s1069" type="#_x0000_t32" style="position:absolute;left:2760;top:4234;width:943;height:669;flip:y;visibility:visible;mso-wrap-style:square" o:connectortype="straight" o:gfxdata="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">
+              <v:group w14:anchorId="5CD3E2F4" id="Группа 57" o:spid="_x0000_s1068" style="width:264.65pt;height:180.65pt;mso-position-horizontal-relative:char;mso-position-vertical-relative:line" coordorigin="910,3787" coordsize="5517,2831" o:gfxdata="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">
+                <v:shape id="AutoShape 49" o:spid="_x0000_s1069" type="#_x0000_t32" style="position:absolute;left:2760;top:4234;width:943;height:669;flip:y;visibility:visible;mso-wrap-style:square" o:connectortype="straight" o:gfxdata="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">
                   <v:stroke endarrow="block"/>
                 </v:shape>
-                <v:shape id="AutoShape 50" o:spid="_x0000_s1070" type="#_x0000_t32" style="position:absolute;left:2537;top:5623;width:1166;height:651;flip:x;visibility:visible;mso-wrap-style:square" o:connectortype="straight" o:gfxdata="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">
+                <v:shape id="AutoShape 50" o:spid="_x0000_s1070" type="#_x0000_t32" style="position:absolute;left:2537;top:5623;width:1166;height:651;flip:x;visibility:visible;mso-wrap-style:square" o:connectortype="straight" o:gfxdata="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">
                   <v:stroke endarrow="block"/>
                 </v:shape>
-                <v:shape id="AutoShape 51" o:spid="_x0000_s1071" type="#_x0000_t32" style="position:absolute;left:3926;top:5623;width:1011;height:411;flip:x y;visibility:visible;mso-wrap-style:square" o:connectortype="straight" o:gfxdata="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">
+                <v:shape id="AutoShape 51" o:spid="_x0000_s1071" type="#_x0000_t32" style="position:absolute;left:3926;top:5623;width:1011;height:411;flip:x y;visibility:visible;mso-wrap-style:square" o:connectortype="straight" o:gfxdata="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">
                   <v:stroke endarrow="block"/>
                 </v:shape>
-                <v:shape id="AutoShape 52" o:spid="_x0000_s1072" type="#_x0000_t32" style="position:absolute;left:2537;top:6171;width:2400;height:240;flip:y;visibility:visible;mso-wrap-style:square" o:connectortype="straight" o:gfxdata="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">
+                <v:shape id="AutoShape 52" o:spid="_x0000_s1072" type="#_x0000_t32" style="position:absolute;left:2537;top:6171;width:2400;height:240;flip:y;visibility:visible;mso-wrap-style:square" o:connectortype="straight" o:gfxdata="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">
                   <v:stroke endarrow="block"/>
                 </v:shape>
-                <v:shape id="AutoShape 53" o:spid="_x0000_s1073" type="#_x0000_t32" style="position:absolute;left:2760;top:4783;width:1954;height:240;flip:y;visibility:visible;mso-wrap-style:square" o:connectortype="straight" o:gfxdata="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">
+                <v:shape id="AutoShape 53" o:spid="_x0000_s1073" type="#_x0000_t32" style="position:absolute;left:2760;top:4783;width:1954;height:240;flip:y;visibility:visible;mso-wrap-style:square" o:connectortype="straight" o:gfxdata="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">
                   <v:stroke endarrow="block"/>
                 </v:shape>
-                <v:shape id="AutoShape 54" o:spid="_x0000_s1074" type="#_x0000_t32" style="position:absolute;left:3926;top:4114;width:2074;height:446;flip:x y;visibility:visible;mso-wrap-style:square" o:connectortype="straight" o:gfxdata="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">
+                <v:shape id="AutoShape 54" o:spid="_x0000_s1074" type="#_x0000_t32" style="position:absolute;left:3926;top:4114;width:2074;height:446;flip:x y;visibility:visible;mso-wrap-style:square" o:connectortype="straight" o:gfxdata="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">
                   <v:stroke endarrow="block"/>
                 </v:shape>
-                <v:shape id="AutoShape 55" o:spid="_x0000_s1075" type="#_x0000_t32" style="position:absolute;left:4937;top:4576;width:1063;height:207;flip:y;visibility:visible;mso-wrap-style:square" o:connectortype="straight" o:gfxdata="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">
+                <v:shape id="AutoShape 55" o:spid="_x0000_s1075" type="#_x0000_t32" style="position:absolute;left:4937;top:4576;width:1063;height:207;flip:y;visibility:visible;mso-wrap-style:square" o:connectortype="straight" o:gfxdata="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">
                   <v:stroke endarrow="block"/>
                 </v:shape>
-                <v:shape id="AutoShape 56" o:spid="_x0000_s1076" type="#_x0000_t32" style="position:absolute;left:4937;top:4903;width:926;height:326;visibility:visible;mso-wrap-style:square" o:connectortype="straight" o:gfxdata="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">
+                <v:shape id="AutoShape 56" o:spid="_x0000_s1076" type="#_x0000_t32" style="position:absolute;left:4937;top:4903;width:926;height:326;visibility:visible;mso-wrap-style:square" o:connectortype="straight" o:gfxdata="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">
                   <v:stroke endarrow="block"/>
                 </v:shape>
-                <v:shape id="AutoShape 57" o:spid="_x0000_s1077" type="#_x0000_t32" style="position:absolute;left:4000;top:5383;width:1863;height:120;flip:x;visibility:visible;mso-wrap-style:square" o:connectortype="straight" o:gfxdata="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">
+                <v:shape id="AutoShape 57" o:spid="_x0000_s1077" type="#_x0000_t32" style="position:absolute;left:4000;top:5383;width:1863;height:120;flip:x;visibility:visible;mso-wrap-style:square" o:connectortype="straight" o:gfxdata="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">
                   <v:stroke endarrow="block"/>
                 </v:shape>
-                <v:shape id="AutoShape 58" o:spid="_x0000_s1078" type="#_x0000_t32" style="position:absolute;left:2417;top:5143;width:223;height:1131;flip:y;visibility:visible;mso-wrap-style:square" o:connectortype="straight" o:gfxdata="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">
+                <v:shape id="AutoShape 58" o:spid="_x0000_s1078" type="#_x0000_t32" style="position:absolute;left:2417;top:5143;width:223;height:1131;flip:y;visibility:visible;mso-wrap-style:square" o:connectortype="straight" o:gfxdata="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">
                   <v:stroke endarrow="block"/>
                 </v:shape>
-                <v:shape id="AutoShape 59" o:spid="_x0000_s1079" type="#_x0000_t32" style="position:absolute;left:1337;top:4903;width:1200;height:120;flip:x;visibility:visible;mso-wrap-style:square" o:connectortype="straight" o:gfxdata="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">
+                <v:shape id="AutoShape 59" o:spid="_x0000_s1079" type="#_x0000_t32" style="position:absolute;left:1337;top:4903;width:1200;height:120;flip:x;visibility:visible;mso-wrap-style:square" o:connectortype="straight" o:gfxdata="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">
                   <v:stroke endarrow="block"/>
                 </v:shape>
-                <v:shape id="AutoShape 60" o:spid="_x0000_s1080" type="#_x0000_t32" style="position:absolute;left:1337;top:4114;width:2366;height:789;flip:x;visibility:visible;mso-wrap-style:square" o:connectortype="straight" o:gfxdata="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">
+                <v:shape id="AutoShape 60" o:spid="_x0000_s1080" type="#_x0000_t32" style="position:absolute;left:1337;top:4114;width:2366;height:789;flip:x;visibility:visible;mso-wrap-style:square" o:connectortype="straight" o:gfxdata="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">
                   <v:stroke endarrow="block"/>
                 </v:shape>
-                <v:shape id="AutoShape 61" o:spid="_x0000_s1081" type="#_x0000_t120" style="position:absolute;left:3573;top:3787;width:427;height:447;visibility:visible;mso-wrap-style:square;v-text-anchor:top" o:gfxdata="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">
+                <v:shape id="AutoShape 61" o:spid="_x0000_s1081" type="#_x0000_t120" style="position:absolute;left:3573;top:3787;width:427;height:447;visibility:visible;mso-wrap-style:square;v-text-anchor:top" o:gfxdata="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">
                   <v:textbox>
                     <w:txbxContent>
                       <w:p>
@@ -16703,7 +15111,7 @@
                     </w:txbxContent>
                   </v:textbox>
                 </v:shape>
-                <v:shape id="AutoShape 62" o:spid="_x0000_s1082" type="#_x0000_t120" style="position:absolute;left:910;top:4782;width:427;height:447;visibility:visible;mso-wrap-style:square;v-text-anchor:top" o:gfxdata="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">
+                <v:shape id="AutoShape 62" o:spid="_x0000_s1082" type="#_x0000_t120" style="position:absolute;left:910;top:4782;width:427;height:447;visibility:visible;mso-wrap-style:square;v-text-anchor:top" o:gfxdata="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">
                   <v:textbox>
                     <w:txbxContent>
                       <w:p>
@@ -16728,7 +15136,7 @@
                     </w:txbxContent>
                   </v:textbox>
                 </v:shape>
-                <v:shape id="AutoShape 63" o:spid="_x0000_s1083" type="#_x0000_t120" style="position:absolute;left:2417;top:4696;width:427;height:447;visibility:visible;mso-wrap-style:square;v-text-anchor:top" o:gfxdata="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">
+                <v:shape id="AutoShape 63" o:spid="_x0000_s1083" type="#_x0000_t120" style="position:absolute;left:2417;top:4696;width:427;height:447;visibility:visible;mso-wrap-style:square;v-text-anchor:top" o:gfxdata="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">
                   <v:textbox>
                     <w:txbxContent>
                       <w:p>
@@ -16753,7 +15161,7 @@
                     </w:txbxContent>
                   </v:textbox>
                 </v:shape>
-                <v:shape id="AutoShape 64" o:spid="_x0000_s1084" type="#_x0000_t120" style="position:absolute;left:6000;top:4216;width:427;height:447;visibility:visible;mso-wrap-style:square;v-text-anchor:top" o:gfxdata="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">
+                <v:shape id="AutoShape 64" o:spid="_x0000_s1084" type="#_x0000_t120" style="position:absolute;left:6000;top:4216;width:427;height:447;visibility:visible;mso-wrap-style:square;v-text-anchor:top" o:gfxdata="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">
                   <v:textbox>
                     <w:txbxContent>
                       <w:p>
@@ -16778,7 +15186,7 @@
                     </w:txbxContent>
                   </v:textbox>
                 </v:shape>
-                <v:shape id="AutoShape 65" o:spid="_x0000_s1085" type="#_x0000_t120" style="position:absolute;left:4714;top:4576;width:427;height:447;visibility:visible;mso-wrap-style:square;v-text-anchor:top" o:gfxdata="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">
+                <v:shape id="AutoShape 65" o:spid="_x0000_s1085" type="#_x0000_t120" style="position:absolute;left:4714;top:4576;width:427;height:447;visibility:visible;mso-wrap-style:square;v-text-anchor:top" o:gfxdata="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">
                   <v:textbox>
                     <w:txbxContent>
                       <w:p>
@@ -16803,7 +15211,7 @@
                     </w:txbxContent>
                   </v:textbox>
                 </v:shape>
-                <v:shape id="AutoShape 66" o:spid="_x0000_s1086" type="#_x0000_t120" style="position:absolute;left:5786;top:5176;width:427;height:447;visibility:visible;mso-wrap-style:square;v-text-anchor:top" o:gfxdata="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">
+                <v:shape id="AutoShape 66" o:spid="_x0000_s1086" type="#_x0000_t120" style="position:absolute;left:5786;top:5176;width:427;height:447;visibility:visible;mso-wrap-style:square;v-text-anchor:top" o:gfxdata="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">
                   <v:textbox>
                     <w:txbxContent>
                       <w:p>
@@ -16828,7 +15236,7 @@
                     </w:txbxContent>
                   </v:textbox>
                 </v:shape>
-                <v:shape id="AutoShape 67" o:spid="_x0000_s1087" type="#_x0000_t120" style="position:absolute;left:3573;top:5311;width:427;height:447;visibility:visible;mso-wrap-style:square;v-text-anchor:top" o:gfxdata="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">
+                <v:shape id="AutoShape 67" o:spid="_x0000_s1087" type="#_x0000_t120" style="position:absolute;left:3573;top:5311;width:427;height:447;visibility:visible;mso-wrap-style:square;v-text-anchor:top" o:gfxdata="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">
                   <v:textbox>
                     <w:txbxContent>
                       <w:p>
@@ -16853,7 +15261,7 @@
                     </w:txbxContent>
                   </v:textbox>
                 </v:shape>
-                <v:shape id="AutoShape 68" o:spid="_x0000_s1088" type="#_x0000_t120" style="position:absolute;left:2158;top:6171;width:427;height:447;visibility:visible;mso-wrap-style:square;v-text-anchor:top" o:gfxdata="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">
+                <v:shape id="AutoShape 68" o:spid="_x0000_s1088" type="#_x0000_t120" style="position:absolute;left:2158;top:6171;width:427;height:447;visibility:visible;mso-wrap-style:square;v-text-anchor:top" o:gfxdata="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">
                   <v:textbox>
                     <w:txbxContent>
                       <w:p>
@@ -16878,7 +15286,7 @@
                     </w:txbxContent>
                   </v:textbox>
                 </v:shape>
-                <v:shape id="AutoShape 69" o:spid="_x0000_s1089" type="#_x0000_t120" style="position:absolute;left:4867;top:5964;width:427;height:447;visibility:visible;mso-wrap-style:square;v-text-anchor:top" o:gfxdata="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">
+                <v:shape id="AutoShape 69" o:spid="_x0000_s1089" type="#_x0000_t120" style="position:absolute;left:4867;top:5964;width:427;height:447;visibility:visible;mso-wrap-style:square;v-text-anchor:top" o:gfxdata="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">
                   <v:textbox>
                     <w:txbxContent>
                       <w:p>
@@ -16903,7 +15311,7 @@
                     </w:txbxContent>
                   </v:textbox>
                 </v:shape>
-                <v:shape id="AutoShape 70" o:spid="_x0000_s1090" type="#_x0000_t32" style="position:absolute;left:1120;top:5229;width:1038;height:1045;visibility:visible;mso-wrap-style:square" o:connectortype="straight" o:gfxdata="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">
+                <v:shape id="AutoShape 70" o:spid="_x0000_s1090" type="#_x0000_t32" style="position:absolute;left:1120;top:5229;width:1038;height:1045;visibility:visible;mso-wrap-style:square" o:connectortype="straight" o:gfxdata="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">
                   <v:stroke endarrow="block"/>
                 </v:shape>
                 <w10:anchorlock/>
@@ -16956,7 +15364,7 @@
         <mc:AlternateContent>
           <mc:Choice Requires="wpg">
             <w:drawing>
-              <wp:inline distT="0" distB="0" distL="0" distR="0" wp14:anchorId="50FCFEA3" wp14:editId="14C190E1">
+              <wp:inline distT="0" distB="0" distL="0" distR="0" wp14:anchorId="4460822D" wp14:editId="456EDE06">
                 <wp:extent cx="3948371" cy="2602954"/>
                 <wp:effectExtent l="0" t="38100" r="14605" b="26035"/>
                 <wp:docPr id="226" name="Группа 226"/>
@@ -17877,41 +16285,41 @@
           </mc:Choice>
           <mc:Fallback>
             <w:pict>
-              <v:group w14:anchorId="50FCFEA3" id="Группа 226" o:spid="_x0000_s1091" style="width:310.9pt;height:204.95pt;mso-position-horizontal-relative:char;mso-position-vertical-relative:line" coordorigin="768,1191" coordsize="3474,3654" o:gfxdata="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">
-                <v:shape id="AutoShape 218" o:spid="_x0000_s1092" type="#_x0000_t32" style="position:absolute;left:1102;top:3397;width:1583;height:823;flip:y;visibility:visible;mso-wrap-style:square" o:connectortype="straight" o:gfxdata="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">
+              <v:group w14:anchorId="4460822D" id="Группа 226" o:spid="_x0000_s1091" style="width:310.9pt;height:204.95pt;mso-position-horizontal-relative:char;mso-position-vertical-relative:line" coordorigin="768,1191" coordsize="3474,3654" o:gfxdata="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">
+                <v:shape id="AutoShape 218" o:spid="_x0000_s1092" type="#_x0000_t32" style="position:absolute;left:1102;top:3397;width:1583;height:823;flip:y;visibility:visible;mso-wrap-style:square" o:connectortype="straight" o:gfxdata="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">
                   <v:stroke endarrow="block"/>
                 </v:shape>
-                <v:shape id="AutoShape 219" o:spid="_x0000_s1093" type="#_x0000_t32" style="position:absolute;left:1569;top:2587;width:676;height:583;rotation:2577560fd;flip:y;visibility:visible;mso-wrap-style:square" o:connectortype="straight" o:gfxdata="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">
+                <v:shape id="AutoShape 219" o:spid="_x0000_s1093" type="#_x0000_t32" style="position:absolute;left:1569;top:2587;width:676;height:583;rotation:2577560fd;flip:y;visibility:visible;mso-wrap-style:square" o:connectortype="straight" o:gfxdata="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">
                   <v:stroke endarrow="block"/>
                 </v:shape>
-                <v:shape id="AutoShape 220" o:spid="_x0000_s1094" type="#_x0000_t32" style="position:absolute;left:948;top:2290;width:926;height:1736;flip:y;visibility:visible;mso-wrap-style:square" o:connectortype="straight" o:gfxdata="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">
+                <v:shape id="AutoShape 220" o:spid="_x0000_s1094" type="#_x0000_t32" style="position:absolute;left:948;top:2290;width:926;height:1736;flip:y;visibility:visible;mso-wrap-style:square" o:connectortype="straight" o:gfxdata="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">
                   <v:stroke endarrow="block"/>
                 </v:shape>
-                <v:shape id="AutoShape 221" o:spid="_x0000_s1095" type="#_x0000_t32" style="position:absolute;left:2897;top:2887;width:1048;height:370;flip:x;visibility:visible;mso-wrap-style:square" o:connectortype="straight" o:gfxdata="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">
+                <v:shape id="AutoShape 221" o:spid="_x0000_s1095" type="#_x0000_t32" style="position:absolute;left:2897;top:2887;width:1048;height:370;flip:x;visibility:visible;mso-wrap-style:square" o:connectortype="straight" o:gfxdata="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">
                   <v:stroke endarrow="block"/>
                 </v:shape>
-                <v:shape id="AutoShape 222" o:spid="_x0000_s1096" type="#_x0000_t32" style="position:absolute;left:2641;top:3223;width:1261;height:1237;flip:y;visibility:visible;mso-wrap-style:square" o:connectortype="straight" o:gfxdata="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">
+                <v:shape id="AutoShape 222" o:spid="_x0000_s1096" type="#_x0000_t32" style="position:absolute;left:2641;top:3223;width:1261;height:1237;flip:y;visibility:visible;mso-wrap-style:square" o:connectortype="straight" o:gfxdata="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">
                   <v:stroke endarrow="block"/>
                 </v:shape>
-                <v:shape id="AutoShape 223" o:spid="_x0000_s1097" type="#_x0000_t32" style="position:absolute;left:1665;top:2741;width:1456;height:232;rotation:2577560fd;flip:y;visibility:visible;mso-wrap-style:square" o:connectortype="straight" o:gfxdata="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">
+                <v:shape id="AutoShape 223" o:spid="_x0000_s1097" type="#_x0000_t32" style="position:absolute;left:1665;top:2741;width:1456;height:232;rotation:2577560fd;flip:y;visibility:visible;mso-wrap-style:square" o:connectortype="straight" o:gfxdata="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">
                   <v:stroke endarrow="block"/>
                 </v:shape>
-                <v:shape id="AutoShape 224" o:spid="_x0000_s1098" type="#_x0000_t32" style="position:absolute;left:2193;top:1408;width:1366;height:836;flip:y;visibility:visible;mso-wrap-style:square" o:connectortype="straight" o:gfxdata="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">
+                <v:shape id="AutoShape 224" o:spid="_x0000_s1098" type="#_x0000_t32" style="position:absolute;left:2193;top:1408;width:1366;height:836;flip:y;visibility:visible;mso-wrap-style:square" o:connectortype="straight" o:gfxdata="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">
                   <v:stroke endarrow="block"/>
                 </v:shape>
-                <v:shape id="AutoShape 225" o:spid="_x0000_s1099" type="#_x0000_t32" style="position:absolute;left:3126;top:1576;width:456;height:658;flip:x;visibility:visible;mso-wrap-style:square" o:connectortype="straight" o:gfxdata="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">
+                <v:shape id="AutoShape 225" o:spid="_x0000_s1099" type="#_x0000_t32" style="position:absolute;left:3126;top:1576;width:456;height:658;flip:x;visibility:visible;mso-wrap-style:square" o:connectortype="straight" o:gfxdata="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">
                   <v:stroke endarrow="block"/>
                 </v:shape>
-                <v:shape id="AutoShape 226" o:spid="_x0000_s1100" type="#_x0000_t32" style="position:absolute;left:3173;top:1965;width:749;height:245;flip:y;visibility:visible;mso-wrap-style:square" o:connectortype="straight" o:gfxdata="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">
+                <v:shape id="AutoShape 226" o:spid="_x0000_s1100" type="#_x0000_t32" style="position:absolute;left:3173;top:1965;width:749;height:245;flip:y;visibility:visible;mso-wrap-style:square" o:connectortype="straight" o:gfxdata="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">
                   <v:stroke endarrow="block"/>
                 </v:shape>
-                <v:shape id="AutoShape 227" o:spid="_x0000_s1101" type="#_x0000_t32" style="position:absolute;left:2874;top:2133;width:1071;height:956;flip:y;visibility:visible;mso-wrap-style:square" o:connectortype="straight" o:gfxdata="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">
+                <v:shape id="AutoShape 227" o:spid="_x0000_s1101" type="#_x0000_t32" style="position:absolute;left:2874;top:2133;width:1071;height:956;flip:y;visibility:visible;mso-wrap-style:square" o:connectortype="straight" o:gfxdata="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">
                   <v:stroke endarrow="block"/>
                 </v:shape>
-                <v:shape id="AutoShape 228" o:spid="_x0000_s1102" type="#_x0000_t32" style="position:absolute;left:1087;top:4241;width:1258;height:428;visibility:visible;mso-wrap-style:square" o:connectortype="straight" o:gfxdata="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">
+                <v:shape id="AutoShape 228" o:spid="_x0000_s1102" type="#_x0000_t32" style="position:absolute;left:1087;top:4241;width:1258;height:428;visibility:visible;mso-wrap-style:square" o:connectortype="straight" o:gfxdata="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">
                   <v:stroke endarrow="block"/>
                 </v:shape>
-                <v:shape id="AutoShape 229" o:spid="_x0000_s1103" type="#_x0000_t120" style="position:absolute;left:768;top:4026;width:334;height:433;rotation:-2577560fd;visibility:visible;mso-wrap-style:square;v-text-anchor:top" o:gfxdata="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">
+                <v:shape id="AutoShape 229" o:spid="_x0000_s1103" type="#_x0000_t120" style="position:absolute;left:768;top:4026;width:334;height:433;rotation:-2577560fd;visibility:visible;mso-wrap-style:square;v-text-anchor:top" o:gfxdata="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">
                   <v:textbox>
                     <w:txbxContent>
                       <w:p>
@@ -17935,7 +16343,7 @@
                     </w:txbxContent>
                   </v:textbox>
                 </v:shape>
-                <v:shape id="AutoShape 230" o:spid="_x0000_s1104" type="#_x0000_t120" style="position:absolute;left:1649;top:3243;width:334;height:433;rotation:-2577560fd;visibility:visible;mso-wrap-style:square;v-text-anchor:top" o:gfxdata="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">
+                <v:shape id="AutoShape 230" o:spid="_x0000_s1104" type="#_x0000_t120" style="position:absolute;left:1649;top:3243;width:334;height:433;rotation:-2577560fd;visibility:visible;mso-wrap-style:square;v-text-anchor:top" o:gfxdata="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">
                   <v:textbox>
                     <w:txbxContent>
                       <w:p>
@@ -17959,7 +16367,7 @@
                     </w:txbxContent>
                   </v:textbox>
                 </v:shape>
-                <v:shape id="AutoShape 231" o:spid="_x0000_s1105" type="#_x0000_t120" style="position:absolute;left:1874;top:2029;width:334;height:433;rotation:-2577560fd;visibility:visible;mso-wrap-style:square;v-text-anchor:top" o:gfxdata="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">
+                <v:shape id="AutoShape 231" o:spid="_x0000_s1105" type="#_x0000_t120" style="position:absolute;left:1874;top:2029;width:334;height:433;rotation:-2577560fd;visibility:visible;mso-wrap-style:square;v-text-anchor:top" o:gfxdata="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">
                   <v:textbox>
                     <w:txbxContent>
                       <w:p>
@@ -17983,7 +16391,7 @@
                     </w:txbxContent>
                   </v:textbox>
                 </v:shape>
-                <v:shape id="AutoShape 232" o:spid="_x0000_s1106" type="#_x0000_t120" style="position:absolute;left:2345;top:4412;width:334;height:433;rotation:-2577560fd;visibility:visible;mso-wrap-style:square;v-text-anchor:top" o:gfxdata="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">
+                <v:shape id="AutoShape 232" o:spid="_x0000_s1106" type="#_x0000_t120" style="position:absolute;left:2345;top:4412;width:334;height:433;rotation:-2577560fd;visibility:visible;mso-wrap-style:square;v-text-anchor:top" o:gfxdata="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">
                   <v:textbox>
                     <w:txbxContent>
                       <w:p>
@@ -18007,7 +16415,7 @@
                     </w:txbxContent>
                   </v:textbox>
                 </v:shape>
-                <v:shape id="AutoShape 233" o:spid="_x0000_s1107" type="#_x0000_t120" style="position:absolute;left:2578;top:3042;width:334;height:433;rotation:-2577560fd;visibility:visible;mso-wrap-style:square;v-text-anchor:top" o:gfxdata="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">
+                <v:shape id="AutoShape 233" o:spid="_x0000_s1107" type="#_x0000_t120" style="position:absolute;left:2578;top:3042;width:334;height:433;rotation:-2577560fd;visibility:visible;mso-wrap-style:square;v-text-anchor:top" o:gfxdata="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">
                   <v:textbox>
                     <w:txbxContent>
                       <w:p>
@@ -18031,7 +16439,7 @@
                     </w:txbxContent>
                   </v:textbox>
                 </v:shape>
-                <v:shape id="AutoShape 234" o:spid="_x0000_s1108" type="#_x0000_t120" style="position:absolute;left:2855;top:1995;width:333;height:433;rotation:-2577560fd;visibility:visible;mso-wrap-style:square;v-text-anchor:top" o:gfxdata="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">
+                <v:shape id="AutoShape 234" o:spid="_x0000_s1108" type="#_x0000_t120" style="position:absolute;left:2855;top:1995;width:333;height:433;rotation:-2577560fd;visibility:visible;mso-wrap-style:square;v-text-anchor:top" o:gfxdata="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">
                   <v:textbox>
                     <w:txbxContent>
                       <w:p>
@@ -18066,7 +16474,7 @@
                     </w:txbxContent>
                   </v:textbox>
                 </v:shape>
-                <v:shape id="AutoShape 235" o:spid="_x0000_s1109" type="#_x0000_t120" style="position:absolute;left:3545;top:1191;width:334;height:433;rotation:-2577560fd;visibility:visible;mso-wrap-style:square;v-text-anchor:top" o:gfxdata="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">
+                <v:shape id="AutoShape 235" o:spid="_x0000_s1109" type="#_x0000_t120" style="position:absolute;left:3545;top:1191;width:334;height:433;rotation:-2577560fd;visibility:visible;mso-wrap-style:square;v-text-anchor:top" o:gfxdata="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">
                   <v:textbox>
                     <w:txbxContent>
                       <w:p>
@@ -18108,7 +16516,7 @@
                     </w:txbxContent>
                   </v:textbox>
                 </v:shape>
-                <v:shape id="AutoShape 236" o:spid="_x0000_s1110" type="#_x0000_t120" style="position:absolute;left:3908;top:1748;width:334;height:433;rotation:-2577560fd;visibility:visible;mso-wrap-style:square;v-text-anchor:top" o:gfxdata="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">
+                <v:shape id="AutoShape 236" o:spid="_x0000_s1110" type="#_x0000_t120" style="position:absolute;left:3908;top:1748;width:334;height:433;rotation:-2577560fd;visibility:visible;mso-wrap-style:square;v-text-anchor:top" o:gfxdata="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">
                   <v:textbox>
                     <w:txbxContent>
                       <w:p>
@@ -18161,7 +16569,7 @@
                     </w:txbxContent>
                   </v:textbox>
                 </v:shape>
-                <v:shape id="AutoShape 237" o:spid="_x0000_s1111" type="#_x0000_t120" style="position:absolute;left:3865;top:2838;width:333;height:433;rotation:-2577560fd;visibility:visible;mso-wrap-style:square;v-text-anchor:top" o:gfxdata="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">
+                <v:shape id="AutoShape 237" o:spid="_x0000_s1111" type="#_x0000_t120" style="position:absolute;left:3865;top:2838;width:333;height:433;rotation:-2577560fd;visibility:visible;mso-wrap-style:square;v-text-anchor:top" o:gfxdata="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">
                   <v:textbox>
                     <w:txbxContent>
                       <w:p>
@@ -18255,8 +16663,6 @@
       </w:pPr>
       <w:r>
         <w:rPr>
-          <w:b/>
-          <w:bCs/>
           <w:noProof/>
           <w:sz w:val="26"/>
           <w:szCs w:val="26"/>
@@ -18264,1041 +16670,7 @@
         <mc:AlternateContent>
           <mc:Choice Requires="wpg">
             <w:drawing>
-              <wp:inline distT="0" distB="0" distL="0" distR="0" wp14:anchorId="572D9C95" wp14:editId="0BDCE8BB">
-                <wp:extent cx="3547533" cy="2328334"/>
-                <wp:effectExtent l="19050" t="19050" r="15240" b="15240"/>
-                <wp:docPr id="80" name="Группа 80"/>
-                <wp:cNvGraphicFramePr>
-                  <a:graphicFrameLocks xmlns:a="http://schemas.openxmlformats.org/drawingml/2006/main"/>
-                </wp:cNvGraphicFramePr>
-                <a:graphic xmlns:a="http://schemas.openxmlformats.org/drawingml/2006/main">
-                  <a:graphicData uri="http://schemas.microsoft.com/office/word/2010/wordprocessingGroup">
-                    <wpg:wgp>
-                      <wpg:cNvGrpSpPr>
-                        <a:grpSpLocks/>
-                      </wpg:cNvGrpSpPr>
-                      <wpg:grpSpPr bwMode="auto">
-                        <a:xfrm>
-                          <a:off x="0" y="0"/>
-                          <a:ext cx="3547533" cy="2328334"/>
-                          <a:chOff x="6327" y="1514"/>
-                          <a:chExt cx="5224" cy="2945"/>
-                        </a:xfrm>
-                      </wpg:grpSpPr>
-                      <wps:wsp>
-                        <wps:cNvPr id="81" name="AutoShape 72"/>
-                        <wps:cNvSpPr>
-                          <a:spLocks noChangeArrowheads="1"/>
-                        </wps:cNvSpPr>
-                        <wps:spPr bwMode="auto">
-                          <a:xfrm rot="10678617">
-                            <a:off x="8764" y="4013"/>
-                            <a:ext cx="445" cy="446"/>
-                          </a:xfrm>
-                          <a:prstGeom prst="flowChartConnector">
-                            <a:avLst/>
-                          </a:prstGeom>
-                          <a:solidFill>
-                            <a:srgbClr val="FFFFFF"/>
-                          </a:solidFill>
-                          <a:ln w="9525">
-                            <a:solidFill>
-                              <a:srgbClr val="000000"/>
-                            </a:solidFill>
-                            <a:round/>
-                            <a:headEnd/>
-                            <a:tailEnd/>
-                          </a:ln>
-                        </wps:spPr>
-                        <wps:txbx>
-                          <w:txbxContent>
-                            <w:p>
-                              <w:pPr>
-                                <w:rPr>
-                                  <w:b/>
-                                  <w:sz w:val="22"/>
-                                  <w:szCs w:val="22"/>
-                                </w:rPr>
-                              </w:pPr>
-                              <w:r>
-                                <w:rPr>
-                                  <w:b/>
-                                  <w:sz w:val="22"/>
-                                  <w:szCs w:val="22"/>
-                                </w:rPr>
-                                <w:t>3</w:t>
-                              </w:r>
-                            </w:p>
-                          </w:txbxContent>
-                        </wps:txbx>
-                        <wps:bodyPr rot="0" vert="horz" wrap="square" lIns="91440" tIns="45720" rIns="91440" bIns="45720" anchor="t" anchorCtr="0" upright="1">
-                          <a:noAutofit/>
-                        </wps:bodyPr>
-                      </wps:wsp>
-                      <wpg:grpSp>
-                        <wpg:cNvPr id="82" name="Group 73"/>
-                        <wpg:cNvGrpSpPr>
-                          <a:grpSpLocks/>
-                        </wpg:cNvGrpSpPr>
-                        <wpg:grpSpPr bwMode="auto">
-                          <a:xfrm>
-                            <a:off x="6327" y="1514"/>
-                            <a:ext cx="5224" cy="2786"/>
-                            <a:chOff x="1554" y="1731"/>
-                            <a:chExt cx="5224" cy="2786"/>
-                          </a:xfrm>
-                        </wpg:grpSpPr>
-                        <wps:wsp>
-                          <wps:cNvPr id="83" name="AutoShape 74"/>
-                          <wps:cNvSpPr>
-                            <a:spLocks noChangeArrowheads="1"/>
-                          </wps:cNvSpPr>
-                          <wps:spPr bwMode="auto">
-                            <a:xfrm rot="10678617">
-                              <a:off x="5324" y="3686"/>
-                              <a:ext cx="445" cy="446"/>
-                            </a:xfrm>
-                            <a:prstGeom prst="flowChartConnector">
-                              <a:avLst/>
-                            </a:prstGeom>
-                            <a:solidFill>
-                              <a:srgbClr val="FFFFFF"/>
-                            </a:solidFill>
-                            <a:ln w="9525">
-                              <a:solidFill>
-                                <a:srgbClr val="000000"/>
-                              </a:solidFill>
-                              <a:round/>
-                              <a:headEnd/>
-                              <a:tailEnd/>
-                            </a:ln>
-                          </wps:spPr>
-                          <wps:txbx>
-                            <w:txbxContent>
-                              <w:p>
-                                <w:pPr>
-                                  <w:rPr>
-                                    <w:b/>
-                                    <w:sz w:val="22"/>
-                                    <w:szCs w:val="22"/>
-                                  </w:rPr>
-                                </w:pPr>
-                                <w:r>
-                                  <w:rPr>
-                                    <w:b/>
-                                    <w:sz w:val="22"/>
-                                    <w:szCs w:val="22"/>
-                                  </w:rPr>
-                                  <w:t>2</w:t>
-                                </w:r>
-                              </w:p>
-                            </w:txbxContent>
-                          </wps:txbx>
-                          <wps:bodyPr rot="0" vert="horz" wrap="square" lIns="91440" tIns="45720" rIns="91440" bIns="45720" anchor="t" anchorCtr="0" upright="1">
-                            <a:noAutofit/>
-                          </wps:bodyPr>
-                        </wps:wsp>
-                        <wps:wsp>
-                          <wps:cNvPr id="84" name="AutoShape 75"/>
-                          <wps:cNvSpPr>
-                            <a:spLocks noChangeArrowheads="1"/>
-                          </wps:cNvSpPr>
-                          <wps:spPr bwMode="auto">
-                            <a:xfrm rot="10678617">
-                              <a:off x="6333" y="2086"/>
-                              <a:ext cx="445" cy="447"/>
-                            </a:xfrm>
-                            <a:prstGeom prst="flowChartConnector">
-                              <a:avLst/>
-                            </a:prstGeom>
-                            <a:solidFill>
-                              <a:srgbClr val="FFFFFF"/>
-                            </a:solidFill>
-                            <a:ln w="9525">
-                              <a:solidFill>
-                                <a:srgbClr val="000000"/>
-                              </a:solidFill>
-                              <a:round/>
-                              <a:headEnd/>
-                              <a:tailEnd/>
-                            </a:ln>
-                          </wps:spPr>
-                          <wps:txbx>
-                            <w:txbxContent>
-                              <w:p>
-                                <w:pPr>
-                                  <w:rPr>
-                                    <w:b/>
-                                    <w:sz w:val="22"/>
-                                    <w:szCs w:val="22"/>
-                                  </w:rPr>
-                                </w:pPr>
-                                <w:r>
-                                  <w:rPr>
-                                    <w:b/>
-                                    <w:sz w:val="22"/>
-                                    <w:szCs w:val="22"/>
-                                  </w:rPr>
-                                  <w:t>1</w:t>
-                                </w:r>
-                              </w:p>
-                            </w:txbxContent>
-                          </wps:txbx>
-                          <wps:bodyPr rot="0" vert="horz" wrap="square" lIns="91440" tIns="45720" rIns="91440" bIns="45720" anchor="t" anchorCtr="0" upright="1">
-                            <a:noAutofit/>
-                          </wps:bodyPr>
-                        </wps:wsp>
-                        <wps:wsp>
-                          <wps:cNvPr id="85" name="AutoShape 76"/>
-                          <wps:cNvSpPr>
-                            <a:spLocks noChangeArrowheads="1"/>
-                          </wps:cNvSpPr>
-                          <wps:spPr bwMode="auto">
-                            <a:xfrm rot="10678617">
-                              <a:off x="5007" y="2667"/>
-                              <a:ext cx="445" cy="447"/>
-                            </a:xfrm>
-                            <a:prstGeom prst="flowChartConnector">
-                              <a:avLst/>
-                            </a:prstGeom>
-                            <a:solidFill>
-                              <a:srgbClr val="FFFFFF"/>
-                            </a:solidFill>
-                            <a:ln w="9525">
-                              <a:solidFill>
-                                <a:srgbClr val="000000"/>
-                              </a:solidFill>
-                              <a:round/>
-                              <a:headEnd/>
-                              <a:tailEnd/>
-                            </a:ln>
-                          </wps:spPr>
-                          <wps:txbx>
-                            <w:txbxContent>
-                              <w:p>
-                                <w:pPr>
-                                  <w:rPr>
-                                    <w:b/>
-                                    <w:sz w:val="22"/>
-                                    <w:szCs w:val="22"/>
-                                  </w:rPr>
-                                </w:pPr>
-                                <w:r>
-                                  <w:rPr>
-                                    <w:b/>
-                                    <w:sz w:val="22"/>
-                                    <w:szCs w:val="22"/>
-                                  </w:rPr>
-                                  <w:t>6</w:t>
-                                </w:r>
-                              </w:p>
-                            </w:txbxContent>
-                          </wps:txbx>
-                          <wps:bodyPr rot="0" vert="horz" wrap="square" lIns="91440" tIns="45720" rIns="91440" bIns="45720" anchor="t" anchorCtr="0" upright="1">
-                            <a:noAutofit/>
-                          </wps:bodyPr>
-                        </wps:wsp>
-                        <wps:wsp>
-                          <wps:cNvPr id="86" name="AutoShape 77"/>
-                          <wps:cNvSpPr>
-                            <a:spLocks noChangeArrowheads="1"/>
-                          </wps:cNvSpPr>
-                          <wps:spPr bwMode="auto">
-                            <a:xfrm rot="10678617">
-                              <a:off x="2804" y="3080"/>
-                              <a:ext cx="444" cy="446"/>
-                            </a:xfrm>
-                            <a:prstGeom prst="flowChartConnector">
-                              <a:avLst/>
-                            </a:prstGeom>
-                            <a:solidFill>
-                              <a:srgbClr val="FFFFFF"/>
-                            </a:solidFill>
-                            <a:ln w="9525">
-                              <a:solidFill>
-                                <a:srgbClr val="000000"/>
-                              </a:solidFill>
-                              <a:round/>
-                              <a:headEnd/>
-                              <a:tailEnd/>
-                            </a:ln>
-                          </wps:spPr>
-                          <wps:txbx>
-                            <w:txbxContent>
-                              <w:p>
-                                <w:pPr>
-                                  <w:rPr>
-                                    <w:b/>
-                                    <w:sz w:val="22"/>
-                                    <w:szCs w:val="22"/>
-                                  </w:rPr>
-                                </w:pPr>
-                                <w:r>
-                                  <w:rPr>
-                                    <w:b/>
-                                    <w:sz w:val="22"/>
-                                    <w:szCs w:val="22"/>
-                                  </w:rPr>
-                                  <w:t>5</w:t>
-                                </w:r>
-                              </w:p>
-                            </w:txbxContent>
-                          </wps:txbx>
-                          <wps:bodyPr rot="0" vert="horz" wrap="square" lIns="91440" tIns="45720" rIns="91440" bIns="45720" anchor="t" anchorCtr="0" upright="1">
-                            <a:noAutofit/>
-                          </wps:bodyPr>
-                        </wps:wsp>
-                        <wps:wsp>
-                          <wps:cNvPr id="87" name="AutoShape 78"/>
-                          <wps:cNvSpPr>
-                            <a:spLocks noChangeArrowheads="1"/>
-                          </wps:cNvSpPr>
-                          <wps:spPr bwMode="auto">
-                            <a:xfrm rot="10678617">
-                              <a:off x="3760" y="1731"/>
-                              <a:ext cx="444" cy="446"/>
-                            </a:xfrm>
-                            <a:prstGeom prst="flowChartConnector">
-                              <a:avLst/>
-                            </a:prstGeom>
-                            <a:solidFill>
-                              <a:srgbClr val="FFFFFF"/>
-                            </a:solidFill>
-                            <a:ln w="9525">
-                              <a:solidFill>
-                                <a:srgbClr val="000000"/>
-                              </a:solidFill>
-                              <a:round/>
-                              <a:headEnd/>
-                              <a:tailEnd/>
-                            </a:ln>
-                          </wps:spPr>
-                          <wps:txbx>
-                            <w:txbxContent>
-                              <w:p>
-                                <w:pPr>
-                                  <w:rPr>
-                                    <w:b/>
-                                    <w:sz w:val="22"/>
-                                    <w:szCs w:val="22"/>
-                                  </w:rPr>
-                                </w:pPr>
-                                <w:r>
-                                  <w:rPr>
-                                    <w:b/>
-                                    <w:sz w:val="22"/>
-                                    <w:szCs w:val="22"/>
-                                  </w:rPr>
-                                  <w:t>7</w:t>
-                                </w:r>
-                              </w:p>
-                            </w:txbxContent>
-                          </wps:txbx>
-                          <wps:bodyPr rot="0" vert="horz" wrap="square" lIns="91440" tIns="45720" rIns="91440" bIns="45720" anchor="t" anchorCtr="0" upright="1">
-                            <a:noAutofit/>
-                          </wps:bodyPr>
-                        </wps:wsp>
-                        <wps:wsp>
-                          <wps:cNvPr id="88" name="AutoShape 79"/>
-                          <wps:cNvSpPr>
-                            <a:spLocks noChangeArrowheads="1"/>
-                          </wps:cNvSpPr>
-                          <wps:spPr bwMode="auto">
-                            <a:xfrm rot="10678617">
-                              <a:off x="1554" y="2143"/>
-                              <a:ext cx="445" cy="446"/>
-                            </a:xfrm>
-                            <a:prstGeom prst="flowChartConnector">
-                              <a:avLst/>
-                            </a:prstGeom>
-                            <a:solidFill>
-                              <a:srgbClr val="FFFFFF"/>
-                            </a:solidFill>
-                            <a:ln w="9525">
-                              <a:solidFill>
-                                <a:srgbClr val="000000"/>
-                              </a:solidFill>
-                              <a:round/>
-                              <a:headEnd/>
-                              <a:tailEnd/>
-                            </a:ln>
-                          </wps:spPr>
-                          <wps:txbx>
-                            <w:txbxContent>
-                              <w:p>
-                                <w:pPr>
-                                  <w:rPr>
-                                    <w:b/>
-                                    <w:sz w:val="22"/>
-                                    <w:szCs w:val="22"/>
-                                  </w:rPr>
-                                </w:pPr>
-                                <w:r>
-                                  <w:rPr>
-                                    <w:b/>
-                                    <w:sz w:val="22"/>
-                                    <w:szCs w:val="22"/>
-                                  </w:rPr>
-                                  <w:t>8</w:t>
-                                </w:r>
-                              </w:p>
-                            </w:txbxContent>
-                          </wps:txbx>
-                          <wps:bodyPr rot="0" vert="horz" wrap="square" lIns="91440" tIns="45720" rIns="91440" bIns="45720" anchor="t" anchorCtr="0" upright="1">
-                            <a:noAutofit/>
-                          </wps:bodyPr>
-                        </wps:wsp>
-                        <wps:wsp>
-                          <wps:cNvPr id="89" name="AutoShape 80"/>
-                          <wps:cNvSpPr>
-                            <a:spLocks noChangeArrowheads="1"/>
-                          </wps:cNvSpPr>
-                          <wps:spPr bwMode="auto">
-                            <a:xfrm rot="10678617">
-                              <a:off x="2152" y="4070"/>
-                              <a:ext cx="445" cy="447"/>
-                            </a:xfrm>
-                            <a:prstGeom prst="flowChartConnector">
-                              <a:avLst/>
-                            </a:prstGeom>
-                            <a:solidFill>
-                              <a:srgbClr val="FFFFFF"/>
-                            </a:solidFill>
-                            <a:ln w="9525">
-                              <a:solidFill>
-                                <a:srgbClr val="000000"/>
-                              </a:solidFill>
-                              <a:round/>
-                              <a:headEnd/>
-                              <a:tailEnd/>
-                            </a:ln>
-                          </wps:spPr>
-                          <wps:txbx>
-                            <w:txbxContent>
-                              <w:p>
-                                <w:pPr>
-                                  <w:spacing w:after="210"/>
-                                  <w:ind w:left="-15"/>
-                                  <w:outlineLvl w:val="0"/>
-                                  <w:rPr>
-                                    <w:b/>
-                                    <w:sz w:val="18"/>
-                                    <w:szCs w:val="18"/>
-                                  </w:rPr>
-                                </w:pPr>
-                                <w:r>
-                                  <w:rPr>
-                                    <w:b/>
-                                    <w:sz w:val="18"/>
-                                    <w:szCs w:val="18"/>
-                                  </w:rPr>
-                                  <w:t>4</w:t>
-                                </w:r>
-                              </w:p>
-                            </w:txbxContent>
-                          </wps:txbx>
-                          <wps:bodyPr rot="0" vert="horz" wrap="square" lIns="91440" tIns="45720" rIns="91440" bIns="45720" anchor="t" anchorCtr="0" upright="1">
-                            <a:noAutofit/>
-                          </wps:bodyPr>
-                        </wps:wsp>
-                        <wps:wsp>
-                          <wps:cNvPr id="90" name="AutoShape 81"/>
-                          <wps:cNvCnPr>
-                            <a:cxnSpLocks noChangeShapeType="1"/>
-                          </wps:cNvCnPr>
-                          <wps:spPr bwMode="auto">
-                            <a:xfrm rot="10678617" flipH="1">
-                              <a:off x="3212" y="2916"/>
-                              <a:ext cx="1800" cy="237"/>
-                            </a:xfrm>
-                            <a:prstGeom prst="straightConnector1">
-                              <a:avLst/>
-                            </a:prstGeom>
-                            <a:noFill/>
-                            <a:ln w="9525">
-                              <a:solidFill>
-                                <a:srgbClr val="000000"/>
-                              </a:solidFill>
-                              <a:round/>
-                              <a:headEnd/>
-                              <a:tailEnd type="triangle" w="med" len="med"/>
-                            </a:ln>
-                            <a:extLst>
-                              <a:ext uri="{909E8E84-426E-40DD-AFC4-6F175D3DCCD1}">
-                                <a14:hiddenFill xmlns:a14="http://schemas.microsoft.com/office/drawing/2010/main">
-                                  <a:noFill/>
-                                </a14:hiddenFill>
-                              </a:ext>
-                            </a:extLst>
-                          </wps:spPr>
-                          <wps:bodyPr/>
-                        </wps:wsp>
-                        <wps:wsp>
-                          <wps:cNvPr id="91" name="AutoShape 82"/>
-                          <wps:cNvCnPr>
-                            <a:cxnSpLocks noChangeShapeType="1"/>
-                          </wps:cNvCnPr>
-                          <wps:spPr bwMode="auto">
-                            <a:xfrm>
-                              <a:off x="1800" y="2626"/>
-                              <a:ext cx="391" cy="1528"/>
-                            </a:xfrm>
-                            <a:prstGeom prst="straightConnector1">
-                              <a:avLst/>
-                            </a:prstGeom>
-                            <a:noFill/>
-                            <a:ln w="9525">
-                              <a:solidFill>
-                                <a:srgbClr val="000000"/>
-                              </a:solidFill>
-                              <a:round/>
-                              <a:headEnd/>
-                              <a:tailEnd type="triangle" w="med" len="med"/>
-                            </a:ln>
-                            <a:extLst>
-                              <a:ext uri="{909E8E84-426E-40DD-AFC4-6F175D3DCCD1}">
-                                <a14:hiddenFill xmlns:a14="http://schemas.microsoft.com/office/drawing/2010/main">
-                                  <a:noFill/>
-                                </a14:hiddenFill>
-                              </a:ext>
-                            </a:extLst>
-                          </wps:spPr>
-                          <wps:bodyPr/>
-                        </wps:wsp>
-                        <wps:wsp>
-                          <wps:cNvPr id="92" name="AutoShape 83"/>
-                          <wps:cNvCnPr>
-                            <a:cxnSpLocks noChangeShapeType="1"/>
-                          </wps:cNvCnPr>
-                          <wps:spPr bwMode="auto">
-                            <a:xfrm rot="10678617">
-                              <a:off x="2602" y="4300"/>
-                              <a:ext cx="1392" cy="186"/>
-                            </a:xfrm>
-                            <a:prstGeom prst="straightConnector1">
-                              <a:avLst/>
-                            </a:prstGeom>
-                            <a:noFill/>
-                            <a:ln w="9525">
-                              <a:solidFill>
-                                <a:srgbClr val="000000"/>
-                              </a:solidFill>
-                              <a:round/>
-                              <a:headEnd/>
-                              <a:tailEnd type="triangle" w="med" len="med"/>
-                            </a:ln>
-                            <a:extLst>
-                              <a:ext uri="{909E8E84-426E-40DD-AFC4-6F175D3DCCD1}">
-                                <a14:hiddenFill xmlns:a14="http://schemas.microsoft.com/office/drawing/2010/main">
-                                  <a:noFill/>
-                                </a14:hiddenFill>
-                              </a:ext>
-                            </a:extLst>
-                          </wps:spPr>
-                          <wps:bodyPr/>
-                        </wps:wsp>
-                        <wps:wsp>
-                          <wps:cNvPr id="93" name="AutoShape 84"/>
-                          <wps:cNvCnPr>
-                            <a:cxnSpLocks noChangeShapeType="1"/>
-                          </wps:cNvCnPr>
-                          <wps:spPr bwMode="auto">
-                            <a:xfrm flipH="1">
-                              <a:off x="2540" y="3535"/>
-                              <a:ext cx="427" cy="695"/>
-                            </a:xfrm>
-                            <a:prstGeom prst="straightConnector1">
-                              <a:avLst/>
-                            </a:prstGeom>
-                            <a:noFill/>
-                            <a:ln w="9525">
-                              <a:solidFill>
-                                <a:srgbClr val="000000"/>
-                              </a:solidFill>
-                              <a:round/>
-                              <a:headEnd/>
-                              <a:tailEnd type="triangle" w="med" len="med"/>
-                            </a:ln>
-                            <a:extLst>
-                              <a:ext uri="{909E8E84-426E-40DD-AFC4-6F175D3DCCD1}">
-                                <a14:hiddenFill xmlns:a14="http://schemas.microsoft.com/office/drawing/2010/main">
-                                  <a:noFill/>
-                                </a14:hiddenFill>
-                              </a:ext>
-                            </a:extLst>
-                          </wps:spPr>
-                          <wps:bodyPr/>
-                        </wps:wsp>
-                        <wps:wsp>
-                          <wps:cNvPr id="94" name="AutoShape 85"/>
-                          <wps:cNvCnPr>
-                            <a:cxnSpLocks noChangeShapeType="1"/>
-                          </wps:cNvCnPr>
-                          <wps:spPr bwMode="auto">
-                            <a:xfrm rot="10678617" flipH="1">
-                              <a:off x="4436" y="4154"/>
-                              <a:ext cx="1001" cy="274"/>
-                            </a:xfrm>
-                            <a:prstGeom prst="straightConnector1">
-                              <a:avLst/>
-                            </a:prstGeom>
-                            <a:noFill/>
-                            <a:ln w="9525">
-                              <a:solidFill>
-                                <a:srgbClr val="000000"/>
-                              </a:solidFill>
-                              <a:round/>
-                              <a:headEnd/>
-                              <a:tailEnd type="triangle" w="med" len="med"/>
-                            </a:ln>
-                            <a:extLst>
-                              <a:ext uri="{909E8E84-426E-40DD-AFC4-6F175D3DCCD1}">
-                                <a14:hiddenFill xmlns:a14="http://schemas.microsoft.com/office/drawing/2010/main">
-                                  <a:noFill/>
-                                </a14:hiddenFill>
-                              </a:ext>
-                            </a:extLst>
-                          </wps:spPr>
-                          <wps:bodyPr/>
-                        </wps:wsp>
-                        <wps:wsp>
-                          <wps:cNvPr id="95" name="AutoShape 86"/>
-                          <wps:cNvCnPr>
-                            <a:cxnSpLocks noChangeShapeType="1"/>
-                          </wps:cNvCnPr>
-                          <wps:spPr bwMode="auto">
-                            <a:xfrm rot="10678617">
-                              <a:off x="3214" y="3401"/>
-                              <a:ext cx="2100" cy="460"/>
-                            </a:xfrm>
-                            <a:prstGeom prst="straightConnector1">
-                              <a:avLst/>
-                            </a:prstGeom>
-                            <a:noFill/>
-                            <a:ln w="9525">
-                              <a:solidFill>
-                                <a:srgbClr val="000000"/>
-                              </a:solidFill>
-                              <a:round/>
-                              <a:headEnd/>
-                              <a:tailEnd type="triangle" w="med" len="med"/>
-                            </a:ln>
-                            <a:extLst>
-                              <a:ext uri="{909E8E84-426E-40DD-AFC4-6F175D3DCCD1}">
-                                <a14:hiddenFill xmlns:a14="http://schemas.microsoft.com/office/drawing/2010/main">
-                                  <a:noFill/>
-                                </a14:hiddenFill>
-                              </a:ext>
-                            </a:extLst>
-                          </wps:spPr>
-                          <wps:bodyPr/>
-                        </wps:wsp>
-                        <wps:wsp>
-                          <wps:cNvPr id="96" name="AutoShape 87"/>
-                          <wps:cNvCnPr>
-                            <a:cxnSpLocks noChangeShapeType="1"/>
-                          </wps:cNvCnPr>
-                          <wps:spPr bwMode="auto">
-                            <a:xfrm rot="10678617" flipV="1">
-                              <a:off x="5642" y="2440"/>
-                              <a:ext cx="718" cy="1229"/>
-                            </a:xfrm>
-                            <a:prstGeom prst="straightConnector1">
-                              <a:avLst/>
-                            </a:prstGeom>
-                            <a:noFill/>
-                            <a:ln w="9525">
-                              <a:solidFill>
-                                <a:srgbClr val="000000"/>
-                              </a:solidFill>
-                              <a:round/>
-                              <a:headEnd/>
-                              <a:tailEnd type="triangle" w="med" len="med"/>
-                            </a:ln>
-                            <a:extLst>
-                              <a:ext uri="{909E8E84-426E-40DD-AFC4-6F175D3DCCD1}">
-                                <a14:hiddenFill xmlns:a14="http://schemas.microsoft.com/office/drawing/2010/main">
-                                  <a:noFill/>
-                                </a14:hiddenFill>
-                              </a:ext>
-                            </a:extLst>
-                          </wps:spPr>
-                          <wps:bodyPr/>
-                        </wps:wsp>
-                        <wps:wsp>
-                          <wps:cNvPr id="97" name="AutoShape 88"/>
-                          <wps:cNvCnPr>
-                            <a:cxnSpLocks noChangeShapeType="1"/>
-                          </wps:cNvCnPr>
-                          <wps:spPr bwMode="auto">
-                            <a:xfrm rot="10678617">
-                              <a:off x="4211" y="2019"/>
-                              <a:ext cx="2116" cy="243"/>
-                            </a:xfrm>
-                            <a:prstGeom prst="straightConnector1">
-                              <a:avLst/>
-                            </a:prstGeom>
-                            <a:noFill/>
-                            <a:ln w="9525">
-                              <a:solidFill>
-                                <a:srgbClr val="000000"/>
-                              </a:solidFill>
-                              <a:round/>
-                              <a:headEnd/>
-                              <a:tailEnd type="triangle" w="med" len="med"/>
-                            </a:ln>
-                            <a:extLst>
-                              <a:ext uri="{909E8E84-426E-40DD-AFC4-6F175D3DCCD1}">
-                                <a14:hiddenFill xmlns:a14="http://schemas.microsoft.com/office/drawing/2010/main">
-                                  <a:noFill/>
-                                </a14:hiddenFill>
-                              </a:ext>
-                            </a:extLst>
-                          </wps:spPr>
-                          <wps:bodyPr/>
-                        </wps:wsp>
-                        <wps:wsp>
-                          <wps:cNvPr id="98" name="AutoShape 89"/>
-                          <wps:cNvCnPr>
-                            <a:cxnSpLocks noChangeShapeType="1"/>
-                          </wps:cNvCnPr>
-                          <wps:spPr bwMode="auto">
-                            <a:xfrm rot="10678617" flipV="1">
-                              <a:off x="1992" y="2027"/>
-                              <a:ext cx="1750" cy="190"/>
-                            </a:xfrm>
-                            <a:prstGeom prst="straightConnector1">
-                              <a:avLst/>
-                            </a:prstGeom>
-                            <a:noFill/>
-                            <a:ln w="9525">
-                              <a:solidFill>
-                                <a:srgbClr val="000000"/>
-                              </a:solidFill>
-                              <a:round/>
-                              <a:headEnd/>
-                              <a:tailEnd type="triangle" w="med" len="med"/>
-                            </a:ln>
-                            <a:extLst>
-                              <a:ext uri="{909E8E84-426E-40DD-AFC4-6F175D3DCCD1}">
-                                <a14:hiddenFill xmlns:a14="http://schemas.microsoft.com/office/drawing/2010/main">
-                                  <a:noFill/>
-                                </a14:hiddenFill>
-                              </a:ext>
-                            </a:extLst>
-                          </wps:spPr>
-                          <wps:bodyPr/>
-                        </wps:wsp>
-                        <wps:wsp>
-                          <wps:cNvPr id="99" name="AutoShape 90"/>
-                          <wps:cNvCnPr>
-                            <a:cxnSpLocks noChangeShapeType="1"/>
-                          </wps:cNvCnPr>
-                          <wps:spPr bwMode="auto">
-                            <a:xfrm rot="10678617">
-                              <a:off x="4145" y="2155"/>
-                              <a:ext cx="946" cy="534"/>
-                            </a:xfrm>
-                            <a:prstGeom prst="straightConnector1">
-                              <a:avLst/>
-                            </a:prstGeom>
-                            <a:noFill/>
-                            <a:ln w="9525">
-                              <a:solidFill>
-                                <a:srgbClr val="000000"/>
-                              </a:solidFill>
-                              <a:round/>
-                              <a:headEnd/>
-                              <a:tailEnd type="triangle" w="med" len="med"/>
-                            </a:ln>
-                            <a:extLst>
-                              <a:ext uri="{909E8E84-426E-40DD-AFC4-6F175D3DCCD1}">
-                                <a14:hiddenFill xmlns:a14="http://schemas.microsoft.com/office/drawing/2010/main">
-                                  <a:noFill/>
-                                </a14:hiddenFill>
-                              </a:ext>
-                            </a:extLst>
-                          </wps:spPr>
-                          <wps:bodyPr/>
-                        </wps:wsp>
-                      </wpg:grpSp>
-                    </wpg:wgp>
-                  </a:graphicData>
-                </a:graphic>
-              </wp:inline>
-            </w:drawing>
-          </mc:Choice>
-          <mc:Fallback>
-            <w:pict>
-              <v:group w14:anchorId="572D9C95" id="Группа 80" o:spid="_x0000_s1112" style="width:279.35pt;height:183.35pt;mso-position-horizontal-relative:char;mso-position-vertical-relative:line" coordorigin="6327,1514" coordsize="5224,2945" o:gfxdata="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">
-                <v:shape id="AutoShape 72" o:spid="_x0000_s1113" type="#_x0000_t120" style="position:absolute;left:8764;top:4013;width:445;height:446;rotation:11663897fd;visibility:visible;mso-wrap-style:square;v-text-anchor:top" o:gfxdata="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">
-                  <v:textbox>
-                    <w:txbxContent>
-                      <w:p>
-                        <w:pPr>
-                          <w:rPr>
-                            <w:b/>
-                            <w:sz w:val="22"/>
-                            <w:szCs w:val="22"/>
-                          </w:rPr>
-                        </w:pPr>
-                        <w:r>
-                          <w:rPr>
-                            <w:b/>
-                            <w:sz w:val="22"/>
-                            <w:szCs w:val="22"/>
-                          </w:rPr>
-                          <w:t>3</w:t>
-                        </w:r>
-                      </w:p>
-                    </w:txbxContent>
-                  </v:textbox>
-                </v:shape>
-                <v:group id="Group 73" o:spid="_x0000_s1114" style="position:absolute;left:6327;top:1514;width:5224;height:2786" coordorigin="1554,1731" coordsize="5224,2786" o:gfxdata="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">
-                  <v:shape id="AutoShape 74" o:spid="_x0000_s1115" type="#_x0000_t120" style="position:absolute;left:5324;top:3686;width:445;height:446;rotation:11663897fd;visibility:visible;mso-wrap-style:square;v-text-anchor:top" o:gfxdata="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">
-                    <v:textbox>
-                      <w:txbxContent>
-                        <w:p>
-                          <w:pPr>
-                            <w:rPr>
-                              <w:b/>
-                              <w:sz w:val="22"/>
-                              <w:szCs w:val="22"/>
-                            </w:rPr>
-                          </w:pPr>
-                          <w:r>
-                            <w:rPr>
-                              <w:b/>
-                              <w:sz w:val="22"/>
-                              <w:szCs w:val="22"/>
-                            </w:rPr>
-                            <w:t>2</w:t>
-                          </w:r>
-                        </w:p>
-                      </w:txbxContent>
-                    </v:textbox>
-                  </v:shape>
-                  <v:shape id="AutoShape 75" o:spid="_x0000_s1116" type="#_x0000_t120" style="position:absolute;left:6333;top:2086;width:445;height:447;rotation:11663897fd;visibility:visible;mso-wrap-style:square;v-text-anchor:top" o:gfxdata="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">
-                    <v:textbox>
-                      <w:txbxContent>
-                        <w:p>
-                          <w:pPr>
-                            <w:rPr>
-                              <w:b/>
-                              <w:sz w:val="22"/>
-                              <w:szCs w:val="22"/>
-                            </w:rPr>
-                          </w:pPr>
-                          <w:r>
-                            <w:rPr>
-                              <w:b/>
-                              <w:sz w:val="22"/>
-                              <w:szCs w:val="22"/>
-                            </w:rPr>
-                            <w:t>1</w:t>
-                          </w:r>
-                        </w:p>
-                      </w:txbxContent>
-                    </v:textbox>
-                  </v:shape>
-                  <v:shape id="AutoShape 76" o:spid="_x0000_s1117" type="#_x0000_t120" style="position:absolute;left:5007;top:2667;width:445;height:447;rotation:11663897fd;visibility:visible;mso-wrap-style:square;v-text-anchor:top" o:gfxdata="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">
-                    <v:textbox>
-                      <w:txbxContent>
-                        <w:p>
-                          <w:pPr>
-                            <w:rPr>
-                              <w:b/>
-                              <w:sz w:val="22"/>
-                              <w:szCs w:val="22"/>
-                            </w:rPr>
-                          </w:pPr>
-                          <w:r>
-                            <w:rPr>
-                              <w:b/>
-                              <w:sz w:val="22"/>
-                              <w:szCs w:val="22"/>
-                            </w:rPr>
-                            <w:t>6</w:t>
-                          </w:r>
-                        </w:p>
-                      </w:txbxContent>
-                    </v:textbox>
-                  </v:shape>
-                  <v:shape id="AutoShape 77" o:spid="_x0000_s1118" type="#_x0000_t120" style="position:absolute;left:2804;top:3080;width:444;height:446;rotation:11663897fd;visibility:visible;mso-wrap-style:square;v-text-anchor:top" o:gfxdata="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">
-                    <v:textbox>
-                      <w:txbxContent>
-                        <w:p>
-                          <w:pPr>
-                            <w:rPr>
-                              <w:b/>
-                              <w:sz w:val="22"/>
-                              <w:szCs w:val="22"/>
-                            </w:rPr>
-                          </w:pPr>
-                          <w:r>
-                            <w:rPr>
-                              <w:b/>
-                              <w:sz w:val="22"/>
-                              <w:szCs w:val="22"/>
-                            </w:rPr>
-                            <w:t>5</w:t>
-                          </w:r>
-                        </w:p>
-                      </w:txbxContent>
-                    </v:textbox>
-                  </v:shape>
-                  <v:shape id="AutoShape 78" o:spid="_x0000_s1119" type="#_x0000_t120" style="position:absolute;left:3760;top:1731;width:444;height:446;rotation:11663897fd;visibility:visible;mso-wrap-style:square;v-text-anchor:top" o:gfxdata="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">
-                    <v:textbox>
-                      <w:txbxContent>
-                        <w:p>
-                          <w:pPr>
-                            <w:rPr>
-                              <w:b/>
-                              <w:sz w:val="22"/>
-                              <w:szCs w:val="22"/>
-                            </w:rPr>
-                          </w:pPr>
-                          <w:r>
-                            <w:rPr>
-                              <w:b/>
-                              <w:sz w:val="22"/>
-                              <w:szCs w:val="22"/>
-                            </w:rPr>
-                            <w:t>7</w:t>
-                          </w:r>
-                        </w:p>
-                      </w:txbxContent>
-                    </v:textbox>
-                  </v:shape>
-                  <v:shape id="AutoShape 79" o:spid="_x0000_s1120" type="#_x0000_t120" style="position:absolute;left:1554;top:2143;width:445;height:446;rotation:11663897fd;visibility:visible;mso-wrap-style:square;v-text-anchor:top" o:gfxdata="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">
-                    <v:textbox>
-                      <w:txbxContent>
-                        <w:p>
-                          <w:pPr>
-                            <w:rPr>
-                              <w:b/>
-                              <w:sz w:val="22"/>
-                              <w:szCs w:val="22"/>
-                            </w:rPr>
-                          </w:pPr>
-                          <w:r>
-                            <w:rPr>
-                              <w:b/>
-                              <w:sz w:val="22"/>
-                              <w:szCs w:val="22"/>
-                            </w:rPr>
-                            <w:t>8</w:t>
-                          </w:r>
-                        </w:p>
-                      </w:txbxContent>
-                    </v:textbox>
-                  </v:shape>
-                  <v:shape id="AutoShape 80" o:spid="_x0000_s1121" type="#_x0000_t120" style="position:absolute;left:2152;top:4070;width:445;height:447;rotation:11663897fd;visibility:visible;mso-wrap-style:square;v-text-anchor:top" o:gfxdata="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">
-                    <v:textbox>
-                      <w:txbxContent>
-                        <w:p>
-                          <w:pPr>
-                            <w:spacing w:after="210"/>
-                            <w:ind w:left="-15"/>
-                            <w:outlineLvl w:val="0"/>
-                            <w:rPr>
-                              <w:b/>
-                              <w:sz w:val="18"/>
-                              <w:szCs w:val="18"/>
-                            </w:rPr>
-                          </w:pPr>
-                          <w:r>
-                            <w:rPr>
-                              <w:b/>
-                              <w:sz w:val="18"/>
-                              <w:szCs w:val="18"/>
-                            </w:rPr>
-                            <w:t>4</w:t>
-                          </w:r>
-                        </w:p>
-                      </w:txbxContent>
-                    </v:textbox>
-                  </v:shape>
-                  <v:shape id="AutoShape 81" o:spid="_x0000_s1122" type="#_x0000_t32" style="position:absolute;left:3212;top:2916;width:1800;height:237;rotation:-11663897fd;flip:x;visibility:visible;mso-wrap-style:square" o:connectortype="straight" o:gfxdata="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">
-                    <v:stroke endarrow="block"/>
-                  </v:shape>
-                  <v:shape id="AutoShape 82" o:spid="_x0000_s1123" type="#_x0000_t32" style="position:absolute;left:1800;top:2626;width:391;height:1528;visibility:visible;mso-wrap-style:square" o:connectortype="straight" o:gfxdata="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">
-                    <v:stroke endarrow="block"/>
-                  </v:shape>
-                  <v:shape id="AutoShape 83" o:spid="_x0000_s1124" type="#_x0000_t32" style="position:absolute;left:2602;top:4300;width:1392;height:186;rotation:11663897fd;visibility:visible;mso-wrap-style:square" o:connectortype="straight" o:gfxdata="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">
-                    <v:stroke endarrow="block"/>
-                  </v:shape>
-                  <v:shape id="AutoShape 84" o:spid="_x0000_s1125" type="#_x0000_t32" style="position:absolute;left:2540;top:3535;width:427;height:695;flip:x;visibility:visible;mso-wrap-style:square" o:connectortype="straight" o:gfxdata="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">
-                    <v:stroke endarrow="block"/>
-                  </v:shape>
-                  <v:shape id="AutoShape 85" o:spid="_x0000_s1126" type="#_x0000_t32" style="position:absolute;left:4436;top:4154;width:1001;height:274;rotation:-11663897fd;flip:x;visibility:visible;mso-wrap-style:square" o:connectortype="straight" o:gfxdata="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">
-                    <v:stroke endarrow="block"/>
-                  </v:shape>
-                  <v:shape id="AutoShape 86" o:spid="_x0000_s1127" type="#_x0000_t32" style="position:absolute;left:3214;top:3401;width:2100;height:460;rotation:11663897fd;visibility:visible;mso-wrap-style:square" o:connectortype="straight" o:gfxdata="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">
-                    <v:stroke endarrow="block"/>
-                  </v:shape>
-                  <v:shape id="AutoShape 87" o:spid="_x0000_s1128" type="#_x0000_t32" style="position:absolute;left:5642;top:2440;width:718;height:1229;rotation:-11663897fd;flip:y;visibility:visible;mso-wrap-style:square" o:connectortype="straight" o:gfxdata="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">
-                    <v:stroke endarrow="block"/>
-                  </v:shape>
-                  <v:shape id="AutoShape 88" o:spid="_x0000_s1129" type="#_x0000_t32" style="position:absolute;left:4211;top:2019;width:2116;height:243;rotation:11663897fd;visibility:visible;mso-wrap-style:square" o:connectortype="straight" o:gfxdata="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">
-                    <v:stroke endarrow="block"/>
-                  </v:shape>
-                  <v:shape id="AutoShape 89" o:spid="_x0000_s1130" type="#_x0000_t32" style="position:absolute;left:1992;top:2027;width:1750;height:190;rotation:-11663897fd;flip:y;visibility:visible;mso-wrap-style:square" o:connectortype="straight" o:gfxdata="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">
-                    <v:stroke endarrow="block"/>
-                  </v:shape>
-                  <v:shape id="AutoShape 90" o:spid="_x0000_s1131" type="#_x0000_t32" style="position:absolute;left:4145;top:2155;width:946;height:534;rotation:11663897fd;visibility:visible;mso-wrap-style:square" o:connectortype="straight" o:gfxdata="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">
-                    <v:stroke endarrow="block"/>
-                  </v:shape>
-                </v:group>
-                <w10:anchorlock/>
-              </v:group>
-            </w:pict>
-          </mc:Fallback>
-        </mc:AlternateContent>
-      </w:r>
-    </w:p>
-    <w:p>
-      <w:pPr>
-        <w:pStyle w:val="af"/>
-        <w:shd w:val="clear" w:color="auto" w:fill="FFFFFF"/>
-        <w:spacing w:before="0" w:beforeAutospacing="0" w:after="0" w:afterAutospacing="0"/>
-        <w:ind w:firstLine="709"/>
-        <w:jc w:val="both"/>
-        <w:rPr>
-          <w:sz w:val="26"/>
-          <w:szCs w:val="26"/>
-        </w:rPr>
-      </w:pPr>
-      <w:r>
-        <w:rPr>
-          <w:sz w:val="26"/>
-          <w:szCs w:val="26"/>
-        </w:rPr>
-        <w:t>6)</w:t>
-      </w:r>
-    </w:p>
-    <w:p>
-      <w:pPr>
-        <w:pStyle w:val="af"/>
-        <w:shd w:val="clear" w:color="auto" w:fill="FFFFFF"/>
-        <w:spacing w:before="0" w:beforeAutospacing="0" w:after="0" w:afterAutospacing="0"/>
-        <w:ind w:firstLine="709"/>
-        <w:jc w:val="both"/>
-        <w:rPr>
-          <w:sz w:val="26"/>
-          <w:szCs w:val="26"/>
-        </w:rPr>
-      </w:pPr>
-      <w:r>
-        <w:rPr>
-          <w:noProof/>
-          <w:sz w:val="26"/>
-          <w:szCs w:val="26"/>
-        </w:rPr>
-        <mc:AlternateContent>
-          <mc:Choice Requires="wpg">
-            <w:drawing>
-              <wp:inline distT="0" distB="0" distL="0" distR="0" wp14:anchorId="21E50FB3" wp14:editId="6B98032B">
+              <wp:inline distT="0" distB="0" distL="0" distR="0" wp14:anchorId="247E906D" wp14:editId="267778C5">
                 <wp:extent cx="3429000" cy="2226733"/>
                 <wp:effectExtent l="0" t="0" r="19050" b="21590"/>
                 <wp:docPr id="247" name="Группа 247"/>
@@ -20079,8 +17451,8 @@
           </mc:Choice>
           <mc:Fallback>
             <w:pict>
-              <v:group w14:anchorId="21E50FB3" id="Группа 247" o:spid="_x0000_s1132" style="width:270pt;height:175.35pt;mso-position-horizontal-relative:char;mso-position-vertical-relative:line" coordorigin="447,2196" coordsize="4594,2841" o:gfxdata="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">
-                <v:shape id="AutoShape 239" o:spid="_x0000_s1133" type="#_x0000_t120" style="position:absolute;left:3713;top:4104;width:391;height:425;rotation:180;visibility:visible;mso-wrap-style:square;v-text-anchor:top" o:gfxdata="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">
+              <v:group w14:anchorId="247E906D" id="Группа 247" o:spid="_x0000_s1112" style="width:270pt;height:175.35pt;mso-position-horizontal-relative:char;mso-position-vertical-relative:line" coordorigin="447,2196" coordsize="4594,2841" o:gfxdata="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">
+                <v:shape id="AutoShape 239" o:spid="_x0000_s1113" type="#_x0000_t120" style="position:absolute;left:3713;top:4104;width:391;height:425;rotation:180;visibility:visible;mso-wrap-style:square;v-text-anchor:top" o:gfxdata="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">
                   <v:textbox>
                     <w:txbxContent>
                       <w:p>
@@ -20103,7 +17475,7 @@
                     </w:txbxContent>
                   </v:textbox>
                 </v:shape>
-                <v:shape id="AutoShape 240" o:spid="_x0000_s1134" type="#_x0000_t120" style="position:absolute;left:2529;top:4613;width:391;height:424;rotation:180;visibility:visible;mso-wrap-style:square;v-text-anchor:top" o:gfxdata="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">
+                <v:shape id="AutoShape 240" o:spid="_x0000_s1114" type="#_x0000_t120" style="position:absolute;left:2529;top:4613;width:391;height:424;rotation:180;visibility:visible;mso-wrap-style:square;v-text-anchor:top" o:gfxdata="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">
                   <v:textbox>
                     <w:txbxContent>
                       <w:p>
@@ -20126,7 +17498,7 @@
                     </w:txbxContent>
                   </v:textbox>
                 </v:shape>
-                <v:shape id="AutoShape 241" o:spid="_x0000_s1135" type="#_x0000_t120" style="position:absolute;left:4650;top:2619;width:391;height:425;rotation:180;visibility:visible;mso-wrap-style:square;v-text-anchor:top" o:gfxdata="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">
+                <v:shape id="AutoShape 241" o:spid="_x0000_s1115" type="#_x0000_t120" style="position:absolute;left:4650;top:2619;width:391;height:425;rotation:180;visibility:visible;mso-wrap-style:square;v-text-anchor:top" o:gfxdata="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">
                   <v:textbox>
                     <w:txbxContent>
                       <w:p>
@@ -20149,7 +17521,7 @@
                     </w:txbxContent>
                   </v:textbox>
                 </v:shape>
-                <v:shape id="AutoShape 242" o:spid="_x0000_s1136" type="#_x0000_t120" style="position:absolute;left:3466;top:3128;width:391;height:424;rotation:180;visibility:visible;mso-wrap-style:square;v-text-anchor:top" o:gfxdata="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">
+                <v:shape id="AutoShape 242" o:spid="_x0000_s1116" type="#_x0000_t120" style="position:absolute;left:3466;top:3128;width:391;height:424;rotation:180;visibility:visible;mso-wrap-style:square;v-text-anchor:top" o:gfxdata="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">
                   <v:textbox>
                     <w:txbxContent>
                       <w:p>
@@ -20172,7 +17544,7 @@
                     </w:txbxContent>
                   </v:textbox>
                 </v:shape>
-                <v:shape id="AutoShape 243" o:spid="_x0000_s1137" type="#_x0000_t120" style="position:absolute;left:1515;top:3445;width:391;height:424;rotation:180;visibility:visible;mso-wrap-style:square;v-text-anchor:top" o:gfxdata="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">
+                <v:shape id="AutoShape 243" o:spid="_x0000_s1117" type="#_x0000_t120" style="position:absolute;left:1515;top:3445;width:391;height:424;rotation:180;visibility:visible;mso-wrap-style:square;v-text-anchor:top" o:gfxdata="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">
                   <v:textbox>
                     <w:txbxContent>
                       <w:p>
@@ -20195,7 +17567,7 @@
                     </w:txbxContent>
                   </v:textbox>
                 </v:shape>
-                <v:shape id="AutoShape 244" o:spid="_x0000_s1138" type="#_x0000_t120" style="position:absolute;left:2398;top:2196;width:391;height:424;rotation:180;visibility:visible;mso-wrap-style:square;v-text-anchor:top" o:gfxdata="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">
+                <v:shape id="AutoShape 244" o:spid="_x0000_s1118" type="#_x0000_t120" style="position:absolute;left:2398;top:2196;width:391;height:424;rotation:180;visibility:visible;mso-wrap-style:square;v-text-anchor:top" o:gfxdata="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">
                   <v:textbox>
                     <w:txbxContent>
                       <w:p>
@@ -20218,7 +17590,7 @@
                     </w:txbxContent>
                   </v:textbox>
                 </v:shape>
-                <v:shape id="AutoShape 245" o:spid="_x0000_s1139" type="#_x0000_t120" style="position:absolute;left:447;top:2512;width:391;height:425;rotation:180;visibility:visible;mso-wrap-style:square;v-text-anchor:top" o:gfxdata="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">
+                <v:shape id="AutoShape 245" o:spid="_x0000_s1119" type="#_x0000_t120" style="position:absolute;left:447;top:2512;width:391;height:425;rotation:180;visibility:visible;mso-wrap-style:square;v-text-anchor:top" o:gfxdata="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">
                   <v:textbox>
                     <w:txbxContent>
                       <w:p>
@@ -20241,7 +17613,7 @@
                     </w:txbxContent>
                   </v:textbox>
                 </v:shape>
-                <v:shape id="AutoShape 246" o:spid="_x0000_s1140" type="#_x0000_t120" style="position:absolute;left:913;top:4365;width:391;height:424;rotation:180;visibility:visible;mso-wrap-style:square;v-text-anchor:top" o:gfxdata="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">
+                <v:shape id="AutoShape 246" o:spid="_x0000_s1120" type="#_x0000_t120" style="position:absolute;left:913;top:4365;width:391;height:424;rotation:180;visibility:visible;mso-wrap-style:square;v-text-anchor:top" o:gfxdata="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">
                   <v:textbox>
                     <w:txbxContent>
                       <w:p>
@@ -20264,37 +17636,37 @@
                     </w:txbxContent>
                   </v:textbox>
                 </v:shape>
-                <v:shape id="AutoShape 247" o:spid="_x0000_s1141" type="#_x0000_t32" style="position:absolute;left:1883;top:3326;width:1583;height:225;rotation:180;flip:x;visibility:visible;mso-wrap-style:square" o:connectortype="straight" o:gfxdata="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">
+                <v:shape id="AutoShape 247" o:spid="_x0000_s1121" type="#_x0000_t32" style="position:absolute;left:1883;top:3326;width:1583;height:225;rotation:180;flip:x;visibility:visible;mso-wrap-style:square" o:connectortype="straight" o:gfxdata="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">
                   <v:stroke endarrow="block"/>
                 </v:shape>
-                <v:shape id="AutoShape 248" o:spid="_x0000_s1142" type="#_x0000_t32" style="position:absolute;left:1806;top:2619;width:724;height:825;rotation:180;flip:x;visibility:visible;mso-wrap-style:square" o:connectortype="straight" o:gfxdata="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">
+                <v:shape id="AutoShape 248" o:spid="_x0000_s1122" type="#_x0000_t32" style="position:absolute;left:1806;top:2619;width:724;height:825;rotation:180;flip:x;visibility:visible;mso-wrap-style:square" o:connectortype="straight" o:gfxdata="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">
                   <v:stroke endarrow="block"/>
                 </v:shape>
-                <v:shape id="AutoShape 249" o:spid="_x0000_s1143" type="#_x0000_t32" style="position:absolute;left:1304;top:4613;width:1225;height:176;rotation:180;visibility:visible;mso-wrap-style:square" o:connectortype="straight" o:gfxdata="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">
+                <v:shape id="AutoShape 249" o:spid="_x0000_s1123" type="#_x0000_t32" style="position:absolute;left:1304;top:4613;width:1225;height:176;rotation:180;visibility:visible;mso-wrap-style:square" o:connectortype="straight" o:gfxdata="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">
                   <v:stroke endarrow="block"/>
                 </v:shape>
-                <v:shape id="AutoShape 250" o:spid="_x0000_s1144" type="#_x0000_t32" style="position:absolute;left:1267;top:3868;width:375;height:661;rotation:180;flip:x;visibility:visible;mso-wrap-style:square" o:connectortype="straight" o:gfxdata="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">
+                <v:shape id="AutoShape 250" o:spid="_x0000_s1124" type="#_x0000_t32" style="position:absolute;left:1267;top:3868;width:375;height:661;rotation:180;flip:x;visibility:visible;mso-wrap-style:square" o:connectortype="straight" o:gfxdata="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">
                   <v:stroke endarrow="block"/>
                 </v:shape>
-                <v:shape id="AutoShape 251" o:spid="_x0000_s1145" type="#_x0000_t32" style="position:absolute;left:2920;top:4529;width:881;height:259;rotation:180;flip:x;visibility:visible;mso-wrap-style:square" o:connectortype="straight" o:gfxdata="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">
+                <v:shape id="AutoShape 251" o:spid="_x0000_s1125" type="#_x0000_t32" style="position:absolute;left:2920;top:4529;width:881;height:259;rotation:180;flip:x;visibility:visible;mso-wrap-style:square" o:connectortype="straight" o:gfxdata="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">
                   <v:stroke endarrow="block"/>
                 </v:shape>
-                <v:shape id="AutoShape 252" o:spid="_x0000_s1146" type="#_x0000_t32" style="position:absolute;left:551;top:2962;width:468;height:1403;flip:x y;visibility:visible;mso-wrap-style:square" o:connectortype="straight" o:gfxdata="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">
+                <v:shape id="AutoShape 252" o:spid="_x0000_s1126" type="#_x0000_t32" style="position:absolute;left:551;top:2962;width:468;height:1403;flip:x y;visibility:visible;mso-wrap-style:square" o:connectortype="straight" o:gfxdata="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">
                   <v:stroke endarrow="block"/>
                 </v:shape>
-                <v:shape id="AutoShape 253" o:spid="_x0000_s1147" type="#_x0000_t32" style="position:absolute;left:4019;top:2937;width:632;height:1167;rotation:180;flip:y;visibility:visible;mso-wrap-style:square" o:connectortype="straight" o:gfxdata="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">
+                <v:shape id="AutoShape 253" o:spid="_x0000_s1127" type="#_x0000_t32" style="position:absolute;left:4019;top:2937;width:632;height:1167;rotation:180;flip:y;visibility:visible;mso-wrap-style:square" o:connectortype="straight" o:gfxdata="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">
                   <v:stroke endarrow="block"/>
                 </v:shape>
-                <v:shape id="AutoShape 254" o:spid="_x0000_s1148" type="#_x0000_t32" style="position:absolute;left:2789;top:2512;width:1861;height:231;rotation:180;visibility:visible;mso-wrap-style:square" o:connectortype="straight" o:gfxdata="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">
+                <v:shape id="AutoShape 254" o:spid="_x0000_s1128" type="#_x0000_t32" style="position:absolute;left:2789;top:2512;width:1861;height:231;rotation:180;visibility:visible;mso-wrap-style:square" o:connectortype="straight" o:gfxdata="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">
                   <v:stroke endarrow="block"/>
                 </v:shape>
-                <v:shape id="AutoShape 255" o:spid="_x0000_s1149" type="#_x0000_t32" style="position:absolute;left:838;top:2438;width:1539;height:181;rotation:180;flip:y;visibility:visible;mso-wrap-style:square" o:connectortype="straight" o:gfxdata="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">
+                <v:shape id="AutoShape 255" o:spid="_x0000_s1129" type="#_x0000_t32" style="position:absolute;left:838;top:2438;width:1539;height:181;rotation:180;flip:y;visibility:visible;mso-wrap-style:square" o:connectortype="straight" o:gfxdata="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">
                   <v:stroke endarrow="block"/>
                 </v:shape>
-                <v:shape id="AutoShape 256" o:spid="_x0000_s1150" type="#_x0000_t32" style="position:absolute;left:2723;top:2620;width:832;height:508;rotation:180;visibility:visible;mso-wrap-style:square" o:connectortype="straight" o:gfxdata="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">
+                <v:shape id="AutoShape 256" o:spid="_x0000_s1130" type="#_x0000_t32" style="position:absolute;left:2723;top:2620;width:832;height:508;rotation:180;visibility:visible;mso-wrap-style:square" o:connectortype="straight" o:gfxdata="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">
                   <v:stroke endarrow="block"/>
                 </v:shape>
-                <v:shape id="AutoShape 257" o:spid="_x0000_s1151" type="#_x0000_t32" style="position:absolute;left:1906;top:3787;width:1807;height:424;flip:x y;visibility:visible;mso-wrap-style:square" o:connectortype="straight" o:gfxdata="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">
+                <v:shape id="AutoShape 257" o:spid="_x0000_s1131" type="#_x0000_t32" style="position:absolute;left:1906;top:3787;width:1807;height:424;flip:x y;visibility:visible;mso-wrap-style:square" o:connectortype="straight" o:gfxdata="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">
                   <v:stroke endarrow="block"/>
                 </v:shape>
                 <w10:anchorlock/>
@@ -20321,7 +17693,7 @@
           <w:sz w:val="26"/>
           <w:szCs w:val="26"/>
         </w:rPr>
-        <w:t>7)</w:t>
+        <w:t>6)</w:t>
       </w:r>
     </w:p>
     <w:p>
@@ -20338,6 +17710,8 @@
       </w:pPr>
       <w:r>
         <w:rPr>
+          <w:b/>
+          <w:bCs/>
           <w:noProof/>
           <w:sz w:val="26"/>
           <w:szCs w:val="26"/>
@@ -20345,7 +17719,1041 @@
         <mc:AlternateContent>
           <mc:Choice Requires="wpg">
             <w:drawing>
-              <wp:inline distT="0" distB="0" distL="0" distR="0" wp14:anchorId="25926C66" wp14:editId="7D555D18">
+              <wp:inline distT="0" distB="0" distL="0" distR="0" wp14:anchorId="622730E0" wp14:editId="148AE174">
+                <wp:extent cx="3547533" cy="2328334"/>
+                <wp:effectExtent l="19050" t="19050" r="15240" b="15240"/>
+                <wp:docPr id="80" name="Группа 80"/>
+                <wp:cNvGraphicFramePr>
+                  <a:graphicFrameLocks xmlns:a="http://schemas.openxmlformats.org/drawingml/2006/main"/>
+                </wp:cNvGraphicFramePr>
+                <a:graphic xmlns:a="http://schemas.openxmlformats.org/drawingml/2006/main">
+                  <a:graphicData uri="http://schemas.microsoft.com/office/word/2010/wordprocessingGroup">
+                    <wpg:wgp>
+                      <wpg:cNvGrpSpPr>
+                        <a:grpSpLocks/>
+                      </wpg:cNvGrpSpPr>
+                      <wpg:grpSpPr bwMode="auto">
+                        <a:xfrm>
+                          <a:off x="0" y="0"/>
+                          <a:ext cx="3547533" cy="2328334"/>
+                          <a:chOff x="6327" y="1514"/>
+                          <a:chExt cx="5224" cy="2945"/>
+                        </a:xfrm>
+                      </wpg:grpSpPr>
+                      <wps:wsp>
+                        <wps:cNvPr id="81" name="AutoShape 72"/>
+                        <wps:cNvSpPr>
+                          <a:spLocks noChangeArrowheads="1"/>
+                        </wps:cNvSpPr>
+                        <wps:spPr bwMode="auto">
+                          <a:xfrm rot="10678617">
+                            <a:off x="8764" y="4013"/>
+                            <a:ext cx="445" cy="446"/>
+                          </a:xfrm>
+                          <a:prstGeom prst="flowChartConnector">
+                            <a:avLst/>
+                          </a:prstGeom>
+                          <a:solidFill>
+                            <a:srgbClr val="FFFFFF"/>
+                          </a:solidFill>
+                          <a:ln w="9525">
+                            <a:solidFill>
+                              <a:srgbClr val="000000"/>
+                            </a:solidFill>
+                            <a:round/>
+                            <a:headEnd/>
+                            <a:tailEnd/>
+                          </a:ln>
+                        </wps:spPr>
+                        <wps:txbx>
+                          <w:txbxContent>
+                            <w:p>
+                              <w:pPr>
+                                <w:rPr>
+                                  <w:b/>
+                                  <w:sz w:val="22"/>
+                                  <w:szCs w:val="22"/>
+                                </w:rPr>
+                              </w:pPr>
+                              <w:r>
+                                <w:rPr>
+                                  <w:b/>
+                                  <w:sz w:val="22"/>
+                                  <w:szCs w:val="22"/>
+                                </w:rPr>
+                                <w:t>3</w:t>
+                              </w:r>
+                            </w:p>
+                          </w:txbxContent>
+                        </wps:txbx>
+                        <wps:bodyPr rot="0" vert="horz" wrap="square" lIns="91440" tIns="45720" rIns="91440" bIns="45720" anchor="t" anchorCtr="0" upright="1">
+                          <a:noAutofit/>
+                        </wps:bodyPr>
+                      </wps:wsp>
+                      <wpg:grpSp>
+                        <wpg:cNvPr id="82" name="Group 73"/>
+                        <wpg:cNvGrpSpPr>
+                          <a:grpSpLocks/>
+                        </wpg:cNvGrpSpPr>
+                        <wpg:grpSpPr bwMode="auto">
+                          <a:xfrm>
+                            <a:off x="6327" y="1514"/>
+                            <a:ext cx="5224" cy="2786"/>
+                            <a:chOff x="1554" y="1731"/>
+                            <a:chExt cx="5224" cy="2786"/>
+                          </a:xfrm>
+                        </wpg:grpSpPr>
+                        <wps:wsp>
+                          <wps:cNvPr id="83" name="AutoShape 74"/>
+                          <wps:cNvSpPr>
+                            <a:spLocks noChangeArrowheads="1"/>
+                          </wps:cNvSpPr>
+                          <wps:spPr bwMode="auto">
+                            <a:xfrm rot="10678617">
+                              <a:off x="5324" y="3686"/>
+                              <a:ext cx="445" cy="446"/>
+                            </a:xfrm>
+                            <a:prstGeom prst="flowChartConnector">
+                              <a:avLst/>
+                            </a:prstGeom>
+                            <a:solidFill>
+                              <a:srgbClr val="FFFFFF"/>
+                            </a:solidFill>
+                            <a:ln w="9525">
+                              <a:solidFill>
+                                <a:srgbClr val="000000"/>
+                              </a:solidFill>
+                              <a:round/>
+                              <a:headEnd/>
+                              <a:tailEnd/>
+                            </a:ln>
+                          </wps:spPr>
+                          <wps:txbx>
+                            <w:txbxContent>
+                              <w:p>
+                                <w:pPr>
+                                  <w:rPr>
+                                    <w:b/>
+                                    <w:sz w:val="22"/>
+                                    <w:szCs w:val="22"/>
+                                  </w:rPr>
+                                </w:pPr>
+                                <w:r>
+                                  <w:rPr>
+                                    <w:b/>
+                                    <w:sz w:val="22"/>
+                                    <w:szCs w:val="22"/>
+                                  </w:rPr>
+                                  <w:t>2</w:t>
+                                </w:r>
+                              </w:p>
+                            </w:txbxContent>
+                          </wps:txbx>
+                          <wps:bodyPr rot="0" vert="horz" wrap="square" lIns="91440" tIns="45720" rIns="91440" bIns="45720" anchor="t" anchorCtr="0" upright="1">
+                            <a:noAutofit/>
+                          </wps:bodyPr>
+                        </wps:wsp>
+                        <wps:wsp>
+                          <wps:cNvPr id="84" name="AutoShape 75"/>
+                          <wps:cNvSpPr>
+                            <a:spLocks noChangeArrowheads="1"/>
+                          </wps:cNvSpPr>
+                          <wps:spPr bwMode="auto">
+                            <a:xfrm rot="10678617">
+                              <a:off x="6333" y="2086"/>
+                              <a:ext cx="445" cy="447"/>
+                            </a:xfrm>
+                            <a:prstGeom prst="flowChartConnector">
+                              <a:avLst/>
+                            </a:prstGeom>
+                            <a:solidFill>
+                              <a:srgbClr val="FFFFFF"/>
+                            </a:solidFill>
+                            <a:ln w="9525">
+                              <a:solidFill>
+                                <a:srgbClr val="000000"/>
+                              </a:solidFill>
+                              <a:round/>
+                              <a:headEnd/>
+                              <a:tailEnd/>
+                            </a:ln>
+                          </wps:spPr>
+                          <wps:txbx>
+                            <w:txbxContent>
+                              <w:p>
+                                <w:pPr>
+                                  <w:rPr>
+                                    <w:b/>
+                                    <w:sz w:val="22"/>
+                                    <w:szCs w:val="22"/>
+                                  </w:rPr>
+                                </w:pPr>
+                                <w:r>
+                                  <w:rPr>
+                                    <w:b/>
+                                    <w:sz w:val="22"/>
+                                    <w:szCs w:val="22"/>
+                                  </w:rPr>
+                                  <w:t>1</w:t>
+                                </w:r>
+                              </w:p>
+                            </w:txbxContent>
+                          </wps:txbx>
+                          <wps:bodyPr rot="0" vert="horz" wrap="square" lIns="91440" tIns="45720" rIns="91440" bIns="45720" anchor="t" anchorCtr="0" upright="1">
+                            <a:noAutofit/>
+                          </wps:bodyPr>
+                        </wps:wsp>
+                        <wps:wsp>
+                          <wps:cNvPr id="85" name="AutoShape 76"/>
+                          <wps:cNvSpPr>
+                            <a:spLocks noChangeArrowheads="1"/>
+                          </wps:cNvSpPr>
+                          <wps:spPr bwMode="auto">
+                            <a:xfrm rot="10678617">
+                              <a:off x="5007" y="2667"/>
+                              <a:ext cx="445" cy="447"/>
+                            </a:xfrm>
+                            <a:prstGeom prst="flowChartConnector">
+                              <a:avLst/>
+                            </a:prstGeom>
+                            <a:solidFill>
+                              <a:srgbClr val="FFFFFF"/>
+                            </a:solidFill>
+                            <a:ln w="9525">
+                              <a:solidFill>
+                                <a:srgbClr val="000000"/>
+                              </a:solidFill>
+                              <a:round/>
+                              <a:headEnd/>
+                              <a:tailEnd/>
+                            </a:ln>
+                          </wps:spPr>
+                          <wps:txbx>
+                            <w:txbxContent>
+                              <w:p>
+                                <w:pPr>
+                                  <w:rPr>
+                                    <w:b/>
+                                    <w:sz w:val="22"/>
+                                    <w:szCs w:val="22"/>
+                                  </w:rPr>
+                                </w:pPr>
+                                <w:r>
+                                  <w:rPr>
+                                    <w:b/>
+                                    <w:sz w:val="22"/>
+                                    <w:szCs w:val="22"/>
+                                  </w:rPr>
+                                  <w:t>6</w:t>
+                                </w:r>
+                              </w:p>
+                            </w:txbxContent>
+                          </wps:txbx>
+                          <wps:bodyPr rot="0" vert="horz" wrap="square" lIns="91440" tIns="45720" rIns="91440" bIns="45720" anchor="t" anchorCtr="0" upright="1">
+                            <a:noAutofit/>
+                          </wps:bodyPr>
+                        </wps:wsp>
+                        <wps:wsp>
+                          <wps:cNvPr id="86" name="AutoShape 77"/>
+                          <wps:cNvSpPr>
+                            <a:spLocks noChangeArrowheads="1"/>
+                          </wps:cNvSpPr>
+                          <wps:spPr bwMode="auto">
+                            <a:xfrm rot="10678617">
+                              <a:off x="2804" y="3080"/>
+                              <a:ext cx="444" cy="446"/>
+                            </a:xfrm>
+                            <a:prstGeom prst="flowChartConnector">
+                              <a:avLst/>
+                            </a:prstGeom>
+                            <a:solidFill>
+                              <a:srgbClr val="FFFFFF"/>
+                            </a:solidFill>
+                            <a:ln w="9525">
+                              <a:solidFill>
+                                <a:srgbClr val="000000"/>
+                              </a:solidFill>
+                              <a:round/>
+                              <a:headEnd/>
+                              <a:tailEnd/>
+                            </a:ln>
+                          </wps:spPr>
+                          <wps:txbx>
+                            <w:txbxContent>
+                              <w:p>
+                                <w:pPr>
+                                  <w:rPr>
+                                    <w:b/>
+                                    <w:sz w:val="22"/>
+                                    <w:szCs w:val="22"/>
+                                  </w:rPr>
+                                </w:pPr>
+                                <w:r>
+                                  <w:rPr>
+                                    <w:b/>
+                                    <w:sz w:val="22"/>
+                                    <w:szCs w:val="22"/>
+                                  </w:rPr>
+                                  <w:t>5</w:t>
+                                </w:r>
+                              </w:p>
+                            </w:txbxContent>
+                          </wps:txbx>
+                          <wps:bodyPr rot="0" vert="horz" wrap="square" lIns="91440" tIns="45720" rIns="91440" bIns="45720" anchor="t" anchorCtr="0" upright="1">
+                            <a:noAutofit/>
+                          </wps:bodyPr>
+                        </wps:wsp>
+                        <wps:wsp>
+                          <wps:cNvPr id="87" name="AutoShape 78"/>
+                          <wps:cNvSpPr>
+                            <a:spLocks noChangeArrowheads="1"/>
+                          </wps:cNvSpPr>
+                          <wps:spPr bwMode="auto">
+                            <a:xfrm rot="10678617">
+                              <a:off x="3760" y="1731"/>
+                              <a:ext cx="444" cy="446"/>
+                            </a:xfrm>
+                            <a:prstGeom prst="flowChartConnector">
+                              <a:avLst/>
+                            </a:prstGeom>
+                            <a:solidFill>
+                              <a:srgbClr val="FFFFFF"/>
+                            </a:solidFill>
+                            <a:ln w="9525">
+                              <a:solidFill>
+                                <a:srgbClr val="000000"/>
+                              </a:solidFill>
+                              <a:round/>
+                              <a:headEnd/>
+                              <a:tailEnd/>
+                            </a:ln>
+                          </wps:spPr>
+                          <wps:txbx>
+                            <w:txbxContent>
+                              <w:p>
+                                <w:pPr>
+                                  <w:rPr>
+                                    <w:b/>
+                                    <w:sz w:val="22"/>
+                                    <w:szCs w:val="22"/>
+                                  </w:rPr>
+                                </w:pPr>
+                                <w:r>
+                                  <w:rPr>
+                                    <w:b/>
+                                    <w:sz w:val="22"/>
+                                    <w:szCs w:val="22"/>
+                                  </w:rPr>
+                                  <w:t>7</w:t>
+                                </w:r>
+                              </w:p>
+                            </w:txbxContent>
+                          </wps:txbx>
+                          <wps:bodyPr rot="0" vert="horz" wrap="square" lIns="91440" tIns="45720" rIns="91440" bIns="45720" anchor="t" anchorCtr="0" upright="1">
+                            <a:noAutofit/>
+                          </wps:bodyPr>
+                        </wps:wsp>
+                        <wps:wsp>
+                          <wps:cNvPr id="88" name="AutoShape 79"/>
+                          <wps:cNvSpPr>
+                            <a:spLocks noChangeArrowheads="1"/>
+                          </wps:cNvSpPr>
+                          <wps:spPr bwMode="auto">
+                            <a:xfrm rot="10678617">
+                              <a:off x="1554" y="2143"/>
+                              <a:ext cx="445" cy="446"/>
+                            </a:xfrm>
+                            <a:prstGeom prst="flowChartConnector">
+                              <a:avLst/>
+                            </a:prstGeom>
+                            <a:solidFill>
+                              <a:srgbClr val="FFFFFF"/>
+                            </a:solidFill>
+                            <a:ln w="9525">
+                              <a:solidFill>
+                                <a:srgbClr val="000000"/>
+                              </a:solidFill>
+                              <a:round/>
+                              <a:headEnd/>
+                              <a:tailEnd/>
+                            </a:ln>
+                          </wps:spPr>
+                          <wps:txbx>
+                            <w:txbxContent>
+                              <w:p>
+                                <w:pPr>
+                                  <w:rPr>
+                                    <w:b/>
+                                    <w:sz w:val="22"/>
+                                    <w:szCs w:val="22"/>
+                                  </w:rPr>
+                                </w:pPr>
+                                <w:r>
+                                  <w:rPr>
+                                    <w:b/>
+                                    <w:sz w:val="22"/>
+                                    <w:szCs w:val="22"/>
+                                  </w:rPr>
+                                  <w:t>8</w:t>
+                                </w:r>
+                              </w:p>
+                            </w:txbxContent>
+                          </wps:txbx>
+                          <wps:bodyPr rot="0" vert="horz" wrap="square" lIns="91440" tIns="45720" rIns="91440" bIns="45720" anchor="t" anchorCtr="0" upright="1">
+                            <a:noAutofit/>
+                          </wps:bodyPr>
+                        </wps:wsp>
+                        <wps:wsp>
+                          <wps:cNvPr id="89" name="AutoShape 80"/>
+                          <wps:cNvSpPr>
+                            <a:spLocks noChangeArrowheads="1"/>
+                          </wps:cNvSpPr>
+                          <wps:spPr bwMode="auto">
+                            <a:xfrm rot="10678617">
+                              <a:off x="2152" y="4070"/>
+                              <a:ext cx="445" cy="447"/>
+                            </a:xfrm>
+                            <a:prstGeom prst="flowChartConnector">
+                              <a:avLst/>
+                            </a:prstGeom>
+                            <a:solidFill>
+                              <a:srgbClr val="FFFFFF"/>
+                            </a:solidFill>
+                            <a:ln w="9525">
+                              <a:solidFill>
+                                <a:srgbClr val="000000"/>
+                              </a:solidFill>
+                              <a:round/>
+                              <a:headEnd/>
+                              <a:tailEnd/>
+                            </a:ln>
+                          </wps:spPr>
+                          <wps:txbx>
+                            <w:txbxContent>
+                              <w:p>
+                                <w:pPr>
+                                  <w:spacing w:after="210"/>
+                                  <w:ind w:left="-15"/>
+                                  <w:outlineLvl w:val="0"/>
+                                  <w:rPr>
+                                    <w:b/>
+                                    <w:sz w:val="18"/>
+                                    <w:szCs w:val="18"/>
+                                  </w:rPr>
+                                </w:pPr>
+                                <w:r>
+                                  <w:rPr>
+                                    <w:b/>
+                                    <w:sz w:val="18"/>
+                                    <w:szCs w:val="18"/>
+                                  </w:rPr>
+                                  <w:t>4</w:t>
+                                </w:r>
+                              </w:p>
+                            </w:txbxContent>
+                          </wps:txbx>
+                          <wps:bodyPr rot="0" vert="horz" wrap="square" lIns="91440" tIns="45720" rIns="91440" bIns="45720" anchor="t" anchorCtr="0" upright="1">
+                            <a:noAutofit/>
+                          </wps:bodyPr>
+                        </wps:wsp>
+                        <wps:wsp>
+                          <wps:cNvPr id="90" name="AutoShape 81"/>
+                          <wps:cNvCnPr>
+                            <a:cxnSpLocks noChangeShapeType="1"/>
+                          </wps:cNvCnPr>
+                          <wps:spPr bwMode="auto">
+                            <a:xfrm rot="10678617" flipH="1">
+                              <a:off x="3212" y="2916"/>
+                              <a:ext cx="1800" cy="237"/>
+                            </a:xfrm>
+                            <a:prstGeom prst="straightConnector1">
+                              <a:avLst/>
+                            </a:prstGeom>
+                            <a:noFill/>
+                            <a:ln w="9525">
+                              <a:solidFill>
+                                <a:srgbClr val="000000"/>
+                              </a:solidFill>
+                              <a:round/>
+                              <a:headEnd/>
+                              <a:tailEnd type="triangle" w="med" len="med"/>
+                            </a:ln>
+                            <a:extLst>
+                              <a:ext uri="{909E8E84-426E-40DD-AFC4-6F175D3DCCD1}">
+                                <a14:hiddenFill xmlns:a14="http://schemas.microsoft.com/office/drawing/2010/main">
+                                  <a:noFill/>
+                                </a14:hiddenFill>
+                              </a:ext>
+                            </a:extLst>
+                          </wps:spPr>
+                          <wps:bodyPr/>
+                        </wps:wsp>
+                        <wps:wsp>
+                          <wps:cNvPr id="91" name="AutoShape 82"/>
+                          <wps:cNvCnPr>
+                            <a:cxnSpLocks noChangeShapeType="1"/>
+                          </wps:cNvCnPr>
+                          <wps:spPr bwMode="auto">
+                            <a:xfrm>
+                              <a:off x="1800" y="2626"/>
+                              <a:ext cx="391" cy="1528"/>
+                            </a:xfrm>
+                            <a:prstGeom prst="straightConnector1">
+                              <a:avLst/>
+                            </a:prstGeom>
+                            <a:noFill/>
+                            <a:ln w="9525">
+                              <a:solidFill>
+                                <a:srgbClr val="000000"/>
+                              </a:solidFill>
+                              <a:round/>
+                              <a:headEnd/>
+                              <a:tailEnd type="triangle" w="med" len="med"/>
+                            </a:ln>
+                            <a:extLst>
+                              <a:ext uri="{909E8E84-426E-40DD-AFC4-6F175D3DCCD1}">
+                                <a14:hiddenFill xmlns:a14="http://schemas.microsoft.com/office/drawing/2010/main">
+                                  <a:noFill/>
+                                </a14:hiddenFill>
+                              </a:ext>
+                            </a:extLst>
+                          </wps:spPr>
+                          <wps:bodyPr/>
+                        </wps:wsp>
+                        <wps:wsp>
+                          <wps:cNvPr id="92" name="AutoShape 83"/>
+                          <wps:cNvCnPr>
+                            <a:cxnSpLocks noChangeShapeType="1"/>
+                          </wps:cNvCnPr>
+                          <wps:spPr bwMode="auto">
+                            <a:xfrm rot="10678617">
+                              <a:off x="2602" y="4300"/>
+                              <a:ext cx="1392" cy="186"/>
+                            </a:xfrm>
+                            <a:prstGeom prst="straightConnector1">
+                              <a:avLst/>
+                            </a:prstGeom>
+                            <a:noFill/>
+                            <a:ln w="9525">
+                              <a:solidFill>
+                                <a:srgbClr val="000000"/>
+                              </a:solidFill>
+                              <a:round/>
+                              <a:headEnd/>
+                              <a:tailEnd type="triangle" w="med" len="med"/>
+                            </a:ln>
+                            <a:extLst>
+                              <a:ext uri="{909E8E84-426E-40DD-AFC4-6F175D3DCCD1}">
+                                <a14:hiddenFill xmlns:a14="http://schemas.microsoft.com/office/drawing/2010/main">
+                                  <a:noFill/>
+                                </a14:hiddenFill>
+                              </a:ext>
+                            </a:extLst>
+                          </wps:spPr>
+                          <wps:bodyPr/>
+                        </wps:wsp>
+                        <wps:wsp>
+                          <wps:cNvPr id="93" name="AutoShape 84"/>
+                          <wps:cNvCnPr>
+                            <a:cxnSpLocks noChangeShapeType="1"/>
+                          </wps:cNvCnPr>
+                          <wps:spPr bwMode="auto">
+                            <a:xfrm flipH="1">
+                              <a:off x="2540" y="3535"/>
+                              <a:ext cx="427" cy="695"/>
+                            </a:xfrm>
+                            <a:prstGeom prst="straightConnector1">
+                              <a:avLst/>
+                            </a:prstGeom>
+                            <a:noFill/>
+                            <a:ln w="9525">
+                              <a:solidFill>
+                                <a:srgbClr val="000000"/>
+                              </a:solidFill>
+                              <a:round/>
+                              <a:headEnd/>
+                              <a:tailEnd type="triangle" w="med" len="med"/>
+                            </a:ln>
+                            <a:extLst>
+                              <a:ext uri="{909E8E84-426E-40DD-AFC4-6F175D3DCCD1}">
+                                <a14:hiddenFill xmlns:a14="http://schemas.microsoft.com/office/drawing/2010/main">
+                                  <a:noFill/>
+                                </a14:hiddenFill>
+                              </a:ext>
+                            </a:extLst>
+                          </wps:spPr>
+                          <wps:bodyPr/>
+                        </wps:wsp>
+                        <wps:wsp>
+                          <wps:cNvPr id="94" name="AutoShape 85"/>
+                          <wps:cNvCnPr>
+                            <a:cxnSpLocks noChangeShapeType="1"/>
+                          </wps:cNvCnPr>
+                          <wps:spPr bwMode="auto">
+                            <a:xfrm rot="10678617" flipH="1">
+                              <a:off x="4436" y="4154"/>
+                              <a:ext cx="1001" cy="274"/>
+                            </a:xfrm>
+                            <a:prstGeom prst="straightConnector1">
+                              <a:avLst/>
+                            </a:prstGeom>
+                            <a:noFill/>
+                            <a:ln w="9525">
+                              <a:solidFill>
+                                <a:srgbClr val="000000"/>
+                              </a:solidFill>
+                              <a:round/>
+                              <a:headEnd/>
+                              <a:tailEnd type="triangle" w="med" len="med"/>
+                            </a:ln>
+                            <a:extLst>
+                              <a:ext uri="{909E8E84-426E-40DD-AFC4-6F175D3DCCD1}">
+                                <a14:hiddenFill xmlns:a14="http://schemas.microsoft.com/office/drawing/2010/main">
+                                  <a:noFill/>
+                                </a14:hiddenFill>
+                              </a:ext>
+                            </a:extLst>
+                          </wps:spPr>
+                          <wps:bodyPr/>
+                        </wps:wsp>
+                        <wps:wsp>
+                          <wps:cNvPr id="95" name="AutoShape 86"/>
+                          <wps:cNvCnPr>
+                            <a:cxnSpLocks noChangeShapeType="1"/>
+                          </wps:cNvCnPr>
+                          <wps:spPr bwMode="auto">
+                            <a:xfrm rot="10678617">
+                              <a:off x="3214" y="3401"/>
+                              <a:ext cx="2100" cy="460"/>
+                            </a:xfrm>
+                            <a:prstGeom prst="straightConnector1">
+                              <a:avLst/>
+                            </a:prstGeom>
+                            <a:noFill/>
+                            <a:ln w="9525">
+                              <a:solidFill>
+                                <a:srgbClr val="000000"/>
+                              </a:solidFill>
+                              <a:round/>
+                              <a:headEnd/>
+                              <a:tailEnd type="triangle" w="med" len="med"/>
+                            </a:ln>
+                            <a:extLst>
+                              <a:ext uri="{909E8E84-426E-40DD-AFC4-6F175D3DCCD1}">
+                                <a14:hiddenFill xmlns:a14="http://schemas.microsoft.com/office/drawing/2010/main">
+                                  <a:noFill/>
+                                </a14:hiddenFill>
+                              </a:ext>
+                            </a:extLst>
+                          </wps:spPr>
+                          <wps:bodyPr/>
+                        </wps:wsp>
+                        <wps:wsp>
+                          <wps:cNvPr id="96" name="AutoShape 87"/>
+                          <wps:cNvCnPr>
+                            <a:cxnSpLocks noChangeShapeType="1"/>
+                          </wps:cNvCnPr>
+                          <wps:spPr bwMode="auto">
+                            <a:xfrm rot="10678617" flipV="1">
+                              <a:off x="5642" y="2440"/>
+                              <a:ext cx="718" cy="1229"/>
+                            </a:xfrm>
+                            <a:prstGeom prst="straightConnector1">
+                              <a:avLst/>
+                            </a:prstGeom>
+                            <a:noFill/>
+                            <a:ln w="9525">
+                              <a:solidFill>
+                                <a:srgbClr val="000000"/>
+                              </a:solidFill>
+                              <a:round/>
+                              <a:headEnd/>
+                              <a:tailEnd type="triangle" w="med" len="med"/>
+                            </a:ln>
+                            <a:extLst>
+                              <a:ext uri="{909E8E84-426E-40DD-AFC4-6F175D3DCCD1}">
+                                <a14:hiddenFill xmlns:a14="http://schemas.microsoft.com/office/drawing/2010/main">
+                                  <a:noFill/>
+                                </a14:hiddenFill>
+                              </a:ext>
+                            </a:extLst>
+                          </wps:spPr>
+                          <wps:bodyPr/>
+                        </wps:wsp>
+                        <wps:wsp>
+                          <wps:cNvPr id="97" name="AutoShape 88"/>
+                          <wps:cNvCnPr>
+                            <a:cxnSpLocks noChangeShapeType="1"/>
+                          </wps:cNvCnPr>
+                          <wps:spPr bwMode="auto">
+                            <a:xfrm rot="10678617">
+                              <a:off x="4211" y="2019"/>
+                              <a:ext cx="2116" cy="243"/>
+                            </a:xfrm>
+                            <a:prstGeom prst="straightConnector1">
+                              <a:avLst/>
+                            </a:prstGeom>
+                            <a:noFill/>
+                            <a:ln w="9525">
+                              <a:solidFill>
+                                <a:srgbClr val="000000"/>
+                              </a:solidFill>
+                              <a:round/>
+                              <a:headEnd/>
+                              <a:tailEnd type="triangle" w="med" len="med"/>
+                            </a:ln>
+                            <a:extLst>
+                              <a:ext uri="{909E8E84-426E-40DD-AFC4-6F175D3DCCD1}">
+                                <a14:hiddenFill xmlns:a14="http://schemas.microsoft.com/office/drawing/2010/main">
+                                  <a:noFill/>
+                                </a14:hiddenFill>
+                              </a:ext>
+                            </a:extLst>
+                          </wps:spPr>
+                          <wps:bodyPr/>
+                        </wps:wsp>
+                        <wps:wsp>
+                          <wps:cNvPr id="98" name="AutoShape 89"/>
+                          <wps:cNvCnPr>
+                            <a:cxnSpLocks noChangeShapeType="1"/>
+                          </wps:cNvCnPr>
+                          <wps:spPr bwMode="auto">
+                            <a:xfrm rot="10678617" flipV="1">
+                              <a:off x="1992" y="2027"/>
+                              <a:ext cx="1750" cy="190"/>
+                            </a:xfrm>
+                            <a:prstGeom prst="straightConnector1">
+                              <a:avLst/>
+                            </a:prstGeom>
+                            <a:noFill/>
+                            <a:ln w="9525">
+                              <a:solidFill>
+                                <a:srgbClr val="000000"/>
+                              </a:solidFill>
+                              <a:round/>
+                              <a:headEnd/>
+                              <a:tailEnd type="triangle" w="med" len="med"/>
+                            </a:ln>
+                            <a:extLst>
+                              <a:ext uri="{909E8E84-426E-40DD-AFC4-6F175D3DCCD1}">
+                                <a14:hiddenFill xmlns:a14="http://schemas.microsoft.com/office/drawing/2010/main">
+                                  <a:noFill/>
+                                </a14:hiddenFill>
+                              </a:ext>
+                            </a:extLst>
+                          </wps:spPr>
+                          <wps:bodyPr/>
+                        </wps:wsp>
+                        <wps:wsp>
+                          <wps:cNvPr id="99" name="AutoShape 90"/>
+                          <wps:cNvCnPr>
+                            <a:cxnSpLocks noChangeShapeType="1"/>
+                          </wps:cNvCnPr>
+                          <wps:spPr bwMode="auto">
+                            <a:xfrm rot="10678617">
+                              <a:off x="4145" y="2155"/>
+                              <a:ext cx="946" cy="534"/>
+                            </a:xfrm>
+                            <a:prstGeom prst="straightConnector1">
+                              <a:avLst/>
+                            </a:prstGeom>
+                            <a:noFill/>
+                            <a:ln w="9525">
+                              <a:solidFill>
+                                <a:srgbClr val="000000"/>
+                              </a:solidFill>
+                              <a:round/>
+                              <a:headEnd/>
+                              <a:tailEnd type="triangle" w="med" len="med"/>
+                            </a:ln>
+                            <a:extLst>
+                              <a:ext uri="{909E8E84-426E-40DD-AFC4-6F175D3DCCD1}">
+                                <a14:hiddenFill xmlns:a14="http://schemas.microsoft.com/office/drawing/2010/main">
+                                  <a:noFill/>
+                                </a14:hiddenFill>
+                              </a:ext>
+                            </a:extLst>
+                          </wps:spPr>
+                          <wps:bodyPr/>
+                        </wps:wsp>
+                      </wpg:grpSp>
+                    </wpg:wgp>
+                  </a:graphicData>
+                </a:graphic>
+              </wp:inline>
+            </w:drawing>
+          </mc:Choice>
+          <mc:Fallback>
+            <w:pict>
+              <v:group w14:anchorId="622730E0" id="Группа 80" o:spid="_x0000_s1132" style="width:279.35pt;height:183.35pt;mso-position-horizontal-relative:char;mso-position-vertical-relative:line" coordorigin="6327,1514" coordsize="5224,2945" o:gfxdata="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">
+                <v:shape id="AutoShape 72" o:spid="_x0000_s1133" type="#_x0000_t120" style="position:absolute;left:8764;top:4013;width:445;height:446;rotation:11663897fd;visibility:visible;mso-wrap-style:square;v-text-anchor:top" o:gfxdata="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">
+                  <v:textbox>
+                    <w:txbxContent>
+                      <w:p>
+                        <w:pPr>
+                          <w:rPr>
+                            <w:b/>
+                            <w:sz w:val="22"/>
+                            <w:szCs w:val="22"/>
+                          </w:rPr>
+                        </w:pPr>
+                        <w:r>
+                          <w:rPr>
+                            <w:b/>
+                            <w:sz w:val="22"/>
+                            <w:szCs w:val="22"/>
+                          </w:rPr>
+                          <w:t>3</w:t>
+                        </w:r>
+                      </w:p>
+                    </w:txbxContent>
+                  </v:textbox>
+                </v:shape>
+                <v:group id="Group 73" o:spid="_x0000_s1134" style="position:absolute;left:6327;top:1514;width:5224;height:2786" coordorigin="1554,1731" coordsize="5224,2786" o:gfxdata="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">
+                  <v:shape id="AutoShape 74" o:spid="_x0000_s1135" type="#_x0000_t120" style="position:absolute;left:5324;top:3686;width:445;height:446;rotation:11663897fd;visibility:visible;mso-wrap-style:square;v-text-anchor:top" o:gfxdata="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">
+                    <v:textbox>
+                      <w:txbxContent>
+                        <w:p>
+                          <w:pPr>
+                            <w:rPr>
+                              <w:b/>
+                              <w:sz w:val="22"/>
+                              <w:szCs w:val="22"/>
+                            </w:rPr>
+                          </w:pPr>
+                          <w:r>
+                            <w:rPr>
+                              <w:b/>
+                              <w:sz w:val="22"/>
+                              <w:szCs w:val="22"/>
+                            </w:rPr>
+                            <w:t>2</w:t>
+                          </w:r>
+                        </w:p>
+                      </w:txbxContent>
+                    </v:textbox>
+                  </v:shape>
+                  <v:shape id="AutoShape 75" o:spid="_x0000_s1136" type="#_x0000_t120" style="position:absolute;left:6333;top:2086;width:445;height:447;rotation:11663897fd;visibility:visible;mso-wrap-style:square;v-text-anchor:top" o:gfxdata="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">
+                    <v:textbox>
+                      <w:txbxContent>
+                        <w:p>
+                          <w:pPr>
+                            <w:rPr>
+                              <w:b/>
+                              <w:sz w:val="22"/>
+                              <w:szCs w:val="22"/>
+                            </w:rPr>
+                          </w:pPr>
+                          <w:r>
+                            <w:rPr>
+                              <w:b/>
+                              <w:sz w:val="22"/>
+                              <w:szCs w:val="22"/>
+                            </w:rPr>
+                            <w:t>1</w:t>
+                          </w:r>
+                        </w:p>
+                      </w:txbxContent>
+                    </v:textbox>
+                  </v:shape>
+                  <v:shape id="AutoShape 76" o:spid="_x0000_s1137" type="#_x0000_t120" style="position:absolute;left:5007;top:2667;width:445;height:447;rotation:11663897fd;visibility:visible;mso-wrap-style:square;v-text-anchor:top" o:gfxdata="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">
+                    <v:textbox>
+                      <w:txbxContent>
+                        <w:p>
+                          <w:pPr>
+                            <w:rPr>
+                              <w:b/>
+                              <w:sz w:val="22"/>
+                              <w:szCs w:val="22"/>
+                            </w:rPr>
+                          </w:pPr>
+                          <w:r>
+                            <w:rPr>
+                              <w:b/>
+                              <w:sz w:val="22"/>
+                              <w:szCs w:val="22"/>
+                            </w:rPr>
+                            <w:t>6</w:t>
+                          </w:r>
+                        </w:p>
+                      </w:txbxContent>
+                    </v:textbox>
+                  </v:shape>
+                  <v:shape id="AutoShape 77" o:spid="_x0000_s1138" type="#_x0000_t120" style="position:absolute;left:2804;top:3080;width:444;height:446;rotation:11663897fd;visibility:visible;mso-wrap-style:square;v-text-anchor:top" o:gfxdata="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">
+                    <v:textbox>
+                      <w:txbxContent>
+                        <w:p>
+                          <w:pPr>
+                            <w:rPr>
+                              <w:b/>
+                              <w:sz w:val="22"/>
+                              <w:szCs w:val="22"/>
+                            </w:rPr>
+                          </w:pPr>
+                          <w:r>
+                            <w:rPr>
+                              <w:b/>
+                              <w:sz w:val="22"/>
+                              <w:szCs w:val="22"/>
+                            </w:rPr>
+                            <w:t>5</w:t>
+                          </w:r>
+                        </w:p>
+                      </w:txbxContent>
+                    </v:textbox>
+                  </v:shape>
+                  <v:shape id="AutoShape 78" o:spid="_x0000_s1139" type="#_x0000_t120" style="position:absolute;left:3760;top:1731;width:444;height:446;rotation:11663897fd;visibility:visible;mso-wrap-style:square;v-text-anchor:top" o:gfxdata="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">
+                    <v:textbox>
+                      <w:txbxContent>
+                        <w:p>
+                          <w:pPr>
+                            <w:rPr>
+                              <w:b/>
+                              <w:sz w:val="22"/>
+                              <w:szCs w:val="22"/>
+                            </w:rPr>
+                          </w:pPr>
+                          <w:r>
+                            <w:rPr>
+                              <w:b/>
+                              <w:sz w:val="22"/>
+                              <w:szCs w:val="22"/>
+                            </w:rPr>
+                            <w:t>7</w:t>
+                          </w:r>
+                        </w:p>
+                      </w:txbxContent>
+                    </v:textbox>
+                  </v:shape>
+                  <v:shape id="AutoShape 79" o:spid="_x0000_s1140" type="#_x0000_t120" style="position:absolute;left:1554;top:2143;width:445;height:446;rotation:11663897fd;visibility:visible;mso-wrap-style:square;v-text-anchor:top" o:gfxdata="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">
+                    <v:textbox>
+                      <w:txbxContent>
+                        <w:p>
+                          <w:pPr>
+                            <w:rPr>
+                              <w:b/>
+                              <w:sz w:val="22"/>
+                              <w:szCs w:val="22"/>
+                            </w:rPr>
+                          </w:pPr>
+                          <w:r>
+                            <w:rPr>
+                              <w:b/>
+                              <w:sz w:val="22"/>
+                              <w:szCs w:val="22"/>
+                            </w:rPr>
+                            <w:t>8</w:t>
+                          </w:r>
+                        </w:p>
+                      </w:txbxContent>
+                    </v:textbox>
+                  </v:shape>
+                  <v:shape id="AutoShape 80" o:spid="_x0000_s1141" type="#_x0000_t120" style="position:absolute;left:2152;top:4070;width:445;height:447;rotation:11663897fd;visibility:visible;mso-wrap-style:square;v-text-anchor:top" o:gfxdata="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">
+                    <v:textbox>
+                      <w:txbxContent>
+                        <w:p>
+                          <w:pPr>
+                            <w:spacing w:after="210"/>
+                            <w:ind w:left="-15"/>
+                            <w:outlineLvl w:val="0"/>
+                            <w:rPr>
+                              <w:b/>
+                              <w:sz w:val="18"/>
+                              <w:szCs w:val="18"/>
+                            </w:rPr>
+                          </w:pPr>
+                          <w:r>
+                            <w:rPr>
+                              <w:b/>
+                              <w:sz w:val="18"/>
+                              <w:szCs w:val="18"/>
+                            </w:rPr>
+                            <w:t>4</w:t>
+                          </w:r>
+                        </w:p>
+                      </w:txbxContent>
+                    </v:textbox>
+                  </v:shape>
+                  <v:shape id="AutoShape 81" o:spid="_x0000_s1142" type="#_x0000_t32" style="position:absolute;left:3212;top:2916;width:1800;height:237;rotation:-11663897fd;flip:x;visibility:visible;mso-wrap-style:square" o:connectortype="straight" o:gfxdata="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">
+                    <v:stroke endarrow="block"/>
+                  </v:shape>
+                  <v:shape id="AutoShape 82" o:spid="_x0000_s1143" type="#_x0000_t32" style="position:absolute;left:1800;top:2626;width:391;height:1528;visibility:visible;mso-wrap-style:square" o:connectortype="straight" o:gfxdata="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">
+                    <v:stroke endarrow="block"/>
+                  </v:shape>
+                  <v:shape id="AutoShape 83" o:spid="_x0000_s1144" type="#_x0000_t32" style="position:absolute;left:2602;top:4300;width:1392;height:186;rotation:11663897fd;visibility:visible;mso-wrap-style:square" o:connectortype="straight" o:gfxdata="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">
+                    <v:stroke endarrow="block"/>
+                  </v:shape>
+                  <v:shape id="AutoShape 84" o:spid="_x0000_s1145" type="#_x0000_t32" style="position:absolute;left:2540;top:3535;width:427;height:695;flip:x;visibility:visible;mso-wrap-style:square" o:connectortype="straight" o:gfxdata="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">
+                    <v:stroke endarrow="block"/>
+                  </v:shape>
+                  <v:shape id="AutoShape 85" o:spid="_x0000_s1146" type="#_x0000_t32" style="position:absolute;left:4436;top:4154;width:1001;height:274;rotation:-11663897fd;flip:x;visibility:visible;mso-wrap-style:square" o:connectortype="straight" o:gfxdata="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">
+                    <v:stroke endarrow="block"/>
+                  </v:shape>
+                  <v:shape id="AutoShape 86" o:spid="_x0000_s1147" type="#_x0000_t32" style="position:absolute;left:3214;top:3401;width:2100;height:460;rotation:11663897fd;visibility:visible;mso-wrap-style:square" o:connectortype="straight" o:gfxdata="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">
+                    <v:stroke endarrow="block"/>
+                  </v:shape>
+                  <v:shape id="AutoShape 87" o:spid="_x0000_s1148" type="#_x0000_t32" style="position:absolute;left:5642;top:2440;width:718;height:1229;rotation:-11663897fd;flip:y;visibility:visible;mso-wrap-style:square" o:connectortype="straight" o:gfxdata="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">
+                    <v:stroke endarrow="block"/>
+                  </v:shape>
+                  <v:shape id="AutoShape 88" o:spid="_x0000_s1149" type="#_x0000_t32" style="position:absolute;left:4211;top:2019;width:2116;height:243;rotation:11663897fd;visibility:visible;mso-wrap-style:square" o:connectortype="straight" o:gfxdata="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">
+                    <v:stroke endarrow="block"/>
+                  </v:shape>
+                  <v:shape id="AutoShape 89" o:spid="_x0000_s1150" type="#_x0000_t32" style="position:absolute;left:1992;top:2027;width:1750;height:190;rotation:-11663897fd;flip:y;visibility:visible;mso-wrap-style:square" o:connectortype="straight" o:gfxdata="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">
+                    <v:stroke endarrow="block"/>
+                  </v:shape>
+                  <v:shape id="AutoShape 90" o:spid="_x0000_s1151" type="#_x0000_t32" style="position:absolute;left:4145;top:2155;width:946;height:534;rotation:11663897fd;visibility:visible;mso-wrap-style:square" o:connectortype="straight" o:gfxdata="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">
+                    <v:stroke endarrow="block"/>
+                  </v:shape>
+                </v:group>
+                <w10:anchorlock/>
+              </v:group>
+            </w:pict>
+          </mc:Fallback>
+        </mc:AlternateContent>
+      </w:r>
+    </w:p>
+    <w:p>
+      <w:pPr>
+        <w:pStyle w:val="af"/>
+        <w:shd w:val="clear" w:color="auto" w:fill="FFFFFF"/>
+        <w:spacing w:before="0" w:beforeAutospacing="0" w:after="0" w:afterAutospacing="0"/>
+        <w:ind w:firstLine="709"/>
+        <w:jc w:val="both"/>
+        <w:rPr>
+          <w:sz w:val="26"/>
+          <w:szCs w:val="26"/>
+        </w:rPr>
+      </w:pPr>
+      <w:r>
+        <w:rPr>
+          <w:sz w:val="26"/>
+          <w:szCs w:val="26"/>
+        </w:rPr>
+        <w:t>7)</w:t>
+      </w:r>
+    </w:p>
+    <w:p>
+      <w:pPr>
+        <w:pStyle w:val="af"/>
+        <w:shd w:val="clear" w:color="auto" w:fill="FFFFFF"/>
+        <w:spacing w:before="0" w:beforeAutospacing="0" w:after="0" w:afterAutospacing="0"/>
+        <w:ind w:firstLine="709"/>
+        <w:jc w:val="both"/>
+        <w:rPr>
+          <w:sz w:val="26"/>
+          <w:szCs w:val="26"/>
+        </w:rPr>
+      </w:pPr>
+      <w:r>
+        <w:rPr>
+          <w:noProof/>
+          <w:sz w:val="26"/>
+          <w:szCs w:val="26"/>
+        </w:rPr>
+        <mc:AlternateContent>
+          <mc:Choice Requires="wpg">
+            <w:drawing>
+              <wp:inline distT="0" distB="0" distL="0" distR="0" wp14:anchorId="4312D667" wp14:editId="44B7FB1E">
                 <wp:extent cx="3124200" cy="2353733"/>
                 <wp:effectExtent l="19050" t="0" r="19050" b="8890"/>
                 <wp:docPr id="100" name="Группа 100"/>
@@ -21262,8 +19670,8 @@
           </mc:Choice>
           <mc:Fallback>
             <w:pict>
-              <v:group w14:anchorId="25926C66" id="Группа 100" o:spid="_x0000_s1152" style="width:246pt;height:185.35pt;mso-position-horizontal-relative:char;mso-position-vertical-relative:line" coordorigin="3844,6448" coordsize="4071,3136" o:gfxdata="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">
-                <v:shape id="AutoShape 92" o:spid="_x0000_s1153" type="#_x0000_t120" style="position:absolute;left:5455;top:7604;width:330;height:476;rotation:10718829fd;visibility:visible;mso-wrap-style:square;v-text-anchor:top" o:gfxdata="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">
+              <v:group w14:anchorId="4312D667" id="Группа 100" o:spid="_x0000_s1152" style="width:246pt;height:185.35pt;mso-position-horizontal-relative:char;mso-position-vertical-relative:line" coordorigin="3844,6448" coordsize="4071,3136" o:gfxdata="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">
+                <v:shape id="AutoShape 92" o:spid="_x0000_s1153" type="#_x0000_t120" style="position:absolute;left:5455;top:7604;width:330;height:476;rotation:10718829fd;visibility:visible;mso-wrap-style:square;v-text-anchor:top" o:gfxdata="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">
                   <v:textbox>
                     <w:txbxContent>
                       <w:p>
@@ -21288,41 +19696,41 @@
                     </w:txbxContent>
                   </v:textbox>
                 </v:shape>
-                <v:group id="Group 93" o:spid="_x0000_s1154" style="position:absolute;left:3844;top:6448;width:4071;height:3136" coordorigin="588,6302" coordsize="4071,3136" o:gfxdata="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">
-                  <v:shape id="AutoShape 94" o:spid="_x0000_s1155" type="#_x0000_t32" style="position:absolute;left:2694;top:8059;width:730;height:712;rotation:-10718829fd;flip:y;visibility:visible;mso-wrap-style:square" o:connectortype="straight" o:gfxdata="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">
+                <v:group id="Group 93" o:spid="_x0000_s1154" style="position:absolute;left:3844;top:6448;width:4071;height:3136" coordorigin="588,6302" coordsize="4071,3136" o:gfxdata="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">
+                  <v:shape id="AutoShape 94" o:spid="_x0000_s1155" type="#_x0000_t32" style="position:absolute;left:2694;top:8059;width:730;height:712;rotation:-10718829fd;flip:y;visibility:visible;mso-wrap-style:square" o:connectortype="straight" o:gfxdata="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">
                     <v:stroke endarrow="block"/>
                   </v:shape>
-                  <v:shape id="AutoShape 95" o:spid="_x0000_s1156" type="#_x0000_t32" style="position:absolute;left:2275;top:6635;width:903;height:693;rotation:-10718829fd;flip:x;visibility:visible;mso-wrap-style:square" o:connectortype="straight" o:gfxdata="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">
+                  <v:shape id="AutoShape 95" o:spid="_x0000_s1156" type="#_x0000_t32" style="position:absolute;left:2275;top:6635;width:903;height:693;rotation:-10718829fd;flip:x;visibility:visible;mso-wrap-style:square" o:connectortype="straight" o:gfxdata="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">
                     <v:stroke endarrow="block"/>
                   </v:shape>
-                  <v:shape id="AutoShape 96" o:spid="_x0000_s1157" type="#_x0000_t32" style="position:absolute;left:1396;top:7172;width:783;height:438;rotation:10718829fd;flip:x y;visibility:visible;mso-wrap-style:square" o:connectortype="straight" o:gfxdata="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">
+                  <v:shape id="AutoShape 96" o:spid="_x0000_s1157" type="#_x0000_t32" style="position:absolute;left:1396;top:7172;width:783;height:438;rotation:10718829fd;flip:x y;visibility:visible;mso-wrap-style:square" o:connectortype="straight" o:gfxdata="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">
                     <v:stroke endarrow="block"/>
                   </v:shape>
-                  <v:shape id="AutoShape 97" o:spid="_x0000_s1158" type="#_x0000_t32" style="position:absolute;left:1356;top:6407;width:1796;height:712;flip:x;visibility:visible;mso-wrap-style:square" o:connectortype="straight" o:gfxdata="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">
+                  <v:shape id="AutoShape 97" o:spid="_x0000_s1158" type="#_x0000_t32" style="position:absolute;left:1356;top:6407;width:1796;height:712;flip:x;visibility:visible;mso-wrap-style:square" o:connectortype="straight" o:gfxdata="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">
                     <v:stroke endarrow="block"/>
                   </v:shape>
-                  <v:shape id="AutoShape 98" o:spid="_x0000_s1159" type="#_x0000_t32" style="position:absolute;left:1893;top:7972;width:1348;height:552;flip:x;visibility:visible;mso-wrap-style:square" o:connectortype="straight" o:gfxdata="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">
+                  <v:shape id="AutoShape 98" o:spid="_x0000_s1159" type="#_x0000_t32" style="position:absolute;left:1893;top:7972;width:1348;height:552;flip:x;visibility:visible;mso-wrap-style:square" o:connectortype="straight" o:gfxdata="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">
                     <v:stroke endarrow="block"/>
                   </v:shape>
-                  <v:shape id="AutoShape 99" o:spid="_x0000_s1160" type="#_x0000_t32" style="position:absolute;left:1041;top:8794;width:1606;height:475;rotation:10718829fd;flip:x y;visibility:visible;mso-wrap-style:square" o:connectortype="straight" o:gfxdata="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">
+                  <v:shape id="AutoShape 99" o:spid="_x0000_s1160" type="#_x0000_t32" style="position:absolute;left:1041;top:8794;width:1606;height:475;rotation:10718829fd;flip:x y;visibility:visible;mso-wrap-style:square" o:connectortype="straight" o:gfxdata="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">
                     <v:stroke endarrow="block"/>
                   </v:shape>
-                  <v:shape id="AutoShape 100" o:spid="_x0000_s1161" type="#_x0000_t32" style="position:absolute;left:952;top:8682;width:823;height:221;rotation:-10718829fd;flip:y;visibility:visible;mso-wrap-style:square" o:connectortype="straight" o:gfxdata="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">
+                  <v:shape id="AutoShape 100" o:spid="_x0000_s1161" type="#_x0000_t32" style="position:absolute;left:952;top:8682;width:823;height:221;rotation:-10718829fd;flip:y;visibility:visible;mso-wrap-style:square" o:connectortype="straight" o:gfxdata="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">
                     <v:stroke endarrow="block"/>
                   </v:shape>
-                  <v:shape id="AutoShape 101" o:spid="_x0000_s1162" type="#_x0000_t32" style="position:absolute;left:793;top:8333;width:201;height:603;rotation:1077651fd;flip:y;visibility:visible;mso-wrap-style:square" o:connectortype="straight" o:gfxdata="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">
+                  <v:shape id="AutoShape 101" o:spid="_x0000_s1162" type="#_x0000_t32" style="position:absolute;left:793;top:8333;width:201;height:603;rotation:1077651fd;flip:y;visibility:visible;mso-wrap-style:square" o:connectortype="straight" o:gfxdata="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">
                     <v:stroke endarrow="block"/>
                   </v:shape>
-                  <v:shape id="AutoShape 102" o:spid="_x0000_s1163" type="#_x0000_t32" style="position:absolute;left:716;top:7423;width:440;height:439;rotation:1077651fd;flip:x;visibility:visible;mso-wrap-style:square" o:connectortype="straight" o:gfxdata="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">
+                  <v:shape id="AutoShape 102" o:spid="_x0000_s1163" type="#_x0000_t32" style="position:absolute;left:716;top:7423;width:440;height:439;rotation:1077651fd;flip:x;visibility:visible;mso-wrap-style:square" o:connectortype="straight" o:gfxdata="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">
                     <v:stroke endarrow="block"/>
                   </v:shape>
-                  <v:shape id="AutoShape 103" o:spid="_x0000_s1164" type="#_x0000_t32" style="position:absolute;left:3152;top:6495;width:173;height:1205;rotation:-10718829fd;flip:y;visibility:visible;mso-wrap-style:square" o:connectortype="straight" o:gfxdata="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">
+                  <v:shape id="AutoShape 103" o:spid="_x0000_s1164" type="#_x0000_t32" style="position:absolute;left:3152;top:6495;width:173;height:1205;rotation:-10718829fd;flip:y;visibility:visible;mso-wrap-style:square" o:connectortype="straight" o:gfxdata="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">
                     <v:stroke endarrow="block"/>
                   </v:shape>
-                  <v:shape id="AutoShape 104" o:spid="_x0000_s1165" type="#_x0000_t32" style="position:absolute;left:2690;top:7900;width:1832;height:840;rotation:-10718829fd;flip:x;visibility:visible;mso-wrap-style:square" o:connectortype="straight" o:gfxdata="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">
+                  <v:shape id="AutoShape 104" o:spid="_x0000_s1165" type="#_x0000_t32" style="position:absolute;left:2690;top:7900;width:1832;height:840;rotation:-10718829fd;flip:x;visibility:visible;mso-wrap-style:square" o:connectortype="straight" o:gfxdata="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">
                     <v:stroke endarrow="block"/>
                   </v:shape>
-                  <v:shape id="AutoShape 105" o:spid="_x0000_s1166" type="#_x0000_t120" style="position:absolute;left:2650;top:8868;width:330;height:476;rotation:10718829fd;visibility:visible;mso-wrap-style:square;v-text-anchor:top" o:gfxdata="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">
+                  <v:shape id="AutoShape 105" o:spid="_x0000_s1166" type="#_x0000_t120" style="position:absolute;left:2650;top:8868;width:330;height:476;rotation:10718829fd;visibility:visible;mso-wrap-style:square;v-text-anchor:top" o:gfxdata="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">
                     <v:textbox>
                       <w:txbxContent>
                         <w:p>
@@ -21348,7 +19756,7 @@
                       </w:txbxContent>
                     </v:textbox>
                   </v:shape>
-                  <v:shape id="AutoShape 106" o:spid="_x0000_s1167" type="#_x0000_t120" style="position:absolute;left:4328;top:7268;width:331;height:476;rotation:10718829fd;visibility:visible;mso-wrap-style:square;v-text-anchor:top" o:gfxdata="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">
+                  <v:shape id="AutoShape 106" o:spid="_x0000_s1167" type="#_x0000_t120" style="position:absolute;left:4328;top:7268;width:331;height:476;rotation:10718829fd;visibility:visible;mso-wrap-style:square;v-text-anchor:top" o:gfxdata="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">
                     <v:textbox>
                       <w:txbxContent>
                         <w:p>
@@ -21373,7 +19781,7 @@
                       </w:txbxContent>
                     </v:textbox>
                   </v:shape>
-                  <v:shape id="AutoShape 107" o:spid="_x0000_s1168" type="#_x0000_t120" style="position:absolute;left:3235;top:7687;width:331;height:475;rotation:10718829fd;visibility:visible;mso-wrap-style:square;v-text-anchor:top" o:gfxdata="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">
+                  <v:shape id="AutoShape 107" o:spid="_x0000_s1168" type="#_x0000_t120" style="position:absolute;left:3235;top:7687;width:331;height:475;rotation:10718829fd;visibility:visible;mso-wrap-style:square;v-text-anchor:top" o:gfxdata="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">
                     <v:textbox>
                       <w:txbxContent>
                         <w:p>
@@ -21384,7 +19792,7 @@
                       </w:txbxContent>
                     </v:textbox>
                   </v:shape>
-                  <v:shape id="AutoShape 108" o:spid="_x0000_s1169" type="#_x0000_t120" style="position:absolute;left:718;top:8962;width:331;height:476;rotation:10718829fd;visibility:visible;mso-wrap-style:square;v-text-anchor:top" o:gfxdata="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">
+                  <v:shape id="AutoShape 108" o:spid="_x0000_s1169" type="#_x0000_t120" style="position:absolute;left:718;top:8962;width:331;height:476;rotation:10718829fd;visibility:visible;mso-wrap-style:square;v-text-anchor:top" o:gfxdata="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">
                     <v:textbox>
                       <w:txbxContent>
                         <w:p>
@@ -21409,7 +19817,7 @@
                       </w:txbxContent>
                     </v:textbox>
                   </v:shape>
-                  <v:shape id="AutoShape 109" o:spid="_x0000_s1170" type="#_x0000_t120" style="position:absolute;left:1565;top:8311;width:331;height:477;rotation:10718829fd;visibility:visible;mso-wrap-style:square;v-text-anchor:top" o:gfxdata="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">
+                  <v:shape id="AutoShape 109" o:spid="_x0000_s1170" type="#_x0000_t120" style="position:absolute;left:1565;top:8311;width:331;height:477;rotation:10718829fd;visibility:visible;mso-wrap-style:square;v-text-anchor:top" o:gfxdata="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">
                     <v:textbox>
                       <w:txbxContent>
                         <w:p>
@@ -21434,7 +19842,7 @@
                       </w:txbxContent>
                     </v:textbox>
                   </v:shape>
-                  <v:shape id="AutoShape 110" o:spid="_x0000_s1171" type="#_x0000_t120" style="position:absolute;left:588;top:7934;width:331;height:477;rotation:10718829fd;visibility:visible;mso-wrap-style:square;v-text-anchor:top" o:gfxdata="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">
+                  <v:shape id="AutoShape 110" o:spid="_x0000_s1171" type="#_x0000_t120" style="position:absolute;left:588;top:7934;width:331;height:477;rotation:10718829fd;visibility:visible;mso-wrap-style:square;v-text-anchor:top" o:gfxdata="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">
                     <v:textbox>
                       <w:txbxContent>
                         <w:p>
@@ -21459,7 +19867,7 @@
                       </w:txbxContent>
                     </v:textbox>
                   </v:shape>
-                  <v:shape id="AutoShape 111" o:spid="_x0000_s1172" type="#_x0000_t120" style="position:absolute;left:3066;top:6407;width:331;height:476;rotation:10718829fd;visibility:visible;mso-wrap-style:square;v-text-anchor:top" o:gfxdata="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">
+                  <v:shape id="AutoShape 111" o:spid="_x0000_s1172" type="#_x0000_t120" style="position:absolute;left:3066;top:6407;width:331;height:476;rotation:10718829fd;visibility:visible;mso-wrap-style:square;v-text-anchor:top" o:gfxdata="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">
                     <v:textbox>
                       <w:txbxContent>
                         <w:p>
@@ -21484,7 +19892,7 @@
                       </w:txbxContent>
                     </v:textbox>
                   </v:shape>
-                  <v:shape id="AutoShape 112" o:spid="_x0000_s1173" type="#_x0000_t120" style="position:absolute;left:1031;top:6929;width:332;height:476;rotation:10718829fd;visibility:visible;mso-wrap-style:square;v-text-anchor:top" o:gfxdata="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">
+                  <v:shape id="AutoShape 112" o:spid="_x0000_s1173" type="#_x0000_t120" style="position:absolute;left:1031;top:6929;width:332;height:476;rotation:10718829fd;visibility:visible;mso-wrap-style:square;v-text-anchor:top" o:gfxdata="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">
                     <v:textbox>
                       <w:txbxContent>
                         <w:p>
@@ -21509,11 +19917,11 @@
                       </w:txbxContent>
                     </v:textbox>
                   </v:shape>
-                  <v:shape id="AutoShape 113" o:spid="_x0000_s1174" type="#_x0000_t32" style="position:absolute;left:3484;top:6302;width:804;height:1113;rotation:10718829fd;visibility:visible;mso-wrap-style:square" o:connectortype="straight" o:gfxdata="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">
+                  <v:shape id="AutoShape 113" o:spid="_x0000_s1174" type="#_x0000_t32" style="position:absolute;left:3484;top:6302;width:804;height:1113;rotation:10718829fd;visibility:visible;mso-wrap-style:square" o:connectortype="straight" o:gfxdata="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">
                     <v:stroke endarrow="block"/>
                   </v:shape>
                 </v:group>
-                <v:shape id="AutoShape 114" o:spid="_x0000_s1175" type="#_x0000_t32" style="position:absolute;left:5778;top:7969;width:713;height:38;visibility:visible;mso-wrap-style:square" o:connectortype="straight" o:gfxdata="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">
+                <v:shape id="AutoShape 114" o:spid="_x0000_s1175" type="#_x0000_t32" style="position:absolute;left:5778;top:7969;width:713;height:38;visibility:visible;mso-wrap-style:square" o:connectortype="straight" o:gfxdata="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">
                   <v:stroke endarrow="block"/>
                 </v:shape>
                 <w10:anchorlock/>
@@ -21582,7 +19990,7 @@
         <mc:AlternateContent>
           <mc:Choice Requires="wpg">
             <w:drawing>
-              <wp:inline distT="0" distB="0" distL="0" distR="0" wp14:anchorId="7581616B" wp14:editId="7F832B65">
+              <wp:inline distT="0" distB="0" distL="0" distR="0" wp14:anchorId="61299599" wp14:editId="135CF769">
                 <wp:extent cx="3572933" cy="2362200"/>
                 <wp:effectExtent l="19050" t="19050" r="27940" b="19050"/>
                 <wp:docPr id="267" name="Группа 267"/>
@@ -22426,38 +20834,38 @@
           </mc:Choice>
           <mc:Fallback>
             <w:pict>
-              <v:group w14:anchorId="7581616B" id="Группа 267" o:spid="_x0000_s1176" style="width:281.35pt;height:186pt;mso-position-horizontal-relative:char;mso-position-vertical-relative:line" coordorigin="244,3098" coordsize="4407,2705" o:gfxdata="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">
-                <v:shape id="AutoShape 259" o:spid="_x0000_s1177" type="#_x0000_t32" style="position:absolute;left:1759;top:3448;width:747;height:652;rotation:-662308fd;flip:y;visibility:visible;mso-wrap-style:square" o:connectortype="straight" o:gfxdata="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">
+              <v:group w14:anchorId="61299599" id="Группа 267" o:spid="_x0000_s1176" style="width:281.35pt;height:186pt;mso-position-horizontal-relative:char;mso-position-vertical-relative:line" coordorigin="244,3098" coordsize="4407,2705" o:gfxdata="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">
+                <v:shape id="AutoShape 259" o:spid="_x0000_s1177" type="#_x0000_t32" style="position:absolute;left:1759;top:3448;width:747;height:652;rotation:-662308fd;flip:y;visibility:visible;mso-wrap-style:square" o:connectortype="straight" o:gfxdata="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">
                   <v:stroke endarrow="block"/>
                 </v:shape>
-                <v:shape id="AutoShape 260" o:spid="_x0000_s1178" type="#_x0000_t32" style="position:absolute;left:1281;top:4621;width:1003;height:577;flip:x;visibility:visible;mso-wrap-style:square" o:connectortype="straight" o:gfxdata="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">
+                <v:shape id="AutoShape 260" o:spid="_x0000_s1178" type="#_x0000_t32" style="position:absolute;left:1281;top:4621;width:1003;height:577;flip:x;visibility:visible;mso-wrap-style:square" o:connectortype="straight" o:gfxdata="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">
                   <v:stroke endarrow="block"/>
                 </v:shape>
-                <v:shape id="AutoShape 261" o:spid="_x0000_s1179" type="#_x0000_t32" style="position:absolute;left:582;top:4049;width:2601;height:1352;flip:x y;visibility:visible;mso-wrap-style:square" o:connectortype="straight" o:gfxdata="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">
+                <v:shape id="AutoShape 261" o:spid="_x0000_s1179" type="#_x0000_t32" style="position:absolute;left:582;top:4049;width:2601;height:1352;flip:x y;visibility:visible;mso-wrap-style:square" o:connectortype="straight" o:gfxdata="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">
                   <v:stroke endarrow="block"/>
                 </v:shape>
-                <v:shape id="AutoShape 262" o:spid="_x0000_s1180" type="#_x0000_t32" style="position:absolute;left:1281;top:5401;width:1838;height:99;visibility:visible;mso-wrap-style:square" o:connectortype="straight" o:gfxdata="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">
+                <v:shape id="AutoShape 262" o:spid="_x0000_s1180" type="#_x0000_t32" style="position:absolute;left:1281;top:5401;width:1838;height:99;visibility:visible;mso-wrap-style:square" o:connectortype="straight" o:gfxdata="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">
                   <v:stroke endarrow="block"/>
                 </v:shape>
-                <v:shape id="AutoShape 263" o:spid="_x0000_s1181" type="#_x0000_t32" style="position:absolute;left:1771;top:4056;width:1476;height:114;flip:x y;visibility:visible;mso-wrap-style:square" o:connectortype="straight" o:gfxdata="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">
+                <v:shape id="AutoShape 263" o:spid="_x0000_s1181" type="#_x0000_t32" style="position:absolute;left:1771;top:4056;width:1476;height:114;flip:x y;visibility:visible;mso-wrap-style:square" o:connectortype="straight" o:gfxdata="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">
                   <v:stroke endarrow="block"/>
                 </v:shape>
-                <v:shape id="AutoShape 264" o:spid="_x0000_s1182" type="#_x0000_t32" style="position:absolute;left:2756;top:3445;width:1637;height:448;flip:x y;visibility:visible;mso-wrap-style:square" o:connectortype="straight" o:gfxdata="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">
+                <v:shape id="AutoShape 264" o:spid="_x0000_s1182" type="#_x0000_t32" style="position:absolute;left:2756;top:3445;width:1637;height:448;flip:x y;visibility:visible;mso-wrap-style:square" o:connectortype="straight" o:gfxdata="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">
                   <v:stroke endarrow="block"/>
                 </v:shape>
-                <v:shape id="AutoShape 265" o:spid="_x0000_s1183" type="#_x0000_t32" style="position:absolute;left:3425;top:4037;width:890;height:185;flip:y;visibility:visible;mso-wrap-style:square" o:connectortype="straight" o:gfxdata="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">
+                <v:shape id="AutoShape 265" o:spid="_x0000_s1183" type="#_x0000_t32" style="position:absolute;left:3425;top:4037;width:890;height:185;flip:y;visibility:visible;mso-wrap-style:square" o:connectortype="straight" o:gfxdata="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">
                   <v:stroke endarrow="block"/>
                 </v:shape>
-                <v:shape id="AutoShape 266" o:spid="_x0000_s1184" type="#_x0000_t32" style="position:absolute;left:3373;top:4394;width:734;height:318;rotation:662308fd;visibility:visible;mso-wrap-style:square" o:connectortype="straight" o:gfxdata="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">
+                <v:shape id="AutoShape 266" o:spid="_x0000_s1184" type="#_x0000_t32" style="position:absolute;left:3373;top:4394;width:734;height:318;rotation:662308fd;visibility:visible;mso-wrap-style:square" o:connectortype="straight" o:gfxdata="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">
                   <v:stroke endarrow="block"/>
                 </v:shape>
-                <v:shape id="AutoShape 267" o:spid="_x0000_s1185" type="#_x0000_t32" style="position:absolute;left:2610;top:4597;width:1370;height:368;flip:x y;visibility:visible;mso-wrap-style:square" o:connectortype="straight" o:gfxdata="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">
+                <v:shape id="AutoShape 267" o:spid="_x0000_s1185" type="#_x0000_t32" style="position:absolute;left:2610;top:4597;width:1370;height:368;flip:x y;visibility:visible;mso-wrap-style:square" o:connectortype="straight" o:gfxdata="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">
                   <v:stroke endarrow="block"/>
                 </v:shape>
-                <v:shape id="AutoShape 268" o:spid="_x0000_s1186" type="#_x0000_t32" style="position:absolute;left:650;top:3233;width:1875;height:769;rotation:-662308fd;flip:x;visibility:visible;mso-wrap-style:square" o:connectortype="straight" o:gfxdata="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">
+                <v:shape id="AutoShape 268" o:spid="_x0000_s1186" type="#_x0000_t32" style="position:absolute;left:650;top:3233;width:1875;height:769;rotation:-662308fd;flip:x;visibility:visible;mso-wrap-style:square" o:connectortype="straight" o:gfxdata="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">
                   <v:stroke endarrow="block"/>
                 </v:shape>
-                <v:shape id="AutoShape 269" o:spid="_x0000_s1187" type="#_x0000_t120" style="position:absolute;left:2492;top:3098;width:339;height:436;rotation:662308fd;visibility:visible;mso-wrap-style:square;v-text-anchor:top" o:gfxdata="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">
+                <v:shape id="AutoShape 269" o:spid="_x0000_s1187" type="#_x0000_t120" style="position:absolute;left:2492;top:3098;width:339;height:436;rotation:662308fd;visibility:visible;mso-wrap-style:square;v-text-anchor:top" o:gfxdata="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">
                   <v:textbox>
                     <w:txbxContent>
                       <w:p>
@@ -22481,7 +20889,7 @@
                     </w:txbxContent>
                   </v:textbox>
                 </v:shape>
-                <v:shape id="AutoShape 270" o:spid="_x0000_s1188" type="#_x0000_t120" style="position:absolute;left:244;top:3683;width:338;height:436;rotation:662308fd;visibility:visible;mso-wrap-style:square;v-text-anchor:top" o:gfxdata="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">
+                <v:shape id="AutoShape 270" o:spid="_x0000_s1188" type="#_x0000_t120" style="position:absolute;left:244;top:3683;width:338;height:436;rotation:662308fd;visibility:visible;mso-wrap-style:square;v-text-anchor:top" o:gfxdata="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">
                   <v:textbox>
                     <w:txbxContent>
                       <w:p>
@@ -22505,7 +20913,7 @@
                     </w:txbxContent>
                   </v:textbox>
                 </v:shape>
-                <v:shape id="AutoShape 271" o:spid="_x0000_s1189" type="#_x0000_t120" style="position:absolute;left:1435;top:3810;width:339;height:436;rotation:662308fd;visibility:visible;mso-wrap-style:square;v-text-anchor:top" o:gfxdata="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">
+                <v:shape id="AutoShape 271" o:spid="_x0000_s1189" type="#_x0000_t120" style="position:absolute;left:1435;top:3810;width:339;height:436;rotation:662308fd;visibility:visible;mso-wrap-style:square;v-text-anchor:top" o:gfxdata="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">
                   <v:textbox>
                     <w:txbxContent>
                       <w:p>
@@ -22529,7 +20937,7 @@
                     </w:txbxContent>
                   </v:textbox>
                 </v:shape>
-                <v:shape id="AutoShape 272" o:spid="_x0000_s1190" type="#_x0000_t120" style="position:absolute;left:4313;top:3847;width:338;height:436;rotation:662308fd;visibility:visible;mso-wrap-style:square;v-text-anchor:top" o:gfxdata="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">
+                <v:shape id="AutoShape 272" o:spid="_x0000_s1190" type="#_x0000_t120" style="position:absolute;left:4313;top:3847;width:338;height:436;rotation:662308fd;visibility:visible;mso-wrap-style:square;v-text-anchor:top" o:gfxdata="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">
                   <v:textbox>
                     <w:txbxContent>
                       <w:p>
@@ -22553,7 +20961,7 @@
                     </w:txbxContent>
                   </v:textbox>
                 </v:shape>
-                <v:shape id="AutoShape 273" o:spid="_x0000_s1191" type="#_x0000_t120" style="position:absolute;left:3248;top:4014;width:338;height:436;rotation:662308fd;visibility:visible;mso-wrap-style:square;v-text-anchor:top" o:gfxdata="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">
+                <v:shape id="AutoShape 273" o:spid="_x0000_s1191" type="#_x0000_t120" style="position:absolute;left:3248;top:4014;width:338;height:436;rotation:662308fd;visibility:visible;mso-wrap-style:square;v-text-anchor:top" o:gfxdata="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">
                   <v:textbox>
                     <w:txbxContent>
                       <w:p>
@@ -22577,7 +20985,7 @@
                     </w:txbxContent>
                   </v:textbox>
                 </v:shape>
-                <v:shape id="AutoShape 274" o:spid="_x0000_s1192" type="#_x0000_t120" style="position:absolute;left:3981;top:4739;width:338;height:436;rotation:662308fd;visibility:visible;mso-wrap-style:square;v-text-anchor:top" o:gfxdata="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">
+                <v:shape id="AutoShape 274" o:spid="_x0000_s1192" type="#_x0000_t120" style="position:absolute;left:3981;top:4739;width:338;height:436;rotation:662308fd;visibility:visible;mso-wrap-style:square;v-text-anchor:top" o:gfxdata="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">
                   <v:textbox>
                     <w:txbxContent>
                       <w:p>
@@ -22601,7 +21009,7 @@
                     </w:txbxContent>
                   </v:textbox>
                 </v:shape>
-                <v:shape id="AutoShape 275" o:spid="_x0000_s1193" type="#_x0000_t120" style="position:absolute;left:2272;top:4351;width:341;height:436;rotation:662308fd;visibility:visible;mso-wrap-style:square;v-text-anchor:top" o:gfxdata="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">
+                <v:shape id="AutoShape 275" o:spid="_x0000_s1193" type="#_x0000_t120" style="position:absolute;left:2272;top:4351;width:341;height:436;rotation:662308fd;visibility:visible;mso-wrap-style:square;v-text-anchor:top" o:gfxdata="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">
                   <v:textbox>
                     <w:txbxContent>
                       <w:p>
@@ -22625,7 +21033,7 @@
                     </w:txbxContent>
                   </v:textbox>
                 </v:shape>
-                <v:shape id="AutoShape 276" o:spid="_x0000_s1194" type="#_x0000_t120" style="position:absolute;left:981;top:5189;width:338;height:436;rotation:662308fd;visibility:visible;mso-wrap-style:square;v-text-anchor:top" o:gfxdata="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">
+                <v:shape id="AutoShape 276" o:spid="_x0000_s1194" type="#_x0000_t120" style="position:absolute;left:981;top:5189;width:338;height:436;rotation:662308fd;visibility:visible;mso-wrap-style:square;v-text-anchor:top" o:gfxdata="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">
                   <v:textbox>
                     <w:txbxContent>
                       <w:p>
@@ -22649,7 +21057,7 @@
                     </w:txbxContent>
                   </v:textbox>
                 </v:shape>
-                <v:shape id="AutoShape 277" o:spid="_x0000_s1195" type="#_x0000_t120" style="position:absolute;left:3130;top:5367;width:338;height:436;rotation:662308fd;visibility:visible;mso-wrap-style:square;v-text-anchor:top" o:gfxdata="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">
+                <v:shape id="AutoShape 277" o:spid="_x0000_s1195" type="#_x0000_t120" style="position:absolute;left:3130;top:5367;width:338;height:436;rotation:662308fd;visibility:visible;mso-wrap-style:square;v-text-anchor:top" o:gfxdata="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">
                   <v:textbox>
                     <w:txbxContent>
                       <w:p>
@@ -22673,7 +21081,7 @@
                     </w:txbxContent>
                   </v:textbox>
                 </v:shape>
-                <v:shape id="AutoShape 278" o:spid="_x0000_s1196" type="#_x0000_t32" style="position:absolute;left:276;top:4179;width:823;height:1019;rotation:662308fd;visibility:visible;mso-wrap-style:square" o:connectortype="straight" o:gfxdata="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">
+                <v:shape id="AutoShape 278" o:spid="_x0000_s1196" type="#_x0000_t32" style="position:absolute;left:276;top:4179;width:823;height:1019;rotation:662308fd;visibility:visible;mso-wrap-style:square" o:connectortype="straight" o:gfxdata="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">
                   <v:stroke endarrow="block"/>
                 </v:shape>
                 <w10:anchorlock/>
@@ -22724,7 +21132,7 @@
         <mc:AlternateContent>
           <mc:Choice Requires="wpg">
             <w:drawing>
-              <wp:inline distT="0" distB="0" distL="0" distR="0" wp14:anchorId="08B0B848" wp14:editId="7E9A65AA">
+              <wp:inline distT="0" distB="0" distL="0" distR="0" wp14:anchorId="708C2F0A" wp14:editId="4CF57FCE">
                 <wp:extent cx="3479800" cy="2345267"/>
                 <wp:effectExtent l="0" t="0" r="25400" b="17145"/>
                 <wp:docPr id="124" name="Группа 124"/>
@@ -23581,41 +21989,41 @@
           </mc:Choice>
           <mc:Fallback>
             <w:pict>
-              <v:group w14:anchorId="08B0B848" id="Группа 124" o:spid="_x0000_s1197" style="width:274pt;height:184.65pt;mso-position-horizontal-relative:char;mso-position-vertical-relative:line" coordorigin="1593,938" coordsize="5144,2816" o:gfxdata="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">
-                <v:shape id="AutoShape 116" o:spid="_x0000_s1198" type="#_x0000_t32" style="position:absolute;left:4132;top:2644;width:879;height:665;rotation:180;flip:y;visibility:visible;mso-wrap-style:square" o:connectortype="straight" o:gfxdata="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">
+              <v:group w14:anchorId="708C2F0A" id="Группа 124" o:spid="_x0000_s1197" style="width:274pt;height:184.65pt;mso-position-horizontal-relative:char;mso-position-vertical-relative:line" coordorigin="1593,938" coordsize="5144,2816" o:gfxdata="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">
+                <v:shape id="AutoShape 116" o:spid="_x0000_s1198" type="#_x0000_t32" style="position:absolute;left:4132;top:2644;width:879;height:665;rotation:180;flip:y;visibility:visible;mso-wrap-style:square" o:connectortype="straight" o:gfxdata="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">
                   <v:stroke endarrow="block"/>
                 </v:shape>
-                <v:shape id="AutoShape 117" o:spid="_x0000_s1199" type="#_x0000_t32" style="position:absolute;left:4220;top:2167;width:732;height:239;flip:x y;visibility:visible;mso-wrap-style:square" o:connectortype="straight" o:gfxdata="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">
+                <v:shape id="AutoShape 117" o:spid="_x0000_s1199" type="#_x0000_t32" style="position:absolute;left:4220;top:2167;width:732;height:239;flip:x y;visibility:visible;mso-wrap-style:square" o:connectortype="straight" o:gfxdata="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">
                   <v:stroke endarrow="block"/>
                 </v:shape>
-                <v:shape id="AutoShape 118" o:spid="_x0000_s1200" type="#_x0000_t32" style="position:absolute;left:2981;top:1518;width:943;height:409;rotation:180;flip:x y;visibility:visible;mso-wrap-style:square" o:connectortype="straight" o:gfxdata="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">
+                <v:shape id="AutoShape 118" o:spid="_x0000_s1200" type="#_x0000_t32" style="position:absolute;left:2981;top:1518;width:943;height:409;rotation:180;flip:x y;visibility:visible;mso-wrap-style:square" o:connectortype="straight" o:gfxdata="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">
                   <v:stroke endarrow="block"/>
                 </v:shape>
-                <v:shape id="AutoShape 119" o:spid="_x0000_s1201" type="#_x0000_t32" style="position:absolute;left:3047;top:1143;width:2173;height:222;flip:x;visibility:visible;mso-wrap-style:square" o:connectortype="straight" o:gfxdata="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">
+                <v:shape id="AutoShape 119" o:spid="_x0000_s1201" type="#_x0000_t32" style="position:absolute;left:3047;top:1143;width:2173;height:222;flip:x;visibility:visible;mso-wrap-style:square" o:connectortype="straight" o:gfxdata="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">
                   <v:stroke endarrow="block"/>
                 </v:shape>
-                <v:shape id="AutoShape 120" o:spid="_x0000_s1202" type="#_x0000_t32" style="position:absolute;left:3190;top:2524;width:1822;height:239;rotation:180;flip:y;visibility:visible;mso-wrap-style:square" o:connectortype="straight" o:gfxdata="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">
+                <v:shape id="AutoShape 120" o:spid="_x0000_s1202" type="#_x0000_t32" style="position:absolute;left:3190;top:2524;width:1822;height:239;rotation:180;flip:y;visibility:visible;mso-wrap-style:square" o:connectortype="straight" o:gfxdata="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">
                   <v:stroke endarrow="block"/>
                 </v:shape>
-                <v:shape id="AutoShape 121" o:spid="_x0000_s1203" type="#_x0000_t32" style="position:absolute;left:1991;top:2986;width:1934;height:444;rotation:180;flip:x y;visibility:visible;mso-wrap-style:square" o:connectortype="straight" o:gfxdata="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">
+                <v:shape id="AutoShape 121" o:spid="_x0000_s1203" type="#_x0000_t32" style="position:absolute;left:1991;top:2986;width:1934;height:444;rotation:180;flip:x y;visibility:visible;mso-wrap-style:square" o:connectortype="straight" o:gfxdata="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">
                   <v:stroke endarrow="block"/>
                 </v:shape>
-                <v:shape id="AutoShape 122" o:spid="_x0000_s1204" type="#_x0000_t32" style="position:absolute;left:1990;top:2764;width:991;height:206;rotation:180;flip:y;visibility:visible;mso-wrap-style:square" o:connectortype="straight" o:gfxdata="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">
+                <v:shape id="AutoShape 122" o:spid="_x0000_s1204" type="#_x0000_t32" style="position:absolute;left:1990;top:2764;width:991;height:206;rotation:180;flip:y;visibility:visible;mso-wrap-style:square" o:connectortype="straight" o:gfxdata="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">
                   <v:stroke endarrow="block"/>
                 </v:shape>
-                <v:shape id="AutoShape 123" o:spid="_x0000_s1205" type="#_x0000_t32" style="position:absolute;left:2118;top:2319;width:863;height:325;rotation:180;visibility:visible;mso-wrap-style:square" o:connectortype="straight" o:gfxdata="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">
+                <v:shape id="AutoShape 123" o:spid="_x0000_s1205" type="#_x0000_t32" style="position:absolute;left:2118;top:2319;width:863;height:325;rotation:180;visibility:visible;mso-wrap-style:square" o:connectortype="straight" o:gfxdata="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">
                   <v:stroke endarrow="block"/>
                 </v:shape>
-                <v:shape id="AutoShape 124" o:spid="_x0000_s1206" type="#_x0000_t32" style="position:absolute;left:2191;top:1160;width:2990;height:989;flip:x;visibility:visible;mso-wrap-style:square" o:connectortype="straight" o:gfxdata="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">
+                <v:shape id="AutoShape 124" o:spid="_x0000_s1206" type="#_x0000_t32" style="position:absolute;left:2191;top:1160;width:2990;height:989;flip:x;visibility:visible;mso-wrap-style:square" o:connectortype="straight" o:gfxdata="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">
                   <v:stroke endarrow="block"/>
                 </v:shape>
-                <v:shape id="AutoShape 125" o:spid="_x0000_s1207" type="#_x0000_t32" style="position:absolute;left:5124;top:1280;width:208;height:1126;rotation:180;flip:y;visibility:visible;mso-wrap-style:square" o:connectortype="straight" o:gfxdata="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">
+                <v:shape id="AutoShape 125" o:spid="_x0000_s1207" type="#_x0000_t32" style="position:absolute;left:5124;top:1280;width:208;height:1126;rotation:180;flip:y;visibility:visible;mso-wrap-style:square" o:connectortype="straight" o:gfxdata="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">
                   <v:stroke endarrow="block"/>
                 </v:shape>
-                <v:shape id="AutoShape 126" o:spid="_x0000_s1208" type="#_x0000_t32" style="position:absolute;left:4133;top:2644;width:2206;height:785;flip:x;visibility:visible;mso-wrap-style:square" o:connectortype="straight" o:gfxdata="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">
+                <v:shape id="AutoShape 126" o:spid="_x0000_s1208" type="#_x0000_t32" style="position:absolute;left:4133;top:2644;width:2206;height:785;flip:x;visibility:visible;mso-wrap-style:square" o:connectortype="straight" o:gfxdata="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">
                   <v:stroke endarrow="block"/>
                 </v:shape>
-                <v:shape id="AutoShape 127" o:spid="_x0000_s1209" type="#_x0000_t120" style="position:absolute;left:3856;top:3309;width:398;height:445;rotation:180;visibility:visible;mso-wrap-style:square;v-text-anchor:top" o:gfxdata="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">
+                <v:shape id="AutoShape 127" o:spid="_x0000_s1209" type="#_x0000_t120" style="position:absolute;left:3856;top:3309;width:398;height:445;rotation:180;visibility:visible;mso-wrap-style:square;v-text-anchor:top" o:gfxdata="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">
                   <v:textbox>
                     <w:txbxContent>
                       <w:p>
@@ -23641,7 +22049,7 @@
                     </w:txbxContent>
                   </v:textbox>
                 </v:shape>
-                <v:shape id="AutoShape 128" o:spid="_x0000_s1210" type="#_x0000_t120" style="position:absolute;left:6339;top:2319;width:398;height:445;rotation:180;visibility:visible;mso-wrap-style:square;v-text-anchor:top" o:gfxdata="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">
+                <v:shape id="AutoShape 128" o:spid="_x0000_s1210" type="#_x0000_t120" style="position:absolute;left:6339;top:2319;width:398;height:445;rotation:180;visibility:visible;mso-wrap-style:square;v-text-anchor:top" o:gfxdata="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">
                   <v:textbox>
                     <w:txbxContent>
                       <w:p>
@@ -23666,7 +22074,7 @@
                     </w:txbxContent>
                   </v:textbox>
                 </v:shape>
-                <v:shape id="AutoShape 129" o:spid="_x0000_s1211" type="#_x0000_t120" style="position:absolute;left:4934;top:2406;width:398;height:444;rotation:180;visibility:visible;mso-wrap-style:square;v-text-anchor:top" o:gfxdata="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">
+                <v:shape id="AutoShape 129" o:spid="_x0000_s1211" type="#_x0000_t120" style="position:absolute;left:4934;top:2406;width:398;height:444;rotation:180;visibility:visible;mso-wrap-style:square;v-text-anchor:top" o:gfxdata="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">
                   <v:textbox>
                     <w:txbxContent>
                       <w:p>
@@ -23677,7 +22085,7 @@
                     </w:txbxContent>
                   </v:textbox>
                 </v:shape>
-                <v:shape id="AutoShape 130" o:spid="_x0000_s1212" type="#_x0000_t120" style="position:absolute;left:1593;top:2882;width:398;height:445;rotation:180;visibility:visible;mso-wrap-style:square;v-text-anchor:top" o:gfxdata="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">
+                <v:shape id="AutoShape 130" o:spid="_x0000_s1212" type="#_x0000_t120" style="position:absolute;left:1593;top:2882;width:398;height:445;rotation:180;visibility:visible;mso-wrap-style:square;v-text-anchor:top" o:gfxdata="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">
                   <v:textbox>
                     <w:txbxContent>
                       <w:p>
@@ -23702,7 +22110,7 @@
                     </w:txbxContent>
                   </v:textbox>
                 </v:shape>
-                <v:shape id="AutoShape 131" o:spid="_x0000_s1213" type="#_x0000_t120" style="position:absolute;left:2792;top:2524;width:398;height:445;rotation:180;visibility:visible;mso-wrap-style:square;v-text-anchor:top" o:gfxdata="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">
+                <v:shape id="AutoShape 131" o:spid="_x0000_s1213" type="#_x0000_t120" style="position:absolute;left:2792;top:2524;width:398;height:445;rotation:180;visibility:visible;mso-wrap-style:square;v-text-anchor:top" o:gfxdata="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">
                   <v:textbox>
                     <w:txbxContent>
                       <w:p>
@@ -23727,7 +22135,7 @@
                     </w:txbxContent>
                   </v:textbox>
                 </v:shape>
-                <v:shape id="AutoShape 132" o:spid="_x0000_s1214" type="#_x0000_t120" style="position:absolute;left:1793;top:1927;width:398;height:445;rotation:180;visibility:visible;mso-wrap-style:square;v-text-anchor:top" o:gfxdata="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">
+                <v:shape id="AutoShape 132" o:spid="_x0000_s1214" type="#_x0000_t120" style="position:absolute;left:1793;top:1927;width:398;height:445;rotation:180;visibility:visible;mso-wrap-style:square;v-text-anchor:top" o:gfxdata="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">
                   <v:textbox>
                     <w:txbxContent>
                       <w:p>
@@ -23752,7 +22160,7 @@
                     </w:txbxContent>
                   </v:textbox>
                 </v:shape>
-                <v:shape id="AutoShape 133" o:spid="_x0000_s1215" type="#_x0000_t120" style="position:absolute;left:3856;top:1793;width:398;height:445;rotation:180;visibility:visible;mso-wrap-style:square;v-text-anchor:top" o:gfxdata="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">
+                <v:shape id="AutoShape 133" o:spid="_x0000_s1215" type="#_x0000_t120" style="position:absolute;left:3856;top:1793;width:398;height:445;rotation:180;visibility:visible;mso-wrap-style:square;v-text-anchor:top" o:gfxdata="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">
                   <v:textbox>
                     <w:txbxContent>
                       <w:p>
@@ -23777,7 +22185,7 @@
                     </w:txbxContent>
                   </v:textbox>
                 </v:shape>
-                <v:shape id="AutoShape 134" o:spid="_x0000_s1216" type="#_x0000_t120" style="position:absolute;left:2648;top:1143;width:399;height:445;rotation:180;visibility:visible;mso-wrap-style:square;v-text-anchor:top" o:gfxdata="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">
+                <v:shape id="AutoShape 134" o:spid="_x0000_s1216" type="#_x0000_t120" style="position:absolute;left:2648;top:1143;width:399;height:445;rotation:180;visibility:visible;mso-wrap-style:square;v-text-anchor:top" o:gfxdata="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">
                   <v:textbox>
                     <w:txbxContent>
                       <w:p>
@@ -23802,10 +22210,10 @@
                     </w:txbxContent>
                   </v:textbox>
                 </v:shape>
-                <v:shape id="AutoShape 135" o:spid="_x0000_s1217" type="#_x0000_t32" style="position:absolute;left:5573;top:1280;width:968;height:1040;rotation:180;visibility:visible;mso-wrap-style:square" o:connectortype="straight" o:gfxdata="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">
+                <v:shape id="AutoShape 135" o:spid="_x0000_s1217" type="#_x0000_t32" style="position:absolute;left:5573;top:1280;width:968;height:1040;rotation:180;visibility:visible;mso-wrap-style:square" o:connectortype="straight" o:gfxdata="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">
                   <v:stroke endarrow="block"/>
                 </v:shape>
-                <v:shape id="AutoShape 136" o:spid="_x0000_s1218" type="#_x0000_t120" style="position:absolute;left:5181;top:938;width:398;height:444;rotation:180;visibility:visible;mso-wrap-style:square;v-text-anchor:top" o:gfxdata="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">
+                <v:shape id="AutoShape 136" o:spid="_x0000_s1218" type="#_x0000_t120" style="position:absolute;left:5181;top:938;width:398;height:444;rotation:180;visibility:visible;mso-wrap-style:square;v-text-anchor:top" o:gfxdata="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">
                   <v:textbox>
                     <w:txbxContent>
                       <w:p>
@@ -23864,7 +22272,7 @@
         <mc:AlternateContent>
           <mc:Choice Requires="wpg">
             <w:drawing>
-              <wp:inline distT="0" distB="0" distL="0" distR="0" wp14:anchorId="65D85FFA" wp14:editId="38E6EC29">
+              <wp:inline distT="0" distB="0" distL="0" distR="0" wp14:anchorId="0134CE58" wp14:editId="61DCA48A">
                 <wp:extent cx="3437467" cy="2523067"/>
                 <wp:effectExtent l="0" t="0" r="10795" b="10795"/>
                 <wp:docPr id="288" name="Группа 288"/>
@@ -24648,8 +23056,8 @@
           </mc:Choice>
           <mc:Fallback>
             <w:pict>
-              <v:group w14:anchorId="65D85FFA" id="Группа 288" o:spid="_x0000_s1219" style="width:270.65pt;height:198.65pt;mso-position-horizontal-relative:char;mso-position-vertical-relative:line" coordorigin="315,1496" coordsize="4350,2798" o:gfxdata="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">
-                <v:shape id="AutoShape 280" o:spid="_x0000_s1220" type="#_x0000_t120" style="position:absolute;left:1202;top:1996;width:371;height:418;visibility:visible;mso-wrap-style:square;v-text-anchor:top" o:gfxdata="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">
+              <v:group w14:anchorId="0134CE58" id="Группа 288" o:spid="_x0000_s1219" style="width:270.65pt;height:198.65pt;mso-position-horizontal-relative:char;mso-position-vertical-relative:line" coordorigin="315,1496" coordsize="4350,2798" o:gfxdata="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">
+                <v:shape id="AutoShape 280" o:spid="_x0000_s1220" type="#_x0000_t120" style="position:absolute;left:1202;top:1996;width:371;height:418;visibility:visible;mso-wrap-style:square;v-text-anchor:top" o:gfxdata="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">
                   <v:textbox>
                     <w:txbxContent>
                       <w:p>
@@ -24672,7 +23080,7 @@
                     </w:txbxContent>
                   </v:textbox>
                 </v:shape>
-                <v:shape id="AutoShape 281" o:spid="_x0000_s1221" type="#_x0000_t120" style="position:absolute;left:2323;top:1496;width:371;height:418;visibility:visible;mso-wrap-style:square;v-text-anchor:top" o:gfxdata="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">
+                <v:shape id="AutoShape 281" o:spid="_x0000_s1221" type="#_x0000_t120" style="position:absolute;left:2323;top:1496;width:371;height:418;visibility:visible;mso-wrap-style:square;v-text-anchor:top" o:gfxdata="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">
                   <v:textbox>
                     <w:txbxContent>
                       <w:p>
@@ -24695,7 +23103,7 @@
                     </w:txbxContent>
                   </v:textbox>
                 </v:shape>
-                <v:shape id="AutoShape 282" o:spid="_x0000_s1222" type="#_x0000_t120" style="position:absolute;left:315;top:3458;width:370;height:418;visibility:visible;mso-wrap-style:square;v-text-anchor:top" o:gfxdata="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">
+                <v:shape id="AutoShape 282" o:spid="_x0000_s1222" type="#_x0000_t120" style="position:absolute;left:315;top:3458;width:370;height:418;visibility:visible;mso-wrap-style:square;v-text-anchor:top" o:gfxdata="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">
                   <v:textbox>
                     <w:txbxContent>
                       <w:p>
@@ -24718,7 +23126,7 @@
                     </w:txbxContent>
                   </v:textbox>
                 </v:shape>
-                <v:shape id="AutoShape 283" o:spid="_x0000_s1223" type="#_x0000_t120" style="position:absolute;left:2233;top:2767;width:370;height:417;visibility:visible;mso-wrap-style:square;v-text-anchor:top" o:gfxdata="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">
+                <v:shape id="AutoShape 283" o:spid="_x0000_s1223" type="#_x0000_t120" style="position:absolute;left:2233;top:2767;width:370;height:417;visibility:visible;mso-wrap-style:square;v-text-anchor:top" o:gfxdata="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">
                   <v:textbox>
                     <w:txbxContent>
                       <w:p>
@@ -24741,7 +23149,7 @@
                     </w:txbxContent>
                   </v:textbox>
                 </v:shape>
-                <v:shape id="AutoShape 284" o:spid="_x0000_s1224" type="#_x0000_t120" style="position:absolute;left:3283;top:2646;width:370;height:418;visibility:visible;mso-wrap-style:square;v-text-anchor:top" o:gfxdata="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">
+                <v:shape id="AutoShape 284" o:spid="_x0000_s1224" type="#_x0000_t120" style="position:absolute;left:3283;top:2646;width:370;height:418;visibility:visible;mso-wrap-style:square;v-text-anchor:top" o:gfxdata="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">
                   <v:textbox>
                     <w:txbxContent>
                       <w:p>
@@ -24764,7 +23172,7 @@
                     </w:txbxContent>
                   </v:textbox>
                 </v:shape>
-                <v:shape id="AutoShape 285" o:spid="_x0000_s1225" type="#_x0000_t120" style="position:absolute;left:2448;top:3876;width:370;height:418;visibility:visible;mso-wrap-style:square;v-text-anchor:top" o:gfxdata="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">
+                <v:shape id="AutoShape 285" o:spid="_x0000_s1225" type="#_x0000_t120" style="position:absolute;left:2448;top:3876;width:370;height:418;visibility:visible;mso-wrap-style:square;v-text-anchor:top" o:gfxdata="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">
                   <v:textbox>
                     <w:txbxContent>
                       <w:p>
@@ -24787,7 +23195,7 @@
                     </w:txbxContent>
                   </v:textbox>
                 </v:shape>
-                <v:shape id="AutoShape 286" o:spid="_x0000_s1226" type="#_x0000_t120" style="position:absolute;left:4295;top:3564;width:370;height:417;visibility:visible;mso-wrap-style:square;v-text-anchor:top" o:gfxdata="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">
+                <v:shape id="AutoShape 286" o:spid="_x0000_s1226" type="#_x0000_t120" style="position:absolute;left:4295;top:3564;width:370;height:417;visibility:visible;mso-wrap-style:square;v-text-anchor:top" o:gfxdata="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">
                   <v:textbox>
                     <w:txbxContent>
                       <w:p>
@@ -24810,7 +23218,7 @@
                     </w:txbxContent>
                   </v:textbox>
                 </v:shape>
-                <v:shape id="AutoShape 287" o:spid="_x0000_s1227" type="#_x0000_t120" style="position:absolute;left:3853;top:1740;width:371;height:418;visibility:visible;mso-wrap-style:square;v-text-anchor:top" o:gfxdata="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">
+                <v:shape id="AutoShape 287" o:spid="_x0000_s1227" type="#_x0000_t120" style="position:absolute;left:3853;top:1740;width:371;height:418;visibility:visible;mso-wrap-style:square;v-text-anchor:top" o:gfxdata="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">
                   <v:textbox>
                     <w:txbxContent>
                       <w:p>
@@ -24833,37 +23241,37 @@
                     </w:txbxContent>
                   </v:textbox>
                 </v:shape>
-                <v:shape id="AutoShape 288" o:spid="_x0000_s1228" type="#_x0000_t32" style="position:absolute;left:1573;top:2292;width:929;height:1645;visibility:visible;mso-wrap-style:square" o:connectortype="straight" o:gfxdata="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">
+                <v:shape id="AutoShape 288" o:spid="_x0000_s1228" type="#_x0000_t32" style="position:absolute;left:1573;top:2292;width:929;height:1645;visibility:visible;mso-wrap-style:square" o:connectortype="straight" o:gfxdata="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">
                   <v:stroke endarrow="block"/>
                 </v:shape>
-                <v:shape id="AutoShape 289" o:spid="_x0000_s1229" type="#_x0000_t32" style="position:absolute;left:2694;top:3064;width:685;height:812;flip:x;visibility:visible;mso-wrap-style:square" o:connectortype="straight" o:gfxdata="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">
+                <v:shape id="AutoShape 289" o:spid="_x0000_s1229" type="#_x0000_t32" style="position:absolute;left:2694;top:3064;width:685;height:812;flip:x;visibility:visible;mso-wrap-style:square" o:connectortype="straight" o:gfxdata="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">
                   <v:stroke endarrow="block"/>
                 </v:shape>
-                <v:shape id="AutoShape 290" o:spid="_x0000_s1230" type="#_x0000_t32" style="position:absolute;left:2694;top:1740;width:1159;height:174;visibility:visible;mso-wrap-style:square" o:connectortype="straight" o:gfxdata="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">
+                <v:shape id="AutoShape 290" o:spid="_x0000_s1230" type="#_x0000_t32" style="position:absolute;left:2694;top:1740;width:1159;height:174;visibility:visible;mso-wrap-style:square" o:connectortype="straight" o:gfxdata="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">
                   <v:stroke endarrow="block"/>
                 </v:shape>
-                <v:shape id="AutoShape 291" o:spid="_x0000_s1231" type="#_x0000_t32" style="position:absolute;left:3533;top:1996;width:356;height:650;flip:x;visibility:visible;mso-wrap-style:square" o:connectortype="straight" o:gfxdata="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">
+                <v:shape id="AutoShape 291" o:spid="_x0000_s1231" type="#_x0000_t32" style="position:absolute;left:3533;top:1996;width:356;height:650;flip:x;visibility:visible;mso-wrap-style:square" o:connectortype="straight" o:gfxdata="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">
                   <v:stroke endarrow="block"/>
                 </v:shape>
-                <v:shape id="AutoShape 292" o:spid="_x0000_s1232" type="#_x0000_t32" style="position:absolute;left:1489;top:1740;width:834;height:256;flip:x;visibility:visible;mso-wrap-style:square" o:connectortype="straight" o:gfxdata="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">
+                <v:shape id="AutoShape 292" o:spid="_x0000_s1232" type="#_x0000_t32" style="position:absolute;left:1489;top:1740;width:834;height:256;flip:x;visibility:visible;mso-wrap-style:square" o:connectortype="straight" o:gfxdata="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">
                   <v:stroke endarrow="block"/>
                 </v:shape>
-                <v:shape id="AutoShape 293" o:spid="_x0000_s1233" type="#_x0000_t32" style="position:absolute;left:1573;top:2292;width:1749;height:431;visibility:visible;mso-wrap-style:square" o:connectortype="straight" o:gfxdata="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">
+                <v:shape id="AutoShape 293" o:spid="_x0000_s1233" type="#_x0000_t32" style="position:absolute;left:1573;top:2292;width:1749;height:431;visibility:visible;mso-wrap-style:square" o:connectortype="straight" o:gfxdata="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">
                   <v:stroke endarrow="block"/>
                 </v:shape>
-                <v:shape id="AutoShape 294" o:spid="_x0000_s1234" type="#_x0000_t32" style="position:absolute;left:685;top:2414;width:598;height:1150;flip:y;visibility:visible;mso-wrap-style:square" o:connectortype="straight" o:gfxdata="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">
+                <v:shape id="AutoShape 294" o:spid="_x0000_s1234" type="#_x0000_t32" style="position:absolute;left:685;top:2414;width:598;height:1150;flip:y;visibility:visible;mso-wrap-style:square" o:connectortype="straight" o:gfxdata="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">
                   <v:stroke endarrow="block"/>
                 </v:shape>
-                <v:shape id="AutoShape 295" o:spid="_x0000_s1235" type="#_x0000_t32" style="position:absolute;left:685;top:3754;width:1763;height:227;visibility:visible;mso-wrap-style:square" o:connectortype="straight" o:gfxdata="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">
+                <v:shape id="AutoShape 295" o:spid="_x0000_s1235" type="#_x0000_t32" style="position:absolute;left:685;top:3754;width:1763;height:227;visibility:visible;mso-wrap-style:square" o:connectortype="straight" o:gfxdata="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">
                   <v:stroke endarrow="block"/>
                 </v:shape>
-                <v:shape id="AutoShape 296" o:spid="_x0000_s1236" type="#_x0000_t32" style="position:absolute;left:2837;top:3772;width:1458;height:282;flip:y;visibility:visible;mso-wrap-style:square" o:connectortype="straight" o:gfxdata="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">
+                <v:shape id="AutoShape 296" o:spid="_x0000_s1236" type="#_x0000_t32" style="position:absolute;left:2837;top:3772;width:1458;height:282;flip:y;visibility:visible;mso-wrap-style:square" o:connectortype="straight" o:gfxdata="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">
                   <v:stroke endarrow="block"/>
                 </v:shape>
-                <v:shape id="AutoShape 297" o:spid="_x0000_s1237" type="#_x0000_t32" style="position:absolute;left:2418;top:1914;width:94;height:853;flip:y;visibility:visible;mso-wrap-style:square" o:connectortype="straight" o:gfxdata="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">
+                <v:shape id="AutoShape 297" o:spid="_x0000_s1237" type="#_x0000_t32" style="position:absolute;left:2418;top:1914;width:94;height:853;flip:y;visibility:visible;mso-wrap-style:square" o:connectortype="straight" o:gfxdata="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">
                   <v:stroke endarrow="block"/>
                 </v:shape>
-                <v:shape id="AutoShape 298" o:spid="_x0000_s1238" type="#_x0000_t32" style="position:absolute;left:685;top:2913;width:1548;height:716;flip:y;visibility:visible;mso-wrap-style:square" o:connectortype="straight" o:gfxdata="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">
+                <v:shape id="AutoShape 298" o:spid="_x0000_s1238" type="#_x0000_t32" style="position:absolute;left:685;top:2913;width:1548;height:716;flip:y;visibility:visible;mso-wrap-style:square" o:connectortype="straight" o:gfxdata="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">
                   <v:stroke endarrow="block"/>
                 </v:shape>
                 <w10:anchorlock/>
@@ -24932,7 +23340,7 @@
         <mc:AlternateContent>
           <mc:Choice Requires="wpg">
             <w:drawing>
-              <wp:inline distT="0" distB="0" distL="0" distR="0" wp14:anchorId="0B86460D" wp14:editId="393A09C9">
+              <wp:inline distT="0" distB="0" distL="0" distR="0" wp14:anchorId="68A1202B" wp14:editId="085BF55B">
                 <wp:extent cx="3394936" cy="2328040"/>
                 <wp:effectExtent l="19050" t="19050" r="15240" b="15240"/>
                 <wp:docPr id="146" name="Группа 146"/>
@@ -25821,44 +24229,44 @@
           </mc:Choice>
           <mc:Fallback>
             <w:pict>
-              <v:group w14:anchorId="0B86460D" id="Группа 146" o:spid="_x0000_s1239" style="width:267.3pt;height:183.3pt;mso-position-horizontal-relative:char;mso-position-vertical-relative:line" coordorigin="1636,4012" coordsize="5177,2729" o:gfxdata="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">
-                <v:shape id="AutoShape 138" o:spid="_x0000_s1240" type="#_x0000_t32" style="position:absolute;left:3400;top:4371;width:879;height:665;rotation:-473229fd;flip:y;visibility:visible;mso-wrap-style:square" o:connectortype="straight" o:gfxdata="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">
+              <v:group w14:anchorId="68A1202B" id="Группа 146" o:spid="_x0000_s1239" style="width:267.3pt;height:183.3pt;mso-position-horizontal-relative:char;mso-position-vertical-relative:line" coordorigin="1636,4012" coordsize="5177,2729" o:gfxdata="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">
+                <v:shape id="AutoShape 138" o:spid="_x0000_s1240" type="#_x0000_t32" style="position:absolute;left:3400;top:4371;width:879;height:665;rotation:-473229fd;flip:y;visibility:visible;mso-wrap-style:square" o:connectortype="straight" o:gfxdata="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">
                   <v:stroke endarrow="block"/>
                 </v:shape>
-                <v:shape id="AutoShape 139" o:spid="_x0000_s1241" type="#_x0000_t32" style="position:absolute;left:3020;top:5729;width:1087;height:648;rotation:-473229fd;flip:x;visibility:visible;mso-wrap-style:square" o:connectortype="straight" o:gfxdata="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">
+                <v:shape id="AutoShape 139" o:spid="_x0000_s1241" type="#_x0000_t32" style="position:absolute;left:3020;top:5729;width:1087;height:648;rotation:-473229fd;flip:x;visibility:visible;mso-wrap-style:square" o:connectortype="straight" o:gfxdata="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">
                   <v:stroke endarrow="block"/>
                 </v:shape>
-                <v:shape id="AutoShape 140" o:spid="_x0000_s1242" type="#_x0000_t32" style="position:absolute;left:4321;top:5884;width:943;height:409;rotation:473229fd;flip:x y;visibility:visible;mso-wrap-style:square" o:connectortype="straight" o:gfxdata="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">
+                <v:shape id="AutoShape 140" o:spid="_x0000_s1242" type="#_x0000_t32" style="position:absolute;left:4321;top:5884;width:943;height:409;rotation:473229fd;flip:x y;visibility:visible;mso-wrap-style:square" o:connectortype="straight" o:gfxdata="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">
                   <v:stroke endarrow="block"/>
                 </v:shape>
-                <v:shape id="AutoShape 141" o:spid="_x0000_s1243" type="#_x0000_t32" style="position:absolute;left:2973;top:6344;width:2238;height:239;rotation:-473229fd;flip:y;visibility:visible;mso-wrap-style:square" o:connectortype="straight" o:gfxdata="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">
+                <v:shape id="AutoShape 141" o:spid="_x0000_s1243" type="#_x0000_t32" style="position:absolute;left:2973;top:6344;width:2238;height:239;rotation:-473229fd;flip:y;visibility:visible;mso-wrap-style:square" o:connectortype="straight" o:gfxdata="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">
                   <v:stroke endarrow="block"/>
                 </v:shape>
-                <v:shape id="AutoShape 142" o:spid="_x0000_s1244" type="#_x0000_t32" style="position:absolute;left:3318;top:5143;width:753;height:399;visibility:visible;mso-wrap-style:square" o:connectortype="straight" o:gfxdata="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">
+                <v:shape id="AutoShape 142" o:spid="_x0000_s1244" type="#_x0000_t32" style="position:absolute;left:3318;top:5143;width:753;height:399;visibility:visible;mso-wrap-style:square" o:connectortype="straight" o:gfxdata="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">
                   <v:stroke endarrow="block"/>
                 </v:shape>
-                <v:shape id="AutoShape 143" o:spid="_x0000_s1245" type="#_x0000_t32" style="position:absolute;left:4675;top:4253;width:1741;height:654;flip:x y;visibility:visible;mso-wrap-style:square" o:connectortype="straight" o:gfxdata="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">
+                <v:shape id="AutoShape 143" o:spid="_x0000_s1245" type="#_x0000_t32" style="position:absolute;left:4675;top:4253;width:1741;height:654;flip:x y;visibility:visible;mso-wrap-style:square" o:connectortype="straight" o:gfxdata="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">
                   <v:stroke endarrow="block"/>
                 </v:shape>
-                <v:shape id="AutoShape 144" o:spid="_x0000_s1246" type="#_x0000_t32" style="position:absolute;left:5387;top:5069;width:1062;height:61;flip:y;visibility:visible;mso-wrap-style:square" o:connectortype="straight" o:gfxdata="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">
+                <v:shape id="AutoShape 144" o:spid="_x0000_s1246" type="#_x0000_t32" style="position:absolute;left:5387;top:5069;width:1062;height:61;flip:y;visibility:visible;mso-wrap-style:square" o:connectortype="straight" o:gfxdata="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">
                   <v:stroke endarrow="block"/>
                 </v:shape>
-                <v:shape id="AutoShape 145" o:spid="_x0000_s1247" type="#_x0000_t32" style="position:absolute;left:5352;top:5287;width:863;height:325;rotation:473229fd;visibility:visible;mso-wrap-style:square" o:connectortype="straight" o:gfxdata="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">
+                <v:shape id="AutoShape 145" o:spid="_x0000_s1247" type="#_x0000_t32" style="position:absolute;left:5352;top:5287;width:863;height:325;rotation:473229fd;visibility:visible;mso-wrap-style:square" o:connectortype="straight" o:gfxdata="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">
                   <v:stroke endarrow="block"/>
                 </v:shape>
-                <v:shape id="AutoShape 146" o:spid="_x0000_s1248" type="#_x0000_t32" style="position:absolute;left:5512;top:5774;width:624;height:603;flip:x;visibility:visible;mso-wrap-style:square" o:connectortype="straight" o:gfxdata="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">
+                <v:shape id="AutoShape 146" o:spid="_x0000_s1248" type="#_x0000_t32" style="position:absolute;left:5512;top:5774;width:624;height:603;flip:x;visibility:visible;mso-wrap-style:square" o:connectortype="straight" o:gfxdata="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">
                   <v:stroke endarrow="block"/>
                 </v:shape>
-                <v:shape id="AutoShape 147" o:spid="_x0000_s1249" type="#_x0000_t32" style="position:absolute;left:2943;top:5184;width:208;height:1126;rotation:-473229fd;flip:y;visibility:visible;mso-wrap-style:square" o:connectortype="straight" o:gfxdata="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">
+                <v:shape id="AutoShape 147" o:spid="_x0000_s1249" type="#_x0000_t32" style="position:absolute;left:2943;top:5184;width:208;height:1126;rotation:-473229fd;flip:y;visibility:visible;mso-wrap-style:square" o:connectortype="straight" o:gfxdata="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">
                   <v:stroke endarrow="block"/>
                 </v:shape>
-                <v:shape id="AutoShape 148" o:spid="_x0000_s1250" type="#_x0000_t32" style="position:absolute;left:2033;top:4882;width:1119;height:120;rotation:-473229fd;flip:x;visibility:visible;mso-wrap-style:square" o:connectortype="straight" o:gfxdata="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">
+                <v:shape id="AutoShape 148" o:spid="_x0000_s1250" type="#_x0000_t32" style="position:absolute;left:2033;top:4882;width:1119;height:120;rotation:-473229fd;flip:x;visibility:visible;mso-wrap-style:square" o:connectortype="straight" o:gfxdata="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">
                   <v:stroke endarrow="block"/>
                 </v:shape>
-                <v:shape id="AutoShape 149" o:spid="_x0000_s1251" type="#_x0000_t32" style="position:absolute;left:2086;top:4168;width:2206;height:785;rotation:-473229fd;flip:x;visibility:visible;mso-wrap-style:square" o:connectortype="straight" o:gfxdata="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">
+                <v:shape id="AutoShape 149" o:spid="_x0000_s1251" type="#_x0000_t32" style="position:absolute;left:2086;top:4168;width:2206;height:785;rotation:-473229fd;flip:x;visibility:visible;mso-wrap-style:square" o:connectortype="straight" o:gfxdata="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">
                   <v:stroke endarrow="block"/>
                 </v:shape>
-                <v:shape id="AutoShape 150" o:spid="_x0000_s1252" type="#_x0000_t120" style="position:absolute;left:1636;top:4666;width:398;height:445;rotation:473229fd;visibility:visible;mso-wrap-style:square;v-text-anchor:top" o:gfxdata="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">
+                <v:shape id="AutoShape 150" o:spid="_x0000_s1252" type="#_x0000_t120" style="position:absolute;left:1636;top:4666;width:398;height:445;rotation:473229fd;visibility:visible;mso-wrap-style:square;v-text-anchor:top" o:gfxdata="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">
                   <v:textbox>
                     <w:txbxContent>
                       <w:p>
@@ -25883,7 +24291,7 @@
                     </w:txbxContent>
                   </v:textbox>
                 </v:shape>
-                <v:shape id="AutoShape 151" o:spid="_x0000_s1253" type="#_x0000_t120" style="position:absolute;left:3041;top:4758;width:398;height:444;rotation:473229fd;visibility:visible;mso-wrap-style:square;v-text-anchor:top" o:gfxdata="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">
+                <v:shape id="AutoShape 151" o:spid="_x0000_s1253" type="#_x0000_t120" style="position:absolute;left:3041;top:4758;width:398;height:444;rotation:473229fd;visibility:visible;mso-wrap-style:square;v-text-anchor:top" o:gfxdata="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">
                   <v:textbox>
                     <w:txbxContent>
                       <w:p>
@@ -25894,7 +24302,7 @@
                     </w:txbxContent>
                   </v:textbox>
                 </v:shape>
-                <v:shape id="AutoShape 152" o:spid="_x0000_s1254" type="#_x0000_t120" style="position:absolute;left:6415;top:4704;width:398;height:445;rotation:473229fd;visibility:visible;mso-wrap-style:square;v-text-anchor:top" o:gfxdata="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">
+                <v:shape id="AutoShape 152" o:spid="_x0000_s1254" type="#_x0000_t120" style="position:absolute;left:6415;top:4704;width:398;height:445;rotation:473229fd;visibility:visible;mso-wrap-style:square;v-text-anchor:top" o:gfxdata="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">
                   <v:textbox>
                     <w:txbxContent>
                       <w:p>
@@ -25919,7 +24327,7 @@
                     </w:txbxContent>
                   </v:textbox>
                 </v:shape>
-                <v:shape id="AutoShape 153" o:spid="_x0000_s1255" type="#_x0000_t120" style="position:absolute;left:5181;top:4908;width:398;height:445;rotation:473229fd;visibility:visible;mso-wrap-style:square;v-text-anchor:top" o:gfxdata="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">
+                <v:shape id="AutoShape 153" o:spid="_x0000_s1255" type="#_x0000_t120" style="position:absolute;left:5181;top:4908;width:398;height:445;rotation:473229fd;visibility:visible;mso-wrap-style:square;v-text-anchor:top" o:gfxdata="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">
                   <v:textbox>
                     <w:txbxContent>
                       <w:p>
@@ -25944,7 +24352,7 @@
                     </w:txbxContent>
                   </v:textbox>
                 </v:shape>
-                <v:shape id="AutoShape 154" o:spid="_x0000_s1256" type="#_x0000_t120" style="position:absolute;left:6097;top:5626;width:398;height:445;rotation:473229fd;visibility:visible;mso-wrap-style:square;v-text-anchor:top" o:gfxdata="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">
+                <v:shape id="AutoShape 154" o:spid="_x0000_s1256" type="#_x0000_t120" style="position:absolute;left:6097;top:5626;width:398;height:445;rotation:473229fd;visibility:visible;mso-wrap-style:square;v-text-anchor:top" o:gfxdata="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">
                   <v:textbox>
                     <w:txbxContent>
                       <w:p>
@@ -25969,7 +24377,7 @@
                     </w:txbxContent>
                   </v:textbox>
                 </v:shape>
-                <v:shape id="AutoShape 155" o:spid="_x0000_s1257" type="#_x0000_t120" style="position:absolute;left:4033;top:5500;width:398;height:445;rotation:473229fd;visibility:visible;mso-wrap-style:square;v-text-anchor:top" o:gfxdata="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">
+                <v:shape id="AutoShape 155" o:spid="_x0000_s1257" type="#_x0000_t120" style="position:absolute;left:4033;top:5500;width:398;height:445;rotation:473229fd;visibility:visible;mso-wrap-style:square;v-text-anchor:top" o:gfxdata="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">
                   <v:textbox>
                     <w:txbxContent>
                       <w:p>
@@ -25994,7 +24402,7 @@
                     </w:txbxContent>
                   </v:textbox>
                 </v:shape>
-                <v:shape id="AutoShape 156" o:spid="_x0000_s1258" type="#_x0000_t120" style="position:absolute;left:2617;top:6183;width:398;height:445;rotation:473229fd;visibility:visible;mso-wrap-style:square;v-text-anchor:top" o:gfxdata="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">
+                <v:shape id="AutoShape 156" o:spid="_x0000_s1258" type="#_x0000_t120" style="position:absolute;left:2617;top:6183;width:398;height:445;rotation:473229fd;visibility:visible;mso-wrap-style:square;v-text-anchor:top" o:gfxdata="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">
                   <v:textbox>
                     <w:txbxContent>
                       <w:p>
@@ -26019,7 +24427,7 @@
                     </w:txbxContent>
                   </v:textbox>
                 </v:shape>
-                <v:shape id="AutoShape 157" o:spid="_x0000_s1259" type="#_x0000_t120" style="position:absolute;left:5148;top:6296;width:399;height:445;rotation:473229fd;visibility:visible;mso-wrap-style:square;v-text-anchor:top" o:gfxdata="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">
+                <v:shape id="AutoShape 157" o:spid="_x0000_s1259" type="#_x0000_t120" style="position:absolute;left:5148;top:6296;width:399;height:445;rotation:473229fd;visibility:visible;mso-wrap-style:square;v-text-anchor:top" o:gfxdata="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">
                   <v:textbox>
                     <w:txbxContent>
                       <w:p>
@@ -26044,10 +24452,10 @@
                     </w:txbxContent>
                   </v:textbox>
                 </v:shape>
-                <v:shape id="AutoShape 158" o:spid="_x0000_s1260" type="#_x0000_t32" style="position:absolute;left:1824;top:5122;width:878;height:1113;visibility:visible;mso-wrap-style:square" o:connectortype="straight" o:gfxdata="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">
+                <v:shape id="AutoShape 158" o:spid="_x0000_s1260" type="#_x0000_t32" style="position:absolute;left:1824;top:5122;width:878;height:1113;visibility:visible;mso-wrap-style:square" o:connectortype="straight" o:gfxdata="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">
                   <v:stroke endarrow="block"/>
                 </v:shape>
-                <v:shape id="AutoShape 159" o:spid="_x0000_s1261" type="#_x0000_t120" style="position:absolute;left:4279;top:4012;width:398;height:444;rotation:473229fd;visibility:visible;mso-wrap-style:square;v-text-anchor:top" o:gfxdata="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">
+                <v:shape id="AutoShape 159" o:spid="_x0000_s1261" type="#_x0000_t120" style="position:absolute;left:4279;top:4012;width:398;height:444;rotation:473229fd;visibility:visible;mso-wrap-style:square;v-text-anchor:top" o:gfxdata="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">
                   <v:textbox>
                     <w:txbxContent>
                       <w:p>
@@ -26106,7 +24514,7 @@
         <mc:AlternateContent>
           <mc:Choice Requires="wpg">
             <w:drawing>
-              <wp:inline distT="0" distB="0" distL="0" distR="0" wp14:anchorId="6B554568" wp14:editId="4154959A">
+              <wp:inline distT="0" distB="0" distL="0" distR="0" wp14:anchorId="4AE04E78" wp14:editId="1A2F2418">
                 <wp:extent cx="3420321" cy="2269066"/>
                 <wp:effectExtent l="19050" t="19050" r="27940" b="17145"/>
                 <wp:docPr id="308" name="Группа 308"/>
@@ -26980,38 +25388,38 @@
           </mc:Choice>
           <mc:Fallback>
             <w:pict>
-              <v:group w14:anchorId="6B554568" id="Группа 308" o:spid="_x0000_s1262" style="width:269.3pt;height:178.65pt;mso-position-horizontal-relative:char;mso-position-vertical-relative:line" coordorigin="267,2116" coordsize="4407,2737" o:gfxdata="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">
-                <v:shape id="AutoShape 300" o:spid="_x0000_s1263" type="#_x0000_t32" style="position:absolute;left:1783;top:2471;width:747;height:660;rotation:-662308fd;flip:y;visibility:visible;mso-wrap-style:square" o:connectortype="straight" o:gfxdata="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">
+              <v:group w14:anchorId="4AE04E78" id="Группа 308" o:spid="_x0000_s1262" style="width:269.3pt;height:178.65pt;mso-position-horizontal-relative:char;mso-position-vertical-relative:line" coordorigin="267,2116" coordsize="4407,2737" o:gfxdata="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">
+                <v:shape id="AutoShape 300" o:spid="_x0000_s1263" type="#_x0000_t32" style="position:absolute;left:1783;top:2471;width:747;height:660;rotation:-662308fd;flip:y;visibility:visible;mso-wrap-style:square" o:connectortype="straight" o:gfxdata="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">
                   <v:stroke endarrow="block"/>
                 </v:shape>
-                <v:shape id="AutoShape 301" o:spid="_x0000_s1264" type="#_x0000_t32" style="position:absolute;left:1368;top:3806;width:924;height:642;rotation:-662308fd;flip:x;visibility:visible;mso-wrap-style:square" o:connectortype="straight" o:gfxdata="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">
+                <v:shape id="AutoShape 301" o:spid="_x0000_s1264" type="#_x0000_t32" style="position:absolute;left:1368;top:3806;width:924;height:642;rotation:-662308fd;flip:x;visibility:visible;mso-wrap-style:square" o:connectortype="straight" o:gfxdata="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">
                   <v:stroke endarrow="block"/>
                 </v:shape>
-                <v:shape id="AutoShape 302" o:spid="_x0000_s1265" type="#_x0000_t32" style="position:absolute;left:3266;top:4081;width:728;height:449;flip:y;visibility:visible;mso-wrap-style:square" o:connectortype="straight" o:gfxdata="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">
+                <v:shape id="AutoShape 302" o:spid="_x0000_s1265" type="#_x0000_t32" style="position:absolute;left:3266;top:4081;width:728;height:449;flip:y;visibility:visible;mso-wrap-style:square" o:connectortype="straight" o:gfxdata="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">
                   <v:stroke endarrow="block"/>
                 </v:shape>
-                <v:shape id="AutoShape 303" o:spid="_x0000_s1266" type="#_x0000_t32" style="position:absolute;left:1301;top:4427;width:1902;height:237;rotation:-662308fd;flip:y;visibility:visible;mso-wrap-style:square" o:connectortype="straight" o:gfxdata="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">
+                <v:shape id="AutoShape 303" o:spid="_x0000_s1266" type="#_x0000_t32" style="position:absolute;left:1301;top:4427;width:1902;height:237;rotation:-662308fd;flip:y;visibility:visible;mso-wrap-style:square" o:connectortype="straight" o:gfxdata="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">
                   <v:stroke endarrow="block"/>
                 </v:shape>
-                <v:shape id="AutoShape 304" o:spid="_x0000_s1267" type="#_x0000_t32" style="position:absolute;left:2779;top:2466;width:1560;height:597;flip:x y;visibility:visible;mso-wrap-style:square" o:connectortype="straight" o:gfxdata="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">
+                <v:shape id="AutoShape 304" o:spid="_x0000_s1267" type="#_x0000_t32" style="position:absolute;left:2779;top:2466;width:1560;height:597;flip:x y;visibility:visible;mso-wrap-style:square" o:connectortype="straight" o:gfxdata="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">
                   <v:stroke endarrow="block"/>
                 </v:shape>
-                <v:shape id="AutoShape 305" o:spid="_x0000_s1268" type="#_x0000_t32" style="position:absolute;left:3448;top:3225;width:910;height:27;flip:y;visibility:visible;mso-wrap-style:square" o:connectortype="straight" o:gfxdata="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">
+                <v:shape id="AutoShape 305" o:spid="_x0000_s1268" type="#_x0000_t32" style="position:absolute;left:3448;top:3225;width:910;height:27;flip:y;visibility:visible;mso-wrap-style:square" o:connectortype="straight" o:gfxdata="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">
                   <v:stroke endarrow="block"/>
                 </v:shape>
-                <v:shape id="AutoShape 306" o:spid="_x0000_s1269" type="#_x0000_t32" style="position:absolute;left:3395;top:3425;width:734;height:322;rotation:662308fd;visibility:visible;mso-wrap-style:square" o:connectortype="straight" o:gfxdata="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">
+                <v:shape id="AutoShape 306" o:spid="_x0000_s1269" type="#_x0000_t32" style="position:absolute;left:3395;top:3425;width:734;height:322;rotation:662308fd;visibility:visible;mso-wrap-style:square" o:connectortype="straight" o:gfxdata="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">
                   <v:stroke endarrow="block"/>
                 </v:shape>
-                <v:shape id="AutoShape 307" o:spid="_x0000_s1270" type="#_x0000_t32" style="position:absolute;left:2593;top:3828;width:1476;height:119;rotation:-662308fd;flip:x;visibility:visible;mso-wrap-style:square" o:connectortype="straight" o:gfxdata="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">
+                <v:shape id="AutoShape 307" o:spid="_x0000_s1270" type="#_x0000_t32" style="position:absolute;left:2593;top:3828;width:1476;height:119;rotation:-662308fd;flip:x;visibility:visible;mso-wrap-style:square" o:connectortype="straight" o:gfxdata="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">
                   <v:stroke endarrow="block"/>
                 </v:shape>
-                <v:shape id="AutoShape 308" o:spid="_x0000_s1271" type="#_x0000_t32" style="position:absolute;left:1322;top:3253;width:177;height:1116;rotation:-662308fd;flip:y;visibility:visible;mso-wrap-style:square" o:connectortype="straight" o:gfxdata="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">
+                <v:shape id="AutoShape 308" o:spid="_x0000_s1271" type="#_x0000_t32" style="position:absolute;left:1322;top:3253;width:177;height:1116;rotation:-662308fd;flip:y;visibility:visible;mso-wrap-style:square" o:connectortype="straight" o:gfxdata="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">
                   <v:stroke endarrow="block"/>
                 </v:shape>
-                <v:shape id="AutoShape 309" o:spid="_x0000_s1272" type="#_x0000_t32" style="position:absolute;left:674;top:2255;width:1875;height:778;rotation:-662308fd;flip:x;visibility:visible;mso-wrap-style:square" o:connectortype="straight" o:gfxdata="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">
+                <v:shape id="AutoShape 309" o:spid="_x0000_s1272" type="#_x0000_t32" style="position:absolute;left:674;top:2255;width:1875;height:778;rotation:-662308fd;flip:x;visibility:visible;mso-wrap-style:square" o:connectortype="straight" o:gfxdata="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">
                   <v:stroke endarrow="block"/>
                 </v:shape>
-                <v:shape id="AutoShape 310" o:spid="_x0000_s1273" type="#_x0000_t120" style="position:absolute;left:2516;top:2116;width:339;height:441;rotation:662308fd;visibility:visible;mso-wrap-style:square;v-text-anchor:top" o:gfxdata="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">
+                <v:shape id="AutoShape 310" o:spid="_x0000_s1273" type="#_x0000_t120" style="position:absolute;left:2516;top:2116;width:339;height:441;rotation:662308fd;visibility:visible;mso-wrap-style:square;v-text-anchor:top" o:gfxdata="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">
                   <v:textbox>
                     <w:txbxContent>
                       <w:p>
@@ -27035,7 +25443,7 @@
                     </w:txbxContent>
                   </v:textbox>
                 </v:shape>
-                <v:shape id="AutoShape 311" o:spid="_x0000_s1274" type="#_x0000_t120" style="position:absolute;left:267;top:2713;width:338;height:441;rotation:662308fd;visibility:visible;mso-wrap-style:square;v-text-anchor:top" o:gfxdata="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">
+                <v:shape id="AutoShape 311" o:spid="_x0000_s1274" type="#_x0000_t120" style="position:absolute;left:267;top:2713;width:338;height:441;rotation:662308fd;visibility:visible;mso-wrap-style:square;v-text-anchor:top" o:gfxdata="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">
                   <v:textbox>
                     <w:txbxContent>
                       <w:p>
@@ -27059,7 +25467,7 @@
                     </w:txbxContent>
                   </v:textbox>
                 </v:shape>
-                <v:shape id="AutoShape 312" o:spid="_x0000_s1275" type="#_x0000_t120" style="position:absolute;left:1457;top:2839;width:339;height:441;rotation:662308fd;visibility:visible;mso-wrap-style:square;v-text-anchor:top" o:gfxdata="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">
+                <v:shape id="AutoShape 312" o:spid="_x0000_s1275" type="#_x0000_t120" style="position:absolute;left:1457;top:2839;width:339;height:441;rotation:662308fd;visibility:visible;mso-wrap-style:square;v-text-anchor:top" o:gfxdata="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">
                   <v:textbox>
                     <w:txbxContent>
                       <w:p>
@@ -27083,7 +25491,7 @@
                     </w:txbxContent>
                   </v:textbox>
                 </v:shape>
-                <v:shape id="AutoShape 313" o:spid="_x0000_s1276" type="#_x0000_t120" style="position:absolute;left:4336;top:2870;width:338;height:442;rotation:662308fd;visibility:visible;mso-wrap-style:square;v-text-anchor:top" o:gfxdata="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">
+                <v:shape id="AutoShape 313" o:spid="_x0000_s1276" type="#_x0000_t120" style="position:absolute;left:4336;top:2870;width:338;height:442;rotation:662308fd;visibility:visible;mso-wrap-style:square;v-text-anchor:top" o:gfxdata="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">
                   <v:textbox>
                     <w:txbxContent>
                       <w:p>
@@ -27107,7 +25515,7 @@
                     </w:txbxContent>
                   </v:textbox>
                 </v:shape>
-                <v:shape id="AutoShape 314" o:spid="_x0000_s1277" type="#_x0000_t120" style="position:absolute;left:3271;top:3042;width:338;height:441;rotation:662308fd;visibility:visible;mso-wrap-style:square;v-text-anchor:top" o:gfxdata="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">
+                <v:shape id="AutoShape 314" o:spid="_x0000_s1277" type="#_x0000_t120" style="position:absolute;left:3271;top:3042;width:338;height:441;rotation:662308fd;visibility:visible;mso-wrap-style:square;v-text-anchor:top" o:gfxdata="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">
                   <v:textbox>
                     <w:txbxContent>
                       <w:p>
@@ -27131,7 +25539,7 @@
                     </w:txbxContent>
                   </v:textbox>
                 </v:shape>
-                <v:shape id="AutoShape 315" o:spid="_x0000_s1278" type="#_x0000_t120" style="position:absolute;left:4003;top:3774;width:338;height:441;rotation:662308fd;visibility:visible;mso-wrap-style:square;v-text-anchor:top" o:gfxdata="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">
+                <v:shape id="AutoShape 315" o:spid="_x0000_s1278" type="#_x0000_t120" style="position:absolute;left:4003;top:3774;width:338;height:441;rotation:662308fd;visibility:visible;mso-wrap-style:square;v-text-anchor:top" o:gfxdata="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">
                   <v:textbox>
                     <w:txbxContent>
                       <w:p>
@@ -27155,7 +25563,7 @@
                     </w:txbxContent>
                   </v:textbox>
                 </v:shape>
-                <v:shape id="AutoShape 316" o:spid="_x0000_s1279" type="#_x0000_t120" style="position:absolute;left:2252;top:3597;width:339;height:441;rotation:662308fd;visibility:visible;mso-wrap-style:square;v-text-anchor:top" o:gfxdata="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">
+                <v:shape id="AutoShape 316" o:spid="_x0000_s1279" type="#_x0000_t120" style="position:absolute;left:2252;top:3597;width:339;height:441;rotation:662308fd;visibility:visible;mso-wrap-style:square;v-text-anchor:top" o:gfxdata="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">
                   <v:textbox>
                     <w:txbxContent>
                       <w:p>
@@ -27179,7 +25587,7 @@
                     </w:txbxContent>
                   </v:textbox>
                 </v:shape>
-                <v:shape id="AutoShape 317" o:spid="_x0000_s1280" type="#_x0000_t120" style="position:absolute;left:1000;top:4236;width:338;height:441;rotation:662308fd;visibility:visible;mso-wrap-style:square;v-text-anchor:top" o:gfxdata="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">
+                <v:shape id="AutoShape 317" o:spid="_x0000_s1280" type="#_x0000_t120" style="position:absolute;left:1000;top:4236;width:338;height:441;rotation:662308fd;visibility:visible;mso-wrap-style:square;v-text-anchor:top" o:gfxdata="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">
                   <v:textbox>
                     <w:txbxContent>
                       <w:p>
@@ -27203,7 +25611,7 @@
                     </w:txbxContent>
                   </v:textbox>
                 </v:shape>
-                <v:shape id="AutoShape 318" o:spid="_x0000_s1281" type="#_x0000_t120" style="position:absolute;left:3149;top:4412;width:338;height:441;rotation:662308fd;visibility:visible;mso-wrap-style:square;v-text-anchor:top" o:gfxdata="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">
+                <v:shape id="AutoShape 318" o:spid="_x0000_s1281" type="#_x0000_t120" style="position:absolute;left:3149;top:4412;width:338;height:441;rotation:662308fd;visibility:visible;mso-wrap-style:square;v-text-anchor:top" o:gfxdata="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">
                   <v:textbox>
                     <w:txbxContent>
                       <w:p>
@@ -27227,10 +25635,10 @@
                     </w:txbxContent>
                   </v:textbox>
                 </v:shape>
-                <v:shape id="AutoShape 319" o:spid="_x0000_s1282" type="#_x0000_t32" style="position:absolute;left:297;top:3214;width:823;height:1031;rotation:662308fd;visibility:visible;mso-wrap-style:square" o:connectortype="straight" o:gfxdata="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">
+                <v:shape id="AutoShape 319" o:spid="_x0000_s1282" type="#_x0000_t32" style="position:absolute;left:297;top:3214;width:823;height:1031;rotation:662308fd;visibility:visible;mso-wrap-style:square" o:connectortype="straight" o:gfxdata="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">
                   <v:stroke endarrow="block"/>
                 </v:shape>
-                <v:shape id="AutoShape 320" o:spid="_x0000_s1283" type="#_x0000_t32" style="position:absolute;left:2474;top:2546;width:251;height:1029;flip:x;visibility:visible;mso-wrap-style:square" o:connectortype="straight" o:gfxdata="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">
+                <v:shape id="AutoShape 320" o:spid="_x0000_s1283" type="#_x0000_t32" style="position:absolute;left:2474;top:2546;width:251;height:1029;flip:x;visibility:visible;mso-wrap-style:square" o:connectortype="straight" o:gfxdata="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">
                   <v:stroke endarrow="block"/>
                 </v:shape>
                 <w10:anchorlock/>
@@ -27286,7 +25694,7 @@
         <mc:AlternateContent>
           <mc:Choice Requires="wpg">
             <w:drawing>
-              <wp:inline distT="0" distB="0" distL="0" distR="0" wp14:anchorId="1E12E409" wp14:editId="55C300D0">
+              <wp:inline distT="0" distB="0" distL="0" distR="0" wp14:anchorId="1D885FAC" wp14:editId="13CB10BF">
                 <wp:extent cx="3632200" cy="2243667"/>
                 <wp:effectExtent l="0" t="0" r="25400" b="23495"/>
                 <wp:docPr id="169" name="Группа 169"/>
@@ -28036,8 +26444,8 @@
           </mc:Choice>
           <mc:Fallback>
             <w:pict>
-              <v:group w14:anchorId="1E12E409" id="Группа 169" o:spid="_x0000_s1284" style="width:286pt;height:176.65pt;rotation:180;mso-position-horizontal-relative:char;mso-position-vertical-relative:line" coordorigin="650,8506" coordsize="5638,3214" o:gfxdata="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">
-                <v:shape id="AutoShape 161" o:spid="_x0000_s1285" type="#_x0000_t120" style="position:absolute;left:1800;top:9080;width:480;height:480;visibility:visible;mso-wrap-style:square;v-text-anchor:top" o:gfxdata="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">
+              <v:group w14:anchorId="1D885FAC" id="Группа 169" o:spid="_x0000_s1284" style="width:286pt;height:176.65pt;rotation:180;mso-position-horizontal-relative:char;mso-position-vertical-relative:line" coordorigin="650,8506" coordsize="5638,3214" o:gfxdata="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">
+                <v:shape id="AutoShape 161" o:spid="_x0000_s1285" type="#_x0000_t120" style="position:absolute;left:1800;top:9080;width:480;height:480;visibility:visible;mso-wrap-style:square;v-text-anchor:top" o:gfxdata="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">
                   <v:textbox>
                     <w:txbxContent>
                       <w:p>
@@ -28060,7 +26468,7 @@
                     </w:txbxContent>
                   </v:textbox>
                 </v:shape>
-                <v:shape id="AutoShape 162" o:spid="_x0000_s1286" type="#_x0000_t120" style="position:absolute;left:3253;top:8506;width:480;height:480;visibility:visible;mso-wrap-style:square;v-text-anchor:top" o:gfxdata="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">
+                <v:shape id="AutoShape 162" o:spid="_x0000_s1286" type="#_x0000_t120" style="position:absolute;left:3253;top:8506;width:480;height:480;visibility:visible;mso-wrap-style:square;v-text-anchor:top" o:gfxdata="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">
                   <v:textbox>
                     <w:txbxContent>
                       <w:p>
@@ -28083,7 +26491,7 @@
                     </w:txbxContent>
                   </v:textbox>
                 </v:shape>
-                <v:shape id="AutoShape 163" o:spid="_x0000_s1287" type="#_x0000_t120" style="position:absolute;left:650;top:10760;width:480;height:480;visibility:visible;mso-wrap-style:square;v-text-anchor:top" o:gfxdata="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">
+                <v:shape id="AutoShape 163" o:spid="_x0000_s1287" type="#_x0000_t120" style="position:absolute;left:650;top:10760;width:480;height:480;visibility:visible;mso-wrap-style:square;v-text-anchor:top" o:gfxdata="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">
                   <v:textbox>
                     <w:txbxContent>
                       <w:p>
@@ -28106,7 +26514,7 @@
                     </w:txbxContent>
                   </v:textbox>
                 </v:shape>
-                <v:shape id="AutoShape 164" o:spid="_x0000_s1288" type="#_x0000_t120" style="position:absolute;left:2103;top:10186;width:480;height:480;visibility:visible;mso-wrap-style:square;v-text-anchor:top" o:gfxdata="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">
+                <v:shape id="AutoShape 164" o:spid="_x0000_s1288" type="#_x0000_t120" style="position:absolute;left:2103;top:10186;width:480;height:480;visibility:visible;mso-wrap-style:square;v-text-anchor:top" o:gfxdata="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">
                   <v:textbox>
                     <w:txbxContent>
                       <w:p>
@@ -28129,7 +26537,7 @@
                     </w:txbxContent>
                   </v:textbox>
                 </v:shape>
-                <v:shape id="AutoShape 165" o:spid="_x0000_s1289" type="#_x0000_t120" style="position:absolute;left:4497;top:9827;width:480;height:480;visibility:visible;mso-wrap-style:square;v-text-anchor:top" o:gfxdata="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">
+                <v:shape id="AutoShape 165" o:spid="_x0000_s1289" type="#_x0000_t120" style="position:absolute;left:4497;top:9827;width:480;height:480;visibility:visible;mso-wrap-style:square;v-text-anchor:top" o:gfxdata="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">
                   <v:textbox>
                     <w:txbxContent>
                       <w:p>
@@ -28152,7 +26560,7 @@
                     </w:txbxContent>
                   </v:textbox>
                 </v:shape>
-                <v:shape id="AutoShape 166" o:spid="_x0000_s1290" type="#_x0000_t120" style="position:absolute;left:3414;top:11240;width:480;height:480;visibility:visible;mso-wrap-style:square;v-text-anchor:top" o:gfxdata="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">
+                <v:shape id="AutoShape 166" o:spid="_x0000_s1290" type="#_x0000_t120" style="position:absolute;left:3414;top:11240;width:480;height:480;visibility:visible;mso-wrap-style:square;v-text-anchor:top" o:gfxdata="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">
                   <v:textbox>
                     <w:txbxContent>
                       <w:p>
@@ -28175,7 +26583,7 @@
                     </w:txbxContent>
                   </v:textbox>
                 </v:shape>
-                <v:shape id="AutoShape 167" o:spid="_x0000_s1291" type="#_x0000_t120" style="position:absolute;left:5808;top:10881;width:480;height:480;visibility:visible;mso-wrap-style:square;v-text-anchor:top" o:gfxdata="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">
+                <v:shape id="AutoShape 167" o:spid="_x0000_s1291" type="#_x0000_t120" style="position:absolute;left:5808;top:10881;width:480;height:480;visibility:visible;mso-wrap-style:square;v-text-anchor:top" o:gfxdata="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">
                   <v:textbox>
                     <w:txbxContent>
                       <w:p>
@@ -28198,7 +26606,7 @@
                     </w:txbxContent>
                   </v:textbox>
                 </v:shape>
-                <v:shape id="AutoShape 168" o:spid="_x0000_s1292" type="#_x0000_t120" style="position:absolute;left:5236;top:8786;width:480;height:480;visibility:visible;mso-wrap-style:square;v-text-anchor:top" o:gfxdata="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">
+                <v:shape id="AutoShape 168" o:spid="_x0000_s1292" type="#_x0000_t120" style="position:absolute;left:5236;top:8786;width:480;height:480;visibility:visible;mso-wrap-style:square;v-text-anchor:top" o:gfxdata="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">
                   <v:textbox>
                     <w:txbxContent>
                       <w:p>
@@ -28221,34 +26629,34 @@
                     </w:txbxContent>
                   </v:textbox>
                 </v:shape>
-                <v:shape id="AutoShape 169" o:spid="_x0000_s1293" type="#_x0000_t32" style="position:absolute;left:2583;top:10186;width:1943;height:254;flip:x;visibility:visible;mso-wrap-style:square" o:connectortype="straight" o:gfxdata="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">
+                <v:shape id="AutoShape 169" o:spid="_x0000_s1293" type="#_x0000_t32" style="position:absolute;left:2583;top:10186;width:1943;height:254;flip:x;visibility:visible;mso-wrap-style:square" o:connectortype="straight" o:gfxdata="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">
                   <v:stroke endarrow="block"/>
                 </v:shape>
-                <v:shape id="AutoShape 170" o:spid="_x0000_s1294" type="#_x0000_t32" style="position:absolute;left:3733;top:10307;width:888;height:933;flip:x;visibility:visible;mso-wrap-style:square" o:connectortype="straight" o:gfxdata="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">
+                <v:shape id="AutoShape 170" o:spid="_x0000_s1294" type="#_x0000_t32" style="position:absolute;left:3733;top:10307;width:888;height:933;flip:x;visibility:visible;mso-wrap-style:square" o:connectortype="straight" o:gfxdata="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">
                   <v:stroke endarrow="block"/>
                 </v:shape>
-                <v:shape id="AutoShape 171" o:spid="_x0000_s1295" type="#_x0000_t32" style="position:absolute;left:3733;top:8786;width:1503;height:200;visibility:visible;mso-wrap-style:square" o:connectortype="straight" o:gfxdata="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">
+                <v:shape id="AutoShape 171" o:spid="_x0000_s1295" type="#_x0000_t32" style="position:absolute;left:3733;top:8786;width:1503;height:200;visibility:visible;mso-wrap-style:square" o:connectortype="straight" o:gfxdata="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">
                   <v:stroke endarrow="block"/>
                 </v:shape>
-                <v:shape id="AutoShape 172" o:spid="_x0000_s1296" type="#_x0000_t32" style="position:absolute;left:4821;top:9080;width:461;height:747;flip:x;visibility:visible;mso-wrap-style:square" o:connectortype="straight" o:gfxdata="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">
+                <v:shape id="AutoShape 172" o:spid="_x0000_s1296" type="#_x0000_t32" style="position:absolute;left:4821;top:9080;width:461;height:747;flip:x;visibility:visible;mso-wrap-style:square" o:connectortype="straight" o:gfxdata="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">
                   <v:stroke endarrow="block"/>
                 </v:shape>
-                <v:shape id="AutoShape 173" o:spid="_x0000_s1297" type="#_x0000_t32" style="position:absolute;left:2210;top:8786;width:1043;height:364;rotation:180;flip:y;visibility:visible;mso-wrap-style:square" o:connectortype="straight" o:gfxdata="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">
+                <v:shape id="AutoShape 173" o:spid="_x0000_s1297" type="#_x0000_t32" style="position:absolute;left:2210;top:8786;width:1043;height:364;rotation:180;flip:y;visibility:visible;mso-wrap-style:square" o:connectortype="straight" o:gfxdata="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">
                   <v:stroke endarrow="block"/>
                 </v:shape>
-                <v:shape id="AutoShape 174" o:spid="_x0000_s1298" type="#_x0000_t32" style="position:absolute;left:2280;top:9420;width:2267;height:495;visibility:visible;mso-wrap-style:square" o:connectortype="straight" o:gfxdata="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">
+                <v:shape id="AutoShape 174" o:spid="_x0000_s1298" type="#_x0000_t32" style="position:absolute;left:2280;top:9420;width:2267;height:495;visibility:visible;mso-wrap-style:square" o:connectortype="straight" o:gfxdata="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">
                   <v:stroke endarrow="block"/>
                 </v:shape>
-                <v:shape id="AutoShape 175" o:spid="_x0000_s1299" type="#_x0000_t32" style="position:absolute;left:1130;top:9560;width:775;height:1321;flip:y;visibility:visible;mso-wrap-style:square" o:connectortype="straight" o:gfxdata="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">
+                <v:shape id="AutoShape 175" o:spid="_x0000_s1299" type="#_x0000_t32" style="position:absolute;left:1130;top:9560;width:775;height:1321;flip:y;visibility:visible;mso-wrap-style:square" o:connectortype="straight" o:gfxdata="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">
                   <v:stroke endarrow="block"/>
                 </v:shape>
-                <v:shape id="AutoShape 176" o:spid="_x0000_s1300" type="#_x0000_t32" style="position:absolute;left:1130;top:11100;width:2284;height:261;visibility:visible;mso-wrap-style:square" o:connectortype="straight" o:gfxdata="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">
+                <v:shape id="AutoShape 176" o:spid="_x0000_s1300" type="#_x0000_t32" style="position:absolute;left:1130;top:11100;width:2284;height:261;visibility:visible;mso-wrap-style:square" o:connectortype="straight" o:gfxdata="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">
                   <v:stroke endarrow="block"/>
                 </v:shape>
-                <v:shape id="AutoShape 177" o:spid="_x0000_s1301" type="#_x0000_t32" style="position:absolute;left:3919;top:11240;width:1889;height:205;flip:y;visibility:visible;mso-wrap-style:square" o:connectortype="straight" o:gfxdata="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">
+                <v:shape id="AutoShape 177" o:spid="_x0000_s1301" type="#_x0000_t32" style="position:absolute;left:3919;top:11240;width:1889;height:205;flip:y;visibility:visible;mso-wrap-style:square" o:connectortype="straight" o:gfxdata="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">
                   <v:stroke endarrow="block"/>
                 </v:shape>
-                <v:shape id="AutoShape 178" o:spid="_x0000_s1302" type="#_x0000_t32" style="position:absolute;left:2475;top:10666;width:1021;height:574;visibility:visible;mso-wrap-style:square" o:connectortype="straight" o:gfxdata="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">
+                <v:shape id="AutoShape 178" o:spid="_x0000_s1302" type="#_x0000_t32" style="position:absolute;left:2475;top:10666;width:1021;height:574;visibility:visible;mso-wrap-style:square" o:connectortype="straight" o:gfxdata="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">
                   <v:stroke endarrow="block"/>
                 </v:shape>
                 <w10:anchorlock/>
@@ -28323,7 +26731,7 @@
         <mc:AlternateContent>
           <mc:Choice Requires="wpg">
             <w:drawing>
-              <wp:inline distT="0" distB="0" distL="0" distR="0" wp14:anchorId="192EAFB0" wp14:editId="2F16BD0B">
+              <wp:inline distT="0" distB="0" distL="0" distR="0" wp14:anchorId="704E18E5" wp14:editId="7F1DFB27">
                 <wp:extent cx="3562710" cy="2786332"/>
                 <wp:effectExtent l="0" t="0" r="19050" b="14605"/>
                 <wp:docPr id="374" name="Группа 374"/>
@@ -29107,8 +27515,8 @@
           </mc:Choice>
           <mc:Fallback>
             <w:pict>
-              <v:group w14:anchorId="192EAFB0" id="Группа 374" o:spid="_x0000_s1303" style="width:280.55pt;height:219.4pt;mso-position-horizontal-relative:char;mso-position-vertical-relative:line" coordorigin="233,1631" coordsize="4016,3338" o:gfxdata="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">
-                <v:shape id="AutoShape 366" o:spid="_x0000_s1304" type="#_x0000_t120" style="position:absolute;left:1145;top:2131;width:380;height:418;visibility:visible;mso-wrap-style:square;v-text-anchor:top" o:gfxdata="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">
+              <v:group w14:anchorId="704E18E5" id="Группа 374" o:spid="_x0000_s1303" style="width:280.55pt;height:219.4pt;mso-position-horizontal-relative:char;mso-position-vertical-relative:line" coordorigin="233,1631" coordsize="4016,3338" o:gfxdata="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">
+                <v:shape id="AutoShape 366" o:spid="_x0000_s1304" type="#_x0000_t120" style="position:absolute;left:1145;top:2131;width:380;height:418;visibility:visible;mso-wrap-style:square;v-text-anchor:top" o:gfxdata="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">
                   <v:textbox>
                     <w:txbxContent>
                       <w:p>
@@ -29131,7 +27539,7 @@
                     </w:txbxContent>
                   </v:textbox>
                 </v:shape>
-                <v:shape id="AutoShape 367" o:spid="_x0000_s1305" type="#_x0000_t120" style="position:absolute;left:2297;top:1631;width:380;height:418;visibility:visible;mso-wrap-style:square;v-text-anchor:top" o:gfxdata="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">
+                <v:shape id="AutoShape 367" o:spid="_x0000_s1305" type="#_x0000_t120" style="position:absolute;left:2297;top:1631;width:380;height:418;visibility:visible;mso-wrap-style:square;v-text-anchor:top" o:gfxdata="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">
                   <v:textbox>
                     <w:txbxContent>
                       <w:p>
@@ -29154,7 +27562,7 @@
                     </w:txbxContent>
                   </v:textbox>
                 </v:shape>
-                <v:shape id="AutoShape 368" o:spid="_x0000_s1306" type="#_x0000_t120" style="position:absolute;left:233;top:3593;width:381;height:418;visibility:visible;mso-wrap-style:square;v-text-anchor:top" o:gfxdata="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">
+                <v:shape id="AutoShape 368" o:spid="_x0000_s1306" type="#_x0000_t120" style="position:absolute;left:233;top:3593;width:381;height:418;visibility:visible;mso-wrap-style:square;v-text-anchor:top" o:gfxdata="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">
                   <v:textbox>
                     <w:txbxContent>
                       <w:p>
@@ -29177,7 +27585,7 @@
                     </w:txbxContent>
                   </v:textbox>
                 </v:shape>
-                <v:shape id="AutoShape 369" o:spid="_x0000_s1307" type="#_x0000_t120" style="position:absolute;left:1385;top:3094;width:381;height:417;visibility:visible;mso-wrap-style:square;v-text-anchor:top" o:gfxdata="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">
+                <v:shape id="AutoShape 369" o:spid="_x0000_s1307" type="#_x0000_t120" style="position:absolute;left:1385;top:3094;width:381;height:417;visibility:visible;mso-wrap-style:square;v-text-anchor:top" o:gfxdata="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">
                   <v:textbox>
                     <w:txbxContent>
                       <w:p>
@@ -29200,7 +27608,7 @@
                     </w:txbxContent>
                   </v:textbox>
                 </v:shape>
-                <v:shape id="AutoShape 370" o:spid="_x0000_s1308" type="#_x0000_t120" style="position:absolute;left:3283;top:2781;width:381;height:418;visibility:visible;mso-wrap-style:square;v-text-anchor:top" o:gfxdata="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">
+                <v:shape id="AutoShape 370" o:spid="_x0000_s1308" type="#_x0000_t120" style="position:absolute;left:3283;top:2781;width:381;height:418;visibility:visible;mso-wrap-style:square;v-text-anchor:top" o:gfxdata="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">
                   <v:textbox>
                     <w:txbxContent>
                       <w:p>
@@ -29223,7 +27631,7 @@
                     </w:txbxContent>
                   </v:textbox>
                 </v:shape>
-                <v:shape id="AutoShape 371" o:spid="_x0000_s1309" type="#_x0000_t120" style="position:absolute;left:2424;top:4011;width:381;height:418;visibility:visible;mso-wrap-style:square;v-text-anchor:top" o:gfxdata="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">
+                <v:shape id="AutoShape 371" o:spid="_x0000_s1309" type="#_x0000_t120" style="position:absolute;left:2424;top:4011;width:381;height:418;visibility:visible;mso-wrap-style:square;v-text-anchor:top" o:gfxdata="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">
                   <v:textbox>
                     <w:txbxContent>
                       <w:p>
@@ -29246,7 +27654,7 @@
                     </w:txbxContent>
                   </v:textbox>
                 </v:shape>
-                <v:shape id="AutoShape 372" o:spid="_x0000_s1310" type="#_x0000_t120" style="position:absolute;left:1680;top:4552;width:381;height:417;visibility:visible;mso-wrap-style:square;v-text-anchor:top" o:gfxdata="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">
+                <v:shape id="AutoShape 372" o:spid="_x0000_s1310" type="#_x0000_t120" style="position:absolute;left:1680;top:4552;width:381;height:417;visibility:visible;mso-wrap-style:square;v-text-anchor:top" o:gfxdata="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">
                   <v:textbox>
                     <w:txbxContent>
                       <w:p>
@@ -29269,7 +27677,7 @@
                     </w:txbxContent>
                   </v:textbox>
                 </v:shape>
-                <v:shape id="AutoShape 373" o:spid="_x0000_s1311" type="#_x0000_t120" style="position:absolute;left:3869;top:1875;width:380;height:418;visibility:visible;mso-wrap-style:square;v-text-anchor:top" o:gfxdata="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">
+                <v:shape id="AutoShape 373" o:spid="_x0000_s1311" type="#_x0000_t120" style="position:absolute;left:3869;top:1875;width:380;height:418;visibility:visible;mso-wrap-style:square;v-text-anchor:top" o:gfxdata="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">
                   <v:textbox>
                     <w:txbxContent>
                       <w:p>
@@ -29292,37 +27700,37 @@
                     </w:txbxContent>
                   </v:textbox>
                 </v:shape>
-                <v:shape id="AutoShape 374" o:spid="_x0000_s1312" type="#_x0000_t32" style="position:absolute;left:1766;top:3094;width:1540;height:221;flip:x;visibility:visible;mso-wrap-style:square" o:connectortype="straight" o:gfxdata="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">
+                <v:shape id="AutoShape 374" o:spid="_x0000_s1312" type="#_x0000_t32" style="position:absolute;left:1766;top:3094;width:1540;height:221;flip:x;visibility:visible;mso-wrap-style:square" o:connectortype="straight" o:gfxdata="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">
                   <v:stroke endarrow="block"/>
                 </v:shape>
-                <v:shape id="AutoShape 375" o:spid="_x0000_s1313" type="#_x0000_t32" style="position:absolute;left:2677;top:3199;width:704;height:812;flip:x;visibility:visible;mso-wrap-style:square" o:connectortype="straight" o:gfxdata="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">
+                <v:shape id="AutoShape 375" o:spid="_x0000_s1313" type="#_x0000_t32" style="position:absolute;left:2677;top:3199;width:704;height:812;flip:x;visibility:visible;mso-wrap-style:square" o:connectortype="straight" o:gfxdata="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">
                   <v:stroke endarrow="block"/>
                 </v:shape>
-                <v:shape id="AutoShape 376" o:spid="_x0000_s1314" type="#_x0000_t32" style="position:absolute;left:2677;top:1875;width:1192;height:174;visibility:visible;mso-wrap-style:square" o:connectortype="straight" o:gfxdata="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">
+                <v:shape id="AutoShape 376" o:spid="_x0000_s1314" type="#_x0000_t32" style="position:absolute;left:2677;top:1875;width:1192;height:174;visibility:visible;mso-wrap-style:square" o:connectortype="straight" o:gfxdata="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">
                   <v:stroke endarrow="block"/>
                 </v:shape>
-                <v:shape id="AutoShape 377" o:spid="_x0000_s1315" type="#_x0000_t32" style="position:absolute;left:3540;top:2232;width:385;height:549;flip:x;visibility:visible;mso-wrap-style:square" o:connectortype="straight" o:gfxdata="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">
+                <v:shape id="AutoShape 377" o:spid="_x0000_s1315" type="#_x0000_t32" style="position:absolute;left:3540;top:2232;width:385;height:549;flip:x;visibility:visible;mso-wrap-style:square" o:connectortype="straight" o:gfxdata="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">
                   <v:stroke endarrow="block"/>
                 </v:shape>
-                <v:shape id="AutoShape 378" o:spid="_x0000_s1316" type="#_x0000_t32" style="position:absolute;left:1440;top:1875;width:857;height:256;flip:x;visibility:visible;mso-wrap-style:square" o:connectortype="straight" o:gfxdata="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">
+                <v:shape id="AutoShape 378" o:spid="_x0000_s1316" type="#_x0000_t32" style="position:absolute;left:1440;top:1875;width:857;height:256;flip:x;visibility:visible;mso-wrap-style:square" o:connectortype="straight" o:gfxdata="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">
                   <v:stroke endarrow="block"/>
                 </v:shape>
-                <v:shape id="AutoShape 379" o:spid="_x0000_s1317" type="#_x0000_t32" style="position:absolute;left:1525;top:2427;width:1798;height:431;visibility:visible;mso-wrap-style:square" o:connectortype="straight" o:gfxdata="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">
+                <v:shape id="AutoShape 379" o:spid="_x0000_s1317" type="#_x0000_t32" style="position:absolute;left:1525;top:2427;width:1798;height:431;visibility:visible;mso-wrap-style:square" o:connectortype="straight" o:gfxdata="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">
                   <v:stroke endarrow="block"/>
                 </v:shape>
-                <v:shape id="AutoShape 380" o:spid="_x0000_s1318" type="#_x0000_t32" style="position:absolute;left:614;top:2549;width:614;height:1150;flip:y;visibility:visible;mso-wrap-style:square" o:connectortype="straight" o:gfxdata="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">
+                <v:shape id="AutoShape 380" o:spid="_x0000_s1318" type="#_x0000_t32" style="position:absolute;left:614;top:2549;width:614;height:1150;flip:y;visibility:visible;mso-wrap-style:square" o:connectortype="straight" o:gfxdata="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">
                   <v:stroke endarrow="block"/>
                 </v:shape>
-                <v:shape id="AutoShape 381" o:spid="_x0000_s1319" type="#_x0000_t32" style="position:absolute;left:2424;top:2049;width:149;height:1962;flip:x y;visibility:visible;mso-wrap-style:square" o:connectortype="straight" o:gfxdata="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">
+                <v:shape id="AutoShape 381" o:spid="_x0000_s1319" type="#_x0000_t32" style="position:absolute;left:2424;top:2049;width:149;height:1962;flip:x y;visibility:visible;mso-wrap-style:square" o:connectortype="straight" o:gfxdata="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">
                   <v:stroke endarrow="block"/>
                 </v:shape>
-                <v:shape id="AutoShape 382" o:spid="_x0000_s1320" type="#_x0000_t32" style="position:absolute;left:2005;top:4323;width:419;height:289;flip:x;visibility:visible;mso-wrap-style:square" o:connectortype="straight" o:gfxdata="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">
+                <v:shape id="AutoShape 382" o:spid="_x0000_s1320" type="#_x0000_t32" style="position:absolute;left:2005;top:4323;width:419;height:289;flip:x;visibility:visible;mso-wrap-style:square" o:connectortype="straight" o:gfxdata="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">
                   <v:stroke endarrow="block"/>
                 </v:shape>
-                <v:shape id="AutoShape 383" o:spid="_x0000_s1321" type="#_x0000_t32" style="position:absolute;left:1710;top:3450;width:779;height:561;visibility:visible;mso-wrap-style:square" o:connectortype="straight" o:gfxdata="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">
+                <v:shape id="AutoShape 383" o:spid="_x0000_s1321" type="#_x0000_t32" style="position:absolute;left:1710;top:3450;width:779;height:561;visibility:visible;mso-wrap-style:square" o:connectortype="straight" o:gfxdata="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">
                   <v:stroke endarrow="block"/>
                 </v:shape>
-                <v:shape id="AutoShape 384" o:spid="_x0000_s1322" type="#_x0000_t32" style="position:absolute;left:1525;top:3511;width:241;height:1041;visibility:visible;mso-wrap-style:square" o:connectortype="straight" o:gfxdata="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">
+                <v:shape id="AutoShape 384" o:spid="_x0000_s1322" type="#_x0000_t32" style="position:absolute;left:1525;top:3511;width:241;height:1041;visibility:visible;mso-wrap-style:square" o:connectortype="straight" o:gfxdata="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">
                   <v:stroke endarrow="block"/>
                 </v:shape>
                 <w10:anchorlock/>
@@ -29379,7 +27787,7 @@
         <mc:AlternateContent>
           <mc:Choice Requires="wpg">
             <w:drawing>
-              <wp:inline distT="0" distB="0" distL="0" distR="0" wp14:anchorId="54448F8C" wp14:editId="6543C84C">
+              <wp:inline distT="0" distB="0" distL="0" distR="0" wp14:anchorId="3C391203" wp14:editId="7474C6E4">
                 <wp:extent cx="3427818" cy="2537631"/>
                 <wp:effectExtent l="0" t="0" r="20320" b="15240"/>
                 <wp:docPr id="188" name="Группа 188"/>
@@ -30129,8 +28537,8 @@
           </mc:Choice>
           <mc:Fallback>
             <w:pict>
-              <v:group w14:anchorId="54448F8C" id="Группа 188" o:spid="_x0000_s1323" style="width:269.9pt;height:199.8pt;mso-position-horizontal-relative:char;mso-position-vertical-relative:line" coordorigin="650,8506" coordsize="5638,3214" o:gfxdata="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">
-                <v:shape id="AutoShape 180" o:spid="_x0000_s1324" type="#_x0000_t120" style="position:absolute;left:1800;top:9080;width:480;height:480;visibility:visible;mso-wrap-style:square;v-text-anchor:top" o:gfxdata="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">
+              <v:group w14:anchorId="3C391203" id="Группа 188" o:spid="_x0000_s1323" style="width:269.9pt;height:199.8pt;mso-position-horizontal-relative:char;mso-position-vertical-relative:line" coordorigin="650,8506" coordsize="5638,3214" o:gfxdata="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">
+                <v:shape id="AutoShape 180" o:spid="_x0000_s1324" type="#_x0000_t120" style="position:absolute;left:1800;top:9080;width:480;height:480;visibility:visible;mso-wrap-style:square;v-text-anchor:top" o:gfxdata="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">
                   <v:textbox>
                     <w:txbxContent>
                       <w:p>
@@ -30153,7 +28561,7 @@
                     </w:txbxContent>
                   </v:textbox>
                 </v:shape>
-                <v:shape id="AutoShape 181" o:spid="_x0000_s1325" type="#_x0000_t120" style="position:absolute;left:3253;top:8506;width:480;height:480;visibility:visible;mso-wrap-style:square;v-text-anchor:top" o:gfxdata="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">
+                <v:shape id="AutoShape 181" o:spid="_x0000_s1325" type="#_x0000_t120" style="position:absolute;left:3253;top:8506;width:480;height:480;visibility:visible;mso-wrap-style:square;v-text-anchor:top" o:gfxdata="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">
                   <v:textbox>
                     <w:txbxContent>
                       <w:p>
@@ -30176,7 +28584,7 @@
                     </w:txbxContent>
                   </v:textbox>
                 </v:shape>
-                <v:shape id="AutoShape 182" o:spid="_x0000_s1326" type="#_x0000_t120" style="position:absolute;left:650;top:10760;width:480;height:480;visibility:visible;mso-wrap-style:square;v-text-anchor:top" o:gfxdata="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">
+                <v:shape id="AutoShape 182" o:spid="_x0000_s1326" type="#_x0000_t120" style="position:absolute;left:650;top:10760;width:480;height:480;visibility:visible;mso-wrap-style:square;v-text-anchor:top" o:gfxdata="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">
                   <v:textbox>
                     <w:txbxContent>
                       <w:p>
@@ -30199,7 +28607,7 @@
                     </w:txbxContent>
                   </v:textbox>
                 </v:shape>
-                <v:shape id="AutoShape 183" o:spid="_x0000_s1327" type="#_x0000_t120" style="position:absolute;left:2103;top:10186;width:480;height:480;visibility:visible;mso-wrap-style:square;v-text-anchor:top" o:gfxdata="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">
+                <v:shape id="AutoShape 183" o:spid="_x0000_s1327" type="#_x0000_t120" style="position:absolute;left:2103;top:10186;width:480;height:480;visibility:visible;mso-wrap-style:square;v-text-anchor:top" o:gfxdata="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">
                   <v:textbox>
                     <w:txbxContent>
                       <w:p>
@@ -30222,7 +28630,7 @@
                     </w:txbxContent>
                   </v:textbox>
                 </v:shape>
-                <v:shape id="AutoShape 184" o:spid="_x0000_s1328" type="#_x0000_t120" style="position:absolute;left:4497;top:9827;width:480;height:480;visibility:visible;mso-wrap-style:square;v-text-anchor:top" o:gfxdata="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">
+                <v:shape id="AutoShape 184" o:spid="_x0000_s1328" type="#_x0000_t120" style="position:absolute;left:4497;top:9827;width:480;height:480;visibility:visible;mso-wrap-style:square;v-text-anchor:top" o:gfxdata="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">
                   <v:textbox>
                     <w:txbxContent>
                       <w:p>
@@ -30245,7 +28653,7 @@
                     </w:txbxContent>
                   </v:textbox>
                 </v:shape>
-                <v:shape id="AutoShape 185" o:spid="_x0000_s1329" type="#_x0000_t120" style="position:absolute;left:3414;top:11240;width:480;height:480;visibility:visible;mso-wrap-style:square;v-text-anchor:top" o:gfxdata="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">
+                <v:shape id="AutoShape 185" o:spid="_x0000_s1329" type="#_x0000_t120" style="position:absolute;left:3414;top:11240;width:480;height:480;visibility:visible;mso-wrap-style:square;v-text-anchor:top" o:gfxdata="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">
                   <v:textbox>
                     <w:txbxContent>
                       <w:p>
@@ -30268,7 +28676,7 @@
                     </w:txbxContent>
                   </v:textbox>
                 </v:shape>
-                <v:shape id="AutoShape 186" o:spid="_x0000_s1330" type="#_x0000_t120" style="position:absolute;left:5808;top:10881;width:480;height:480;visibility:visible;mso-wrap-style:square;v-text-anchor:top" o:gfxdata="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">
+                <v:shape id="AutoShape 186" o:spid="_x0000_s1330" type="#_x0000_t120" style="position:absolute;left:5808;top:10881;width:480;height:480;visibility:visible;mso-wrap-style:square;v-text-anchor:top" o:gfxdata="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">
                   <v:textbox>
                     <w:txbxContent>
                       <w:p>
@@ -30291,7 +28699,7 @@
                     </w:txbxContent>
                   </v:textbox>
                 </v:shape>
-                <v:shape id="AutoShape 187" o:spid="_x0000_s1331" type="#_x0000_t120" style="position:absolute;left:5236;top:8786;width:480;height:480;visibility:visible;mso-wrap-style:square;v-text-anchor:top" o:gfxdata="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">
+                <v:shape id="AutoShape 187" o:spid="_x0000_s1331" type="#_x0000_t120" style="position:absolute;left:5236;top:8786;width:480;height:480;visibility:visible;mso-wrap-style:square;v-text-anchor:top" o:gfxdata="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">
                   <v:textbox>
                     <w:txbxContent>
                       <w:p>
@@ -30314,34 +28722,34 @@
                     </w:txbxContent>
                   </v:textbox>
                 </v:shape>
-                <v:shape id="AutoShape 188" o:spid="_x0000_s1332" type="#_x0000_t32" style="position:absolute;left:2583;top:10186;width:1943;height:254;flip:x;visibility:visible;mso-wrap-style:square" o:connectortype="straight" o:gfxdata="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">
+                <v:shape id="AutoShape 188" o:spid="_x0000_s1332" type="#_x0000_t32" style="position:absolute;left:2583;top:10186;width:1943;height:254;flip:x;visibility:visible;mso-wrap-style:square" o:connectortype="straight" o:gfxdata="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">
                   <v:stroke endarrow="block"/>
                 </v:shape>
-                <v:shape id="AutoShape 189" o:spid="_x0000_s1333" type="#_x0000_t32" style="position:absolute;left:3733;top:10307;width:888;height:933;flip:x;visibility:visible;mso-wrap-style:square" o:connectortype="straight" o:gfxdata="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">
+                <v:shape id="AutoShape 189" o:spid="_x0000_s1333" type="#_x0000_t32" style="position:absolute;left:3733;top:10307;width:888;height:933;flip:x;visibility:visible;mso-wrap-style:square" o:connectortype="straight" o:gfxdata="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">
                   <v:stroke endarrow="block"/>
                 </v:shape>
-                <v:shape id="AutoShape 190" o:spid="_x0000_s1334" type="#_x0000_t32" style="position:absolute;left:3733;top:8786;width:1503;height:200;visibility:visible;mso-wrap-style:square" o:connectortype="straight" o:gfxdata="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">
+                <v:shape id="AutoShape 190" o:spid="_x0000_s1334" type="#_x0000_t32" style="position:absolute;left:3733;top:8786;width:1503;height:200;visibility:visible;mso-wrap-style:square" o:connectortype="straight" o:gfxdata="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">
                   <v:stroke endarrow="block"/>
                 </v:shape>
-                <v:shape id="AutoShape 191" o:spid="_x0000_s1335" type="#_x0000_t32" style="position:absolute;left:4821;top:9080;width:461;height:747;flip:x;visibility:visible;mso-wrap-style:square" o:connectortype="straight" o:gfxdata="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">
+                <v:shape id="AutoShape 191" o:spid="_x0000_s1335" type="#_x0000_t32" style="position:absolute;left:4821;top:9080;width:461;height:747;flip:x;visibility:visible;mso-wrap-style:square" o:connectortype="straight" o:gfxdata="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">
                   <v:stroke endarrow="block"/>
                 </v:shape>
-                <v:shape id="AutoShape 192" o:spid="_x0000_s1336" type="#_x0000_t32" style="position:absolute;left:2172;top:8786;width:1081;height:294;flip:x;visibility:visible;mso-wrap-style:square" o:connectortype="straight" o:gfxdata="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">
+                <v:shape id="AutoShape 192" o:spid="_x0000_s1336" type="#_x0000_t32" style="position:absolute;left:2172;top:8786;width:1081;height:294;flip:x;visibility:visible;mso-wrap-style:square" o:connectortype="straight" o:gfxdata="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">
                   <v:stroke endarrow="block"/>
                 </v:shape>
-                <v:shape id="AutoShape 193" o:spid="_x0000_s1337" type="#_x0000_t32" style="position:absolute;left:2280;top:9420;width:2267;height:495;visibility:visible;mso-wrap-style:square" o:connectortype="straight" o:gfxdata="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">
+                <v:shape id="AutoShape 193" o:spid="_x0000_s1337" type="#_x0000_t32" style="position:absolute;left:2280;top:9420;width:2267;height:495;visibility:visible;mso-wrap-style:square" o:connectortype="straight" o:gfxdata="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">
                   <v:stroke endarrow="block"/>
                 </v:shape>
-                <v:shape id="AutoShape 194" o:spid="_x0000_s1338" type="#_x0000_t32" style="position:absolute;left:1130;top:9560;width:775;height:1321;flip:y;visibility:visible;mso-wrap-style:square" o:connectortype="straight" o:gfxdata="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">
+                <v:shape id="AutoShape 194" o:spid="_x0000_s1338" type="#_x0000_t32" style="position:absolute;left:1130;top:9560;width:775;height:1321;flip:y;visibility:visible;mso-wrap-style:square" o:connectortype="straight" o:gfxdata="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">
                   <v:stroke endarrow="block"/>
                 </v:shape>
-                <v:shape id="AutoShape 195" o:spid="_x0000_s1339" type="#_x0000_t32" style="position:absolute;left:1130;top:11100;width:2284;height:261;visibility:visible;mso-wrap-style:square" o:connectortype="straight" o:gfxdata="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">
+                <v:shape id="AutoShape 195" o:spid="_x0000_s1339" type="#_x0000_t32" style="position:absolute;left:1130;top:11100;width:2284;height:261;visibility:visible;mso-wrap-style:square" o:connectortype="straight" o:gfxdata="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">
                   <v:stroke endarrow="block"/>
                 </v:shape>
-                <v:shape id="AutoShape 196" o:spid="_x0000_s1340" type="#_x0000_t32" style="position:absolute;left:3919;top:11121;width:1889;height:324;flip:y;visibility:visible;mso-wrap-style:square" o:connectortype="straight" o:gfxdata="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">
+                <v:shape id="AutoShape 196" o:spid="_x0000_s1340" type="#_x0000_t32" style="position:absolute;left:3919;top:11121;width:1889;height:324;flip:y;visibility:visible;mso-wrap-style:square" o:connectortype="straight" o:gfxdata="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">
                   <v:stroke endarrow="block"/>
                 </v:shape>
-                <v:shape id="AutoShape 197" o:spid="_x0000_s1341" type="#_x0000_t32" style="position:absolute;left:2475;top:10666;width:1021;height:574;visibility:visible;mso-wrap-style:square" o:connectortype="straight" o:gfxdata="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">
+                <v:shape id="AutoShape 197" o:spid="_x0000_s1341" type="#_x0000_t32" style="position:absolute;left:2475;top:10666;width:1021;height:574;visibility:visible;mso-wrap-style:square" o:connectortype="straight" o:gfxdata="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">
                   <v:stroke endarrow="block"/>
                 </v:shape>
                 <w10:anchorlock/>
@@ -31277,7 +29685,6 @@
         <w:t>. </w:t>
       </w:r>
       <w:proofErr w:type="spellStart"/>
-      <w:proofErr w:type="gramStart"/>
       <w:r>
         <w:rPr>
           <w:rFonts w:ascii="Times New Roman" w:hAnsi="Times New Roman" w:cs="Times New Roman"/>
@@ -31303,34 +29710,7 @@
           <w:sz w:val="26"/>
           <w:szCs w:val="26"/>
         </w:rPr>
-        <w:t>.</w:t>
-      </w:r>
-      <w:proofErr w:type="gramEnd"/>
-      <w:r>
-        <w:rPr>
-          <w:rFonts w:ascii="Times New Roman" w:hAnsi="Times New Roman" w:cs="Times New Roman"/>
-          <w:sz w:val="26"/>
-          <w:szCs w:val="26"/>
-        </w:rPr>
-        <w:t xml:space="preserve"> – </w:t>
-      </w:r>
-      <w:proofErr w:type="gramStart"/>
-      <w:r>
-        <w:rPr>
-          <w:rFonts w:ascii="Times New Roman" w:hAnsi="Times New Roman" w:cs="Times New Roman"/>
-          <w:sz w:val="26"/>
-          <w:szCs w:val="26"/>
-        </w:rPr>
-        <w:t>М. :</w:t>
-      </w:r>
-      <w:proofErr w:type="gramEnd"/>
-      <w:r>
-        <w:rPr>
-          <w:rFonts w:ascii="Times New Roman" w:hAnsi="Times New Roman" w:cs="Times New Roman"/>
-          <w:sz w:val="26"/>
-          <w:szCs w:val="26"/>
-        </w:rPr>
-        <w:t xml:space="preserve"> Бином-Пресс , 2018 . – 1456 с.</w:t>
+        <w:t>. – М. : Бином-Пресс , 2018 . – 1456 с.</w:t>
       </w:r>
     </w:p>
     <w:p>
@@ -31358,43 +29738,7 @@
           <w:sz w:val="26"/>
           <w:szCs w:val="26"/>
         </w:rPr>
-        <w:t xml:space="preserve">, Т.А. С++. Объектно-ориентированное </w:t>
-      </w:r>
-      <w:proofErr w:type="gramStart"/>
-      <w:r>
-        <w:rPr>
-          <w:rFonts w:ascii="Times New Roman" w:hAnsi="Times New Roman" w:cs="Times New Roman"/>
-          <w:sz w:val="26"/>
-          <w:szCs w:val="26"/>
-        </w:rPr>
-        <w:t>программирование :</w:t>
-      </w:r>
-      <w:proofErr w:type="gramEnd"/>
-      <w:r>
-        <w:rPr>
-          <w:rFonts w:ascii="Times New Roman" w:hAnsi="Times New Roman" w:cs="Times New Roman"/>
-          <w:sz w:val="26"/>
-          <w:szCs w:val="26"/>
-        </w:rPr>
-        <w:t xml:space="preserve"> практикум / Т.А. Павловская, Ю.А. Щупак . – СПб</w:t>
-      </w:r>
-      <w:proofErr w:type="gramStart"/>
-      <w:r>
-        <w:rPr>
-          <w:rFonts w:ascii="Times New Roman" w:hAnsi="Times New Roman" w:cs="Times New Roman"/>
-          <w:sz w:val="26"/>
-          <w:szCs w:val="26"/>
-        </w:rPr>
-        <w:t>. :</w:t>
-      </w:r>
-      <w:proofErr w:type="gramEnd"/>
-      <w:r>
-        <w:rPr>
-          <w:rFonts w:ascii="Times New Roman" w:hAnsi="Times New Roman" w:cs="Times New Roman"/>
-          <w:sz w:val="26"/>
-          <w:szCs w:val="26"/>
-        </w:rPr>
-        <w:t xml:space="preserve"> Питер , 2019 . – 265 с.</w:t>
+        <w:t>, Т.А. С++. Объектно-ориентированное программирование : практикум / Т.А. Павловская, Ю.А. Щупак . – СПб. : Питер , 2019 . – 265 с.</w:t>
       </w:r>
     </w:p>
     <w:p>
@@ -31422,43 +29766,7 @@
           <w:sz w:val="26"/>
           <w:szCs w:val="26"/>
         </w:rPr>
-        <w:t xml:space="preserve">, Б. Язык программирования С++ / Б. </w:t>
-      </w:r>
-      <w:proofErr w:type="gramStart"/>
-      <w:r>
-        <w:rPr>
-          <w:rFonts w:ascii="Times New Roman" w:hAnsi="Times New Roman" w:cs="Times New Roman"/>
-          <w:sz w:val="26"/>
-          <w:szCs w:val="26"/>
-        </w:rPr>
-        <w:t>Страуструп .</w:t>
-      </w:r>
-      <w:proofErr w:type="gramEnd"/>
-      <w:r>
-        <w:rPr>
-          <w:rFonts w:ascii="Times New Roman" w:hAnsi="Times New Roman" w:cs="Times New Roman"/>
-          <w:sz w:val="26"/>
-          <w:szCs w:val="26"/>
-        </w:rPr>
-        <w:t xml:space="preserve"> – СПб</w:t>
-      </w:r>
-      <w:proofErr w:type="gramStart"/>
-      <w:r>
-        <w:rPr>
-          <w:rFonts w:ascii="Times New Roman" w:hAnsi="Times New Roman" w:cs="Times New Roman"/>
-          <w:sz w:val="26"/>
-          <w:szCs w:val="26"/>
-        </w:rPr>
-        <w:t>. :</w:t>
-      </w:r>
-      <w:proofErr w:type="gramEnd"/>
-      <w:r>
-        <w:rPr>
-          <w:rFonts w:ascii="Times New Roman" w:hAnsi="Times New Roman" w:cs="Times New Roman"/>
-          <w:sz w:val="26"/>
-          <w:szCs w:val="26"/>
-        </w:rPr>
-        <w:t xml:space="preserve"> Бином-Пресс , 2019 . – 1054 с.</w:t>
+        <w:t>, Б. Язык программирования С++ / Б. Страуструп . – СПб. : Бином-Пресс , 2019 . – 1054 с.</w:t>
       </w:r>
     </w:p>
     <w:p>
@@ -31632,25 +29940,7 @@
                 <w:sz w:val="26"/>
                 <w:szCs w:val="26"/>
               </w:rPr>
-              <w:t>Протокол №____от «__</w:t>
-            </w:r>
-            <w:proofErr w:type="gramStart"/>
-            <w:r>
-              <w:rPr>
-                <w:rFonts w:ascii="Times New Roman" w:hAnsi="Times New Roman" w:cs="Times New Roman"/>
-                <w:sz w:val="26"/>
-                <w:szCs w:val="26"/>
-              </w:rPr>
-              <w:t>_»_</w:t>
-            </w:r>
-            <w:proofErr w:type="gramEnd"/>
-            <w:r>
-              <w:rPr>
-                <w:rFonts w:ascii="Times New Roman" w:hAnsi="Times New Roman" w:cs="Times New Roman"/>
-                <w:sz w:val="26"/>
-                <w:szCs w:val="26"/>
-              </w:rPr>
-              <w:t>_________2021 г.</w:t>
+              <w:t>Протокол №____от «___»__________2021 г.</w:t>
             </w:r>
           </w:p>
           <w:p>
@@ -31697,7 +29987,7 @@
 </file>
 
 <file path=word/endnotes.xml><?xml version="1.0" encoding="utf-8"?>
-<w:endnotes xmlns:wpc="http://schemas.microsoft.com/office/word/2010/wordprocessingCanvas" xmlns:mc="http://schemas.openxmlformats.org/markup-compatibility/2006" xmlns:o="urn:schemas-microsoft-com:office:office" xmlns:r="http://schemas.openxmlformats.org/officeDocument/2006/relationships" xmlns:m="http://schemas.openxmlformats.org/officeDocument/2006/math" xmlns:v="urn:schemas-microsoft-com:vml" xmlns:wp14="http://schemas.microsoft.com/office/word/2010/wordprocessingDrawing" xmlns:wp="http://schemas.openxmlformats.org/drawingml/2006/wordprocessingDrawing" xmlns:w10="urn:schemas-microsoft-com:office:word" xmlns:w="http://schemas.openxmlformats.org/wordprocessingml/2006/main" xmlns:w14="http://schemas.microsoft.com/office/word/2010/wordml" xmlns:w15="http://schemas.microsoft.com/office/word/2012/wordml" xmlns:wpg="http://schemas.microsoft.com/office/word/2010/wordprocessingGroup" xmlns:wpi="http://schemas.microsoft.com/office/word/2010/wordprocessingInk" xmlns:wne="http://schemas.microsoft.com/office/word/2006/wordml" xmlns:wps="http://schemas.microsoft.com/office/word/2010/wordprocessingShape" mc:Ignorable="w14 w15 wp14">
+<w:endnotes xmlns:wpc="http://schemas.microsoft.com/office/word/2010/wordprocessingCanvas" xmlns:cx="http://schemas.microsoft.com/office/drawing/2014/chartex" xmlns:cx1="http://schemas.microsoft.com/office/drawing/2015/9/8/chartex" xmlns:cx2="http://schemas.microsoft.com/office/drawing/2015/10/21/chartex" xmlns:cx3="http://schemas.microsoft.com/office/drawing/2016/5/9/chartex" xmlns:cx4="http://schemas.microsoft.com/office/drawing/2016/5/10/chartex" xmlns:cx5="http://schemas.microsoft.com/office/drawing/2016/5/11/chartex" xmlns:cx6="http://schemas.microsoft.com/office/drawing/2016/5/12/chartex" xmlns:cx7="http://schemas.microsoft.com/office/drawing/2016/5/13/chartex" xmlns:cx8="http://schemas.microsoft.com/office/drawing/2016/5/14/chartex" xmlns:mc="http://schemas.openxmlformats.org/markup-compatibility/2006" xmlns:aink="http://schemas.microsoft.com/office/drawing/2016/ink" xmlns:am3d="http://schemas.microsoft.com/office/drawing/2017/model3d" xmlns:o="urn:schemas-microsoft-com:office:office" xmlns:r="http://schemas.openxmlformats.org/officeDocument/2006/relationships" xmlns:m="http://schemas.openxmlformats.org/officeDocument/2006/math" xmlns:v="urn:schemas-microsoft-com:vml" xmlns:wp14="http://schemas.microsoft.com/office/word/2010/wordprocessingDrawing" xmlns:wp="http://schemas.openxmlformats.org/drawingml/2006/wordprocessingDrawing" xmlns:w10="urn:schemas-microsoft-com:office:word" xmlns:w="http://schemas.openxmlformats.org/wordprocessingml/2006/main" xmlns:w14="http://schemas.microsoft.com/office/word/2010/wordml" xmlns:w15="http://schemas.microsoft.com/office/word/2012/wordml" xmlns:w16cex="http://schemas.microsoft.com/office/word/2018/wordml/cex" xmlns:w16cid="http://schemas.microsoft.com/office/word/2016/wordml/cid" xmlns:w16="http://schemas.microsoft.com/office/word/2018/wordml" xmlns:w16sdtdh="http://schemas.microsoft.com/office/word/2020/wordml/sdtdatahash" xmlns:w16se="http://schemas.microsoft.com/office/word/2015/wordml/symex" xmlns:wpg="http://schemas.microsoft.com/office/word/2010/wordprocessingGroup" xmlns:wpi="http://schemas.microsoft.com/office/word/2010/wordprocessingInk" xmlns:wne="http://schemas.microsoft.com/office/word/2006/wordml" xmlns:wps="http://schemas.microsoft.com/office/word/2010/wordprocessingShape" mc:Ignorable="w14 w15 w16se w16cid w16 w16cex w16sdtdh wp14">
   <w:endnote w:type="separator" w:id="-1">
     <w:p>
       <w:r>
@@ -31716,7 +30006,7 @@
 </file>
 
 <file path=word/footnotes.xml><?xml version="1.0" encoding="utf-8"?>
-<w:footnotes xmlns:wpc="http://schemas.microsoft.com/office/word/2010/wordprocessingCanvas" xmlns:mc="http://schemas.openxmlformats.org/markup-compatibility/2006" xmlns:o="urn:schemas-microsoft-com:office:office" xmlns:r="http://schemas.openxmlformats.org/officeDocument/2006/relationships" xmlns:m="http://schemas.openxmlformats.org/officeDocument/2006/math" xmlns:v="urn:schemas-microsoft-com:vml" xmlns:wp14="http://schemas.microsoft.com/office/word/2010/wordprocessingDrawing" xmlns:wp="http://schemas.openxmlformats.org/drawingml/2006/wordprocessingDrawing" xmlns:w10="urn:schemas-microsoft-com:office:word" xmlns:w="http://schemas.openxmlformats.org/wordprocessingml/2006/main" xmlns:w14="http://schemas.microsoft.com/office/word/2010/wordml" xmlns:w15="http://schemas.microsoft.com/office/word/2012/wordml" xmlns:wpg="http://schemas.microsoft.com/office/word/2010/wordprocessingGroup" xmlns:wpi="http://schemas.microsoft.com/office/word/2010/wordprocessingInk" xmlns:wne="http://schemas.microsoft.com/office/word/2006/wordml" xmlns:wps="http://schemas.microsoft.com/office/word/2010/wordprocessingShape" mc:Ignorable="w14 w15 wp14">
+<w:footnotes xmlns:wpc="http://schemas.microsoft.com/office/word/2010/wordprocessingCanvas" xmlns:cx="http://schemas.microsoft.com/office/drawing/2014/chartex" xmlns:cx1="http://schemas.microsoft.com/office/drawing/2015/9/8/chartex" xmlns:cx2="http://schemas.microsoft.com/office/drawing/2015/10/21/chartex" xmlns:cx3="http://schemas.microsoft.com/office/drawing/2016/5/9/chartex" xmlns:cx4="http://schemas.microsoft.com/office/drawing/2016/5/10/chartex" xmlns:cx5="http://schemas.microsoft.com/office/drawing/2016/5/11/chartex" xmlns:cx6="http://schemas.microsoft.com/office/drawing/2016/5/12/chartex" xmlns:cx7="http://schemas.microsoft.com/office/drawing/2016/5/13/chartex" xmlns:cx8="http://schemas.microsoft.com/office/drawing/2016/5/14/chartex" xmlns:mc="http://schemas.openxmlformats.org/markup-compatibility/2006" xmlns:aink="http://schemas.microsoft.com/office/drawing/2016/ink" xmlns:am3d="http://schemas.microsoft.com/office/drawing/2017/model3d" xmlns:o="urn:schemas-microsoft-com:office:office" xmlns:r="http://schemas.openxmlformats.org/officeDocument/2006/relationships" xmlns:m="http://schemas.openxmlformats.org/officeDocument/2006/math" xmlns:v="urn:schemas-microsoft-com:vml" xmlns:wp14="http://schemas.microsoft.com/office/word/2010/wordprocessingDrawing" xmlns:wp="http://schemas.openxmlformats.org/drawingml/2006/wordprocessingDrawing" xmlns:w10="urn:schemas-microsoft-com:office:word" xmlns:w="http://schemas.openxmlformats.org/wordprocessingml/2006/main" xmlns:w14="http://schemas.microsoft.com/office/word/2010/wordml" xmlns:w15="http://schemas.microsoft.com/office/word/2012/wordml" xmlns:w16cex="http://schemas.microsoft.com/office/word/2018/wordml/cex" xmlns:w16cid="http://schemas.microsoft.com/office/word/2016/wordml/cid" xmlns:w16="http://schemas.microsoft.com/office/word/2018/wordml" xmlns:w16sdtdh="http://schemas.microsoft.com/office/word/2020/wordml/sdtdatahash" xmlns:w16se="http://schemas.microsoft.com/office/word/2015/wordml/symex" xmlns:wpg="http://schemas.microsoft.com/office/word/2010/wordprocessingGroup" xmlns:wpi="http://schemas.microsoft.com/office/word/2010/wordprocessingInk" xmlns:wne="http://schemas.microsoft.com/office/word/2006/wordml" xmlns:wps="http://schemas.microsoft.com/office/word/2010/wordprocessingShape" mc:Ignorable="w14 w15 w16se w16cid w16 w16cex w16sdtdh wp14">
   <w:footnote w:type="separator" w:id="-1">
     <w:p>
       <w:r>
@@ -31735,7 +30025,7 @@
 </file>
 
 <file path=word/header1.xml><?xml version="1.0" encoding="utf-8"?>
-<w:hdr xmlns:wpc="http://schemas.microsoft.com/office/word/2010/wordprocessingCanvas" xmlns:mc="http://schemas.openxmlformats.org/markup-compatibility/2006" xmlns:o="urn:schemas-microsoft-com:office:office" xmlns:r="http://schemas.openxmlformats.org/officeDocument/2006/relationships" xmlns:m="http://schemas.openxmlformats.org/officeDocument/2006/math" xmlns:v="urn:schemas-microsoft-com:vml" xmlns:wp14="http://schemas.microsoft.com/office/word/2010/wordprocessingDrawing" xmlns:wp="http://schemas.openxmlformats.org/drawingml/2006/wordprocessingDrawing" xmlns:w10="urn:schemas-microsoft-com:office:word" xmlns:w="http://schemas.openxmlformats.org/wordprocessingml/2006/main" xmlns:w14="http://schemas.microsoft.com/office/word/2010/wordml" xmlns:w15="http://schemas.microsoft.com/office/word/2012/wordml" xmlns:wpg="http://schemas.microsoft.com/office/word/2010/wordprocessingGroup" xmlns:wpi="http://schemas.microsoft.com/office/word/2010/wordprocessingInk" xmlns:wne="http://schemas.microsoft.com/office/word/2006/wordml" xmlns:wps="http://schemas.microsoft.com/office/word/2010/wordprocessingShape" mc:Ignorable="w14 w15 wp14">
+<w:hdr xmlns:wpc="http://schemas.microsoft.com/office/word/2010/wordprocessingCanvas" xmlns:cx="http://schemas.microsoft.com/office/drawing/2014/chartex" xmlns:cx1="http://schemas.microsoft.com/office/drawing/2015/9/8/chartex" xmlns:cx2="http://schemas.microsoft.com/office/drawing/2015/10/21/chartex" xmlns:cx3="http://schemas.microsoft.com/office/drawing/2016/5/9/chartex" xmlns:cx4="http://schemas.microsoft.com/office/drawing/2016/5/10/chartex" xmlns:cx5="http://schemas.microsoft.com/office/drawing/2016/5/11/chartex" xmlns:cx6="http://schemas.microsoft.com/office/drawing/2016/5/12/chartex" xmlns:cx7="http://schemas.microsoft.com/office/drawing/2016/5/13/chartex" xmlns:cx8="http://schemas.microsoft.com/office/drawing/2016/5/14/chartex" xmlns:mc="http://schemas.openxmlformats.org/markup-compatibility/2006" xmlns:aink="http://schemas.microsoft.com/office/drawing/2016/ink" xmlns:am3d="http://schemas.microsoft.com/office/drawing/2017/model3d" xmlns:o="urn:schemas-microsoft-com:office:office" xmlns:r="http://schemas.openxmlformats.org/officeDocument/2006/relationships" xmlns:m="http://schemas.openxmlformats.org/officeDocument/2006/math" xmlns:v="urn:schemas-microsoft-com:vml" xmlns:wp14="http://schemas.microsoft.com/office/word/2010/wordprocessingDrawing" xmlns:wp="http://schemas.openxmlformats.org/drawingml/2006/wordprocessingDrawing" xmlns:w10="urn:schemas-microsoft-com:office:word" xmlns:w="http://schemas.openxmlformats.org/wordprocessingml/2006/main" xmlns:w14="http://schemas.microsoft.com/office/word/2010/wordml" xmlns:w15="http://schemas.microsoft.com/office/word/2012/wordml" xmlns:w16cex="http://schemas.microsoft.com/office/word/2018/wordml/cex" xmlns:w16cid="http://schemas.microsoft.com/office/word/2016/wordml/cid" xmlns:w16="http://schemas.microsoft.com/office/word/2018/wordml" xmlns:w16sdtdh="http://schemas.microsoft.com/office/word/2020/wordml/sdtdatahash" xmlns:w16se="http://schemas.microsoft.com/office/word/2015/wordml/symex" xmlns:wpg="http://schemas.microsoft.com/office/word/2010/wordprocessingGroup" xmlns:wpi="http://schemas.microsoft.com/office/word/2010/wordprocessingInk" xmlns:wne="http://schemas.microsoft.com/office/word/2006/wordml" xmlns:wps="http://schemas.microsoft.com/office/word/2010/wordprocessingShape" mc:Ignorable="w14 w15 w16se w16cid w16 w16cex w16sdtdh wp14">
   <w:sdt>
     <w:sdtPr>
       <w:id w:val="1695575342"/>
@@ -31744,6 +30034,7 @@
         <w:docPartUnique/>
       </w:docPartObj>
     </w:sdtPr>
+    <w:sdtEndPr/>
     <w:sdtContent>
       <w:p>
         <w:pPr>
@@ -31780,7 +30071,7 @@
 </file>
 
 <file path=word/numbering.xml><?xml version="1.0" encoding="utf-8"?>
-<w:numbering xmlns:wpc="http://schemas.microsoft.com/office/word/2010/wordprocessingCanvas" xmlns:mc="http://schemas.openxmlformats.org/markup-compatibility/2006" xmlns:o="urn:schemas-microsoft-com:office:office" xmlns:r="http://schemas.openxmlformats.org/officeDocument/2006/relationships" xmlns:m="http://schemas.openxmlformats.org/officeDocument/2006/math" xmlns:v="urn:schemas-microsoft-com:vml" xmlns:wp14="http://schemas.microsoft.com/office/word/2010/wordprocessingDrawing" xmlns:wp="http://schemas.openxmlformats.org/drawingml/2006/wordprocessingDrawing" xmlns:w10="urn:schemas-microsoft-com:office:word" xmlns:w="http://schemas.openxmlformats.org/wordprocessingml/2006/main" xmlns:w14="http://schemas.microsoft.com/office/word/2010/wordml" xmlns:w15="http://schemas.microsoft.com/office/word/2012/wordml" xmlns:wpg="http://schemas.microsoft.com/office/word/2010/wordprocessingGroup" xmlns:wpi="http://schemas.microsoft.com/office/word/2010/wordprocessingInk" xmlns:wne="http://schemas.microsoft.com/office/word/2006/wordml" xmlns:wps="http://schemas.microsoft.com/office/word/2010/wordprocessingShape" mc:Ignorable="w14 w15 wp14">
+<w:numbering xmlns:wpc="http://schemas.microsoft.com/office/word/2010/wordprocessingCanvas" xmlns:cx="http://schemas.microsoft.com/office/drawing/2014/chartex" xmlns:cx1="http://schemas.microsoft.com/office/drawing/2015/9/8/chartex" xmlns:cx2="http://schemas.microsoft.com/office/drawing/2015/10/21/chartex" xmlns:cx3="http://schemas.microsoft.com/office/drawing/2016/5/9/chartex" xmlns:cx4="http://schemas.microsoft.com/office/drawing/2016/5/10/chartex" xmlns:cx5="http://schemas.microsoft.com/office/drawing/2016/5/11/chartex" xmlns:cx6="http://schemas.microsoft.com/office/drawing/2016/5/12/chartex" xmlns:cx7="http://schemas.microsoft.com/office/drawing/2016/5/13/chartex" xmlns:cx8="http://schemas.microsoft.com/office/drawing/2016/5/14/chartex" xmlns:mc="http://schemas.openxmlformats.org/markup-compatibility/2006" xmlns:aink="http://schemas.microsoft.com/office/drawing/2016/ink" xmlns:am3d="http://schemas.microsoft.com/office/drawing/2017/model3d" xmlns:o="urn:schemas-microsoft-com:office:office" xmlns:r="http://schemas.openxmlformats.org/officeDocument/2006/relationships" xmlns:m="http://schemas.openxmlformats.org/officeDocument/2006/math" xmlns:v="urn:schemas-microsoft-com:vml" xmlns:wp14="http://schemas.microsoft.com/office/word/2010/wordprocessingDrawing" xmlns:wp="http://schemas.openxmlformats.org/drawingml/2006/wordprocessingDrawing" xmlns:w10="urn:schemas-microsoft-com:office:word" xmlns:w="http://schemas.openxmlformats.org/wordprocessingml/2006/main" xmlns:w14="http://schemas.microsoft.com/office/word/2010/wordml" xmlns:w15="http://schemas.microsoft.com/office/word/2012/wordml" xmlns:w16cex="http://schemas.microsoft.com/office/word/2018/wordml/cex" xmlns:w16cid="http://schemas.microsoft.com/office/word/2016/wordml/cid" xmlns:w16="http://schemas.microsoft.com/office/word/2018/wordml" xmlns:w16sdtdh="http://schemas.microsoft.com/office/word/2020/wordml/sdtdatahash" xmlns:w16se="http://schemas.microsoft.com/office/word/2015/wordml/symex" xmlns:wpg="http://schemas.microsoft.com/office/word/2010/wordprocessingGroup" xmlns:wpi="http://schemas.microsoft.com/office/word/2010/wordprocessingInk" xmlns:wne="http://schemas.microsoft.com/office/word/2006/wordml" xmlns:wps="http://schemas.microsoft.com/office/word/2010/wordprocessingShape" mc:Ignorable="w14 w15 w16se w16cid w16 w16cex w16sdtdh wp14">
   <w:abstractNum w:abstractNumId="0" w15:restartNumberingAfterBreak="0">
     <w:nsid w:val="00C12346"/>
     <w:multiLevelType w:val="hybridMultilevel"/>
@@ -35815,7 +34106,7 @@
 </file>
 
 <file path=word/styles.xml><?xml version="1.0" encoding="utf-8"?>
-<w:styles xmlns:mc="http://schemas.openxmlformats.org/markup-compatibility/2006" xmlns:r="http://schemas.openxmlformats.org/officeDocument/2006/relationships" xmlns:w="http://schemas.openxmlformats.org/wordprocessingml/2006/main" xmlns:w14="http://schemas.microsoft.com/office/word/2010/wordml" xmlns:w15="http://schemas.microsoft.com/office/word/2012/wordml" mc:Ignorable="w14 w15">
+<w:styles xmlns:mc="http://schemas.openxmlformats.org/markup-compatibility/2006" xmlns:r="http://schemas.openxmlformats.org/officeDocument/2006/relationships" xmlns:w="http://schemas.openxmlformats.org/wordprocessingml/2006/main" xmlns:w14="http://schemas.microsoft.com/office/word/2010/wordml" xmlns:w15="http://schemas.microsoft.com/office/word/2012/wordml" xmlns:w16cex="http://schemas.microsoft.com/office/word/2018/wordml/cex" xmlns:w16cid="http://schemas.microsoft.com/office/word/2016/wordml/cid" xmlns:w16="http://schemas.microsoft.com/office/word/2018/wordml" xmlns:w16sdtdh="http://schemas.microsoft.com/office/word/2020/wordml/sdtdatahash" xmlns:w16se="http://schemas.microsoft.com/office/word/2015/wordml/symex" mc:Ignorable="w14 w15 w16se w16cid w16 w16cex w16sdtdh">
   <w:docDefaults>
     <w:rPrDefault>
       <w:rPr>
@@ -35831,7 +34122,7 @@
       </w:pPr>
     </w:pPrDefault>
   </w:docDefaults>
-  <w:latentStyles w:defLockedState="0" w:defUIPriority="99" w:defSemiHidden="0" w:defUnhideWhenUsed="0" w:defQFormat="0" w:count="371">
+  <w:latentStyles w:defLockedState="0" w:defUIPriority="99" w:defSemiHidden="0" w:defUnhideWhenUsed="0" w:defQFormat="0" w:count="376">
     <w:lsdException w:name="Normal" w:uiPriority="0" w:qFormat="1"/>
     <w:lsdException w:name="heading 1" w:uiPriority="9" w:qFormat="1"/>
     <w:lsdException w:name="heading 2" w:semiHidden="1" w:uiPriority="9" w:unhideWhenUsed="1" w:qFormat="1"/>
@@ -35937,7 +34228,6 @@
     <w:lsdException w:name="HTML Sample" w:semiHidden="1" w:unhideWhenUsed="1"/>
     <w:lsdException w:name="HTML Typewriter" w:semiHidden="1" w:unhideWhenUsed="1"/>
     <w:lsdException w:name="HTML Variable" w:semiHidden="1" w:unhideWhenUsed="1"/>
-    <w:lsdException w:name="Normal Table" w:semiHidden="1" w:unhideWhenUsed="1"/>
     <w:lsdException w:name="annotation subject" w:semiHidden="1" w:unhideWhenUsed="1"/>
     <w:lsdException w:name="No List" w:semiHidden="1" w:unhideWhenUsed="1"/>
     <w:lsdException w:name="Outline List 1" w:semiHidden="1" w:unhideWhenUsed="1"/>
@@ -35980,11 +34270,8 @@
     <w:lsdException w:name="Table Contemporary" w:semiHidden="1" w:unhideWhenUsed="1"/>
     <w:lsdException w:name="Table Elegant" w:semiHidden="1" w:unhideWhenUsed="1"/>
     <w:lsdException w:name="Table Professional" w:semiHidden="1" w:unhideWhenUsed="1"/>
-    <w:lsdException w:name="Table Subtle 1" w:semiHidden="1" w:unhideWhenUsed="1"/>
     <w:lsdException w:name="Table Subtle 2" w:semiHidden="1" w:unhideWhenUsed="1"/>
     <w:lsdException w:name="Table Web 1" w:semiHidden="1" w:unhideWhenUsed="1"/>
-    <w:lsdException w:name="Table Web 2" w:semiHidden="1" w:unhideWhenUsed="1"/>
-    <w:lsdException w:name="Table Web 3" w:semiHidden="1" w:unhideWhenUsed="1"/>
     <w:lsdException w:name="Balloon Text" w:semiHidden="1" w:unhideWhenUsed="1"/>
     <w:lsdException w:name="Table Grid" w:uiPriority="59"/>
     <w:lsdException w:name="Table Theme" w:semiHidden="1" w:unhideWhenUsed="1"/>
@@ -36203,6 +34490,11 @@
     <w:lsdException w:name="List Table 5 Dark Accent 6" w:uiPriority="50"/>
     <w:lsdException w:name="List Table 6 Colorful Accent 6" w:uiPriority="51"/>
     <w:lsdException w:name="List Table 7 Colorful Accent 6" w:uiPriority="52"/>
+    <w:lsdException w:name="Mention" w:semiHidden="1" w:unhideWhenUsed="1"/>
+    <w:lsdException w:name="Smart Hyperlink" w:semiHidden="1" w:unhideWhenUsed="1"/>
+    <w:lsdException w:name="Hashtag" w:semiHidden="1" w:unhideWhenUsed="1"/>
+    <w:lsdException w:name="Unresolved Mention" w:semiHidden="1" w:unhideWhenUsed="1"/>
+    <w:lsdException w:name="Smart Link" w:semiHidden="1" w:unhideWhenUsed="1"/>
   </w:latentStyles>
   <w:style w:type="paragraph" w:default="1" w:styleId="a">
     <w:name w:val="Normal"/>
@@ -36375,7 +34667,7 @@
     </w:rPr>
   </w:style>
   <w:style w:type="character" w:customStyle="1" w:styleId="a5">
-    <w:name w:val="Название Знак"/>
+    <w:name w:val="Заголовок Знак"/>
     <w:basedOn w:val="a0"/>
     <w:link w:val="a4"/>
     <w:rsid w:val="00865B60"/>
